--- a/Word_files/07_Системное_проектирование.docx
+++ b/Word_files/07_Системное_проектирование.docx
@@ -570,6 +570,8 @@
         </w:rPr>
         <w:t xml:space="preserve"> это база данных, основанная на реляционной модели данных. РБД состоит из таблиц (реляций), которые связаны между собой ключами. Каждая таблица в РБД представляет собой двумерную структуру, которая состоит из строк (кортежей) и столбцов (атрибутов). Каждая строка представляет собой набор значений атрибутов, а каждый столбец определяет тип данных для данного атрибута.</w:t>
       </w:r>
+      <w:bookmarkStart w:id="0" w:name="_GoBack"/>
+      <w:bookmarkEnd w:id="0"/>
     </w:p>
     <w:p>
       <w:pPr>
@@ -1316,6 +1318,7 @@
         </w:rPr>
         <w:t xml:space="preserve"> </w:t>
       </w:r>
+      <w:proofErr w:type="gramStart"/>
       <w:r>
         <w:rPr>
           <w:rFonts w:cs="Times New Roman"/>
@@ -1335,7 +1338,15 @@
           <w:rFonts w:cs="Times New Roman"/>
           <w:szCs w:val="28"/>
         </w:rPr>
-        <w:t xml:space="preserve">для </w:t>
+        <w:t>для</w:t>
+      </w:r>
+      <w:proofErr w:type="gramEnd"/>
+      <w:r>
+        <w:rPr>
+          <w:rFonts w:cs="Times New Roman"/>
+          <w:szCs w:val="28"/>
+        </w:rPr>
+        <w:t xml:space="preserve"> </w:t>
       </w:r>
       <w:r>
         <w:rPr>
@@ -2095,6 +2106,7 @@
         </w:rPr>
         <w:t xml:space="preserve">  </w:t>
       </w:r>
+      <w:proofErr w:type="gramStart"/>
       <w:r>
         <w:rPr>
           <w:rFonts w:cs="Times New Roman"/>
@@ -2109,6 +2121,7 @@
         </w:rPr>
         <w:t xml:space="preserve">  </w:t>
       </w:r>
+      <w:proofErr w:type="gramEnd"/>
       <w:r>
         <w:rPr>
           <w:rFonts w:cs="Times New Roman"/>
@@ -2239,6 +2252,7 @@
         </w:rPr>
         <w:t xml:space="preserve"> </w:t>
       </w:r>
+      <w:proofErr w:type="gramStart"/>
       <w:r>
         <w:rPr>
           <w:rFonts w:cs="Times New Roman"/>
@@ -2253,6 +2267,7 @@
         </w:rPr>
         <w:t xml:space="preserve">  </w:t>
       </w:r>
+      <w:proofErr w:type="gramEnd"/>
       <w:r>
         <w:rPr>
           <w:rFonts w:cs="Times New Roman"/>
@@ -2383,6 +2398,7 @@
         </w:rPr>
         <w:t xml:space="preserve">    </w:t>
       </w:r>
+      <w:proofErr w:type="gramStart"/>
       <w:r>
         <w:rPr>
           <w:rFonts w:cs="Times New Roman"/>
@@ -2409,6 +2425,42 @@
           <w:rFonts w:cs="Times New Roman"/>
           <w:szCs w:val="28"/>
         </w:rPr>
+        <w:t xml:space="preserve"> </w:t>
+      </w:r>
+      <w:proofErr w:type="gramEnd"/>
+      <w:r>
+        <w:rPr>
+          <w:rFonts w:cs="Times New Roman"/>
+          <w:szCs w:val="28"/>
+        </w:rPr>
+        <w:t xml:space="preserve">  </w:t>
+      </w:r>
+      <w:r>
+        <w:rPr>
+          <w:rFonts w:cs="Times New Roman"/>
+          <w:szCs w:val="28"/>
+        </w:rPr>
+        <w:t>система</w:t>
+      </w:r>
+      <w:r>
+        <w:rPr>
+          <w:rFonts w:cs="Times New Roman"/>
+          <w:szCs w:val="28"/>
+        </w:rPr>
+        <w:t xml:space="preserve"> </w:t>
+      </w:r>
+      <w:r>
+        <w:rPr>
+          <w:rFonts w:cs="Times New Roman"/>
+          <w:szCs w:val="28"/>
+        </w:rPr>
+        <w:t xml:space="preserve"> </w:t>
+      </w:r>
+      <w:r>
+        <w:rPr>
+          <w:rFonts w:cs="Times New Roman"/>
+          <w:szCs w:val="28"/>
+        </w:rPr>
         <w:t xml:space="preserve">   </w:t>
       </w:r>
       <w:r>
@@ -2416,21 +2468,7 @@
           <w:rFonts w:cs="Times New Roman"/>
           <w:szCs w:val="28"/>
         </w:rPr>
-        <w:t>система</w:t>
-      </w:r>
-      <w:r>
-        <w:rPr>
-          <w:rFonts w:cs="Times New Roman"/>
-          <w:szCs w:val="28"/>
-        </w:rPr>
-        <w:t xml:space="preserve"> </w:t>
-      </w:r>
-      <w:r>
-        <w:rPr>
-          <w:rFonts w:cs="Times New Roman"/>
-          <w:szCs w:val="28"/>
-        </w:rPr>
-        <w:t xml:space="preserve"> </w:t>
+        <w:t>будет</w:t>
       </w:r>
       <w:r>
         <w:rPr>
@@ -2444,7 +2482,95 @@
           <w:rFonts w:cs="Times New Roman"/>
           <w:szCs w:val="28"/>
         </w:rPr>
-        <w:t>будет</w:t>
+        <w:t xml:space="preserve"> </w:t>
+      </w:r>
+      <w:r>
+        <w:rPr>
+          <w:rFonts w:cs="Times New Roman"/>
+          <w:szCs w:val="28"/>
+        </w:rPr>
+        <w:t xml:space="preserve"> </w:t>
+      </w:r>
+      <w:r>
+        <w:rPr>
+          <w:rFonts w:cs="Times New Roman"/>
+          <w:szCs w:val="28"/>
+        </w:rPr>
+        <w:t xml:space="preserve">предоставлять </w:t>
+      </w:r>
+      <w:r>
+        <w:rPr>
+          <w:rFonts w:cs="Times New Roman"/>
+          <w:szCs w:val="28"/>
+        </w:rPr>
+        <w:t xml:space="preserve">    </w:t>
+      </w:r>
+      <w:r>
+        <w:rPr>
+          <w:rFonts w:cs="Times New Roman"/>
+          <w:szCs w:val="28"/>
+        </w:rPr>
+        <w:t>функции</w:t>
+      </w:r>
+    </w:p>
+    <w:p>
+      <w:pPr>
+        <w:ind w:firstLine="0"/>
+        <w:rPr>
+          <w:rFonts w:cs="Times New Roman"/>
+          <w:szCs w:val="28"/>
+        </w:rPr>
+      </w:pPr>
+      <w:r>
+        <w:rPr>
+          <w:rFonts w:cs="Times New Roman"/>
+          <w:szCs w:val="28"/>
+        </w:rPr>
+        <w:t>фильтрации данных, чтобы пользователи могли быстро находить нужные сотрудников, документы, задания и т.д.</w:t>
+      </w:r>
+    </w:p>
+    <w:p>
+      <w:pPr>
+        <w:ind w:firstLine="708"/>
+        <w:rPr>
+          <w:rFonts w:cs="Times New Roman"/>
+          <w:szCs w:val="28"/>
+        </w:rPr>
+      </w:pPr>
+      <w:r>
+        <w:rPr>
+          <w:rFonts w:cs="Times New Roman"/>
+          <w:szCs w:val="28"/>
+        </w:rPr>
+        <w:t>9.</w:t>
+      </w:r>
+      <w:r>
+        <w:rPr>
+          <w:rFonts w:cs="Times New Roman"/>
+          <w:szCs w:val="28"/>
+        </w:rPr>
+        <w:t xml:space="preserve"> </w:t>
+      </w:r>
+      <w:r>
+        <w:rPr>
+          <w:rFonts w:cs="Times New Roman"/>
+          <w:szCs w:val="28"/>
+        </w:rPr>
+        <w:t xml:space="preserve">Работа </w:t>
+      </w:r>
+      <w:r>
+        <w:rPr>
+          <w:rFonts w:cs="Times New Roman"/>
+          <w:szCs w:val="28"/>
+        </w:rPr>
+        <w:t xml:space="preserve">    </w:t>
+      </w:r>
+      <w:r>
+        <w:rPr>
+          <w:rFonts w:cs="Times New Roman"/>
+          <w:szCs w:val="28"/>
+        </w:rPr>
+        <w:t>с</w:t>
       </w:r>
       <w:r>
         <w:rPr>
@@ -2467,108 +2593,7 @@
         </w:rPr>
         <w:t xml:space="preserve"> </w:t>
       </w:r>
-      <w:r>
-        <w:rPr>
-          <w:rFonts w:cs="Times New Roman"/>
-          <w:szCs w:val="28"/>
-        </w:rPr>
-        <w:t xml:space="preserve">предоставлять </w:t>
-      </w:r>
-      <w:r>
-        <w:rPr>
-          <w:rFonts w:cs="Times New Roman"/>
-          <w:szCs w:val="28"/>
-        </w:rPr>
-        <w:t xml:space="preserve">    </w:t>
-      </w:r>
-      <w:r>
-        <w:rPr>
-          <w:rFonts w:cs="Times New Roman"/>
-          <w:szCs w:val="28"/>
-        </w:rPr>
-        <w:t>функции</w:t>
-      </w:r>
-    </w:p>
-    <w:p>
-      <w:pPr>
-        <w:ind w:firstLine="0"/>
-        <w:rPr>
-          <w:rFonts w:cs="Times New Roman"/>
-          <w:szCs w:val="28"/>
-        </w:rPr>
-      </w:pPr>
-      <w:r>
-        <w:rPr>
-          <w:rFonts w:cs="Times New Roman"/>
-          <w:szCs w:val="28"/>
-        </w:rPr>
-        <w:t>фильтрации данных, чтобы пользователи могли быстро находить нужные сотрудников, документы, задания и т.д.</w:t>
-      </w:r>
-    </w:p>
-    <w:p>
-      <w:pPr>
-        <w:ind w:firstLine="708"/>
-        <w:rPr>
-          <w:rFonts w:cs="Times New Roman"/>
-          <w:szCs w:val="28"/>
-        </w:rPr>
-      </w:pPr>
-      <w:r>
-        <w:rPr>
-          <w:rFonts w:cs="Times New Roman"/>
-          <w:szCs w:val="28"/>
-        </w:rPr>
-        <w:t>9.</w:t>
-      </w:r>
-      <w:r>
-        <w:rPr>
-          <w:rFonts w:cs="Times New Roman"/>
-          <w:szCs w:val="28"/>
-        </w:rPr>
-        <w:t xml:space="preserve"> </w:t>
-      </w:r>
-      <w:r>
-        <w:rPr>
-          <w:rFonts w:cs="Times New Roman"/>
-          <w:szCs w:val="28"/>
-        </w:rPr>
-        <w:t xml:space="preserve">Работа </w:t>
-      </w:r>
-      <w:r>
-        <w:rPr>
-          <w:rFonts w:cs="Times New Roman"/>
-          <w:szCs w:val="28"/>
-        </w:rPr>
-        <w:t xml:space="preserve">    </w:t>
-      </w:r>
-      <w:r>
-        <w:rPr>
-          <w:rFonts w:cs="Times New Roman"/>
-          <w:szCs w:val="28"/>
-        </w:rPr>
-        <w:t>с</w:t>
-      </w:r>
-      <w:r>
-        <w:rPr>
-          <w:rFonts w:cs="Times New Roman"/>
-          <w:szCs w:val="28"/>
-        </w:rPr>
-        <w:t xml:space="preserve">   </w:t>
-      </w:r>
-      <w:r>
-        <w:rPr>
-          <w:rFonts w:cs="Times New Roman"/>
-          <w:szCs w:val="28"/>
-        </w:rPr>
-        <w:t xml:space="preserve"> </w:t>
-      </w:r>
-      <w:r>
-        <w:rPr>
-          <w:rFonts w:cs="Times New Roman"/>
-          <w:szCs w:val="28"/>
-        </w:rPr>
-        <w:t xml:space="preserve"> </w:t>
-      </w:r>
+      <w:proofErr w:type="gramStart"/>
       <w:r>
         <w:rPr>
           <w:rFonts w:cs="Times New Roman"/>
@@ -2595,7 +2620,15 @@
           <w:rFonts w:cs="Times New Roman"/>
           <w:szCs w:val="28"/>
         </w:rPr>
-        <w:t xml:space="preserve">   </w:t>
+        <w:t xml:space="preserve"> </w:t>
+      </w:r>
+      <w:proofErr w:type="gramEnd"/>
+      <w:r>
+        <w:rPr>
+          <w:rFonts w:cs="Times New Roman"/>
+          <w:szCs w:val="28"/>
+        </w:rPr>
+        <w:t xml:space="preserve">  </w:t>
       </w:r>
       <w:r>
         <w:rPr>
@@ -3281,8 +3314,6 @@
         </w:rPr>
         <w:t>9</w:t>
       </w:r>
-      <w:bookmarkStart w:id="0" w:name="_GoBack"/>
-      <w:bookmarkEnd w:id="0"/>
       <w:r>
         <w:rPr>
           <w:rFonts w:cs="Times New Roman"/>
@@ -3443,6 +3474,7 @@
         </w:rPr>
         <w:t xml:space="preserve">     </w:t>
       </w:r>
+      <w:proofErr w:type="gramStart"/>
       <w:r>
         <w:rPr>
           <w:rFonts w:cs="Times New Roman"/>
@@ -3455,7 +3487,15 @@
           <w:rFonts w:cs="Times New Roman"/>
           <w:szCs w:val="28"/>
         </w:rPr>
-        <w:t xml:space="preserve">     </w:t>
+        <w:t xml:space="preserve">  </w:t>
+      </w:r>
+      <w:proofErr w:type="gramEnd"/>
+      <w:r>
+        <w:rPr>
+          <w:rFonts w:cs="Times New Roman"/>
+          <w:szCs w:val="28"/>
+        </w:rPr>
+        <w:t xml:space="preserve">   </w:t>
       </w:r>
       <w:r>
         <w:rPr>
@@ -3549,39 +3589,12 @@
 
 <file path=word/footer1.xml><?xml version="1.0" encoding="utf-8"?>
 <w:ftr xmlns:wpc="http://schemas.microsoft.com/office/word/2010/wordprocessingCanvas" xmlns:cx="http://schemas.microsoft.com/office/drawing/2014/chartex" xmlns:cx1="http://schemas.microsoft.com/office/drawing/2015/9/8/chartex" xmlns:cx2="http://schemas.microsoft.com/office/drawing/2015/10/21/chartex" xmlns:cx3="http://schemas.microsoft.com/office/drawing/2016/5/9/chartex" xmlns:cx4="http://schemas.microsoft.com/office/drawing/2016/5/10/chartex" xmlns:cx5="http://schemas.microsoft.com/office/drawing/2016/5/11/chartex" xmlns:cx6="http://schemas.microsoft.com/office/drawing/2016/5/12/chartex" xmlns:cx7="http://schemas.microsoft.com/office/drawing/2016/5/13/chartex" xmlns:cx8="http://schemas.microsoft.com/office/drawing/2016/5/14/chartex" xmlns:mc="http://schemas.openxmlformats.org/markup-compatibility/2006" xmlns:aink="http://schemas.microsoft.com/office/drawing/2016/ink" xmlns:am3d="http://schemas.microsoft.com/office/drawing/2017/model3d" xmlns:o="urn:schemas-microsoft-com:office:office" xmlns:r="http://schemas.openxmlformats.org/officeDocument/2006/relationships" xmlns:m="http://schemas.openxmlformats.org/officeDocument/2006/math" xmlns:v="urn:schemas-microsoft-com:vml" xmlns:wp14="http://schemas.microsoft.com/office/word/2010/wordprocessingDrawing" xmlns:wp="http://schemas.openxmlformats.org/drawingml/2006/wordprocessingDrawing" xmlns:w10="urn:schemas-microsoft-com:office:word" xmlns:w="http://schemas.openxmlformats.org/wordprocessingml/2006/main" xmlns:w14="http://schemas.microsoft.com/office/word/2010/wordml" xmlns:w15="http://schemas.microsoft.com/office/word/2012/wordml" xmlns:w16cex="http://schemas.microsoft.com/office/word/2018/wordml/cex" xmlns:w16cid="http://schemas.microsoft.com/office/word/2016/wordml/cid" xmlns:w16="http://schemas.microsoft.com/office/word/2018/wordml" xmlns:w16se="http://schemas.microsoft.com/office/word/2015/wordml/symex" xmlns:wpg="http://schemas.microsoft.com/office/word/2010/wordprocessingGroup" xmlns:wpi="http://schemas.microsoft.com/office/word/2010/wordprocessingInk" xmlns:wne="http://schemas.microsoft.com/office/word/2006/wordml" xmlns:wps="http://schemas.microsoft.com/office/word/2010/wordprocessingShape" mc:Ignorable="w14 w15 w16se w16cid w16 w16cex wp14">
-  <w:sdt>
-    <w:sdtPr>
-      <w:id w:val="1381354201"/>
-      <w:docPartObj>
-        <w:docPartGallery w:val="Page Numbers (Bottom of Page)"/>
-        <w:docPartUnique/>
-      </w:docPartObj>
-    </w:sdtPr>
-    <w:sdtEndPr/>
-    <w:sdtContent>
-      <w:p>
-        <w:pPr>
-          <w:pStyle w:val="a6"/>
-          <w:jc w:val="right"/>
-        </w:pPr>
-        <w:r>
-          <w:fldChar w:fldCharType="begin"/>
-        </w:r>
-        <w:r>
-          <w:instrText>PAGE   \* MERGEFORMAT</w:instrText>
-        </w:r>
-        <w:r>
-          <w:fldChar w:fldCharType="separate"/>
-        </w:r>
-        <w:r>
-          <w:t>2</w:t>
-        </w:r>
-        <w:r>
-          <w:fldChar w:fldCharType="end"/>
-        </w:r>
-      </w:p>
-    </w:sdtContent>
-  </w:sdt>
+  <w:p>
+    <w:pPr>
+      <w:pStyle w:val="a6"/>
+      <w:jc w:val="right"/>
+    </w:pPr>
+  </w:p>
 </w:ftr>
 </file>
 

--- a/Word_files/07_Системное_проектирование.docx
+++ b/Word_files/07_Системное_проектирование.docx
@@ -237,23 +237,67 @@
           <w:rFonts w:cs="Times New Roman"/>
           <w:szCs w:val="28"/>
         </w:rPr>
-        <w:t>- блок взаимодействия пользовательского интерфейса с контроллерами;</w:t>
-      </w:r>
-    </w:p>
-    <w:p>
-      <w:pPr>
-        <w:ind w:firstLine="708"/>
-        <w:rPr>
-          <w:rFonts w:cs="Times New Roman"/>
-          <w:szCs w:val="28"/>
-        </w:rPr>
-      </w:pPr>
-      <w:r>
-        <w:rPr>
-          <w:rFonts w:cs="Times New Roman"/>
-          <w:szCs w:val="28"/>
-        </w:rPr>
-        <w:t>- блок контроллеров;</w:t>
+        <w:t>- блок взаимодействия пользовательского интерфейса с контроллерами</w:t>
+      </w:r>
+      <w:r>
+        <w:rPr>
+          <w:rFonts w:cs="Times New Roman"/>
+          <w:szCs w:val="28"/>
+        </w:rPr>
+        <w:t xml:space="preserve"> </w:t>
+      </w:r>
+    </w:p>
+    <w:p>
+      <w:pPr>
+        <w:ind w:firstLine="708"/>
+        <w:rPr>
+          <w:rFonts w:cs="Times New Roman"/>
+          <w:szCs w:val="28"/>
+        </w:rPr>
+      </w:pPr>
+      <w:r>
+        <w:rPr>
+          <w:rFonts w:cs="Times New Roman"/>
+          <w:szCs w:val="28"/>
+        </w:rPr>
+        <w:t xml:space="preserve">  запросов</w:t>
+      </w:r>
+      <w:r>
+        <w:rPr>
+          <w:rFonts w:cs="Times New Roman"/>
+          <w:szCs w:val="28"/>
+        </w:rPr>
+        <w:t>;</w:t>
+      </w:r>
+    </w:p>
+    <w:p>
+      <w:pPr>
+        <w:ind w:firstLine="708"/>
+        <w:rPr>
+          <w:rFonts w:cs="Times New Roman"/>
+          <w:szCs w:val="28"/>
+        </w:rPr>
+      </w:pPr>
+      <w:r>
+        <w:rPr>
+          <w:rFonts w:cs="Times New Roman"/>
+          <w:szCs w:val="28"/>
+        </w:rPr>
+        <w:t>- блок контроллеров</w:t>
+      </w:r>
+      <w:r>
+        <w:rPr>
+          <w:rFonts w:cs="Times New Roman"/>
+          <w:szCs w:val="28"/>
+        </w:rPr>
+        <w:t xml:space="preserve"> запросов</w:t>
+      </w:r>
+      <w:r>
+        <w:rPr>
+          <w:rFonts w:cs="Times New Roman"/>
+          <w:szCs w:val="28"/>
+        </w:rPr>
+        <w:t>;</w:t>
       </w:r>
     </w:p>
     <w:p>
@@ -570,8 +614,6 @@
         </w:rPr>
         <w:t xml:space="preserve"> это база данных, основанная на реляционной модели данных. РБД состоит из таблиц (реляций), которые связаны между собой ключами. Каждая таблица в РБД представляет собой двумерную структуру, которая состоит из строк (кортежей) и столбцов (атрибутов). Каждая строка представляет собой набор значений атрибутов, а каждый столбец определяет тип данных для данного атрибута.</w:t>
       </w:r>
-      <w:bookmarkStart w:id="0" w:name="_GoBack"/>
-      <w:bookmarkEnd w:id="0"/>
     </w:p>
     <w:p>
       <w:pPr>
@@ -1021,6 +1063,15 @@
         </w:rPr>
         <w:t>контроллерами</w:t>
       </w:r>
+      <w:r>
+        <w:rPr>
+          <w:rFonts w:cs="Times New Roman"/>
+          <w:b/>
+          <w:bCs/>
+          <w:szCs w:val="28"/>
+        </w:rPr>
+        <w:t xml:space="preserve"> запросов</w:t>
+      </w:r>
     </w:p>
     <w:p>
       <w:pPr>
@@ -1148,21 +1199,39 @@
         </w:rPr>
         <w:t>Блок контроллеров</w:t>
       </w:r>
-    </w:p>
-    <w:p>
-      <w:pPr>
-        <w:ind w:firstLine="708"/>
-        <w:rPr>
-          <w:rFonts w:cs="Times New Roman"/>
-          <w:szCs w:val="28"/>
-        </w:rPr>
-      </w:pPr>
-      <w:r>
-        <w:rPr>
-          <w:rFonts w:cs="Times New Roman"/>
-          <w:szCs w:val="28"/>
-        </w:rPr>
-        <w:t>Блок контроллеров в приложении будет отвечать за обработку HTTP запросов от клиента и передачу данных в сервисный слой приложения. Контроллеры будут реализованы на языке Java с использованием фреймворка Spring.</w:t>
+      <w:r>
+        <w:rPr>
+          <w:rFonts w:cs="Times New Roman"/>
+          <w:b/>
+          <w:bCs/>
+          <w:szCs w:val="28"/>
+        </w:rPr>
+        <w:t xml:space="preserve"> запросов</w:t>
+      </w:r>
+    </w:p>
+    <w:p>
+      <w:pPr>
+        <w:ind w:firstLine="708"/>
+        <w:rPr>
+          <w:rFonts w:cs="Times New Roman"/>
+          <w:szCs w:val="28"/>
+        </w:rPr>
+      </w:pPr>
+      <w:r>
+        <w:rPr>
+          <w:rFonts w:cs="Times New Roman"/>
+          <w:szCs w:val="28"/>
+        </w:rPr>
+        <w:t xml:space="preserve">Блок контроллеров </w:t>
+      </w:r>
+      <w:bookmarkStart w:id="0" w:name="_GoBack"/>
+      <w:bookmarkEnd w:id="0"/>
+      <w:r>
+        <w:rPr>
+          <w:rFonts w:cs="Times New Roman"/>
+          <w:szCs w:val="28"/>
+        </w:rPr>
+        <w:t>в приложении будет отвечать за обработку HTTP запросов от клиента и передачу данных в сервисный слой приложения. Контроллеры будут реализованы на языке Java с использованием фреймворка Spring.</w:t>
       </w:r>
     </w:p>
     <w:p>
@@ -1318,7 +1387,6 @@
         </w:rPr>
         <w:t xml:space="preserve"> </w:t>
       </w:r>
-      <w:proofErr w:type="gramStart"/>
       <w:r>
         <w:rPr>
           <w:rFonts w:cs="Times New Roman"/>
@@ -1338,15 +1406,7 @@
           <w:rFonts w:cs="Times New Roman"/>
           <w:szCs w:val="28"/>
         </w:rPr>
-        <w:t>для</w:t>
-      </w:r>
-      <w:proofErr w:type="gramEnd"/>
-      <w:r>
-        <w:rPr>
-          <w:rFonts w:cs="Times New Roman"/>
-          <w:szCs w:val="28"/>
-        </w:rPr>
-        <w:t xml:space="preserve"> </w:t>
+        <w:t xml:space="preserve">для </w:t>
       </w:r>
       <w:r>
         <w:rPr>
@@ -2106,7 +2166,6 @@
         </w:rPr>
         <w:t xml:space="preserve">  </w:t>
       </w:r>
-      <w:proofErr w:type="gramStart"/>
       <w:r>
         <w:rPr>
           <w:rFonts w:cs="Times New Roman"/>
@@ -2121,7 +2180,6 @@
         </w:rPr>
         <w:t xml:space="preserve">  </w:t>
       </w:r>
-      <w:proofErr w:type="gramEnd"/>
       <w:r>
         <w:rPr>
           <w:rFonts w:cs="Times New Roman"/>
@@ -2252,7 +2310,6 @@
         </w:rPr>
         <w:t xml:space="preserve"> </w:t>
       </w:r>
-      <w:proofErr w:type="gramStart"/>
       <w:r>
         <w:rPr>
           <w:rFonts w:cs="Times New Roman"/>
@@ -2267,7 +2324,6 @@
         </w:rPr>
         <w:t xml:space="preserve">  </w:t>
       </w:r>
-      <w:proofErr w:type="gramEnd"/>
       <w:r>
         <w:rPr>
           <w:rFonts w:cs="Times New Roman"/>
@@ -2398,7 +2454,6 @@
         </w:rPr>
         <w:t xml:space="preserve">    </w:t>
       </w:r>
-      <w:proofErr w:type="gramStart"/>
       <w:r>
         <w:rPr>
           <w:rFonts w:cs="Times New Roman"/>
@@ -2425,15 +2480,7 @@
           <w:rFonts w:cs="Times New Roman"/>
           <w:szCs w:val="28"/>
         </w:rPr>
-        <w:t xml:space="preserve"> </w:t>
-      </w:r>
-      <w:proofErr w:type="gramEnd"/>
-      <w:r>
-        <w:rPr>
-          <w:rFonts w:cs="Times New Roman"/>
-          <w:szCs w:val="28"/>
-        </w:rPr>
-        <w:t xml:space="preserve">  </w:t>
+        <w:t xml:space="preserve">   </w:t>
       </w:r>
       <w:r>
         <w:rPr>
@@ -2593,7 +2640,6 @@
         </w:rPr>
         <w:t xml:space="preserve"> </w:t>
       </w:r>
-      <w:proofErr w:type="gramStart"/>
       <w:r>
         <w:rPr>
           <w:rFonts w:cs="Times New Roman"/>
@@ -2620,15 +2666,7 @@
           <w:rFonts w:cs="Times New Roman"/>
           <w:szCs w:val="28"/>
         </w:rPr>
-        <w:t xml:space="preserve"> </w:t>
-      </w:r>
-      <w:proofErr w:type="gramEnd"/>
-      <w:r>
-        <w:rPr>
-          <w:rFonts w:cs="Times New Roman"/>
-          <w:szCs w:val="28"/>
-        </w:rPr>
-        <w:t xml:space="preserve">  </w:t>
+        <w:t xml:space="preserve">   </w:t>
       </w:r>
       <w:r>
         <w:rPr>
@@ -3474,7 +3512,6 @@
         </w:rPr>
         <w:t xml:space="preserve">     </w:t>
       </w:r>
-      <w:proofErr w:type="gramStart"/>
       <w:r>
         <w:rPr>
           <w:rFonts w:cs="Times New Roman"/>
@@ -3487,15 +3524,7 @@
           <w:rFonts w:cs="Times New Roman"/>
           <w:szCs w:val="28"/>
         </w:rPr>
-        <w:t xml:space="preserve">  </w:t>
-      </w:r>
-      <w:proofErr w:type="gramEnd"/>
-      <w:r>
-        <w:rPr>
-          <w:rFonts w:cs="Times New Roman"/>
-          <w:szCs w:val="28"/>
-        </w:rPr>
-        <w:t xml:space="preserve">   </w:t>
+        <w:t xml:space="preserve">     </w:t>
       </w:r>
       <w:r>
         <w:rPr>

--- a/Word_files/07_Системное_проектирование.docx
+++ b/Word_files/07_Системное_проектирование.docx
@@ -21,6 +21,7 @@
           <w:b/>
           <w:bCs/>
           <w:szCs w:val="28"/>
+          <w:highlight w:val="yellow"/>
         </w:rPr>
         <w:t>2 СИСТЕМНОЕ ПРОЕКТИРОВАНИЕ</w:t>
       </w:r>
@@ -87,7 +88,21 @@
           <w:rFonts w:cs="Times New Roman"/>
           <w:szCs w:val="28"/>
         </w:rPr>
-        <w:t xml:space="preserve"> разрабатываемой системы</w:t>
+        <w:t xml:space="preserve"> разраб</w:t>
+      </w:r>
+      <w:r>
+        <w:rPr>
+          <w:rFonts w:cs="Times New Roman"/>
+          <w:szCs w:val="28"/>
+        </w:rPr>
+        <w:t>атываемой</w:t>
+      </w:r>
+      <w:r>
+        <w:rPr>
+          <w:rFonts w:cs="Times New Roman"/>
+          <w:szCs w:val="28"/>
+        </w:rPr>
+        <w:t xml:space="preserve"> системы</w:t>
       </w:r>
       <w:r>
         <w:rPr>
@@ -143,14 +158,21 @@
           <w:rFonts w:cs="Times New Roman"/>
           <w:szCs w:val="28"/>
         </w:rPr>
-        <w:t xml:space="preserve"> Иными словами, изменяя один блок, остальные остаются нетронутыми и не нуждаются в правках.</w:t>
-      </w:r>
-      <w:r>
-        <w:rPr>
-          <w:rFonts w:cs="Times New Roman"/>
-          <w:szCs w:val="28"/>
-        </w:rPr>
-        <w:t xml:space="preserve"> Это значительно сэкономит время, а также </w:t>
+        <w:t xml:space="preserve"> Иными словами, изменяя один блок, остальные остаются нетронутыми и не нуждаются в правках</w:t>
+      </w:r>
+      <w:r>
+        <w:rPr>
+          <w:rFonts w:cs="Times New Roman"/>
+          <w:szCs w:val="28"/>
+        </w:rPr>
+        <w:t xml:space="preserve">, что </w:t>
+      </w:r>
+      <w:r>
+        <w:rPr>
+          <w:rFonts w:cs="Times New Roman"/>
+          <w:szCs w:val="28"/>
+        </w:rPr>
+        <w:t xml:space="preserve">значительно сэкономит время, а также </w:t>
       </w:r>
       <w:r>
         <w:rPr>
@@ -494,7 +516,24 @@
           <w:bCs/>
           <w:szCs w:val="28"/>
         </w:rPr>
-        <w:t>2.1 Блок базы данных</w:t>
+        <w:t xml:space="preserve">2.1 Блок базы </w:t>
+      </w:r>
+      <w:commentRangeStart w:id="0"/>
+      <w:r>
+        <w:rPr>
+          <w:rFonts w:cs="Times New Roman"/>
+          <w:b/>
+          <w:bCs/>
+          <w:szCs w:val="28"/>
+        </w:rPr>
+        <w:t>данных</w:t>
+      </w:r>
+      <w:commentRangeEnd w:id="0"/>
+      <w:r>
+        <w:rPr>
+          <w:rStyle w:val="a8"/>
+        </w:rPr>
+        <w:commentReference w:id="0"/>
       </w:r>
     </w:p>
     <w:p>
@@ -526,12 +565,21 @@
         </w:rPr>
         <w:t xml:space="preserve">СУБД </w:t>
       </w:r>
-      <w:r>
-        <w:rPr>
-          <w:rFonts w:cs="Times New Roman"/>
-          <w:szCs w:val="28"/>
-        </w:rPr>
-        <w:t xml:space="preserve">PostgreSQL </w:t>
+      <w:proofErr w:type="spellStart"/>
+      <w:r>
+        <w:rPr>
+          <w:rFonts w:cs="Times New Roman"/>
+          <w:szCs w:val="28"/>
+        </w:rPr>
+        <w:t>PostgreSQL</w:t>
+      </w:r>
+      <w:proofErr w:type="spellEnd"/>
+      <w:r>
+        <w:rPr>
+          <w:rFonts w:cs="Times New Roman"/>
+          <w:szCs w:val="28"/>
+        </w:rPr>
+        <w:t xml:space="preserve"> </w:t>
       </w:r>
       <w:r>
         <w:rPr>
@@ -545,37 +593,155 @@
           <w:rFonts w:cs="Times New Roman"/>
           <w:szCs w:val="28"/>
         </w:rPr>
-        <w:t xml:space="preserve"> это реляционная база данных, которая обладает множеством преимуществ перед другими СУБД. Она поддерживает ACID-принципы</w:t>
-      </w:r>
-      <w:r>
-        <w:rPr>
-          <w:rFonts w:cs="Times New Roman"/>
-          <w:szCs w:val="28"/>
-        </w:rPr>
-        <w:t xml:space="preserve"> </w:t>
-      </w:r>
+        <w:t xml:space="preserve"> это реляционная база данных, которая обладает множеством преимуществ перед другими СУБД. </w:t>
+      </w:r>
+      <w:r>
+        <w:rPr>
+          <w:rFonts w:cs="Times New Roman"/>
+          <w:szCs w:val="28"/>
+        </w:rPr>
+        <w:t xml:space="preserve">Эта база данных </w:t>
+      </w:r>
+      <w:r>
+        <w:rPr>
+          <w:rFonts w:cs="Times New Roman"/>
+          <w:szCs w:val="28"/>
+        </w:rPr>
+        <w:t>поддерживает</w:t>
+      </w:r>
+      <w:r>
+        <w:rPr>
+          <w:rFonts w:cs="Times New Roman"/>
+          <w:szCs w:val="28"/>
+        </w:rPr>
+        <w:t xml:space="preserve"> </w:t>
+      </w:r>
+      <w:proofErr w:type="spellStart"/>
       <w:r>
         <w:rPr>
           <w:rFonts w:cs="Times New Roman"/>
           <w:szCs w:val="28"/>
           <w:shd w:val="clear" w:color="auto" w:fill="FFFFFF"/>
         </w:rPr>
-        <w:t>(Atomicity, Consistency, Isolation, Durability</w:t>
-      </w:r>
+        <w:t>Atomicity</w:t>
+      </w:r>
+      <w:proofErr w:type="spellEnd"/>
       <w:r>
         <w:rPr>
           <w:rFonts w:cs="Times New Roman"/>
           <w:szCs w:val="28"/>
           <w:shd w:val="clear" w:color="auto" w:fill="FFFFFF"/>
         </w:rPr>
-        <w:t>)</w:t>
-      </w:r>
-      <w:r>
-        <w:rPr>
-          <w:rFonts w:cs="Times New Roman"/>
-          <w:szCs w:val="28"/>
-        </w:rPr>
-        <w:t>, что обеспечивает надежность хранения данных. Также PostgreSQL обладает высокой производительностью благодаря использованию индексов и интеллектуальному планировщику запросов, а также расширяемости, которая позволяет пользователю определять новые функции и типы данных. Кроме того, PostgreSQL поддерживает язык SQL, а также JSON и имеет богатый набор типов данных. В целом, PostgreSQL является простой в использовании и гибкой СУБД, которая подходит для широкого спектра задач.</w:t>
+        <w:t xml:space="preserve">, </w:t>
+      </w:r>
+      <w:proofErr w:type="spellStart"/>
+      <w:r>
+        <w:rPr>
+          <w:rFonts w:cs="Times New Roman"/>
+          <w:szCs w:val="28"/>
+          <w:shd w:val="clear" w:color="auto" w:fill="FFFFFF"/>
+        </w:rPr>
+        <w:t>Consistency</w:t>
+      </w:r>
+      <w:proofErr w:type="spellEnd"/>
+      <w:r>
+        <w:rPr>
+          <w:rFonts w:cs="Times New Roman"/>
+          <w:szCs w:val="28"/>
+          <w:shd w:val="clear" w:color="auto" w:fill="FFFFFF"/>
+        </w:rPr>
+        <w:t xml:space="preserve">, </w:t>
+      </w:r>
+      <w:proofErr w:type="spellStart"/>
+      <w:r>
+        <w:rPr>
+          <w:rFonts w:cs="Times New Roman"/>
+          <w:szCs w:val="28"/>
+          <w:shd w:val="clear" w:color="auto" w:fill="FFFFFF"/>
+        </w:rPr>
+        <w:t>Isolation</w:t>
+      </w:r>
+      <w:proofErr w:type="spellEnd"/>
+      <w:r>
+        <w:rPr>
+          <w:rFonts w:cs="Times New Roman"/>
+          <w:szCs w:val="28"/>
+          <w:shd w:val="clear" w:color="auto" w:fill="FFFFFF"/>
+        </w:rPr>
+        <w:t xml:space="preserve">, </w:t>
+      </w:r>
+      <w:proofErr w:type="spellStart"/>
+      <w:r>
+        <w:rPr>
+          <w:rFonts w:cs="Times New Roman"/>
+          <w:szCs w:val="28"/>
+          <w:shd w:val="clear" w:color="auto" w:fill="FFFFFF"/>
+        </w:rPr>
+        <w:t>Durability</w:t>
+      </w:r>
+      <w:proofErr w:type="spellEnd"/>
+      <w:r>
+        <w:rPr>
+          <w:rFonts w:cs="Times New Roman"/>
+          <w:szCs w:val="28"/>
+          <w:shd w:val="clear" w:color="auto" w:fill="FFFFFF"/>
+        </w:rPr>
+        <w:t xml:space="preserve"> или же </w:t>
+      </w:r>
+      <w:r>
+        <w:rPr>
+          <w:rFonts w:cs="Times New Roman"/>
+          <w:szCs w:val="28"/>
+        </w:rPr>
+        <w:t xml:space="preserve">ACID-принципы, что обеспечивает надежность хранения данных. Также </w:t>
+      </w:r>
+      <w:proofErr w:type="spellStart"/>
+      <w:r>
+        <w:rPr>
+          <w:rFonts w:cs="Times New Roman"/>
+          <w:szCs w:val="28"/>
+        </w:rPr>
+        <w:t>PostgreSQL</w:t>
+      </w:r>
+      <w:proofErr w:type="spellEnd"/>
+      <w:r>
+        <w:rPr>
+          <w:rFonts w:cs="Times New Roman"/>
+          <w:szCs w:val="28"/>
+        </w:rPr>
+        <w:t xml:space="preserve"> обладает высокой производительностью благодаря использованию индексов и интеллектуальному планировщику запросов, а также расширяемости, которая позволяет пользователю определять новые функции и типы данных. Кроме того, </w:t>
+      </w:r>
+      <w:proofErr w:type="spellStart"/>
+      <w:r>
+        <w:rPr>
+          <w:rFonts w:cs="Times New Roman"/>
+          <w:szCs w:val="28"/>
+        </w:rPr>
+        <w:t>PostgreSQL</w:t>
+      </w:r>
+      <w:proofErr w:type="spellEnd"/>
+      <w:r>
+        <w:rPr>
+          <w:rFonts w:cs="Times New Roman"/>
+          <w:szCs w:val="28"/>
+        </w:rPr>
+        <w:t xml:space="preserve"> поддерживает язык SQL, а также JSON и имеет богатый набор типов данных. В целом, </w:t>
+      </w:r>
+      <w:proofErr w:type="spellStart"/>
+      <w:r>
+        <w:rPr>
+          <w:rFonts w:cs="Times New Roman"/>
+          <w:szCs w:val="28"/>
+        </w:rPr>
+        <w:t>PostgreSQL</w:t>
+      </w:r>
+      <w:proofErr w:type="spellEnd"/>
+      <w:r>
+        <w:rPr>
+          <w:rFonts w:cs="Times New Roman"/>
+          <w:szCs w:val="28"/>
+        </w:rPr>
+        <w:t xml:space="preserve"> является простой в использовании и гибкой СУБД, которая подходит для широкого спектра задач.</w:t>
       </w:r>
       <w:r>
         <w:rPr>
@@ -612,7 +778,15 @@
           <w:rFonts w:cs="Times New Roman"/>
           <w:szCs w:val="28"/>
         </w:rPr>
-        <w:t xml:space="preserve"> это база данных, основанная на реляционной модели данных. РБД состоит из таблиц (реляций), которые связаны между собой ключами. Каждая таблица в РБД представляет собой двумерную структуру, которая состоит из строк (кортежей) и столбцов (атрибутов). Каждая строка представляет собой набор значений атрибутов, а каждый столбец определяет тип данных для данного атрибута.</w:t>
+        <w:t xml:space="preserve"> это база данных, основанная на реляционной модели данных. РБД состоит из таблиц (реляций), которые связаны между собой ключами. Каждая таблица в РБД представляет собой двумерную структуру, которая состоит из строк (кортежей) и столбцов </w:t>
+      </w:r>
+      <w:r>
+        <w:rPr>
+          <w:rFonts w:cs="Times New Roman"/>
+          <w:szCs w:val="28"/>
+        </w:rPr>
+        <w:lastRenderedPageBreak/>
+        <w:t>(атрибутов). Каждая строка представляет собой набор значений атрибутов, а каждый столбец определяет тип данных для данного атрибута.</w:t>
       </w:r>
     </w:p>
     <w:p>
@@ -628,8 +802,71 @@
           <w:rFonts w:cs="Times New Roman"/>
           <w:szCs w:val="28"/>
         </w:rPr>
-        <w:lastRenderedPageBreak/>
-        <w:t>Реляционные базы данных поддерживают операции CRUD (create, read, update, delete) для работы с данными, а также операции JOIN и GROUP BY для связывания данных из разных таблиц.</w:t>
+        <w:t>Реляционные базы данных поддерживают операции CRUD (</w:t>
+      </w:r>
+      <w:proofErr w:type="spellStart"/>
+      <w:r>
+        <w:rPr>
+          <w:rFonts w:cs="Times New Roman"/>
+          <w:szCs w:val="28"/>
+        </w:rPr>
+        <w:t>create</w:t>
+      </w:r>
+      <w:proofErr w:type="spellEnd"/>
+      <w:r>
+        <w:rPr>
+          <w:rFonts w:cs="Times New Roman"/>
+          <w:szCs w:val="28"/>
+        </w:rPr>
+        <w:t xml:space="preserve">, </w:t>
+      </w:r>
+      <w:proofErr w:type="spellStart"/>
+      <w:r>
+        <w:rPr>
+          <w:rFonts w:cs="Times New Roman"/>
+          <w:szCs w:val="28"/>
+        </w:rPr>
+        <w:t>read</w:t>
+      </w:r>
+      <w:proofErr w:type="spellEnd"/>
+      <w:r>
+        <w:rPr>
+          <w:rFonts w:cs="Times New Roman"/>
+          <w:szCs w:val="28"/>
+        </w:rPr>
+        <w:t xml:space="preserve">, </w:t>
+      </w:r>
+      <w:proofErr w:type="spellStart"/>
+      <w:r>
+        <w:rPr>
+          <w:rFonts w:cs="Times New Roman"/>
+          <w:szCs w:val="28"/>
+        </w:rPr>
+        <w:t>update</w:t>
+      </w:r>
+      <w:proofErr w:type="spellEnd"/>
+      <w:r>
+        <w:rPr>
+          <w:rFonts w:cs="Times New Roman"/>
+          <w:szCs w:val="28"/>
+        </w:rPr>
+        <w:t xml:space="preserve">, </w:t>
+      </w:r>
+      <w:proofErr w:type="spellStart"/>
+      <w:r>
+        <w:rPr>
+          <w:rFonts w:cs="Times New Roman"/>
+          <w:szCs w:val="28"/>
+        </w:rPr>
+        <w:t>delete</w:t>
+      </w:r>
+      <w:proofErr w:type="spellEnd"/>
+      <w:r>
+        <w:rPr>
+          <w:rFonts w:cs="Times New Roman"/>
+          <w:szCs w:val="28"/>
+        </w:rPr>
+        <w:t>) для работы с данными, а также операции JOIN и GROUP BY для связывания данных из разных таблиц.</w:t>
       </w:r>
     </w:p>
     <w:p>
@@ -757,7 +994,24 @@
           <w:bCs/>
           <w:szCs w:val="28"/>
         </w:rPr>
-        <w:t>взаимодействия с базой данных</w:t>
+        <w:t xml:space="preserve">взаимодействия с базой </w:t>
+      </w:r>
+      <w:commentRangeStart w:id="1"/>
+      <w:r>
+        <w:rPr>
+          <w:rFonts w:cs="Times New Roman"/>
+          <w:b/>
+          <w:bCs/>
+          <w:szCs w:val="28"/>
+        </w:rPr>
+        <w:t>данных</w:t>
+      </w:r>
+      <w:commentRangeEnd w:id="1"/>
+      <w:r>
+        <w:rPr>
+          <w:rStyle w:val="a8"/>
+        </w:rPr>
+        <w:commentReference w:id="1"/>
       </w:r>
     </w:p>
     <w:p>
@@ -800,12 +1054,147 @@
           <w:szCs w:val="28"/>
         </w:rPr>
       </w:pPr>
-      <w:r>
-        <w:rPr>
-          <w:rFonts w:cs="Times New Roman"/>
-          <w:szCs w:val="28"/>
-        </w:rPr>
-        <w:t>Spring Data JPA является модулем Spring, который предоставляет удобный способ работы с базой данных через Java Persistence API (JPA). Он позволяет создавать репозитории для моделей данных приложения, которые автоматически будут преобразовываться в SQL-запросы, не требуя явного написания запросов. Spring Data JPA поддерживает различные реляционные базы данных, включая PostgreSQL, и предоставляет широкий спектр возможностей для работы с данными.</w:t>
+      <w:proofErr w:type="spellStart"/>
+      <w:r>
+        <w:rPr>
+          <w:rFonts w:cs="Times New Roman"/>
+          <w:szCs w:val="28"/>
+        </w:rPr>
+        <w:t>Spring</w:t>
+      </w:r>
+      <w:proofErr w:type="spellEnd"/>
+      <w:r>
+        <w:rPr>
+          <w:rFonts w:cs="Times New Roman"/>
+          <w:szCs w:val="28"/>
+        </w:rPr>
+        <w:t xml:space="preserve"> </w:t>
+      </w:r>
+      <w:proofErr w:type="spellStart"/>
+      <w:r>
+        <w:rPr>
+          <w:rFonts w:cs="Times New Roman"/>
+          <w:szCs w:val="28"/>
+        </w:rPr>
+        <w:t>Data</w:t>
+      </w:r>
+      <w:proofErr w:type="spellEnd"/>
+      <w:r>
+        <w:rPr>
+          <w:rFonts w:cs="Times New Roman"/>
+          <w:szCs w:val="28"/>
+        </w:rPr>
+        <w:t xml:space="preserve"> JPA является модулем </w:t>
+      </w:r>
+      <w:proofErr w:type="spellStart"/>
+      <w:r>
+        <w:rPr>
+          <w:rFonts w:cs="Times New Roman"/>
+          <w:szCs w:val="28"/>
+        </w:rPr>
+        <w:t>Spring</w:t>
+      </w:r>
+      <w:proofErr w:type="spellEnd"/>
+      <w:r>
+        <w:rPr>
+          <w:rFonts w:cs="Times New Roman"/>
+          <w:szCs w:val="28"/>
+        </w:rPr>
+        <w:t xml:space="preserve">, который предоставляет удобный способ работы с базой данных через </w:t>
+      </w:r>
+      <w:proofErr w:type="spellStart"/>
+      <w:r>
+        <w:rPr>
+          <w:rFonts w:cs="Times New Roman"/>
+          <w:szCs w:val="28"/>
+        </w:rPr>
+        <w:t>Java</w:t>
+      </w:r>
+      <w:proofErr w:type="spellEnd"/>
+      <w:r>
+        <w:rPr>
+          <w:rFonts w:cs="Times New Roman"/>
+          <w:szCs w:val="28"/>
+        </w:rPr>
+        <w:t xml:space="preserve"> </w:t>
+      </w:r>
+      <w:proofErr w:type="spellStart"/>
+      <w:r>
+        <w:rPr>
+          <w:rFonts w:cs="Times New Roman"/>
+          <w:szCs w:val="28"/>
+        </w:rPr>
+        <w:t>Persistence</w:t>
+      </w:r>
+      <w:proofErr w:type="spellEnd"/>
+      <w:r>
+        <w:rPr>
+          <w:rFonts w:cs="Times New Roman"/>
+          <w:szCs w:val="28"/>
+        </w:rPr>
+        <w:t xml:space="preserve"> API (JPA). </w:t>
+      </w:r>
+      <w:r>
+        <w:rPr>
+          <w:rFonts w:cs="Times New Roman"/>
+          <w:szCs w:val="28"/>
+        </w:rPr>
+        <w:t>Этот модуль</w:t>
+      </w:r>
+      <w:r>
+        <w:rPr>
+          <w:rFonts w:cs="Times New Roman"/>
+          <w:szCs w:val="28"/>
+        </w:rPr>
+        <w:t xml:space="preserve"> позволяет создавать репозитории для моделей данных приложения, которые автоматически будут преобразовываться в SQL-запросы, не требуя явного написания запросов. </w:t>
+      </w:r>
+      <w:proofErr w:type="spellStart"/>
+      <w:r>
+        <w:rPr>
+          <w:rFonts w:cs="Times New Roman"/>
+          <w:szCs w:val="28"/>
+        </w:rPr>
+        <w:t>Spring</w:t>
+      </w:r>
+      <w:proofErr w:type="spellEnd"/>
+      <w:r>
+        <w:rPr>
+          <w:rFonts w:cs="Times New Roman"/>
+          <w:szCs w:val="28"/>
+        </w:rPr>
+        <w:t xml:space="preserve"> </w:t>
+      </w:r>
+      <w:proofErr w:type="spellStart"/>
+      <w:r>
+        <w:rPr>
+          <w:rFonts w:cs="Times New Roman"/>
+          <w:szCs w:val="28"/>
+        </w:rPr>
+        <w:t>Data</w:t>
+      </w:r>
+      <w:proofErr w:type="spellEnd"/>
+      <w:r>
+        <w:rPr>
+          <w:rFonts w:cs="Times New Roman"/>
+          <w:szCs w:val="28"/>
+        </w:rPr>
+        <w:t xml:space="preserve"> JPA поддерживает различные реляционные базы данных, включая </w:t>
+      </w:r>
+      <w:proofErr w:type="spellStart"/>
+      <w:r>
+        <w:rPr>
+          <w:rFonts w:cs="Times New Roman"/>
+          <w:szCs w:val="28"/>
+        </w:rPr>
+        <w:t>PostgreSQL</w:t>
+      </w:r>
+      <w:proofErr w:type="spellEnd"/>
+      <w:r>
+        <w:rPr>
+          <w:rFonts w:cs="Times New Roman"/>
+          <w:szCs w:val="28"/>
+        </w:rPr>
+        <w:t>, и предоставляет широкий спектр возможностей для работы с данными.</w:t>
       </w:r>
     </w:p>
     <w:p>
@@ -822,7 +1211,109 @@
           <w:rFonts w:cs="Times New Roman"/>
           <w:szCs w:val="28"/>
         </w:rPr>
-        <w:t>В случае данного дипломного проекта, данные будут передаваться в формате JSON. Spring Data JPA предоставляет возможность преобразовывать данные в этот формат для сохранения в БД и обратно для получения данных из БД. Это обеспечивает более простое и удобное взаимодействие между приложением и БД.</w:t>
+        <w:t>В случае данного дипломного проекта, данные переда</w:t>
+      </w:r>
+      <w:r>
+        <w:rPr>
+          <w:rFonts w:cs="Times New Roman"/>
+          <w:szCs w:val="28"/>
+        </w:rPr>
+        <w:t>ются</w:t>
+      </w:r>
+      <w:r>
+        <w:rPr>
+          <w:rFonts w:cs="Times New Roman"/>
+          <w:szCs w:val="28"/>
+        </w:rPr>
+        <w:t xml:space="preserve"> в формате JSON. </w:t>
+      </w:r>
+      <w:proofErr w:type="spellStart"/>
+      <w:r>
+        <w:rPr>
+          <w:rFonts w:cs="Times New Roman"/>
+          <w:szCs w:val="28"/>
+        </w:rPr>
+        <w:t>Spring</w:t>
+      </w:r>
+      <w:proofErr w:type="spellEnd"/>
+      <w:r>
+        <w:rPr>
+          <w:rFonts w:cs="Times New Roman"/>
+          <w:szCs w:val="28"/>
+        </w:rPr>
+        <w:t xml:space="preserve"> </w:t>
+      </w:r>
+      <w:proofErr w:type="spellStart"/>
+      <w:r>
+        <w:rPr>
+          <w:rFonts w:cs="Times New Roman"/>
+          <w:szCs w:val="28"/>
+        </w:rPr>
+        <w:t>Data</w:t>
+      </w:r>
+      <w:proofErr w:type="spellEnd"/>
+      <w:r>
+        <w:rPr>
+          <w:rFonts w:cs="Times New Roman"/>
+          <w:szCs w:val="28"/>
+        </w:rPr>
+        <w:t xml:space="preserve"> JPA предоставляет возможность преобразовывать данные в этот формат для сохранения в БД и обратно для получения данных из БД</w:t>
+      </w:r>
+      <w:r>
+        <w:rPr>
+          <w:rFonts w:cs="Times New Roman"/>
+          <w:szCs w:val="28"/>
+        </w:rPr>
+        <w:t xml:space="preserve">, что </w:t>
+      </w:r>
+      <w:r>
+        <w:rPr>
+          <w:rFonts w:cs="Times New Roman"/>
+          <w:szCs w:val="28"/>
+        </w:rPr>
+        <w:t>более просто и удобно</w:t>
+      </w:r>
+      <w:r>
+        <w:rPr>
+          <w:rFonts w:cs="Times New Roman"/>
+          <w:szCs w:val="28"/>
+        </w:rPr>
+        <w:t xml:space="preserve"> позволяет</w:t>
+      </w:r>
+      <w:r>
+        <w:rPr>
+          <w:rFonts w:cs="Times New Roman"/>
+          <w:szCs w:val="28"/>
+        </w:rPr>
+        <w:t xml:space="preserve"> взаимодейств</w:t>
+      </w:r>
+      <w:r>
+        <w:rPr>
+          <w:rFonts w:cs="Times New Roman"/>
+          <w:szCs w:val="28"/>
+        </w:rPr>
+        <w:t>овать</w:t>
+      </w:r>
+      <w:r>
+        <w:rPr>
+          <w:rFonts w:cs="Times New Roman"/>
+          <w:szCs w:val="28"/>
+        </w:rPr>
+        <w:t xml:space="preserve"> приложени</w:t>
+      </w:r>
+      <w:r>
+        <w:rPr>
+          <w:rFonts w:cs="Times New Roman"/>
+          <w:szCs w:val="28"/>
+        </w:rPr>
+        <w:t>ю</w:t>
+      </w:r>
+      <w:r>
+        <w:rPr>
+          <w:rFonts w:cs="Times New Roman"/>
+          <w:szCs w:val="28"/>
+        </w:rPr>
+        <w:t xml:space="preserve"> и БД.</w:t>
       </w:r>
     </w:p>
     <w:p>
@@ -834,19 +1325,51 @@
           <w:szCs w:val="28"/>
         </w:rPr>
       </w:pPr>
-      <w:r>
-        <w:rPr>
-          <w:rFonts w:cs="Times New Roman"/>
-          <w:szCs w:val="28"/>
-        </w:rPr>
-        <w:t>Spring Data JPA также позволяет использовать различные стратегии загрузки данных из БД. Жадная загрузка (eager loading) загружает все связанные объекты сразу при загрузке основного объекта, что может привести к увеличению нагрузки на БД и задержкам в работе приложения. Ленивая загрузка (lazy loading), напротив, загружает связанные объекты только при обращении к ним, что позволяет оптимизировать работу приложения и уменьшить нагрузку на БД.</w:t>
-      </w:r>
-      <w:r>
-        <w:rPr>
-          <w:rFonts w:cs="Times New Roman"/>
-          <w:szCs w:val="28"/>
-        </w:rPr>
-        <w:t xml:space="preserve"> Она</w:t>
+      <w:proofErr w:type="spellStart"/>
+      <w:r>
+        <w:rPr>
+          <w:rFonts w:cs="Times New Roman"/>
+          <w:szCs w:val="28"/>
+        </w:rPr>
+        <w:t>Spring</w:t>
+      </w:r>
+      <w:proofErr w:type="spellEnd"/>
+      <w:r>
+        <w:rPr>
+          <w:rFonts w:cs="Times New Roman"/>
+          <w:szCs w:val="28"/>
+        </w:rPr>
+        <w:t xml:space="preserve"> </w:t>
+      </w:r>
+      <w:proofErr w:type="spellStart"/>
+      <w:r>
+        <w:rPr>
+          <w:rFonts w:cs="Times New Roman"/>
+          <w:szCs w:val="28"/>
+        </w:rPr>
+        <w:t>Data</w:t>
+      </w:r>
+      <w:proofErr w:type="spellEnd"/>
+      <w:r>
+        <w:rPr>
+          <w:rFonts w:cs="Times New Roman"/>
+          <w:szCs w:val="28"/>
+        </w:rPr>
+        <w:t xml:space="preserve"> JPA также позволяет использовать различные стратегии загрузки данных из БД. Жадная загрузка загружает все связанные объекты сразу при загрузке основного объекта, что может привести к увеличению нагрузки на БД и задержкам в работе приложения. Ленивая загрузка, напротив, загружает связанные объекты только при обращении к ним, что позволяет оптимизировать работу приложения и уменьшить нагрузку на БД.</w:t>
+      </w:r>
+      <w:r>
+        <w:rPr>
+          <w:rFonts w:cs="Times New Roman"/>
+          <w:szCs w:val="28"/>
+        </w:rPr>
+        <w:t xml:space="preserve"> </w:t>
+      </w:r>
+      <w:r>
+        <w:rPr>
+          <w:rFonts w:cs="Times New Roman"/>
+          <w:szCs w:val="28"/>
+        </w:rPr>
+        <w:t>Такая загрузка</w:t>
       </w:r>
       <w:r>
         <w:rPr>
@@ -874,6 +1397,7 @@
           <w:b/>
           <w:bCs/>
           <w:szCs w:val="28"/>
+          <w:highlight w:val="yellow"/>
         </w:rPr>
         <w:t>2.</w:t>
       </w:r>
@@ -883,6 +1407,7 @@
           <w:b/>
           <w:bCs/>
           <w:szCs w:val="28"/>
+          <w:highlight w:val="yellow"/>
         </w:rPr>
         <w:t>3</w:t>
       </w:r>
@@ -892,6 +1417,7 @@
           <w:b/>
           <w:bCs/>
           <w:szCs w:val="28"/>
+          <w:highlight w:val="yellow"/>
         </w:rPr>
         <w:t xml:space="preserve"> </w:t>
       </w:r>
@@ -901,8 +1427,27 @@
           <w:b/>
           <w:bCs/>
           <w:szCs w:val="28"/>
-        </w:rPr>
-        <w:t>Блок пользовательского интерфейса</w:t>
+          <w:highlight w:val="yellow"/>
+        </w:rPr>
+        <w:t xml:space="preserve">Блок пользовательского </w:t>
+      </w:r>
+      <w:commentRangeStart w:id="2"/>
+      <w:r>
+        <w:rPr>
+          <w:rFonts w:cs="Times New Roman"/>
+          <w:b/>
+          <w:bCs/>
+          <w:szCs w:val="28"/>
+          <w:highlight w:val="yellow"/>
+        </w:rPr>
+        <w:t>интерфейса</w:t>
+      </w:r>
+      <w:commentRangeEnd w:id="2"/>
+      <w:r>
+        <w:rPr>
+          <w:rStyle w:val="a8"/>
+        </w:rPr>
+        <w:commentReference w:id="2"/>
       </w:r>
     </w:p>
     <w:p>
@@ -918,7 +1463,53 @@
           <w:rFonts w:cs="Times New Roman"/>
           <w:szCs w:val="28"/>
         </w:rPr>
-        <w:t>Блок пользовательского интерфейса будет написан на React - библиотеке JavaScript для разработки интерфейсов. В интерфейсе будут использоваться компоненты, которые позволяют легко создавать и управлять элементами интерфейса.</w:t>
+        <w:t xml:space="preserve">Блок пользовательского интерфейса написан на </w:t>
+      </w:r>
+      <w:proofErr w:type="spellStart"/>
+      <w:r>
+        <w:rPr>
+          <w:rFonts w:cs="Times New Roman"/>
+          <w:szCs w:val="28"/>
+        </w:rPr>
+        <w:t>React</w:t>
+      </w:r>
+      <w:proofErr w:type="spellEnd"/>
+      <w:r>
+        <w:rPr>
+          <w:rFonts w:cs="Times New Roman"/>
+          <w:szCs w:val="28"/>
+        </w:rPr>
+        <w:t xml:space="preserve"> - библиотеке </w:t>
+      </w:r>
+      <w:proofErr w:type="spellStart"/>
+      <w:r>
+        <w:rPr>
+          <w:rFonts w:cs="Times New Roman"/>
+          <w:szCs w:val="28"/>
+        </w:rPr>
+        <w:t>JavaScript</w:t>
+      </w:r>
+      <w:proofErr w:type="spellEnd"/>
+      <w:r>
+        <w:rPr>
+          <w:rFonts w:cs="Times New Roman"/>
+          <w:szCs w:val="28"/>
+        </w:rPr>
+        <w:t xml:space="preserve"> для разработки интерфейсов. В интерфейсе использ</w:t>
+      </w:r>
+      <w:r>
+        <w:rPr>
+          <w:rFonts w:cs="Times New Roman"/>
+          <w:szCs w:val="28"/>
+        </w:rPr>
+        <w:t>уются</w:t>
+      </w:r>
+      <w:r>
+        <w:rPr>
+          <w:rFonts w:cs="Times New Roman"/>
+          <w:szCs w:val="28"/>
+        </w:rPr>
+        <w:t xml:space="preserve"> компоненты, которые позволяют легко создавать и управлять элементами интерфейса.</w:t>
       </w:r>
     </w:p>
     <w:p>
@@ -934,15 +1525,100 @@
           <w:rFonts w:cs="Times New Roman"/>
           <w:szCs w:val="28"/>
         </w:rPr>
-        <w:t xml:space="preserve">Для создания стилей и макетов интерфейса будет использоваться CSS. В React будет применяться подход "однонаправленного потока данных" </w:t>
-      </w:r>
+        <w:t>Для создания стилей и макетов интерфейса использ</w:t>
+      </w:r>
+      <w:r>
+        <w:rPr>
+          <w:rFonts w:cs="Times New Roman"/>
+          <w:szCs w:val="28"/>
+        </w:rPr>
+        <w:t>уется</w:t>
+      </w:r>
+      <w:r>
+        <w:rPr>
+          <w:rFonts w:cs="Times New Roman"/>
+          <w:szCs w:val="28"/>
+        </w:rPr>
+        <w:t xml:space="preserve"> CSS. В </w:t>
+      </w:r>
+      <w:proofErr w:type="spellStart"/>
+      <w:r>
+        <w:rPr>
+          <w:rFonts w:cs="Times New Roman"/>
+          <w:szCs w:val="28"/>
+        </w:rPr>
+        <w:t>React</w:t>
+      </w:r>
+      <w:proofErr w:type="spellEnd"/>
+      <w:r>
+        <w:rPr>
+          <w:rFonts w:cs="Times New Roman"/>
+          <w:szCs w:val="28"/>
+        </w:rPr>
+        <w:t xml:space="preserve"> применя</w:t>
+      </w:r>
+      <w:r>
+        <w:rPr>
+          <w:rFonts w:cs="Times New Roman"/>
+          <w:szCs w:val="28"/>
+        </w:rPr>
+        <w:t>ет</w:t>
+      </w:r>
+      <w:r>
+        <w:rPr>
+          <w:rFonts w:cs="Times New Roman"/>
+          <w:szCs w:val="28"/>
+        </w:rPr>
+        <w:t>ся подход "однонаправленного потока данных" (</w:t>
+      </w:r>
+      <w:proofErr w:type="spellStart"/>
+      <w:r>
+        <w:rPr>
+          <w:rFonts w:cs="Times New Roman"/>
+          <w:szCs w:val="28"/>
+        </w:rPr>
+        <w:t>unidirectional</w:t>
+      </w:r>
+      <w:proofErr w:type="spellEnd"/>
+      <w:r>
+        <w:rPr>
+          <w:rFonts w:cs="Times New Roman"/>
+          <w:szCs w:val="28"/>
+        </w:rPr>
+        <w:t xml:space="preserve"> </w:t>
+      </w:r>
+      <w:proofErr w:type="spellStart"/>
+      <w:r>
+        <w:rPr>
+          <w:rFonts w:cs="Times New Roman"/>
+          <w:szCs w:val="28"/>
+        </w:rPr>
+        <w:t>data</w:t>
+      </w:r>
+      <w:proofErr w:type="spellEnd"/>
+      <w:r>
+        <w:rPr>
+          <w:rFonts w:cs="Times New Roman"/>
+          <w:szCs w:val="28"/>
+        </w:rPr>
+        <w:t xml:space="preserve"> </w:t>
+      </w:r>
+      <w:proofErr w:type="spellStart"/>
       <w:r>
         <w:rPr>
           <w:rFonts w:cs="Times New Roman"/>
           <w:szCs w:val="28"/>
         </w:rPr>
         <w:lastRenderedPageBreak/>
-        <w:t>(unidirectional data flow), который позволяет управлять состоянием приложения через единственную точку входа.</w:t>
+        <w:t>flow</w:t>
+      </w:r>
+      <w:proofErr w:type="spellEnd"/>
+      <w:r>
+        <w:rPr>
+          <w:rFonts w:cs="Times New Roman"/>
+          <w:szCs w:val="28"/>
+        </w:rPr>
+        <w:t>), который позволяет управлять состоянием приложения через единственную точку входа.</w:t>
       </w:r>
     </w:p>
     <w:p>
@@ -958,7 +1634,88 @@
           <w:rFonts w:cs="Times New Roman"/>
           <w:szCs w:val="28"/>
         </w:rPr>
-        <w:t>Для обработки событий пользовательского взаимодействия и отправки запросов на сервер будет использоваться библиотека Axios. Для управления состоянием интерфейса будет применяться библиотека Redux, которая позволяет управлять состоянием приложения в централизованном месте и обеспечить предсказуемость работы интерфейса.</w:t>
+        <w:t>Для обработки событий пользовательского взаимодействия и отправки запросов на сервер</w:t>
+      </w:r>
+      <w:r>
+        <w:rPr>
+          <w:rFonts w:cs="Times New Roman"/>
+          <w:szCs w:val="28"/>
+        </w:rPr>
+        <w:t xml:space="preserve"> </w:t>
+      </w:r>
+      <w:r>
+        <w:rPr>
+          <w:rFonts w:cs="Times New Roman"/>
+          <w:szCs w:val="28"/>
+        </w:rPr>
+        <w:t>использ</w:t>
+      </w:r>
+      <w:r>
+        <w:rPr>
+          <w:rFonts w:cs="Times New Roman"/>
+          <w:szCs w:val="28"/>
+        </w:rPr>
+        <w:t>уется</w:t>
+      </w:r>
+      <w:r>
+        <w:rPr>
+          <w:rFonts w:cs="Times New Roman"/>
+          <w:szCs w:val="28"/>
+        </w:rPr>
+        <w:t xml:space="preserve"> библиотека </w:t>
+      </w:r>
+      <w:proofErr w:type="spellStart"/>
+      <w:r>
+        <w:rPr>
+          <w:rFonts w:cs="Times New Roman"/>
+          <w:szCs w:val="28"/>
+        </w:rPr>
+        <w:t>Axios</w:t>
+      </w:r>
+      <w:proofErr w:type="spellEnd"/>
+      <w:r>
+        <w:rPr>
+          <w:rFonts w:cs="Times New Roman"/>
+          <w:szCs w:val="28"/>
+        </w:rPr>
+        <w:t xml:space="preserve">. Для управления состоянием интерфейса </w:t>
+      </w:r>
+      <w:r>
+        <w:rPr>
+          <w:rFonts w:cs="Times New Roman"/>
+          <w:szCs w:val="28"/>
+        </w:rPr>
+        <w:t>применя</w:t>
+      </w:r>
+      <w:r>
+        <w:rPr>
+          <w:rFonts w:cs="Times New Roman"/>
+          <w:szCs w:val="28"/>
+        </w:rPr>
+        <w:t>ется</w:t>
+      </w:r>
+      <w:r>
+        <w:rPr>
+          <w:rFonts w:cs="Times New Roman"/>
+          <w:szCs w:val="28"/>
+        </w:rPr>
+        <w:t xml:space="preserve"> библиотека </w:t>
+      </w:r>
+      <w:proofErr w:type="spellStart"/>
+      <w:r>
+        <w:rPr>
+          <w:rFonts w:cs="Times New Roman"/>
+          <w:szCs w:val="28"/>
+        </w:rPr>
+        <w:t>Redux</w:t>
+      </w:r>
+      <w:proofErr w:type="spellEnd"/>
+      <w:r>
+        <w:rPr>
+          <w:rFonts w:cs="Times New Roman"/>
+          <w:szCs w:val="28"/>
+        </w:rPr>
+        <w:t>, которая позволяет управлять состоянием приложения в централизованном месте и обеспечить предсказуемость работы интерфейса.</w:t>
       </w:r>
     </w:p>
     <w:p>
@@ -974,7 +1731,224 @@
           <w:rFonts w:cs="Times New Roman"/>
           <w:szCs w:val="28"/>
         </w:rPr>
-        <w:t>В будущем время мы будем использовать React Hooks, которые позволяют управлять состоянием компонентов и обрабатывать события без использования классовых компонентов. Также будем использовать React Router для управления маршрутизацией приложения и обеспечения SPA (Single Page Application) взаимодействия пользователей с интерфейсом.</w:t>
+        <w:t xml:space="preserve">Для управления состоянием компонентов и </w:t>
+      </w:r>
+      <w:r>
+        <w:rPr>
+          <w:rFonts w:cs="Times New Roman"/>
+          <w:szCs w:val="28"/>
+        </w:rPr>
+        <w:t>обраб</w:t>
+      </w:r>
+      <w:r>
+        <w:rPr>
+          <w:rFonts w:cs="Times New Roman"/>
+          <w:szCs w:val="28"/>
+        </w:rPr>
+        <w:t>отки</w:t>
+      </w:r>
+      <w:r>
+        <w:rPr>
+          <w:rFonts w:cs="Times New Roman"/>
+          <w:szCs w:val="28"/>
+        </w:rPr>
+        <w:t xml:space="preserve"> событи</w:t>
+      </w:r>
+      <w:r>
+        <w:rPr>
+          <w:rFonts w:cs="Times New Roman"/>
+          <w:szCs w:val="28"/>
+        </w:rPr>
+        <w:t>й</w:t>
+      </w:r>
+      <w:r>
+        <w:rPr>
+          <w:rFonts w:cs="Times New Roman"/>
+          <w:szCs w:val="28"/>
+        </w:rPr>
+        <w:t xml:space="preserve"> без использования классовых компонентов</w:t>
+      </w:r>
+      <w:r>
+        <w:rPr>
+          <w:rFonts w:cs="Times New Roman"/>
+          <w:szCs w:val="28"/>
+        </w:rPr>
+        <w:t xml:space="preserve"> </w:t>
+      </w:r>
+      <w:r>
+        <w:rPr>
+          <w:rFonts w:cs="Times New Roman"/>
+          <w:szCs w:val="28"/>
+        </w:rPr>
+        <w:t>использ</w:t>
+      </w:r>
+      <w:r>
+        <w:rPr>
+          <w:rFonts w:cs="Times New Roman"/>
+          <w:szCs w:val="28"/>
+        </w:rPr>
+        <w:t>уется</w:t>
+      </w:r>
+      <w:r>
+        <w:rPr>
+          <w:rFonts w:cs="Times New Roman"/>
+          <w:szCs w:val="28"/>
+        </w:rPr>
+        <w:t xml:space="preserve"> </w:t>
+      </w:r>
+      <w:proofErr w:type="spellStart"/>
+      <w:r>
+        <w:rPr>
+          <w:rFonts w:cs="Times New Roman"/>
+          <w:szCs w:val="28"/>
+        </w:rPr>
+        <w:t>React</w:t>
+      </w:r>
+      <w:proofErr w:type="spellEnd"/>
+      <w:r>
+        <w:rPr>
+          <w:rFonts w:cs="Times New Roman"/>
+          <w:szCs w:val="28"/>
+        </w:rPr>
+        <w:t xml:space="preserve"> </w:t>
+      </w:r>
+      <w:proofErr w:type="spellStart"/>
+      <w:r>
+        <w:rPr>
+          <w:rFonts w:cs="Times New Roman"/>
+          <w:szCs w:val="28"/>
+        </w:rPr>
+        <w:t>Hooks</w:t>
+      </w:r>
+      <w:proofErr w:type="spellEnd"/>
+      <w:r>
+        <w:rPr>
+          <w:rFonts w:cs="Times New Roman"/>
+          <w:szCs w:val="28"/>
+        </w:rPr>
+        <w:t>. Также использ</w:t>
+      </w:r>
+      <w:r>
+        <w:rPr>
+          <w:rFonts w:cs="Times New Roman"/>
+          <w:szCs w:val="28"/>
+        </w:rPr>
+        <w:t>уется</w:t>
+      </w:r>
+      <w:r>
+        <w:rPr>
+          <w:rFonts w:cs="Times New Roman"/>
+          <w:szCs w:val="28"/>
+        </w:rPr>
+        <w:t xml:space="preserve"> </w:t>
+      </w:r>
+      <w:proofErr w:type="spellStart"/>
+      <w:r>
+        <w:rPr>
+          <w:rFonts w:cs="Times New Roman"/>
+          <w:szCs w:val="28"/>
+        </w:rPr>
+        <w:t>React</w:t>
+      </w:r>
+      <w:proofErr w:type="spellEnd"/>
+      <w:r>
+        <w:rPr>
+          <w:rFonts w:cs="Times New Roman"/>
+          <w:szCs w:val="28"/>
+        </w:rPr>
+        <w:t xml:space="preserve"> </w:t>
+      </w:r>
+      <w:proofErr w:type="spellStart"/>
+      <w:r>
+        <w:rPr>
+          <w:rFonts w:cs="Times New Roman"/>
+          <w:szCs w:val="28"/>
+        </w:rPr>
+        <w:t>Router</w:t>
+      </w:r>
+      <w:proofErr w:type="spellEnd"/>
+      <w:r>
+        <w:rPr>
+          <w:rFonts w:cs="Times New Roman"/>
+          <w:szCs w:val="28"/>
+        </w:rPr>
+        <w:t xml:space="preserve"> для управления маршрутизацией приложения и обеспечения </w:t>
+      </w:r>
+      <w:proofErr w:type="spellStart"/>
+      <w:r>
+        <w:rPr>
+          <w:rFonts w:cs="Times New Roman"/>
+          <w:szCs w:val="28"/>
+        </w:rPr>
+        <w:t>Single</w:t>
+      </w:r>
+      <w:proofErr w:type="spellEnd"/>
+      <w:r>
+        <w:rPr>
+          <w:rFonts w:cs="Times New Roman"/>
+          <w:szCs w:val="28"/>
+        </w:rPr>
+        <w:t xml:space="preserve"> </w:t>
+      </w:r>
+      <w:proofErr w:type="spellStart"/>
+      <w:r>
+        <w:rPr>
+          <w:rFonts w:cs="Times New Roman"/>
+          <w:szCs w:val="28"/>
+        </w:rPr>
+        <w:t>Page</w:t>
+      </w:r>
+      <w:proofErr w:type="spellEnd"/>
+      <w:r>
+        <w:rPr>
+          <w:rFonts w:cs="Times New Roman"/>
+          <w:szCs w:val="28"/>
+        </w:rPr>
+        <w:t xml:space="preserve"> </w:t>
+      </w:r>
+      <w:proofErr w:type="spellStart"/>
+      <w:r>
+        <w:rPr>
+          <w:rFonts w:cs="Times New Roman"/>
+          <w:szCs w:val="28"/>
+        </w:rPr>
+        <w:t>Application</w:t>
+      </w:r>
+      <w:proofErr w:type="spellEnd"/>
+      <w:r>
+        <w:rPr>
+          <w:rFonts w:cs="Times New Roman"/>
+          <w:szCs w:val="28"/>
+        </w:rPr>
+        <w:t xml:space="preserve"> </w:t>
+      </w:r>
+      <w:r>
+        <w:rPr>
+          <w:rFonts w:cs="Times New Roman"/>
+          <w:szCs w:val="28"/>
+        </w:rPr>
+        <w:t>(</w:t>
+      </w:r>
+      <w:r>
+        <w:rPr>
+          <w:rFonts w:cs="Times New Roman"/>
+          <w:szCs w:val="28"/>
+        </w:rPr>
+        <w:t>SPA</w:t>
+      </w:r>
+      <w:r>
+        <w:rPr>
+          <w:rFonts w:cs="Times New Roman"/>
+          <w:szCs w:val="28"/>
+        </w:rPr>
+        <w:t xml:space="preserve">) </w:t>
+      </w:r>
+      <w:r>
+        <w:rPr>
+          <w:rFonts w:cs="Times New Roman"/>
+          <w:szCs w:val="28"/>
+        </w:rPr>
+        <w:t>взаимодействия пользователей с интерфейсом.</w:t>
       </w:r>
     </w:p>
     <w:p>
@@ -997,6 +1971,7 @@
           <w:b/>
           <w:bCs/>
           <w:szCs w:val="28"/>
+          <w:highlight w:val="yellow"/>
         </w:rPr>
         <w:t>2.</w:t>
       </w:r>
@@ -1006,6 +1981,7 @@
           <w:b/>
           <w:bCs/>
           <w:szCs w:val="28"/>
+          <w:highlight w:val="yellow"/>
         </w:rPr>
         <w:t>4</w:t>
       </w:r>
@@ -1015,6 +1991,7 @@
           <w:b/>
           <w:bCs/>
           <w:szCs w:val="28"/>
+          <w:highlight w:val="yellow"/>
         </w:rPr>
         <w:t xml:space="preserve"> </w:t>
       </w:r>
@@ -1024,6 +2001,7 @@
           <w:b/>
           <w:bCs/>
           <w:szCs w:val="28"/>
+          <w:highlight w:val="yellow"/>
         </w:rPr>
         <w:t xml:space="preserve">Блок взаимодействия </w:t>
       </w:r>
@@ -1033,6 +2011,7 @@
           <w:b/>
           <w:bCs/>
           <w:szCs w:val="28"/>
+          <w:highlight w:val="yellow"/>
         </w:rPr>
         <w:t>пользовательского интерфейса</w:t>
       </w:r>
@@ -1042,6 +2021,7 @@
           <w:b/>
           <w:bCs/>
           <w:szCs w:val="28"/>
+          <w:highlight w:val="yellow"/>
         </w:rPr>
         <w:t xml:space="preserve"> с </w:t>
       </w:r>
@@ -1051,17 +2031,27 @@
           <w:b/>
           <w:bCs/>
           <w:szCs w:val="28"/>
+          <w:highlight w:val="yellow"/>
         </w:rPr>
         <w:t xml:space="preserve">   </w:t>
       </w:r>
+      <w:commentRangeStart w:id="3"/>
       <w:r>
         <w:rPr>
           <w:rFonts w:cs="Times New Roman"/>
           <w:b/>
           <w:bCs/>
           <w:szCs w:val="28"/>
+          <w:highlight w:val="yellow"/>
         </w:rPr>
         <w:t>контроллерами</w:t>
+      </w:r>
+      <w:commentRangeEnd w:id="3"/>
+      <w:r>
+        <w:rPr>
+          <w:rStyle w:val="a8"/>
+        </w:rPr>
+        <w:commentReference w:id="3"/>
       </w:r>
       <w:r>
         <w:rPr>
@@ -1069,6 +2059,7 @@
           <w:b/>
           <w:bCs/>
           <w:szCs w:val="28"/>
+          <w:highlight w:val="yellow"/>
         </w:rPr>
         <w:t xml:space="preserve"> запросов</w:t>
       </w:r>
@@ -1086,7 +2077,49 @@
           <w:rFonts w:cs="Times New Roman"/>
           <w:szCs w:val="28"/>
         </w:rPr>
-        <w:t>В вышеописанном приложении клиентская часть будет взаимодействовать с серверной частью через REST API, который будет предоставлять контроллеры приложения.</w:t>
+        <w:t>В вышеописанном приложении клиентская часть взаимодейств</w:t>
+      </w:r>
+      <w:r>
+        <w:rPr>
+          <w:rFonts w:cs="Times New Roman"/>
+          <w:szCs w:val="28"/>
+        </w:rPr>
+        <w:t>ует</w:t>
+      </w:r>
+      <w:r>
+        <w:rPr>
+          <w:rFonts w:cs="Times New Roman"/>
+          <w:szCs w:val="28"/>
+        </w:rPr>
+        <w:t xml:space="preserve"> с серверной частью через REST API, который предоставля</w:t>
+      </w:r>
+      <w:r>
+        <w:rPr>
+          <w:rFonts w:cs="Times New Roman"/>
+          <w:szCs w:val="28"/>
+        </w:rPr>
+        <w:t>ет</w:t>
+      </w:r>
+      <w:r>
+        <w:rPr>
+          <w:rFonts w:cs="Times New Roman"/>
+          <w:szCs w:val="28"/>
+        </w:rPr>
+        <w:t xml:space="preserve"> контроллеры приложения</w:t>
+      </w:r>
+      <w:r>
+        <w:rPr>
+          <w:rFonts w:cs="Times New Roman"/>
+          <w:szCs w:val="28"/>
+        </w:rPr>
+        <w:t>, то есть контроллер запросов, которые используются клиентской частью</w:t>
+      </w:r>
+      <w:r>
+        <w:rPr>
+          <w:rFonts w:cs="Times New Roman"/>
+          <w:szCs w:val="28"/>
+        </w:rPr>
+        <w:t>.</w:t>
       </w:r>
     </w:p>
     <w:p>
@@ -1102,21 +2135,86 @@
           <w:rFonts w:cs="Times New Roman"/>
           <w:szCs w:val="28"/>
         </w:rPr>
-        <w:t>При отправке запроса с клиента на сервер, запрос будет сначала проходить через маршрутизатор</w:t>
-      </w:r>
-      <w:r>
-        <w:rPr>
-          <w:rFonts w:cs="Times New Roman"/>
-          <w:szCs w:val="28"/>
-        </w:rPr>
-        <w:t xml:space="preserve"> </w:t>
-      </w:r>
-      <w:r>
-        <w:rPr>
-          <w:rFonts w:cs="Times New Roman"/>
-          <w:szCs w:val="28"/>
-        </w:rPr>
-        <w:t>в React приложении, который определит адрес и метод запроса. Затем запрос будет отправлен на соответствующий адрес на сервере.</w:t>
+        <w:t>При отправке запроса с клиента на сервер, запрос сначала проходит через маршрутизатор</w:t>
+      </w:r>
+      <w:r>
+        <w:rPr>
+          <w:rFonts w:cs="Times New Roman"/>
+          <w:szCs w:val="28"/>
+        </w:rPr>
+        <w:t xml:space="preserve"> </w:t>
+      </w:r>
+      <w:r>
+        <w:rPr>
+          <w:rFonts w:cs="Times New Roman"/>
+          <w:szCs w:val="28"/>
+        </w:rPr>
+        <w:t xml:space="preserve">в </w:t>
+      </w:r>
+      <w:proofErr w:type="spellStart"/>
+      <w:r>
+        <w:rPr>
+          <w:rFonts w:cs="Times New Roman"/>
+          <w:szCs w:val="28"/>
+        </w:rPr>
+        <w:t>React</w:t>
+      </w:r>
+      <w:proofErr w:type="spellEnd"/>
+      <w:r>
+        <w:rPr>
+          <w:rFonts w:cs="Times New Roman"/>
+          <w:szCs w:val="28"/>
+        </w:rPr>
+        <w:t>-</w:t>
+      </w:r>
+      <w:r>
+        <w:rPr>
+          <w:rFonts w:cs="Times New Roman"/>
+          <w:szCs w:val="28"/>
+        </w:rPr>
+        <w:t>приложении, который определ</w:t>
+      </w:r>
+      <w:r>
+        <w:rPr>
+          <w:rFonts w:cs="Times New Roman"/>
+          <w:szCs w:val="28"/>
+        </w:rPr>
+        <w:t>яе</w:t>
+      </w:r>
+      <w:r>
+        <w:rPr>
+          <w:rFonts w:cs="Times New Roman"/>
+          <w:szCs w:val="28"/>
+        </w:rPr>
+        <w:t>т адрес и метод запроса. Затем запрос</w:t>
+      </w:r>
+      <w:r>
+        <w:rPr>
+          <w:rFonts w:cs="Times New Roman"/>
+          <w:szCs w:val="28"/>
+        </w:rPr>
+        <w:t xml:space="preserve"> </w:t>
+      </w:r>
+      <w:r>
+        <w:rPr>
+          <w:rFonts w:cs="Times New Roman"/>
+          <w:szCs w:val="28"/>
+        </w:rPr>
+        <w:t>отправл</w:t>
+      </w:r>
+      <w:r>
+        <w:rPr>
+          <w:rFonts w:cs="Times New Roman"/>
+          <w:szCs w:val="28"/>
+        </w:rPr>
+        <w:t>яется</w:t>
+      </w:r>
+      <w:r>
+        <w:rPr>
+          <w:rFonts w:cs="Times New Roman"/>
+          <w:szCs w:val="28"/>
+        </w:rPr>
+        <w:t xml:space="preserve"> на соответствующий адрес на сервере.</w:t>
       </w:r>
     </w:p>
     <w:p>
@@ -1132,7 +2230,105 @@
           <w:rFonts w:cs="Times New Roman"/>
           <w:szCs w:val="28"/>
         </w:rPr>
-        <w:t>На серверной стороне запрос будет обрабатываться контроллером, который будет содержать логику обработки запроса и взаимодействия с базой данных. Контроллер будет принимать запрос, выполнять нужные действия, получать или отправлять данные в базу данных через репозиторий, и возвращать ответ клиенту в виде JSON объекта.</w:t>
+        <w:t>На серверной стороне запрос обрабатыва</w:t>
+      </w:r>
+      <w:r>
+        <w:rPr>
+          <w:rFonts w:cs="Times New Roman"/>
+          <w:szCs w:val="28"/>
+        </w:rPr>
+        <w:t>е</w:t>
+      </w:r>
+      <w:r>
+        <w:rPr>
+          <w:rFonts w:cs="Times New Roman"/>
+          <w:szCs w:val="28"/>
+        </w:rPr>
+        <w:t>тся контроллером, который содерж</w:t>
+      </w:r>
+      <w:r>
+        <w:rPr>
+          <w:rFonts w:cs="Times New Roman"/>
+          <w:szCs w:val="28"/>
+        </w:rPr>
+        <w:t>ит</w:t>
+      </w:r>
+      <w:r>
+        <w:rPr>
+          <w:rFonts w:cs="Times New Roman"/>
+          <w:szCs w:val="28"/>
+        </w:rPr>
+        <w:t xml:space="preserve"> логику обработки запроса и взаимодействия с базой данных. Контроллер принима</w:t>
+      </w:r>
+      <w:r>
+        <w:rPr>
+          <w:rFonts w:cs="Times New Roman"/>
+          <w:szCs w:val="28"/>
+        </w:rPr>
+        <w:t>е</w:t>
+      </w:r>
+      <w:r>
+        <w:rPr>
+          <w:rFonts w:cs="Times New Roman"/>
+          <w:szCs w:val="28"/>
+        </w:rPr>
+        <w:t>т запрос, выполня</w:t>
+      </w:r>
+      <w:r>
+        <w:rPr>
+          <w:rFonts w:cs="Times New Roman"/>
+          <w:szCs w:val="28"/>
+        </w:rPr>
+        <w:t>е</w:t>
+      </w:r>
+      <w:r>
+        <w:rPr>
+          <w:rFonts w:cs="Times New Roman"/>
+          <w:szCs w:val="28"/>
+        </w:rPr>
+        <w:t>т нужные действия, получа</w:t>
+      </w:r>
+      <w:r>
+        <w:rPr>
+          <w:rFonts w:cs="Times New Roman"/>
+          <w:szCs w:val="28"/>
+        </w:rPr>
+        <w:t>е</w:t>
+      </w:r>
+      <w:r>
+        <w:rPr>
+          <w:rFonts w:cs="Times New Roman"/>
+          <w:szCs w:val="28"/>
+        </w:rPr>
+        <w:t>т или отправля</w:t>
+      </w:r>
+      <w:r>
+        <w:rPr>
+          <w:rFonts w:cs="Times New Roman"/>
+          <w:szCs w:val="28"/>
+        </w:rPr>
+        <w:t>е</w:t>
+      </w:r>
+      <w:r>
+        <w:rPr>
+          <w:rFonts w:cs="Times New Roman"/>
+          <w:szCs w:val="28"/>
+        </w:rPr>
+        <w:t>т данные в базу данных через репозиторий, и возвраща</w:t>
+      </w:r>
+      <w:r>
+        <w:rPr>
+          <w:rFonts w:cs="Times New Roman"/>
+          <w:szCs w:val="28"/>
+        </w:rPr>
+        <w:t>ет</w:t>
+      </w:r>
+      <w:r>
+        <w:rPr>
+          <w:rFonts w:cs="Times New Roman"/>
+          <w:szCs w:val="28"/>
+        </w:rPr>
+        <w:t xml:space="preserve"> ответ клиенту в виде JSON объекта.</w:t>
       </w:r>
     </w:p>
     <w:p>
@@ -1148,7 +2344,72 @@
           <w:rFonts w:cs="Times New Roman"/>
           <w:szCs w:val="28"/>
         </w:rPr>
-        <w:t>Клиентская часть приложения будет принимать ответ от сервера и отображать его на странице при помощи React компонентов. Если необходимо отправить данные на сервер, клиентская часть будет формировать объект с данными и отправлять его на сервер через API. В свою очередь, серверная часть будет обрабатывать запрос и сохранять данные в базу данных.</w:t>
+        <w:t>Клиентская часть приложения принима</w:t>
+      </w:r>
+      <w:r>
+        <w:rPr>
+          <w:rFonts w:cs="Times New Roman"/>
+          <w:szCs w:val="28"/>
+        </w:rPr>
+        <w:t>ет</w:t>
+      </w:r>
+      <w:r>
+        <w:rPr>
+          <w:rFonts w:cs="Times New Roman"/>
+          <w:szCs w:val="28"/>
+        </w:rPr>
+        <w:t xml:space="preserve"> ответ от сервера и отобража</w:t>
+      </w:r>
+      <w:r>
+        <w:rPr>
+          <w:rFonts w:cs="Times New Roman"/>
+          <w:szCs w:val="28"/>
+        </w:rPr>
+        <w:t>ет</w:t>
+      </w:r>
+      <w:r>
+        <w:rPr>
+          <w:rFonts w:cs="Times New Roman"/>
+          <w:szCs w:val="28"/>
+        </w:rPr>
+        <w:t xml:space="preserve"> его на странице при помощи </w:t>
+      </w:r>
+      <w:proofErr w:type="spellStart"/>
+      <w:r>
+        <w:rPr>
+          <w:rFonts w:cs="Times New Roman"/>
+          <w:szCs w:val="28"/>
+        </w:rPr>
+        <w:t>React</w:t>
+      </w:r>
+      <w:proofErr w:type="spellEnd"/>
+      <w:r>
+        <w:rPr>
+          <w:rFonts w:cs="Times New Roman"/>
+          <w:szCs w:val="28"/>
+        </w:rPr>
+        <w:t>-</w:t>
+      </w:r>
+      <w:r>
+        <w:rPr>
+          <w:rFonts w:cs="Times New Roman"/>
+          <w:szCs w:val="28"/>
+        </w:rPr>
+        <w:t>компонентов. Если необходимо отправить данные на сервер,</w:t>
+      </w:r>
+      <w:r>
+        <w:rPr>
+          <w:rFonts w:cs="Times New Roman"/>
+          <w:szCs w:val="28"/>
+        </w:rPr>
+        <w:t xml:space="preserve"> то</w:t>
+      </w:r>
+      <w:r>
+        <w:rPr>
+          <w:rFonts w:cs="Times New Roman"/>
+          <w:szCs w:val="28"/>
+        </w:rPr>
+        <w:t xml:space="preserve"> клиентская часть будет формировать объект с данными и отправлять его на сервер через API. В свою очередь, серверная часть будет обрабатывать запрос и сохранять данные в базу данных.</w:t>
       </w:r>
     </w:p>
     <w:p>
@@ -1169,6 +2430,7 @@
           <w:b/>
           <w:bCs/>
           <w:szCs w:val="28"/>
+          <w:highlight w:val="yellow"/>
         </w:rPr>
         <w:t>2.</w:t>
       </w:r>
@@ -1178,6 +2440,7 @@
           <w:b/>
           <w:bCs/>
           <w:szCs w:val="28"/>
+          <w:highlight w:val="yellow"/>
         </w:rPr>
         <w:t>5</w:t>
       </w:r>
@@ -1187,6 +2450,7 @@
           <w:b/>
           <w:bCs/>
           <w:szCs w:val="28"/>
+          <w:highlight w:val="yellow"/>
         </w:rPr>
         <w:t xml:space="preserve"> </w:t>
       </w:r>
@@ -1196,6 +2460,7 @@
           <w:b/>
           <w:bCs/>
           <w:szCs w:val="28"/>
+          <w:highlight w:val="yellow"/>
         </w:rPr>
         <w:t>Блок контроллеров</w:t>
       </w:r>
@@ -1205,8 +2470,27 @@
           <w:b/>
           <w:bCs/>
           <w:szCs w:val="28"/>
-        </w:rPr>
-        <w:t xml:space="preserve"> запросов</w:t>
+          <w:highlight w:val="yellow"/>
+        </w:rPr>
+        <w:t xml:space="preserve"> </w:t>
+      </w:r>
+      <w:commentRangeStart w:id="4"/>
+      <w:r>
+        <w:rPr>
+          <w:rFonts w:cs="Times New Roman"/>
+          <w:b/>
+          <w:bCs/>
+          <w:szCs w:val="28"/>
+          <w:highlight w:val="yellow"/>
+        </w:rPr>
+        <w:t>запросов</w:t>
+      </w:r>
+      <w:commentRangeEnd w:id="4"/>
+      <w:r>
+        <w:rPr>
+          <w:rStyle w:val="a8"/>
+        </w:rPr>
+        <w:commentReference w:id="4"/>
       </w:r>
     </w:p>
     <w:p>
@@ -1222,16 +2506,67 @@
           <w:rFonts w:cs="Times New Roman"/>
           <w:szCs w:val="28"/>
         </w:rPr>
-        <w:t xml:space="preserve">Блок контроллеров </w:t>
-      </w:r>
-      <w:bookmarkStart w:id="0" w:name="_GoBack"/>
-      <w:bookmarkEnd w:id="0"/>
-      <w:r>
-        <w:rPr>
-          <w:rFonts w:cs="Times New Roman"/>
-          <w:szCs w:val="28"/>
-        </w:rPr>
-        <w:t>в приложении будет отвечать за обработку HTTP запросов от клиента и передачу данных в сервисный слой приложения. Контроллеры будут реализованы на языке Java с использованием фреймворка Spring.</w:t>
+        <w:t>Блок контроллеров в приложении отвеча</w:t>
+      </w:r>
+      <w:r>
+        <w:rPr>
+          <w:rFonts w:cs="Times New Roman"/>
+          <w:szCs w:val="28"/>
+        </w:rPr>
+        <w:t>ет</w:t>
+      </w:r>
+      <w:r>
+        <w:rPr>
+          <w:rFonts w:cs="Times New Roman"/>
+          <w:szCs w:val="28"/>
+        </w:rPr>
+        <w:t xml:space="preserve"> за обработку HTTP запросов от клиента и передачу данных в сервисный слой приложения. Контроллеры реализованы на языке </w:t>
+      </w:r>
+      <w:proofErr w:type="spellStart"/>
+      <w:r>
+        <w:rPr>
+          <w:rFonts w:cs="Times New Roman"/>
+          <w:szCs w:val="28"/>
+        </w:rPr>
+        <w:t>Java</w:t>
+      </w:r>
+      <w:proofErr w:type="spellEnd"/>
+      <w:r>
+        <w:rPr>
+          <w:rFonts w:cs="Times New Roman"/>
+          <w:szCs w:val="28"/>
+        </w:rPr>
+        <w:t xml:space="preserve"> с использованием </w:t>
+      </w:r>
+      <w:r>
+        <w:rPr>
+          <w:rFonts w:cs="Times New Roman"/>
+          <w:szCs w:val="28"/>
+        </w:rPr>
+        <w:t>библиотеки</w:t>
+      </w:r>
+      <w:r>
+        <w:rPr>
+          <w:rFonts w:cs="Times New Roman"/>
+          <w:szCs w:val="28"/>
+        </w:rPr>
+        <w:t xml:space="preserve"> </w:t>
+      </w:r>
+      <w:proofErr w:type="spellStart"/>
+      <w:r>
+        <w:rPr>
+          <w:rFonts w:cs="Times New Roman"/>
+          <w:szCs w:val="28"/>
+        </w:rPr>
+        <w:t>Spring</w:t>
+      </w:r>
+      <w:proofErr w:type="spellEnd"/>
+      <w:r>
+        <w:rPr>
+          <w:rFonts w:cs="Times New Roman"/>
+          <w:szCs w:val="28"/>
+        </w:rPr>
+        <w:t>.</w:t>
       </w:r>
     </w:p>
     <w:p>
@@ -1247,7 +2582,7 @@
           <w:rFonts w:cs="Times New Roman"/>
           <w:szCs w:val="28"/>
         </w:rPr>
-        <w:t>В приложении будут реализованы следующие контроллеры:</w:t>
+        <w:t>В приложении реализованы следующие контроллеры:</w:t>
       </w:r>
     </w:p>
     <w:p>
@@ -1270,7 +2605,21 @@
           <w:rFonts w:cs="Times New Roman"/>
           <w:szCs w:val="28"/>
         </w:rPr>
-        <w:t xml:space="preserve"> Контроллер для авторизации и аутентификации пользователей. Он будет принимать POST запросы на URL </w:t>
+        <w:t xml:space="preserve"> Контроллер для авторизации и аутентификации пользователей. Он принима</w:t>
+      </w:r>
+      <w:r>
+        <w:rPr>
+          <w:rFonts w:cs="Times New Roman"/>
+          <w:szCs w:val="28"/>
+        </w:rPr>
+        <w:t>ет</w:t>
+      </w:r>
+      <w:r>
+        <w:rPr>
+          <w:rFonts w:cs="Times New Roman"/>
+          <w:szCs w:val="28"/>
+        </w:rPr>
+        <w:t xml:space="preserve"> POST запросы на URL </w:t>
       </w:r>
       <w:r>
         <w:rPr>
@@ -1286,243 +2635,76 @@
           <w:sz w:val="24"/>
           <w:szCs w:val="24"/>
         </w:rPr>
-        <w:t>/api/auth/login</w:t>
-      </w:r>
+        <w:t>/</w:t>
+      </w:r>
+      <w:proofErr w:type="spellStart"/>
       <w:r>
         <w:rPr>
           <w:rFonts w:ascii="Courier New" w:hAnsi="Courier New" w:cs="Courier New"/>
           <w:sz w:val="24"/>
           <w:szCs w:val="24"/>
         </w:rPr>
-        <w:t>»</w:t>
-      </w:r>
-      <w:r>
-        <w:rPr>
-          <w:rFonts w:cs="Times New Roman"/>
-          <w:sz w:val="24"/>
-          <w:szCs w:val="24"/>
-        </w:rPr>
-        <w:t xml:space="preserve"> </w:t>
-      </w:r>
-      <w:r>
-        <w:rPr>
-          <w:rFonts w:cs="Times New Roman"/>
-          <w:szCs w:val="28"/>
-        </w:rPr>
-        <w:t xml:space="preserve">и </w:t>
-      </w:r>
+        <w:t>api</w:t>
+      </w:r>
+      <w:proofErr w:type="spellEnd"/>
       <w:r>
         <w:rPr>
           <w:rFonts w:ascii="Courier New" w:hAnsi="Courier New" w:cs="Courier New"/>
           <w:sz w:val="24"/>
           <w:szCs w:val="24"/>
         </w:rPr>
-        <w:t>«</w:t>
-      </w:r>
+        <w:t>/</w:t>
+      </w:r>
+      <w:proofErr w:type="spellStart"/>
       <w:r>
         <w:rPr>
           <w:rFonts w:ascii="Courier New" w:hAnsi="Courier New" w:cs="Courier New"/>
           <w:sz w:val="24"/>
           <w:szCs w:val="24"/>
         </w:rPr>
-        <w:t>/api/auth/register</w:t>
-      </w:r>
+        <w:t>auth</w:t>
+      </w:r>
+      <w:proofErr w:type="spellEnd"/>
       <w:r>
         <w:rPr>
           <w:rFonts w:ascii="Courier New" w:hAnsi="Courier New" w:cs="Courier New"/>
           <w:sz w:val="24"/>
           <w:szCs w:val="24"/>
         </w:rPr>
-        <w:t>»</w:t>
-      </w:r>
-      <w:r>
-        <w:rPr>
-          <w:rFonts w:cs="Times New Roman"/>
-          <w:szCs w:val="28"/>
-        </w:rPr>
-        <w:t xml:space="preserve"> для входа и регистрации пользователей </w:t>
-      </w:r>
-      <w:r>
-        <w:rPr>
-          <w:rFonts w:cs="Times New Roman"/>
-          <w:szCs w:val="28"/>
-        </w:rPr>
-        <w:lastRenderedPageBreak/>
-        <w:t>соответственно. Контроллер будет проверять корректность введенных пользователем</w:t>
-      </w:r>
-      <w:r>
-        <w:rPr>
-          <w:rFonts w:cs="Times New Roman"/>
-          <w:szCs w:val="28"/>
-        </w:rPr>
-        <w:t xml:space="preserve"> данных и возвращать JWT токен в случае успешной аутентификации.</w:t>
-      </w:r>
-      <w:r>
-        <w:rPr>
-          <w:rFonts w:cs="Times New Roman"/>
-          <w:szCs w:val="28"/>
-        </w:rPr>
-        <w:t xml:space="preserve"> </w:t>
-      </w:r>
-    </w:p>
-    <w:p>
-      <w:pPr>
-        <w:ind w:firstLine="708"/>
-        <w:rPr>
-          <w:rFonts w:cs="Times New Roman"/>
-          <w:szCs w:val="28"/>
-        </w:rPr>
-      </w:pPr>
-      <w:r>
-        <w:rPr>
-          <w:rFonts w:cs="Times New Roman"/>
-          <w:szCs w:val="28"/>
-        </w:rPr>
-        <w:t>2.</w:t>
-      </w:r>
-      <w:r>
-        <w:rPr>
-          <w:rFonts w:cs="Times New Roman"/>
-          <w:szCs w:val="28"/>
-        </w:rPr>
-        <w:t xml:space="preserve"> </w:t>
-      </w:r>
-      <w:r>
-        <w:rPr>
-          <w:rFonts w:cs="Times New Roman"/>
-          <w:szCs w:val="28"/>
-        </w:rPr>
-        <w:t xml:space="preserve">Контроллер </w:t>
-      </w:r>
-      <w:r>
-        <w:rPr>
-          <w:rFonts w:cs="Times New Roman"/>
-          <w:szCs w:val="28"/>
-        </w:rPr>
-        <w:t xml:space="preserve"> </w:t>
-      </w:r>
-      <w:r>
-        <w:rPr>
-          <w:rFonts w:cs="Times New Roman"/>
-          <w:szCs w:val="28"/>
-        </w:rPr>
-        <w:t xml:space="preserve">для </w:t>
-      </w:r>
-      <w:r>
-        <w:rPr>
-          <w:rFonts w:cs="Times New Roman"/>
-          <w:szCs w:val="28"/>
-        </w:rPr>
-        <w:t xml:space="preserve"> </w:t>
-      </w:r>
-      <w:r>
-        <w:rPr>
-          <w:rFonts w:cs="Times New Roman"/>
-          <w:szCs w:val="28"/>
-        </w:rPr>
-        <w:t xml:space="preserve">работы </w:t>
-      </w:r>
-      <w:r>
-        <w:rPr>
-          <w:rFonts w:cs="Times New Roman"/>
-          <w:szCs w:val="28"/>
-        </w:rPr>
-        <w:t xml:space="preserve"> </w:t>
-      </w:r>
-      <w:r>
-        <w:rPr>
-          <w:rFonts w:cs="Times New Roman"/>
-          <w:szCs w:val="28"/>
-        </w:rPr>
-        <w:t xml:space="preserve">с </w:t>
-      </w:r>
-      <w:r>
-        <w:rPr>
-          <w:rFonts w:cs="Times New Roman"/>
-          <w:szCs w:val="28"/>
-        </w:rPr>
-        <w:t xml:space="preserve"> </w:t>
-      </w:r>
-      <w:r>
-        <w:rPr>
-          <w:rFonts w:cs="Times New Roman"/>
-          <w:szCs w:val="28"/>
-        </w:rPr>
-        <w:t xml:space="preserve">сотрудниками. </w:t>
-      </w:r>
-      <w:r>
-        <w:rPr>
-          <w:rFonts w:cs="Times New Roman"/>
-          <w:szCs w:val="28"/>
-        </w:rPr>
-        <w:t xml:space="preserve"> </w:t>
-      </w:r>
-      <w:r>
-        <w:rPr>
-          <w:rFonts w:cs="Times New Roman"/>
-          <w:szCs w:val="28"/>
-        </w:rPr>
-        <w:t xml:space="preserve">Он </w:t>
-      </w:r>
-      <w:r>
-        <w:rPr>
-          <w:rFonts w:cs="Times New Roman"/>
-          <w:szCs w:val="28"/>
-        </w:rPr>
-        <w:t xml:space="preserve">  </w:t>
-      </w:r>
-      <w:r>
-        <w:rPr>
-          <w:rFonts w:cs="Times New Roman"/>
-          <w:szCs w:val="28"/>
-        </w:rPr>
-        <w:t xml:space="preserve">будет </w:t>
-      </w:r>
-      <w:r>
-        <w:rPr>
-          <w:rFonts w:cs="Times New Roman"/>
-          <w:szCs w:val="28"/>
-        </w:rPr>
-        <w:t xml:space="preserve">  </w:t>
-      </w:r>
-      <w:r>
-        <w:rPr>
-          <w:rFonts w:cs="Times New Roman"/>
-          <w:szCs w:val="28"/>
-        </w:rPr>
-        <w:t>обрабатывать</w:t>
-      </w:r>
-    </w:p>
-    <w:p>
-      <w:pPr>
-        <w:ind w:firstLine="0"/>
-        <w:rPr>
-          <w:rFonts w:cs="Times New Roman"/>
-          <w:szCs w:val="28"/>
-        </w:rPr>
-      </w:pPr>
-      <w:r>
-        <w:rPr>
-          <w:rFonts w:cs="Times New Roman"/>
-          <w:szCs w:val="28"/>
-        </w:rPr>
-        <w:t xml:space="preserve">запросы на URL </w:t>
-      </w:r>
+        <w:t>/</w:t>
+      </w:r>
+      <w:proofErr w:type="spellStart"/>
       <w:r>
         <w:rPr>
           <w:rFonts w:ascii="Courier New" w:hAnsi="Courier New" w:cs="Courier New"/>
           <w:sz w:val="24"/>
           <w:szCs w:val="24"/>
         </w:rPr>
-        <w:t>«</w:t>
-      </w:r>
+        <w:t>login</w:t>
+      </w:r>
+      <w:proofErr w:type="spellEnd"/>
       <w:r>
         <w:rPr>
           <w:rFonts w:ascii="Courier New" w:hAnsi="Courier New" w:cs="Courier New"/>
           <w:sz w:val="24"/>
           <w:szCs w:val="24"/>
         </w:rPr>
-        <w:t>/api/employees</w:t>
+        <w:t>»</w:t>
+      </w:r>
+      <w:r>
+        <w:rPr>
+          <w:rFonts w:cs="Times New Roman"/>
+          <w:sz w:val="24"/>
+          <w:szCs w:val="24"/>
+        </w:rPr>
+        <w:t xml:space="preserve"> </w:t>
+      </w:r>
+      <w:r>
+        <w:rPr>
+          <w:rFonts w:cs="Times New Roman"/>
+          <w:szCs w:val="28"/>
+        </w:rPr>
+        <w:t xml:space="preserve">и </w:t>
       </w:r>
       <w:r>
         <w:rPr>
@@ -1530,72 +2712,7 @@
           <w:sz w:val="24"/>
           <w:szCs w:val="24"/>
         </w:rPr>
-        <w:t>»</w:t>
-      </w:r>
-      <w:r>
-        <w:rPr>
-          <w:rFonts w:cs="Times New Roman"/>
-          <w:szCs w:val="28"/>
-        </w:rPr>
-        <w:t xml:space="preserve"> для получения списка сотрудников</w:t>
-      </w:r>
-      <w:r>
-        <w:rPr>
-          <w:rFonts w:cs="Times New Roman"/>
-          <w:szCs w:val="28"/>
-        </w:rPr>
-        <w:t xml:space="preserve">. </w:t>
-      </w:r>
-      <w:r>
-        <w:rPr>
-          <w:rFonts w:cs="Times New Roman"/>
-          <w:szCs w:val="28"/>
-        </w:rPr>
-        <w:t xml:space="preserve">Контроллер </w:t>
-      </w:r>
-      <w:r>
-        <w:rPr>
-          <w:rFonts w:cs="Times New Roman"/>
-          <w:szCs w:val="28"/>
-        </w:rPr>
-        <w:t xml:space="preserve">позволит фильтровать </w:t>
-      </w:r>
-      <w:r>
-        <w:rPr>
-          <w:rFonts w:cs="Times New Roman"/>
-          <w:szCs w:val="28"/>
-        </w:rPr>
-        <w:t>сотрудников по определенным критериям, например по отделу и тому подобное.</w:t>
-      </w:r>
-    </w:p>
-    <w:p>
-      <w:pPr>
-        <w:ind w:firstLine="708"/>
-        <w:rPr>
-          <w:rFonts w:cs="Times New Roman"/>
-          <w:szCs w:val="28"/>
-        </w:rPr>
-      </w:pPr>
-      <w:r>
-        <w:rPr>
-          <w:rFonts w:cs="Times New Roman"/>
-          <w:szCs w:val="28"/>
-        </w:rPr>
-        <w:t>3.</w:t>
-      </w:r>
-      <w:r>
-        <w:rPr>
-          <w:rFonts w:cs="Times New Roman"/>
-          <w:szCs w:val="28"/>
-        </w:rPr>
-        <w:t xml:space="preserve"> </w:t>
-      </w:r>
-      <w:r>
-        <w:rPr>
-          <w:rFonts w:cs="Times New Roman"/>
-          <w:szCs w:val="28"/>
-        </w:rPr>
-        <w:t xml:space="preserve">Контроллер для работы с задачами. Он будет обрабатывать запросы на URL </w:t>
+        <w:t>«</w:t>
       </w:r>
       <w:r>
         <w:rPr>
@@ -1603,155 +2720,255 @@
           <w:sz w:val="24"/>
           <w:szCs w:val="24"/>
         </w:rPr>
-        <w:t>«</w:t>
-      </w:r>
+        <w:t>/</w:t>
+      </w:r>
+      <w:proofErr w:type="spellStart"/>
       <w:r>
         <w:rPr>
           <w:rFonts w:ascii="Courier New" w:hAnsi="Courier New" w:cs="Courier New"/>
           <w:sz w:val="24"/>
           <w:szCs w:val="24"/>
         </w:rPr>
-        <w:t>/api/tasks</w:t>
-      </w:r>
+        <w:t>api</w:t>
+      </w:r>
+      <w:proofErr w:type="spellEnd"/>
       <w:r>
         <w:rPr>
           <w:rFonts w:ascii="Courier New" w:hAnsi="Courier New" w:cs="Courier New"/>
           <w:sz w:val="24"/>
           <w:szCs w:val="24"/>
         </w:rPr>
-        <w:t>»</w:t>
-      </w:r>
-      <w:r>
-        <w:rPr>
-          <w:rFonts w:cs="Times New Roman"/>
-          <w:szCs w:val="28"/>
-        </w:rPr>
-        <w:t xml:space="preserve"> для получения списка задач,</w:t>
-      </w:r>
-      <w:r>
-        <w:rPr>
-          <w:rFonts w:cs="Times New Roman"/>
-          <w:szCs w:val="28"/>
-        </w:rPr>
-        <w:t xml:space="preserve"> для авторизированного сотрудника. Также </w:t>
-      </w:r>
+        <w:t>/</w:t>
+      </w:r>
+      <w:proofErr w:type="spellStart"/>
       <w:r>
         <w:rPr>
           <w:rFonts w:ascii="Courier New" w:hAnsi="Courier New" w:cs="Courier New"/>
           <w:sz w:val="24"/>
           <w:szCs w:val="24"/>
         </w:rPr>
-        <w:t>«</w:t>
-      </w:r>
+        <w:t>auth</w:t>
+      </w:r>
+      <w:proofErr w:type="spellEnd"/>
       <w:r>
         <w:rPr>
           <w:rFonts w:ascii="Courier New" w:hAnsi="Courier New" w:cs="Courier New"/>
           <w:sz w:val="24"/>
           <w:szCs w:val="24"/>
         </w:rPr>
-        <w:t>/api/tasks</w:t>
-      </w:r>
+        <w:t>/</w:t>
+      </w:r>
+      <w:proofErr w:type="spellStart"/>
       <w:r>
         <w:rPr>
           <w:rFonts w:ascii="Courier New" w:hAnsi="Courier New" w:cs="Courier New"/>
           <w:sz w:val="24"/>
           <w:szCs w:val="24"/>
         </w:rPr>
-        <w:t>»</w:t>
-      </w:r>
-      <w:r>
-        <w:rPr>
-          <w:rFonts w:cs="Times New Roman"/>
-          <w:szCs w:val="28"/>
-        </w:rPr>
-        <w:t xml:space="preserve"> для </w:t>
-      </w:r>
-      <w:r>
-        <w:rPr>
-          <w:rFonts w:cs="Times New Roman"/>
-          <w:szCs w:val="28"/>
-        </w:rPr>
-        <w:t>создания</w:t>
-      </w:r>
-      <w:r>
-        <w:rPr>
-          <w:rFonts w:cs="Times New Roman"/>
-          <w:szCs w:val="28"/>
-        </w:rPr>
-        <w:t xml:space="preserve"> новой задачи. </w:t>
-      </w:r>
-    </w:p>
-    <w:p>
-      <w:pPr>
-        <w:ind w:firstLine="708"/>
-        <w:rPr>
-          <w:rFonts w:cs="Times New Roman"/>
-          <w:szCs w:val="28"/>
-        </w:rPr>
-      </w:pPr>
-      <w:r>
-        <w:rPr>
-          <w:rFonts w:cs="Times New Roman"/>
-          <w:szCs w:val="28"/>
-        </w:rPr>
-        <w:t>4.</w:t>
-      </w:r>
-      <w:r>
-        <w:rPr>
-          <w:rFonts w:cs="Times New Roman"/>
-          <w:szCs w:val="28"/>
-        </w:rPr>
-        <w:t xml:space="preserve"> </w:t>
-      </w:r>
-      <w:r>
-        <w:rPr>
-          <w:rFonts w:cs="Times New Roman"/>
-          <w:szCs w:val="28"/>
-        </w:rPr>
-        <w:t>Контроллер</w:t>
-      </w:r>
-      <w:r>
-        <w:rPr>
-          <w:rFonts w:cs="Times New Roman"/>
-          <w:szCs w:val="28"/>
-        </w:rPr>
-        <w:t xml:space="preserve"> для работы с</w:t>
-      </w:r>
-      <w:r>
-        <w:rPr>
-          <w:rFonts w:cs="Times New Roman"/>
-          <w:szCs w:val="28"/>
-        </w:rPr>
-        <w:t xml:space="preserve"> событиями</w:t>
-      </w:r>
-      <w:r>
-        <w:rPr>
-          <w:rFonts w:cs="Times New Roman"/>
-          <w:szCs w:val="28"/>
-        </w:rPr>
-        <w:t xml:space="preserve"> будет обрабатывать запросы </w:t>
-      </w:r>
-      <w:r>
-        <w:rPr>
-          <w:rFonts w:cs="Times New Roman"/>
-          <w:szCs w:val="28"/>
-        </w:rPr>
-        <w:t>на</w:t>
-      </w:r>
-      <w:r>
-        <w:rPr>
-          <w:rFonts w:cs="Times New Roman"/>
-          <w:szCs w:val="28"/>
-        </w:rPr>
-        <w:t xml:space="preserve"> URL </w:t>
-      </w:r>
+        <w:t>register</w:t>
+      </w:r>
+      <w:proofErr w:type="spellEnd"/>
       <w:r>
         <w:rPr>
           <w:rFonts w:ascii="Courier New" w:hAnsi="Courier New" w:cs="Courier New"/>
           <w:sz w:val="24"/>
           <w:szCs w:val="24"/>
         </w:rPr>
-        <w:t>«</w:t>
+        <w:t>»</w:t>
+      </w:r>
+      <w:r>
+        <w:rPr>
+          <w:rFonts w:cs="Times New Roman"/>
+          <w:szCs w:val="28"/>
+        </w:rPr>
+        <w:t xml:space="preserve"> для входа и регистрации пользователей соответственно. Контроллер проверя</w:t>
+      </w:r>
+      <w:r>
+        <w:rPr>
+          <w:rFonts w:cs="Times New Roman"/>
+          <w:szCs w:val="28"/>
+        </w:rPr>
+        <w:t>ет</w:t>
+      </w:r>
+      <w:r>
+        <w:rPr>
+          <w:rFonts w:cs="Times New Roman"/>
+          <w:szCs w:val="28"/>
+        </w:rPr>
+        <w:t xml:space="preserve"> корректность введенных </w:t>
+      </w:r>
+      <w:r>
+        <w:rPr>
+          <w:rFonts w:cs="Times New Roman"/>
+          <w:szCs w:val="28"/>
+        </w:rPr>
+        <w:lastRenderedPageBreak/>
+        <w:t>пользователем</w:t>
+      </w:r>
+      <w:r>
+        <w:rPr>
+          <w:rFonts w:cs="Times New Roman"/>
+          <w:szCs w:val="28"/>
+        </w:rPr>
+        <w:t xml:space="preserve"> данных и возвраща</w:t>
+      </w:r>
+      <w:r>
+        <w:rPr>
+          <w:rFonts w:cs="Times New Roman"/>
+          <w:szCs w:val="28"/>
+        </w:rPr>
+        <w:t>ет</w:t>
+      </w:r>
+      <w:r>
+        <w:rPr>
+          <w:rFonts w:cs="Times New Roman"/>
+          <w:szCs w:val="28"/>
+        </w:rPr>
+        <w:t xml:space="preserve"> JWT токен в случае успешной аутентификации.</w:t>
+      </w:r>
+      <w:r>
+        <w:rPr>
+          <w:rFonts w:cs="Times New Roman"/>
+          <w:szCs w:val="28"/>
+        </w:rPr>
+        <w:t xml:space="preserve"> </w:t>
+      </w:r>
+    </w:p>
+    <w:p>
+      <w:pPr>
+        <w:ind w:firstLine="708"/>
+        <w:rPr>
+          <w:rFonts w:cs="Times New Roman"/>
+          <w:szCs w:val="28"/>
+        </w:rPr>
+      </w:pPr>
+      <w:r>
+        <w:rPr>
+          <w:rFonts w:cs="Times New Roman"/>
+          <w:szCs w:val="28"/>
+        </w:rPr>
+        <w:t>2.</w:t>
+      </w:r>
+      <w:r>
+        <w:rPr>
+          <w:rFonts w:cs="Times New Roman"/>
+          <w:szCs w:val="28"/>
+        </w:rPr>
+        <w:t xml:space="preserve"> </w:t>
+      </w:r>
+      <w:proofErr w:type="gramStart"/>
+      <w:r>
+        <w:rPr>
+          <w:rFonts w:cs="Times New Roman"/>
+          <w:szCs w:val="28"/>
+        </w:rPr>
+        <w:t xml:space="preserve">Контроллер </w:t>
+      </w:r>
+      <w:r>
+        <w:rPr>
+          <w:rFonts w:cs="Times New Roman"/>
+          <w:szCs w:val="28"/>
+        </w:rPr>
+        <w:t xml:space="preserve"> </w:t>
+      </w:r>
+      <w:r>
+        <w:rPr>
+          <w:rFonts w:cs="Times New Roman"/>
+          <w:szCs w:val="28"/>
+        </w:rPr>
+        <w:t>для</w:t>
+      </w:r>
+      <w:proofErr w:type="gramEnd"/>
+      <w:r>
+        <w:rPr>
+          <w:rFonts w:cs="Times New Roman"/>
+          <w:szCs w:val="28"/>
+        </w:rPr>
+        <w:t xml:space="preserve"> </w:t>
+      </w:r>
+      <w:r>
+        <w:rPr>
+          <w:rFonts w:cs="Times New Roman"/>
+          <w:szCs w:val="28"/>
+        </w:rPr>
+        <w:t xml:space="preserve"> </w:t>
+      </w:r>
+      <w:r>
+        <w:rPr>
+          <w:rFonts w:cs="Times New Roman"/>
+          <w:szCs w:val="28"/>
+        </w:rPr>
+        <w:t xml:space="preserve">работы </w:t>
+      </w:r>
+      <w:r>
+        <w:rPr>
+          <w:rFonts w:cs="Times New Roman"/>
+          <w:szCs w:val="28"/>
+        </w:rPr>
+        <w:t xml:space="preserve"> </w:t>
+      </w:r>
+      <w:r>
+        <w:rPr>
+          <w:rFonts w:cs="Times New Roman"/>
+          <w:szCs w:val="28"/>
+        </w:rPr>
+        <w:t xml:space="preserve">с </w:t>
+      </w:r>
+      <w:r>
+        <w:rPr>
+          <w:rFonts w:cs="Times New Roman"/>
+          <w:szCs w:val="28"/>
+        </w:rPr>
+        <w:t xml:space="preserve"> </w:t>
+      </w:r>
+      <w:r>
+        <w:rPr>
+          <w:rFonts w:cs="Times New Roman"/>
+          <w:szCs w:val="28"/>
+        </w:rPr>
+        <w:t>сотрудниками</w:t>
+      </w:r>
+      <w:r>
+        <w:rPr>
+          <w:rFonts w:cs="Times New Roman"/>
+          <w:szCs w:val="28"/>
+        </w:rPr>
+        <w:t>, который</w:t>
+      </w:r>
+      <w:r>
+        <w:rPr>
+          <w:rFonts w:cs="Times New Roman"/>
+          <w:szCs w:val="28"/>
+        </w:rPr>
+        <w:t xml:space="preserve"> </w:t>
+      </w:r>
+      <w:r>
+        <w:rPr>
+          <w:rFonts w:cs="Times New Roman"/>
+          <w:szCs w:val="28"/>
+        </w:rPr>
+        <w:t xml:space="preserve">  </w:t>
+      </w:r>
+      <w:r>
+        <w:rPr>
+          <w:rFonts w:cs="Times New Roman"/>
+          <w:szCs w:val="28"/>
+        </w:rPr>
+        <w:t>обрабатыва</w:t>
+      </w:r>
+      <w:r>
+        <w:rPr>
+          <w:rFonts w:cs="Times New Roman"/>
+          <w:szCs w:val="28"/>
+        </w:rPr>
+        <w:t xml:space="preserve">ет </w:t>
+      </w:r>
+      <w:r>
+        <w:rPr>
+          <w:rFonts w:cs="Times New Roman"/>
+          <w:szCs w:val="28"/>
+        </w:rPr>
+        <w:t xml:space="preserve">запросы на URL </w:t>
       </w:r>
       <w:r>
         <w:rPr>
@@ -1759,7 +2976,7 @@
           <w:sz w:val="24"/>
           <w:szCs w:val="24"/>
         </w:rPr>
-        <w:t>/api/events</w:t>
+        <w:t>«</w:t>
       </w:r>
       <w:r>
         <w:rPr>
@@ -1767,6 +2984,42 @@
           <w:sz w:val="24"/>
           <w:szCs w:val="24"/>
         </w:rPr>
+        <w:t>/</w:t>
+      </w:r>
+      <w:proofErr w:type="spellStart"/>
+      <w:r>
+        <w:rPr>
+          <w:rFonts w:ascii="Courier New" w:hAnsi="Courier New" w:cs="Courier New"/>
+          <w:sz w:val="24"/>
+          <w:szCs w:val="24"/>
+        </w:rPr>
+        <w:t>api</w:t>
+      </w:r>
+      <w:proofErr w:type="spellEnd"/>
+      <w:r>
+        <w:rPr>
+          <w:rFonts w:ascii="Courier New" w:hAnsi="Courier New" w:cs="Courier New"/>
+          <w:sz w:val="24"/>
+          <w:szCs w:val="24"/>
+        </w:rPr>
+        <w:t>/</w:t>
+      </w:r>
+      <w:proofErr w:type="spellStart"/>
+      <w:r>
+        <w:rPr>
+          <w:rFonts w:ascii="Courier New" w:hAnsi="Courier New" w:cs="Courier New"/>
+          <w:sz w:val="24"/>
+          <w:szCs w:val="24"/>
+        </w:rPr>
+        <w:t>employees</w:t>
+      </w:r>
+      <w:proofErr w:type="spellEnd"/>
+      <w:r>
+        <w:rPr>
+          <w:rFonts w:ascii="Courier New" w:hAnsi="Courier New" w:cs="Courier New"/>
+          <w:sz w:val="24"/>
+          <w:szCs w:val="24"/>
+        </w:rPr>
         <w:t>»</w:t>
       </w:r>
       <w:r>
@@ -1774,6 +3027,411 @@
           <w:rFonts w:cs="Times New Roman"/>
           <w:szCs w:val="28"/>
         </w:rPr>
+        <w:t xml:space="preserve"> для получения списка сотрудников</w:t>
+      </w:r>
+      <w:r>
+        <w:rPr>
+          <w:rFonts w:cs="Times New Roman"/>
+          <w:szCs w:val="28"/>
+        </w:rPr>
+        <w:t xml:space="preserve">. </w:t>
+      </w:r>
+      <w:r>
+        <w:rPr>
+          <w:rFonts w:cs="Times New Roman"/>
+          <w:szCs w:val="28"/>
+          <w:highlight w:val="yellow"/>
+        </w:rPr>
+        <w:t>Контроллер позвол</w:t>
+      </w:r>
+      <w:r>
+        <w:rPr>
+          <w:rFonts w:cs="Times New Roman"/>
+          <w:szCs w:val="28"/>
+          <w:highlight w:val="yellow"/>
+        </w:rPr>
+        <w:t>яе</w:t>
+      </w:r>
+      <w:r>
+        <w:rPr>
+          <w:rFonts w:cs="Times New Roman"/>
+          <w:szCs w:val="28"/>
+          <w:highlight w:val="yellow"/>
+        </w:rPr>
+        <w:t xml:space="preserve">т фильтровать </w:t>
+      </w:r>
+      <w:r>
+        <w:rPr>
+          <w:rFonts w:cs="Times New Roman"/>
+          <w:szCs w:val="28"/>
+          <w:highlight w:val="yellow"/>
+        </w:rPr>
+        <w:t xml:space="preserve">сотрудников по определенным критериям, </w:t>
+      </w:r>
+      <w:commentRangeStart w:id="5"/>
+      <w:r>
+        <w:rPr>
+          <w:rFonts w:cs="Times New Roman"/>
+          <w:szCs w:val="28"/>
+          <w:highlight w:val="yellow"/>
+        </w:rPr>
+        <w:t>например</w:t>
+      </w:r>
+      <w:commentRangeEnd w:id="5"/>
+      <w:r>
+        <w:rPr>
+          <w:rStyle w:val="a8"/>
+        </w:rPr>
+        <w:commentReference w:id="5"/>
+      </w:r>
+      <w:r>
+        <w:rPr>
+          <w:rFonts w:cs="Times New Roman"/>
+          <w:szCs w:val="28"/>
+          <w:highlight w:val="yellow"/>
+        </w:rPr>
+        <w:t xml:space="preserve"> по отделу и тому подобное.</w:t>
+      </w:r>
+    </w:p>
+    <w:p>
+      <w:pPr>
+        <w:ind w:firstLine="708"/>
+        <w:rPr>
+          <w:rFonts w:cs="Times New Roman"/>
+          <w:szCs w:val="28"/>
+        </w:rPr>
+      </w:pPr>
+      <w:r>
+        <w:rPr>
+          <w:rFonts w:cs="Times New Roman"/>
+          <w:szCs w:val="28"/>
+        </w:rPr>
+        <w:t>3.</w:t>
+      </w:r>
+      <w:r>
+        <w:rPr>
+          <w:rFonts w:cs="Times New Roman"/>
+          <w:szCs w:val="28"/>
+        </w:rPr>
+        <w:t xml:space="preserve"> </w:t>
+      </w:r>
+      <w:r>
+        <w:rPr>
+          <w:rFonts w:cs="Times New Roman"/>
+          <w:szCs w:val="28"/>
+        </w:rPr>
+        <w:t>Контроллер для работы с задачами</w:t>
+      </w:r>
+      <w:r>
+        <w:rPr>
+          <w:rFonts w:cs="Times New Roman"/>
+          <w:szCs w:val="28"/>
+        </w:rPr>
+        <w:t>, который</w:t>
+      </w:r>
+      <w:r>
+        <w:rPr>
+          <w:rFonts w:cs="Times New Roman"/>
+          <w:szCs w:val="28"/>
+        </w:rPr>
+        <w:t xml:space="preserve"> обрабатыва</w:t>
+      </w:r>
+      <w:r>
+        <w:rPr>
+          <w:rFonts w:cs="Times New Roman"/>
+          <w:szCs w:val="28"/>
+        </w:rPr>
+        <w:t>ет</w:t>
+      </w:r>
+      <w:r>
+        <w:rPr>
+          <w:rFonts w:cs="Times New Roman"/>
+          <w:szCs w:val="28"/>
+        </w:rPr>
+        <w:t xml:space="preserve"> запросы на URL </w:t>
+      </w:r>
+      <w:r>
+        <w:rPr>
+          <w:rFonts w:ascii="Courier New" w:hAnsi="Courier New" w:cs="Courier New"/>
+          <w:sz w:val="24"/>
+          <w:szCs w:val="24"/>
+        </w:rPr>
+        <w:t>«</w:t>
+      </w:r>
+      <w:r>
+        <w:rPr>
+          <w:rFonts w:ascii="Courier New" w:hAnsi="Courier New" w:cs="Courier New"/>
+          <w:sz w:val="24"/>
+          <w:szCs w:val="24"/>
+        </w:rPr>
+        <w:t>/</w:t>
+      </w:r>
+      <w:proofErr w:type="spellStart"/>
+      <w:r>
+        <w:rPr>
+          <w:rFonts w:ascii="Courier New" w:hAnsi="Courier New" w:cs="Courier New"/>
+          <w:sz w:val="24"/>
+          <w:szCs w:val="24"/>
+        </w:rPr>
+        <w:t>api</w:t>
+      </w:r>
+      <w:proofErr w:type="spellEnd"/>
+      <w:r>
+        <w:rPr>
+          <w:rFonts w:ascii="Courier New" w:hAnsi="Courier New" w:cs="Courier New"/>
+          <w:sz w:val="24"/>
+          <w:szCs w:val="24"/>
+        </w:rPr>
+        <w:t>/</w:t>
+      </w:r>
+      <w:proofErr w:type="spellStart"/>
+      <w:r>
+        <w:rPr>
+          <w:rFonts w:ascii="Courier New" w:hAnsi="Courier New" w:cs="Courier New"/>
+          <w:sz w:val="24"/>
+          <w:szCs w:val="24"/>
+        </w:rPr>
+        <w:t>tasks</w:t>
+      </w:r>
+      <w:proofErr w:type="spellEnd"/>
+      <w:r>
+        <w:rPr>
+          <w:rFonts w:ascii="Courier New" w:hAnsi="Courier New" w:cs="Courier New"/>
+          <w:sz w:val="24"/>
+          <w:szCs w:val="24"/>
+        </w:rPr>
+        <w:t>»</w:t>
+      </w:r>
+      <w:r>
+        <w:rPr>
+          <w:rFonts w:cs="Times New Roman"/>
+          <w:szCs w:val="28"/>
+        </w:rPr>
+        <w:t xml:space="preserve"> для получения списка задач,</w:t>
+      </w:r>
+      <w:r>
+        <w:rPr>
+          <w:rFonts w:cs="Times New Roman"/>
+          <w:szCs w:val="28"/>
+        </w:rPr>
+        <w:t xml:space="preserve"> для авторизированного сотрудника. Также </w:t>
+      </w:r>
+      <w:r>
+        <w:rPr>
+          <w:rFonts w:ascii="Courier New" w:hAnsi="Courier New" w:cs="Courier New"/>
+          <w:sz w:val="24"/>
+          <w:szCs w:val="24"/>
+        </w:rPr>
+        <w:t>«</w:t>
+      </w:r>
+      <w:r>
+        <w:rPr>
+          <w:rFonts w:ascii="Courier New" w:hAnsi="Courier New" w:cs="Courier New"/>
+          <w:sz w:val="24"/>
+          <w:szCs w:val="24"/>
+        </w:rPr>
+        <w:t>/</w:t>
+      </w:r>
+      <w:proofErr w:type="spellStart"/>
+      <w:r>
+        <w:rPr>
+          <w:rFonts w:ascii="Courier New" w:hAnsi="Courier New" w:cs="Courier New"/>
+          <w:sz w:val="24"/>
+          <w:szCs w:val="24"/>
+        </w:rPr>
+        <w:t>api</w:t>
+      </w:r>
+      <w:proofErr w:type="spellEnd"/>
+      <w:r>
+        <w:rPr>
+          <w:rFonts w:ascii="Courier New" w:hAnsi="Courier New" w:cs="Courier New"/>
+          <w:sz w:val="24"/>
+          <w:szCs w:val="24"/>
+        </w:rPr>
+        <w:t>/</w:t>
+      </w:r>
+      <w:proofErr w:type="spellStart"/>
+      <w:r>
+        <w:rPr>
+          <w:rFonts w:ascii="Courier New" w:hAnsi="Courier New" w:cs="Courier New"/>
+          <w:sz w:val="24"/>
+          <w:szCs w:val="24"/>
+        </w:rPr>
+        <w:t>tasks</w:t>
+      </w:r>
+      <w:proofErr w:type="spellEnd"/>
+      <w:r>
+        <w:rPr>
+          <w:rFonts w:ascii="Courier New" w:hAnsi="Courier New" w:cs="Courier New"/>
+          <w:sz w:val="24"/>
+          <w:szCs w:val="24"/>
+        </w:rPr>
+        <w:t>»</w:t>
+      </w:r>
+      <w:r>
+        <w:rPr>
+          <w:rFonts w:cs="Times New Roman"/>
+          <w:szCs w:val="28"/>
+        </w:rPr>
+        <w:t xml:space="preserve"> для </w:t>
+      </w:r>
+      <w:r>
+        <w:rPr>
+          <w:rFonts w:cs="Times New Roman"/>
+          <w:szCs w:val="28"/>
+        </w:rPr>
+        <w:t>создания</w:t>
+      </w:r>
+      <w:r>
+        <w:rPr>
+          <w:rFonts w:cs="Times New Roman"/>
+          <w:szCs w:val="28"/>
+        </w:rPr>
+        <w:t xml:space="preserve"> новой задачи. </w:t>
+      </w:r>
+    </w:p>
+    <w:p>
+      <w:pPr>
+        <w:ind w:firstLine="708"/>
+        <w:rPr>
+          <w:rFonts w:cs="Times New Roman"/>
+          <w:szCs w:val="28"/>
+        </w:rPr>
+      </w:pPr>
+      <w:r>
+        <w:rPr>
+          <w:rFonts w:cs="Times New Roman"/>
+          <w:szCs w:val="28"/>
+        </w:rPr>
+        <w:t>4.</w:t>
+      </w:r>
+      <w:r>
+        <w:rPr>
+          <w:rFonts w:cs="Times New Roman"/>
+          <w:szCs w:val="28"/>
+        </w:rPr>
+        <w:t xml:space="preserve"> </w:t>
+      </w:r>
+      <w:r>
+        <w:rPr>
+          <w:rFonts w:cs="Times New Roman"/>
+          <w:szCs w:val="28"/>
+        </w:rPr>
+        <w:t>Контроллер</w:t>
+      </w:r>
+      <w:r>
+        <w:rPr>
+          <w:rFonts w:cs="Times New Roman"/>
+          <w:szCs w:val="28"/>
+        </w:rPr>
+        <w:t xml:space="preserve"> для работы с</w:t>
+      </w:r>
+      <w:r>
+        <w:rPr>
+          <w:rFonts w:cs="Times New Roman"/>
+          <w:szCs w:val="28"/>
+        </w:rPr>
+        <w:t xml:space="preserve"> событиями</w:t>
+      </w:r>
+      <w:r>
+        <w:rPr>
+          <w:rFonts w:cs="Times New Roman"/>
+          <w:szCs w:val="28"/>
+        </w:rPr>
+        <w:t xml:space="preserve">, который </w:t>
+      </w:r>
+      <w:r>
+        <w:rPr>
+          <w:rFonts w:cs="Times New Roman"/>
+          <w:szCs w:val="28"/>
+        </w:rPr>
+        <w:t>обрабатыва</w:t>
+      </w:r>
+      <w:r>
+        <w:rPr>
+          <w:rFonts w:cs="Times New Roman"/>
+          <w:szCs w:val="28"/>
+        </w:rPr>
+        <w:t>ет</w:t>
+      </w:r>
+      <w:r>
+        <w:rPr>
+          <w:rFonts w:cs="Times New Roman"/>
+          <w:szCs w:val="28"/>
+        </w:rPr>
+        <w:t xml:space="preserve"> запросы </w:t>
+      </w:r>
+      <w:r>
+        <w:rPr>
+          <w:rFonts w:cs="Times New Roman"/>
+          <w:szCs w:val="28"/>
+        </w:rPr>
+        <w:t>на</w:t>
+      </w:r>
+      <w:r>
+        <w:rPr>
+          <w:rFonts w:cs="Times New Roman"/>
+          <w:szCs w:val="28"/>
+        </w:rPr>
+        <w:t xml:space="preserve"> URL </w:t>
+      </w:r>
+      <w:r>
+        <w:rPr>
+          <w:rFonts w:ascii="Courier New" w:hAnsi="Courier New" w:cs="Courier New"/>
+          <w:sz w:val="24"/>
+          <w:szCs w:val="24"/>
+        </w:rPr>
+        <w:t>«</w:t>
+      </w:r>
+      <w:r>
+        <w:rPr>
+          <w:rFonts w:ascii="Courier New" w:hAnsi="Courier New" w:cs="Courier New"/>
+          <w:sz w:val="24"/>
+          <w:szCs w:val="24"/>
+        </w:rPr>
+        <w:t>/</w:t>
+      </w:r>
+      <w:proofErr w:type="spellStart"/>
+      <w:r>
+        <w:rPr>
+          <w:rFonts w:ascii="Courier New" w:hAnsi="Courier New" w:cs="Courier New"/>
+          <w:sz w:val="24"/>
+          <w:szCs w:val="24"/>
+        </w:rPr>
+        <w:t>api</w:t>
+      </w:r>
+      <w:proofErr w:type="spellEnd"/>
+      <w:r>
+        <w:rPr>
+          <w:rFonts w:ascii="Courier New" w:hAnsi="Courier New" w:cs="Courier New"/>
+          <w:sz w:val="24"/>
+          <w:szCs w:val="24"/>
+        </w:rPr>
+        <w:t>/</w:t>
+      </w:r>
+      <w:proofErr w:type="spellStart"/>
+      <w:r>
+        <w:rPr>
+          <w:rFonts w:ascii="Courier New" w:hAnsi="Courier New" w:cs="Courier New"/>
+          <w:sz w:val="24"/>
+          <w:szCs w:val="24"/>
+        </w:rPr>
+        <w:t>events</w:t>
+      </w:r>
+      <w:proofErr w:type="spellEnd"/>
+      <w:r>
+        <w:rPr>
+          <w:rFonts w:ascii="Courier New" w:hAnsi="Courier New" w:cs="Courier New"/>
+          <w:sz w:val="24"/>
+          <w:szCs w:val="24"/>
+        </w:rPr>
+        <w:t>»</w:t>
+      </w:r>
+      <w:r>
+        <w:rPr>
+          <w:rFonts w:cs="Times New Roman"/>
+          <w:szCs w:val="28"/>
+        </w:rPr>
         <w:t xml:space="preserve"> для получения списка событий</w:t>
       </w:r>
       <w:r>
@@ -1788,14 +3446,7 @@
           <w:rFonts w:cs="Times New Roman"/>
           <w:szCs w:val="28"/>
         </w:rPr>
-        <w:t xml:space="preserve">. Также можно будет создавать разные события как для одного сотрудника, так и для разных групп, например </w:t>
-      </w:r>
-      <w:r>
-        <w:rPr>
-          <w:rFonts w:cs="Times New Roman"/>
-          <w:szCs w:val="28"/>
-        </w:rPr>
-        <w:t>по отделу, должности и тому подобному.</w:t>
+        <w:t xml:space="preserve">. </w:t>
       </w:r>
     </w:p>
     <w:p>
@@ -1810,8 +3461,27 @@
         <w:rPr>
           <w:rFonts w:cs="Times New Roman"/>
           <w:szCs w:val="28"/>
-        </w:rPr>
-        <w:t>Каждый контроллер будет иметь свои методы для обработки различных HTTP запросов, таких как GET, POST, PUT и DELETE. Контроллеры будут также использовать аннотации фреймворка Spring для обозначения путей URL и типов HTTP запросов, которые они обрабатывают.</w:t>
+          <w:highlight w:val="yellow"/>
+        </w:rPr>
+        <w:t xml:space="preserve">Каждый контроллер будет иметь свои методы для обработки различных HTTP запросов, таких как GET, POST, PUT и DELETE. Контроллеры будут также использовать аннотации фреймворка </w:t>
+      </w:r>
+      <w:proofErr w:type="spellStart"/>
+      <w:r>
+        <w:rPr>
+          <w:rFonts w:cs="Times New Roman"/>
+          <w:szCs w:val="28"/>
+          <w:highlight w:val="yellow"/>
+        </w:rPr>
+        <w:t>Spring</w:t>
+      </w:r>
+      <w:proofErr w:type="spellEnd"/>
+      <w:r>
+        <w:rPr>
+          <w:rFonts w:cs="Times New Roman"/>
+          <w:szCs w:val="28"/>
+          <w:highlight w:val="yellow"/>
+        </w:rPr>
+        <w:t xml:space="preserve"> для обозначения путей URL и типов HTTP запросов, которые они обрабатывают.</w:t>
       </w:r>
       <w:r>
         <w:rPr>
@@ -1854,6 +3524,7 @@
           <w:b/>
           <w:bCs/>
           <w:szCs w:val="28"/>
+          <w:highlight w:val="yellow"/>
         </w:rPr>
         <w:t>2.</w:t>
       </w:r>
@@ -1863,6 +3534,7 @@
           <w:b/>
           <w:bCs/>
           <w:szCs w:val="28"/>
+          <w:highlight w:val="yellow"/>
         </w:rPr>
         <w:t>6</w:t>
       </w:r>
@@ -1872,6 +3544,7 @@
           <w:b/>
           <w:bCs/>
           <w:szCs w:val="28"/>
+          <w:highlight w:val="yellow"/>
         </w:rPr>
         <w:t xml:space="preserve"> </w:t>
       </w:r>
@@ -1881,8 +3554,27 @@
           <w:b/>
           <w:bCs/>
           <w:szCs w:val="28"/>
-        </w:rPr>
-        <w:t>Блок бизнес-логики</w:t>
+          <w:highlight w:val="yellow"/>
+        </w:rPr>
+        <w:t>Блок бизнес-</w:t>
+      </w:r>
+      <w:commentRangeStart w:id="6"/>
+      <w:r>
+        <w:rPr>
+          <w:rFonts w:cs="Times New Roman"/>
+          <w:b/>
+          <w:bCs/>
+          <w:szCs w:val="28"/>
+          <w:highlight w:val="yellow"/>
+        </w:rPr>
+        <w:t>логики</w:t>
+      </w:r>
+      <w:commentRangeEnd w:id="6"/>
+      <w:r>
+        <w:rPr>
+          <w:rStyle w:val="a8"/>
+        </w:rPr>
+        <w:commentReference w:id="6"/>
       </w:r>
     </w:p>
     <w:p>
@@ -1919,7 +3611,21 @@
           <w:rFonts w:cs="Times New Roman"/>
           <w:szCs w:val="28"/>
         </w:rPr>
-        <w:t xml:space="preserve"> это блок, который обрабатывает запросы, отправленные клиентом, в качестве серверной части будет использоваться фреймворк </w:t>
+        <w:t xml:space="preserve"> это блок, который обрабатывает запросы, отправленные клиентом, в качестве серверной части использ</w:t>
+      </w:r>
+      <w:r>
+        <w:rPr>
+          <w:rFonts w:cs="Times New Roman"/>
+          <w:szCs w:val="28"/>
+        </w:rPr>
+        <w:t>уется</w:t>
+      </w:r>
+      <w:r>
+        <w:rPr>
+          <w:rFonts w:cs="Times New Roman"/>
+          <w:szCs w:val="28"/>
+        </w:rPr>
+        <w:t xml:space="preserve"> фреймворк </w:t>
       </w:r>
       <w:r>
         <w:rPr>
@@ -1941,7 +3647,23 @@
           <w:rFonts w:cs="Times New Roman"/>
           <w:szCs w:val="28"/>
         </w:rPr>
-        <w:t>с различными «подфреймворками»</w:t>
+        <w:t>с различными «</w:t>
+      </w:r>
+      <w:proofErr w:type="spellStart"/>
+      <w:r>
+        <w:rPr>
+          <w:rFonts w:cs="Times New Roman"/>
+          <w:szCs w:val="28"/>
+        </w:rPr>
+        <w:t>подфреймворками</w:t>
+      </w:r>
+      <w:proofErr w:type="spellEnd"/>
+      <w:r>
+        <w:rPr>
+          <w:rFonts w:cs="Times New Roman"/>
+          <w:szCs w:val="28"/>
+        </w:rPr>
+        <w:t>»</w:t>
       </w:r>
       <w:r>
         <w:rPr>
@@ -1962,7 +3684,52 @@
           <w:rFonts w:cs="Times New Roman"/>
           <w:szCs w:val="28"/>
         </w:rPr>
-        <w:t>Он будет включать в себя:</w:t>
+        <w:t xml:space="preserve">Он </w:t>
+      </w:r>
+      <w:proofErr w:type="spellStart"/>
+      <w:r>
+        <w:rPr>
+          <w:rFonts w:cs="Times New Roman"/>
+          <w:szCs w:val="28"/>
+        </w:rPr>
+        <w:t>включ</w:t>
+      </w:r>
+      <w:r>
+        <w:rPr>
+          <w:rFonts w:cs="Times New Roman"/>
+          <w:szCs w:val="28"/>
+        </w:rPr>
+        <w:t>ет</w:t>
+      </w:r>
+      <w:proofErr w:type="spellEnd"/>
+      <w:r>
+        <w:rPr>
+          <w:rFonts w:cs="Times New Roman"/>
+          <w:szCs w:val="28"/>
+        </w:rPr>
+        <w:t xml:space="preserve"> в </w:t>
+      </w:r>
+      <w:commentRangeStart w:id="7"/>
+      <w:r>
+        <w:rPr>
+          <w:rFonts w:cs="Times New Roman"/>
+          <w:szCs w:val="28"/>
+        </w:rPr>
+        <w:t>себя</w:t>
+      </w:r>
+      <w:commentRangeEnd w:id="7"/>
+      <w:r>
+        <w:rPr>
+          <w:rStyle w:val="a8"/>
+        </w:rPr>
+        <w:commentReference w:id="7"/>
+      </w:r>
+      <w:r>
+        <w:rPr>
+          <w:rFonts w:cs="Times New Roman"/>
+          <w:szCs w:val="28"/>
+        </w:rPr>
+        <w:t>:</w:t>
       </w:r>
     </w:p>
     <w:p>
@@ -1985,7 +3752,35 @@
           <w:rFonts w:cs="Times New Roman"/>
           <w:szCs w:val="28"/>
         </w:rPr>
-        <w:t xml:space="preserve"> Регистрацию и авторизацию пользователей: при регистрации нового пользователя будет производиться проверка на уникальность логина и пароля. При авторизации пользователей будут проверяться логин и пароль с помощью токена, и если они верны, то пользователь получит доступ к системе.</w:t>
+        <w:t xml:space="preserve"> Регистрацию и авторизацию пользователей: при регистрации нового пользователя производится проверка на уникальность логина и пароля. При авторизации пользователей проверя</w:t>
+      </w:r>
+      <w:r>
+        <w:rPr>
+          <w:rFonts w:cs="Times New Roman"/>
+          <w:szCs w:val="28"/>
+        </w:rPr>
+        <w:t>ются</w:t>
+      </w:r>
+      <w:r>
+        <w:rPr>
+          <w:rFonts w:cs="Times New Roman"/>
+          <w:szCs w:val="28"/>
+        </w:rPr>
+        <w:t xml:space="preserve"> логин и пароль с помощью токена, и если они верны, то пользователь получ</w:t>
+      </w:r>
+      <w:r>
+        <w:rPr>
+          <w:rFonts w:cs="Times New Roman"/>
+          <w:szCs w:val="28"/>
+        </w:rPr>
+        <w:t>ае</w:t>
+      </w:r>
+      <w:r>
+        <w:rPr>
+          <w:rFonts w:cs="Times New Roman"/>
+          <w:szCs w:val="28"/>
+        </w:rPr>
+        <w:t>т доступ к системе.</w:t>
       </w:r>
     </w:p>
     <w:p>
@@ -2031,7 +3826,77 @@
           <w:rFonts w:cs="Times New Roman"/>
           <w:szCs w:val="28"/>
         </w:rPr>
-        <w:t xml:space="preserve"> Создание заданий и просьб: пользователи смогут создавать задачи и просьбы для других пользователей. При этом система будет автоматически назначать задания на определенных сотрудников и отслеживать наличие их у себя на странице.</w:t>
+        <w:t xml:space="preserve"> Создание заданий и </w:t>
+      </w:r>
+      <w:r>
+        <w:rPr>
+          <w:rFonts w:cs="Times New Roman"/>
+          <w:szCs w:val="28"/>
+        </w:rPr>
+        <w:t>событий</w:t>
+      </w:r>
+      <w:r>
+        <w:rPr>
+          <w:rFonts w:cs="Times New Roman"/>
+          <w:szCs w:val="28"/>
+        </w:rPr>
+        <w:t xml:space="preserve">: пользователи могут создавать задачи и </w:t>
+      </w:r>
+      <w:r>
+        <w:rPr>
+          <w:rFonts w:cs="Times New Roman"/>
+          <w:szCs w:val="28"/>
+        </w:rPr>
+        <w:t>события</w:t>
+      </w:r>
+      <w:r>
+        <w:rPr>
+          <w:rFonts w:cs="Times New Roman"/>
+          <w:szCs w:val="28"/>
+        </w:rPr>
+        <w:t xml:space="preserve"> для других пользователей. При этом система автоматически назнача</w:t>
+      </w:r>
+      <w:r>
+        <w:rPr>
+          <w:rFonts w:cs="Times New Roman"/>
+          <w:szCs w:val="28"/>
+        </w:rPr>
+        <w:t>ет</w:t>
+      </w:r>
+      <w:r>
+        <w:rPr>
+          <w:rFonts w:cs="Times New Roman"/>
+          <w:szCs w:val="28"/>
+        </w:rPr>
+        <w:t xml:space="preserve"> </w:t>
+      </w:r>
+      <w:r>
+        <w:rPr>
+          <w:rFonts w:cs="Times New Roman"/>
+          <w:szCs w:val="28"/>
+        </w:rPr>
+        <w:t>их</w:t>
+      </w:r>
+      <w:r>
+        <w:rPr>
+          <w:rFonts w:cs="Times New Roman"/>
+          <w:szCs w:val="28"/>
+        </w:rPr>
+        <w:t xml:space="preserve"> на определенных сотрудников</w:t>
+      </w:r>
+      <w:r>
+        <w:rPr>
+          <w:rFonts w:cs="Times New Roman"/>
+          <w:szCs w:val="28"/>
+        </w:rPr>
+        <w:t>, указанных при создании,</w:t>
+      </w:r>
+      <w:r>
+        <w:rPr>
+          <w:rFonts w:cs="Times New Roman"/>
+          <w:szCs w:val="28"/>
+        </w:rPr>
+        <w:t xml:space="preserve"> и отслеживать наличие их у себя на странице.</w:t>
       </w:r>
     </w:p>
     <w:p>
@@ -2061,14 +3926,28 @@
           <w:rFonts w:cs="Times New Roman"/>
           <w:szCs w:val="28"/>
         </w:rPr>
-        <w:t xml:space="preserve"> документами: пользователи смогут создавать и хранить документы в системе, а также </w:t>
-      </w:r>
-      <w:r>
-        <w:rPr>
-          <w:rFonts w:cs="Times New Roman"/>
-          <w:szCs w:val="28"/>
-        </w:rPr>
-        <w:t>иметь возможность отправлять их прямиком своим начальникам, а они в свою очередь смогут их подтверждать или опровергать</w:t>
+        <w:t xml:space="preserve"> документами: пользователи могут создавать и хранить документы в системе, а также </w:t>
+      </w:r>
+      <w:r>
+        <w:rPr>
+          <w:rFonts w:cs="Times New Roman"/>
+          <w:szCs w:val="28"/>
+        </w:rPr>
+        <w:t>име</w:t>
+      </w:r>
+      <w:r>
+        <w:rPr>
+          <w:rFonts w:cs="Times New Roman"/>
+          <w:szCs w:val="28"/>
+        </w:rPr>
+        <w:t>ют</w:t>
+      </w:r>
+      <w:r>
+        <w:rPr>
+          <w:rFonts w:cs="Times New Roman"/>
+          <w:szCs w:val="28"/>
+        </w:rPr>
+        <w:t xml:space="preserve"> возможность отправлять их прямиком своим начальникам, а они в свою очередь могут их подтверждать или опровергать</w:t>
       </w:r>
       <w:r>
         <w:rPr>
@@ -2089,7 +3968,7 @@
           <w:rFonts w:cs="Times New Roman"/>
           <w:szCs w:val="28"/>
         </w:rPr>
-        <w:t xml:space="preserve">Также благодаря этому можно будет создать такую функцию, как </w:t>
+        <w:t xml:space="preserve">Также благодаря этому можно будет создать такую функцию, как отслеживание сотрудников на работе. Если будет поступать подобное заявление и одобряться со стороны сотрудника, то на личной странице </w:t>
       </w:r>
       <w:r>
         <w:rPr>
@@ -2097,7 +3976,7 @@
           <w:szCs w:val="28"/>
         </w:rPr>
         <w:lastRenderedPageBreak/>
-        <w:t xml:space="preserve">отслеживание сотрудников на работе. Если будет поступать подобное заявление и одобряться со стороны сотрудника, то на личной странице сотрудника будет отображаться его отсутствие, а также аккаунт будет временно заблокирован системой для обеспечения безопасности. </w:t>
+        <w:t xml:space="preserve">сотрудника будет отображаться его отсутствие, а также аккаунт будет временно заблокирован системой для обеспечения безопасности. </w:t>
       </w:r>
     </w:p>
     <w:p>
@@ -2166,6 +4045,7 @@
         </w:rPr>
         <w:t xml:space="preserve">  </w:t>
       </w:r>
+      <w:proofErr w:type="gramStart"/>
       <w:r>
         <w:rPr>
           <w:rFonts w:cs="Times New Roman"/>
@@ -2180,6 +4060,7 @@
         </w:rPr>
         <w:t xml:space="preserve">  </w:t>
       </w:r>
+      <w:proofErr w:type="gramEnd"/>
       <w:r>
         <w:rPr>
           <w:rFonts w:cs="Times New Roman"/>
@@ -2310,6 +4191,7 @@
         </w:rPr>
         <w:t xml:space="preserve"> </w:t>
       </w:r>
+      <w:proofErr w:type="gramStart"/>
       <w:r>
         <w:rPr>
           <w:rFonts w:cs="Times New Roman"/>
@@ -2324,6 +4206,7 @@
         </w:rPr>
         <w:t xml:space="preserve">  </w:t>
       </w:r>
+      <w:proofErr w:type="gramEnd"/>
       <w:r>
         <w:rPr>
           <w:rFonts w:cs="Times New Roman"/>
@@ -2454,6 +4337,7 @@
         </w:rPr>
         <w:t xml:space="preserve">    </w:t>
       </w:r>
+      <w:proofErr w:type="gramStart"/>
       <w:r>
         <w:rPr>
           <w:rFonts w:cs="Times New Roman"/>
@@ -2480,6 +4364,42 @@
           <w:rFonts w:cs="Times New Roman"/>
           <w:szCs w:val="28"/>
         </w:rPr>
+        <w:t xml:space="preserve"> </w:t>
+      </w:r>
+      <w:proofErr w:type="gramEnd"/>
+      <w:r>
+        <w:rPr>
+          <w:rFonts w:cs="Times New Roman"/>
+          <w:szCs w:val="28"/>
+        </w:rPr>
+        <w:t xml:space="preserve">  </w:t>
+      </w:r>
+      <w:r>
+        <w:rPr>
+          <w:rFonts w:cs="Times New Roman"/>
+          <w:szCs w:val="28"/>
+        </w:rPr>
+        <w:t>система</w:t>
+      </w:r>
+      <w:r>
+        <w:rPr>
+          <w:rFonts w:cs="Times New Roman"/>
+          <w:szCs w:val="28"/>
+        </w:rPr>
+        <w:t xml:space="preserve"> </w:t>
+      </w:r>
+      <w:r>
+        <w:rPr>
+          <w:rFonts w:cs="Times New Roman"/>
+          <w:szCs w:val="28"/>
+        </w:rPr>
+        <w:t xml:space="preserve"> </w:t>
+      </w:r>
+      <w:r>
+        <w:rPr>
+          <w:rFonts w:cs="Times New Roman"/>
+          <w:szCs w:val="28"/>
+        </w:rPr>
         <w:t xml:space="preserve">   </w:t>
       </w:r>
       <w:r>
@@ -2487,21 +4407,7 @@
           <w:rFonts w:cs="Times New Roman"/>
           <w:szCs w:val="28"/>
         </w:rPr>
-        <w:t>система</w:t>
-      </w:r>
-      <w:r>
-        <w:rPr>
-          <w:rFonts w:cs="Times New Roman"/>
-          <w:szCs w:val="28"/>
-        </w:rPr>
-        <w:t xml:space="preserve"> </w:t>
-      </w:r>
-      <w:r>
-        <w:rPr>
-          <w:rFonts w:cs="Times New Roman"/>
-          <w:szCs w:val="28"/>
-        </w:rPr>
-        <w:t xml:space="preserve"> </w:t>
+        <w:t>будет</w:t>
       </w:r>
       <w:r>
         <w:rPr>
@@ -2515,7 +4421,95 @@
           <w:rFonts w:cs="Times New Roman"/>
           <w:szCs w:val="28"/>
         </w:rPr>
-        <w:t>будет</w:t>
+        <w:t xml:space="preserve"> </w:t>
+      </w:r>
+      <w:r>
+        <w:rPr>
+          <w:rFonts w:cs="Times New Roman"/>
+          <w:szCs w:val="28"/>
+        </w:rPr>
+        <w:t xml:space="preserve"> </w:t>
+      </w:r>
+      <w:r>
+        <w:rPr>
+          <w:rFonts w:cs="Times New Roman"/>
+          <w:szCs w:val="28"/>
+        </w:rPr>
+        <w:t xml:space="preserve">предоставлять </w:t>
+      </w:r>
+      <w:r>
+        <w:rPr>
+          <w:rFonts w:cs="Times New Roman"/>
+          <w:szCs w:val="28"/>
+        </w:rPr>
+        <w:t xml:space="preserve">    </w:t>
+      </w:r>
+      <w:r>
+        <w:rPr>
+          <w:rFonts w:cs="Times New Roman"/>
+          <w:szCs w:val="28"/>
+        </w:rPr>
+        <w:t>функции</w:t>
+      </w:r>
+    </w:p>
+    <w:p>
+      <w:pPr>
+        <w:ind w:firstLine="0"/>
+        <w:rPr>
+          <w:rFonts w:cs="Times New Roman"/>
+          <w:szCs w:val="28"/>
+        </w:rPr>
+      </w:pPr>
+      <w:r>
+        <w:rPr>
+          <w:rFonts w:cs="Times New Roman"/>
+          <w:szCs w:val="28"/>
+        </w:rPr>
+        <w:t>фильтрации данных, чтобы пользователи могли быстро находить нужные сотрудников, документы, задания и т.д.</w:t>
+      </w:r>
+    </w:p>
+    <w:p>
+      <w:pPr>
+        <w:ind w:firstLine="708"/>
+        <w:rPr>
+          <w:rFonts w:cs="Times New Roman"/>
+          <w:szCs w:val="28"/>
+        </w:rPr>
+      </w:pPr>
+      <w:r>
+        <w:rPr>
+          <w:rFonts w:cs="Times New Roman"/>
+          <w:szCs w:val="28"/>
+        </w:rPr>
+        <w:t>9.</w:t>
+      </w:r>
+      <w:r>
+        <w:rPr>
+          <w:rFonts w:cs="Times New Roman"/>
+          <w:szCs w:val="28"/>
+        </w:rPr>
+        <w:t xml:space="preserve"> </w:t>
+      </w:r>
+      <w:r>
+        <w:rPr>
+          <w:rFonts w:cs="Times New Roman"/>
+          <w:szCs w:val="28"/>
+        </w:rPr>
+        <w:t xml:space="preserve">Работа </w:t>
+      </w:r>
+      <w:r>
+        <w:rPr>
+          <w:rFonts w:cs="Times New Roman"/>
+          <w:szCs w:val="28"/>
+        </w:rPr>
+        <w:t xml:space="preserve">    </w:t>
+      </w:r>
+      <w:r>
+        <w:rPr>
+          <w:rFonts w:cs="Times New Roman"/>
+          <w:szCs w:val="28"/>
+        </w:rPr>
+        <w:t>с</w:t>
       </w:r>
       <w:r>
         <w:rPr>
@@ -2538,108 +4532,7 @@
         </w:rPr>
         <w:t xml:space="preserve"> </w:t>
       </w:r>
-      <w:r>
-        <w:rPr>
-          <w:rFonts w:cs="Times New Roman"/>
-          <w:szCs w:val="28"/>
-        </w:rPr>
-        <w:t xml:space="preserve">предоставлять </w:t>
-      </w:r>
-      <w:r>
-        <w:rPr>
-          <w:rFonts w:cs="Times New Roman"/>
-          <w:szCs w:val="28"/>
-        </w:rPr>
-        <w:t xml:space="preserve">    </w:t>
-      </w:r>
-      <w:r>
-        <w:rPr>
-          <w:rFonts w:cs="Times New Roman"/>
-          <w:szCs w:val="28"/>
-        </w:rPr>
-        <w:t>функции</w:t>
-      </w:r>
-    </w:p>
-    <w:p>
-      <w:pPr>
-        <w:ind w:firstLine="0"/>
-        <w:rPr>
-          <w:rFonts w:cs="Times New Roman"/>
-          <w:szCs w:val="28"/>
-        </w:rPr>
-      </w:pPr>
-      <w:r>
-        <w:rPr>
-          <w:rFonts w:cs="Times New Roman"/>
-          <w:szCs w:val="28"/>
-        </w:rPr>
-        <w:t>фильтрации данных, чтобы пользователи могли быстро находить нужные сотрудников, документы, задания и т.д.</w:t>
-      </w:r>
-    </w:p>
-    <w:p>
-      <w:pPr>
-        <w:ind w:firstLine="708"/>
-        <w:rPr>
-          <w:rFonts w:cs="Times New Roman"/>
-          <w:szCs w:val="28"/>
-        </w:rPr>
-      </w:pPr>
-      <w:r>
-        <w:rPr>
-          <w:rFonts w:cs="Times New Roman"/>
-          <w:szCs w:val="28"/>
-        </w:rPr>
-        <w:t>9.</w:t>
-      </w:r>
-      <w:r>
-        <w:rPr>
-          <w:rFonts w:cs="Times New Roman"/>
-          <w:szCs w:val="28"/>
-        </w:rPr>
-        <w:t xml:space="preserve"> </w:t>
-      </w:r>
-      <w:r>
-        <w:rPr>
-          <w:rFonts w:cs="Times New Roman"/>
-          <w:szCs w:val="28"/>
-        </w:rPr>
-        <w:t xml:space="preserve">Работа </w:t>
-      </w:r>
-      <w:r>
-        <w:rPr>
-          <w:rFonts w:cs="Times New Roman"/>
-          <w:szCs w:val="28"/>
-        </w:rPr>
-        <w:t xml:space="preserve">    </w:t>
-      </w:r>
-      <w:r>
-        <w:rPr>
-          <w:rFonts w:cs="Times New Roman"/>
-          <w:szCs w:val="28"/>
-        </w:rPr>
-        <w:t>с</w:t>
-      </w:r>
-      <w:r>
-        <w:rPr>
-          <w:rFonts w:cs="Times New Roman"/>
-          <w:szCs w:val="28"/>
-        </w:rPr>
-        <w:t xml:space="preserve">   </w:t>
-      </w:r>
-      <w:r>
-        <w:rPr>
-          <w:rFonts w:cs="Times New Roman"/>
-          <w:szCs w:val="28"/>
-        </w:rPr>
-        <w:t xml:space="preserve"> </w:t>
-      </w:r>
-      <w:r>
-        <w:rPr>
-          <w:rFonts w:cs="Times New Roman"/>
-          <w:szCs w:val="28"/>
-        </w:rPr>
-        <w:t xml:space="preserve"> </w:t>
-      </w:r>
+      <w:proofErr w:type="gramStart"/>
       <w:r>
         <w:rPr>
           <w:rFonts w:cs="Times New Roman"/>
@@ -2666,7 +4559,15 @@
           <w:rFonts w:cs="Times New Roman"/>
           <w:szCs w:val="28"/>
         </w:rPr>
-        <w:t xml:space="preserve">   </w:t>
+        <w:t xml:space="preserve"> </w:t>
+      </w:r>
+      <w:proofErr w:type="gramEnd"/>
+      <w:r>
+        <w:rPr>
+          <w:rFonts w:cs="Times New Roman"/>
+          <w:szCs w:val="28"/>
+        </w:rPr>
+        <w:t xml:space="preserve">  </w:t>
       </w:r>
       <w:r>
         <w:rPr>
@@ -2842,6 +4743,7 @@
           <w:b/>
           <w:bCs/>
           <w:szCs w:val="28"/>
+          <w:highlight w:val="yellow"/>
         </w:rPr>
         <w:t>2.</w:t>
       </w:r>
@@ -2851,6 +4753,7 @@
           <w:b/>
           <w:bCs/>
           <w:szCs w:val="28"/>
+          <w:highlight w:val="yellow"/>
         </w:rPr>
         <w:t>7</w:t>
       </w:r>
@@ -2860,6 +4763,7 @@
           <w:b/>
           <w:bCs/>
           <w:szCs w:val="28"/>
+          <w:highlight w:val="yellow"/>
         </w:rPr>
         <w:t xml:space="preserve"> </w:t>
       </w:r>
@@ -2869,8 +4773,28 @@
           <w:b/>
           <w:bCs/>
           <w:szCs w:val="28"/>
-        </w:rPr>
-        <w:t>Блок авторизации пользователей</w:t>
+          <w:highlight w:val="yellow"/>
+        </w:rPr>
+        <w:t xml:space="preserve">Блок авторизации </w:t>
+      </w:r>
+      <w:commentRangeStart w:id="8"/>
+      <w:r>
+        <w:rPr>
+          <w:rFonts w:cs="Times New Roman"/>
+          <w:b/>
+          <w:bCs/>
+          <w:szCs w:val="28"/>
+          <w:highlight w:val="yellow"/>
+        </w:rPr>
+        <w:t>пользователей</w:t>
+      </w:r>
+      <w:commentRangeEnd w:id="8"/>
+      <w:r>
+        <w:rPr>
+          <w:rStyle w:val="a8"/>
+          <w:highlight w:val="yellow"/>
+        </w:rPr>
+        <w:commentReference w:id="8"/>
       </w:r>
     </w:p>
     <w:p>
@@ -2942,7 +4866,39 @@
           <w:rFonts w:cs="Times New Roman"/>
           <w:szCs w:val="28"/>
         </w:rPr>
-        <w:t xml:space="preserve"> Spring Security, который предоставляет нам множество инструментов для работы с безопасностью в приложениях.</w:t>
+        <w:t xml:space="preserve"> </w:t>
+      </w:r>
+      <w:proofErr w:type="spellStart"/>
+      <w:r>
+        <w:rPr>
+          <w:rFonts w:cs="Times New Roman"/>
+          <w:szCs w:val="28"/>
+        </w:rPr>
+        <w:t>Spring</w:t>
+      </w:r>
+      <w:proofErr w:type="spellEnd"/>
+      <w:r>
+        <w:rPr>
+          <w:rFonts w:cs="Times New Roman"/>
+          <w:szCs w:val="28"/>
+        </w:rPr>
+        <w:t xml:space="preserve"> </w:t>
+      </w:r>
+      <w:proofErr w:type="spellStart"/>
+      <w:r>
+        <w:rPr>
+          <w:rFonts w:cs="Times New Roman"/>
+          <w:szCs w:val="28"/>
+        </w:rPr>
+        <w:t>Security</w:t>
+      </w:r>
+      <w:proofErr w:type="spellEnd"/>
+      <w:r>
+        <w:rPr>
+          <w:rFonts w:cs="Times New Roman"/>
+          <w:szCs w:val="28"/>
+        </w:rPr>
+        <w:t>, который предоставляет нам множество инструментов для работы с безопасностью в приложениях.</w:t>
       </w:r>
     </w:p>
     <w:p>
@@ -3095,36 +5051,43 @@
           <w:rFonts w:cs="Times New Roman"/>
           <w:szCs w:val="28"/>
         </w:rPr>
+        <w:t xml:space="preserve">Когда пользователь успешно проходит процесс аутентификации, </w:t>
+      </w:r>
+      <w:r>
+        <w:rPr>
+          <w:rFonts w:cs="Times New Roman"/>
+          <w:szCs w:val="28"/>
+        </w:rPr>
+        <w:t>то</w:t>
+      </w:r>
+      <w:r>
+        <w:rPr>
+          <w:rFonts w:cs="Times New Roman"/>
+          <w:szCs w:val="28"/>
+        </w:rPr>
+        <w:t xml:space="preserve"> для него</w:t>
+      </w:r>
+      <w:r>
+        <w:rPr>
+          <w:rFonts w:cs="Times New Roman"/>
+          <w:szCs w:val="28"/>
+        </w:rPr>
+        <w:t xml:space="preserve"> генерируется</w:t>
+      </w:r>
+      <w:r>
+        <w:rPr>
+          <w:rFonts w:cs="Times New Roman"/>
+          <w:szCs w:val="28"/>
+        </w:rPr>
+        <w:t xml:space="preserve"> JWT токен, который он будет использовать для доступа к </w:t>
+      </w:r>
+      <w:r>
+        <w:rPr>
+          <w:rFonts w:cs="Times New Roman"/>
+          <w:szCs w:val="28"/>
+        </w:rPr>
         <w:lastRenderedPageBreak/>
-        <w:t xml:space="preserve">Когда пользователь успешно проходит процесс аутентификации, </w:t>
-      </w:r>
-      <w:r>
-        <w:rPr>
-          <w:rFonts w:cs="Times New Roman"/>
-          <w:szCs w:val="28"/>
-        </w:rPr>
-        <w:t>то</w:t>
-      </w:r>
-      <w:r>
-        <w:rPr>
-          <w:rFonts w:cs="Times New Roman"/>
-          <w:szCs w:val="28"/>
-        </w:rPr>
-        <w:t xml:space="preserve"> для него</w:t>
-      </w:r>
-      <w:r>
-        <w:rPr>
-          <w:rFonts w:cs="Times New Roman"/>
-          <w:szCs w:val="28"/>
-        </w:rPr>
-        <w:t xml:space="preserve"> генерируется</w:t>
-      </w:r>
-      <w:r>
-        <w:rPr>
-          <w:rFonts w:cs="Times New Roman"/>
-          <w:szCs w:val="28"/>
-        </w:rPr>
-        <w:t xml:space="preserve"> JWT токен, который он будет использовать для доступа к системе. Токен содержит информацию о пользователе и время его действия.</w:t>
+        <w:t>системе. Токен содержит информацию о пользователе и время его действия.</w:t>
       </w:r>
       <w:r>
         <w:rPr>
@@ -3177,7 +5140,39 @@
           <w:rFonts w:cs="Times New Roman"/>
           <w:szCs w:val="28"/>
         </w:rPr>
-        <w:t>Таким образом, блок авторизации пользователей в веб-приложении с использованием Spring Security и JWT токенов позволит обеспечить безопасность доступа к системе и защитить данные пользователей от несанкционированного доступа.</w:t>
+        <w:t xml:space="preserve">Таким образом, блок авторизации пользователей в веб-приложении с использованием </w:t>
+      </w:r>
+      <w:proofErr w:type="spellStart"/>
+      <w:r>
+        <w:rPr>
+          <w:rFonts w:cs="Times New Roman"/>
+          <w:szCs w:val="28"/>
+        </w:rPr>
+        <w:t>Spring</w:t>
+      </w:r>
+      <w:proofErr w:type="spellEnd"/>
+      <w:r>
+        <w:rPr>
+          <w:rFonts w:cs="Times New Roman"/>
+          <w:szCs w:val="28"/>
+        </w:rPr>
+        <w:t xml:space="preserve"> </w:t>
+      </w:r>
+      <w:proofErr w:type="spellStart"/>
+      <w:r>
+        <w:rPr>
+          <w:rFonts w:cs="Times New Roman"/>
+          <w:szCs w:val="28"/>
+        </w:rPr>
+        <w:t>Security</w:t>
+      </w:r>
+      <w:proofErr w:type="spellEnd"/>
+      <w:r>
+        <w:rPr>
+          <w:rFonts w:cs="Times New Roman"/>
+          <w:szCs w:val="28"/>
+        </w:rPr>
+        <w:t xml:space="preserve"> и JWT токенов позволит обеспечить безопасность доступа к системе и защитить данные пользователей от несанкционированного доступа.</w:t>
       </w:r>
     </w:p>
     <w:p>
@@ -3228,6 +5223,7 @@
         </w:rPr>
         <w:t xml:space="preserve">Блок </w:t>
       </w:r>
+      <w:commentRangeStart w:id="9"/>
       <w:r>
         <w:rPr>
           <w:rFonts w:cs="Times New Roman"/>
@@ -3238,6 +5234,13 @@
         </w:rPr>
         <w:t>USER</w:t>
       </w:r>
+      <w:commentRangeEnd w:id="9"/>
+      <w:r>
+        <w:rPr>
+          <w:rStyle w:val="a8"/>
+        </w:rPr>
+        <w:commentReference w:id="9"/>
+      </w:r>
     </w:p>
     <w:p>
       <w:pPr>
@@ -3282,7 +5285,16 @@
           <w:rFonts w:cs="Times New Roman"/>
           <w:szCs w:val="28"/>
         </w:rPr>
-        <w:t>Пользователь может зарегистрироваться в системе и авторизоваться в ней, чтобы получить доступ к своей личной странице и функциям, которые ему разрешены в соответствии с его уровнем доступа.</w:t>
+        <w:t>Пользователь может зарегистрироваться в системе и авто</w:t>
+      </w:r>
+      <w:bookmarkStart w:id="10" w:name="_GoBack"/>
+      <w:bookmarkEnd w:id="10"/>
+      <w:r>
+        <w:rPr>
+          <w:rFonts w:cs="Times New Roman"/>
+          <w:szCs w:val="28"/>
+        </w:rPr>
+        <w:t>ризоваться в ней, чтобы получить доступ к своей личной странице и функциям, которые ему разрешены в соответствии с его уровнем доступа.</w:t>
       </w:r>
     </w:p>
     <w:p>
@@ -3319,7 +5331,21 @@
           <w:rFonts w:cs="Times New Roman"/>
           <w:szCs w:val="28"/>
         </w:rPr>
-        <w:t xml:space="preserve"> Кроме того, внутри данной системы будет применяться система токенов для передачи информации о пользователе.</w:t>
+        <w:t xml:space="preserve"> Кроме того, внутри данной системы применя</w:t>
+      </w:r>
+      <w:r>
+        <w:rPr>
+          <w:rFonts w:cs="Times New Roman"/>
+          <w:szCs w:val="28"/>
+        </w:rPr>
+        <w:t>ет</w:t>
+      </w:r>
+      <w:r>
+        <w:rPr>
+          <w:rFonts w:cs="Times New Roman"/>
+          <w:szCs w:val="28"/>
+        </w:rPr>
+        <w:t>ся система токенов для передачи информации о пользователе.</w:t>
       </w:r>
     </w:p>
     <w:p>
@@ -3512,6 +5538,7 @@
         </w:rPr>
         <w:t xml:space="preserve">     </w:t>
       </w:r>
+      <w:proofErr w:type="gramStart"/>
       <w:r>
         <w:rPr>
           <w:rFonts w:cs="Times New Roman"/>
@@ -3524,6 +5551,28 @@
           <w:rFonts w:cs="Times New Roman"/>
           <w:szCs w:val="28"/>
         </w:rPr>
+        <w:t xml:space="preserve">  </w:t>
+      </w:r>
+      <w:proofErr w:type="gramEnd"/>
+      <w:r>
+        <w:rPr>
+          <w:rFonts w:cs="Times New Roman"/>
+          <w:szCs w:val="28"/>
+        </w:rPr>
+        <w:t xml:space="preserve">   </w:t>
+      </w:r>
+      <w:r>
+        <w:rPr>
+          <w:rFonts w:cs="Times New Roman"/>
+          <w:szCs w:val="28"/>
+        </w:rPr>
+        <w:t xml:space="preserve">администратор </w:t>
+      </w:r>
+      <w:r>
+        <w:rPr>
+          <w:rFonts w:cs="Times New Roman"/>
+          <w:szCs w:val="28"/>
+        </w:rPr>
         <w:t xml:space="preserve">     </w:t>
       </w:r>
       <w:r>
@@ -3531,20 +5580,6 @@
           <w:rFonts w:cs="Times New Roman"/>
           <w:szCs w:val="28"/>
         </w:rPr>
-        <w:t xml:space="preserve">администратор </w:t>
-      </w:r>
-      <w:r>
-        <w:rPr>
-          <w:rFonts w:cs="Times New Roman"/>
-          <w:szCs w:val="28"/>
-        </w:rPr>
-        <w:t xml:space="preserve">     </w:t>
-      </w:r>
-      <w:r>
-        <w:rPr>
-          <w:rFonts w:cs="Times New Roman"/>
-          <w:szCs w:val="28"/>
-        </w:rPr>
         <w:t>сможет</w:t>
       </w:r>
     </w:p>
@@ -3586,7 +5621,7 @@
       </w:r>
     </w:p>
     <w:sectPr>
-      <w:footerReference w:type="default" r:id="rId6"/>
+      <w:footerReference w:type="default" r:id="rId10"/>
       <w:pgSz w:w="11906" w:h="16838"/>
       <w:pgMar w:top="1134" w:right="851" w:bottom="1531" w:left="1701" w:header="709" w:footer="709" w:gutter="0"/>
       <w:pgNumType w:start="16"/>
@@ -3595,6 +5630,217 @@
     </w:sectPr>
   </w:body>
 </w:document>
+</file>
+
+<file path=word/comments.xml><?xml version="1.0" encoding="utf-8"?>
+<w:comments xmlns:wpc="http://schemas.microsoft.com/office/word/2010/wordprocessingCanvas" xmlns:cx="http://schemas.microsoft.com/office/drawing/2014/chartex" xmlns:cx1="http://schemas.microsoft.com/office/drawing/2015/9/8/chartex" xmlns:cx2="http://schemas.microsoft.com/office/drawing/2015/10/21/chartex" xmlns:cx3="http://schemas.microsoft.com/office/drawing/2016/5/9/chartex" xmlns:cx4="http://schemas.microsoft.com/office/drawing/2016/5/10/chartex" xmlns:cx5="http://schemas.microsoft.com/office/drawing/2016/5/11/chartex" xmlns:cx6="http://schemas.microsoft.com/office/drawing/2016/5/12/chartex" xmlns:cx7="http://schemas.microsoft.com/office/drawing/2016/5/13/chartex" xmlns:cx8="http://schemas.microsoft.com/office/drawing/2016/5/14/chartex" xmlns:mc="http://schemas.openxmlformats.org/markup-compatibility/2006" xmlns:aink="http://schemas.microsoft.com/office/drawing/2016/ink" xmlns:am3d="http://schemas.microsoft.com/office/drawing/2017/model3d" xmlns:o="urn:schemas-microsoft-com:office:office" xmlns:r="http://schemas.openxmlformats.org/officeDocument/2006/relationships" xmlns:m="http://schemas.openxmlformats.org/officeDocument/2006/math" xmlns:v="urn:schemas-microsoft-com:vml" xmlns:wp14="http://schemas.microsoft.com/office/word/2010/wordprocessingDrawing" xmlns:wp="http://schemas.openxmlformats.org/drawingml/2006/wordprocessingDrawing" xmlns:w10="urn:schemas-microsoft-com:office:word" xmlns:w="http://schemas.openxmlformats.org/wordprocessingml/2006/main" xmlns:w14="http://schemas.microsoft.com/office/word/2010/wordml" xmlns:w15="http://schemas.microsoft.com/office/word/2012/wordml" xmlns:w16cex="http://schemas.microsoft.com/office/word/2018/wordml/cex" xmlns:w16cid="http://schemas.microsoft.com/office/word/2016/wordml/cid" xmlns:w16="http://schemas.microsoft.com/office/word/2018/wordml" xmlns:w16se="http://schemas.microsoft.com/office/word/2015/wordml/symex" xmlns:wpg="http://schemas.microsoft.com/office/word/2010/wordprocessingGroup" xmlns:wpi="http://schemas.microsoft.com/office/word/2010/wordprocessingInk" xmlns:wne="http://schemas.microsoft.com/office/word/2006/wordml" xmlns:wps="http://schemas.microsoft.com/office/word/2010/wordprocessingShape" mc:Ignorable="w14 w15 w16se w16cid w16 w16cex wp14">
+  <w:comment w:id="0" w:author="Kwartz Shui" w:date="2023-04-26T16:08:00Z" w:initials="KS">
+    <w:p>
+      <w:pPr>
+        <w:pStyle w:val="a9"/>
+      </w:pPr>
+      <w:r>
+        <w:rPr>
+          <w:rStyle w:val="a8"/>
+        </w:rPr>
+        <w:annotationRef/>
+      </w:r>
+      <w:r>
+        <w:t>Тут +- норм</w:t>
+      </w:r>
+    </w:p>
+  </w:comment>
+  <w:comment w:id="1" w:author="Kwartz Shui" w:date="2023-04-26T16:08:00Z" w:initials="KS">
+    <w:p>
+      <w:pPr>
+        <w:pStyle w:val="a9"/>
+      </w:pPr>
+      <w:r>
+        <w:rPr>
+          <w:rStyle w:val="a8"/>
+        </w:rPr>
+        <w:annotationRef/>
+      </w:r>
+      <w:r>
+        <w:t>Тоже сойдет, но, при возможности вычитать.</w:t>
+      </w:r>
+    </w:p>
+  </w:comment>
+  <w:comment w:id="2" w:author="Kwartz Shui" w:date="2023-04-26T16:06:00Z" w:initials="KS">
+    <w:p>
+      <w:pPr>
+        <w:pStyle w:val="a9"/>
+        <w:ind w:firstLine="0"/>
+      </w:pPr>
+      <w:r>
+        <w:rPr>
+          <w:rStyle w:val="a8"/>
+        </w:rPr>
+        <w:annotationRef/>
+      </w:r>
+      <w:r>
+        <w:t>Уточнить инструменты и переписать</w:t>
+      </w:r>
+    </w:p>
+  </w:comment>
+  <w:comment w:id="3" w:author="Kwartz Shui" w:date="2023-04-26T16:06:00Z" w:initials="KS">
+    <w:p>
+      <w:pPr>
+        <w:pStyle w:val="a9"/>
+      </w:pPr>
+      <w:r>
+        <w:rPr>
+          <w:rStyle w:val="a8"/>
+        </w:rPr>
+        <w:annotationRef/>
+      </w:r>
+      <w:r>
+        <w:t>Уточнить как именно оно реализовано и, в идеале переписать</w:t>
+      </w:r>
+    </w:p>
+  </w:comment>
+  <w:comment w:id="4" w:author="Kwartz Shui" w:date="2023-04-26T15:59:00Z" w:initials="KS">
+    <w:p>
+      <w:pPr>
+        <w:pStyle w:val="a9"/>
+      </w:pPr>
+      <w:r>
+        <w:rPr>
+          <w:rStyle w:val="a8"/>
+        </w:rPr>
+        <w:annotationRef/>
+      </w:r>
+      <w:r>
+        <w:t>Дописать контроллеры, когда все будут готовы</w:t>
+      </w:r>
+    </w:p>
+  </w:comment>
+  <w:comment w:id="5" w:author="Kwartz Shui" w:date="2023-04-26T16:01:00Z" w:initials="KS">
+    <w:p>
+      <w:pPr>
+        <w:pStyle w:val="a9"/>
+      </w:pPr>
+      <w:r>
+        <w:rPr>
+          <w:rStyle w:val="a8"/>
+        </w:rPr>
+        <w:annotationRef/>
+      </w:r>
+      <w:r>
+        <w:t>Если будет реализовано, то оставить, нет - переделать</w:t>
+      </w:r>
+    </w:p>
+  </w:comment>
+  <w:comment w:id="6" w:author="Kwartz Shui" w:date="2023-04-26T16:05:00Z" w:initials="KS">
+    <w:p>
+      <w:pPr>
+        <w:pStyle w:val="a9"/>
+      </w:pPr>
+      <w:r>
+        <w:rPr>
+          <w:rStyle w:val="a8"/>
+        </w:rPr>
+        <w:annotationRef/>
+      </w:r>
+      <w:r>
+        <w:t>Переосмыслить, как будет все готово</w:t>
+      </w:r>
+    </w:p>
+  </w:comment>
+  <w:comment w:id="7" w:author="Kwartz Shui" w:date="2023-04-26T16:08:00Z" w:initials="KS">
+    <w:p>
+      <w:pPr>
+        <w:pStyle w:val="a9"/>
+      </w:pPr>
+      <w:r>
+        <w:rPr>
+          <w:rStyle w:val="a8"/>
+        </w:rPr>
+        <w:annotationRef/>
+      </w:r>
+      <w:r>
+        <w:t>Тут могут многие моменты измениться</w:t>
+      </w:r>
+    </w:p>
+  </w:comment>
+  <w:comment w:id="8" w:author="Kwartz Shui" w:date="2023-04-26T16:06:00Z" w:initials="KS">
+    <w:p>
+      <w:pPr>
+        <w:pStyle w:val="a9"/>
+      </w:pPr>
+      <w:r>
+        <w:rPr>
+          <w:rStyle w:val="a8"/>
+        </w:rPr>
+        <w:annotationRef/>
+      </w:r>
+      <w:r>
+        <w:t>Изменится и будет работать по-другому</w:t>
+      </w:r>
+    </w:p>
+  </w:comment>
+  <w:comment w:id="9" w:author="Kwartz Shui" w:date="2023-04-26T16:09:00Z" w:initials="KS">
+    <w:p>
+      <w:pPr>
+        <w:pStyle w:val="a9"/>
+      </w:pPr>
+      <w:r>
+        <w:rPr>
+          <w:rStyle w:val="a8"/>
+        </w:rPr>
+        <w:annotationRef/>
+      </w:r>
+      <w:r>
+        <w:t>Эти два блока +- останутся</w:t>
+      </w:r>
+    </w:p>
+  </w:comment>
+</w:comments>
+</file>
+
+<file path=word/commentsExtended.xml><?xml version="1.0" encoding="utf-8"?>
+<w15:commentsEx xmlns:wpc="http://schemas.microsoft.com/office/word/2010/wordprocessingCanvas" xmlns:cx="http://schemas.microsoft.com/office/drawing/2014/chartex" xmlns:cx1="http://schemas.microsoft.com/office/drawing/2015/9/8/chartex" xmlns:cx2="http://schemas.microsoft.com/office/drawing/2015/10/21/chartex" xmlns:cx3="http://schemas.microsoft.com/office/drawing/2016/5/9/chartex" xmlns:cx4="http://schemas.microsoft.com/office/drawing/2016/5/10/chartex" xmlns:cx5="http://schemas.microsoft.com/office/drawing/2016/5/11/chartex" xmlns:cx6="http://schemas.microsoft.com/office/drawing/2016/5/12/chartex" xmlns:cx7="http://schemas.microsoft.com/office/drawing/2016/5/13/chartex" xmlns:cx8="http://schemas.microsoft.com/office/drawing/2016/5/14/chartex" xmlns:mc="http://schemas.openxmlformats.org/markup-compatibility/2006" xmlns:aink="http://schemas.microsoft.com/office/drawing/2016/ink" xmlns:am3d="http://schemas.microsoft.com/office/drawing/2017/model3d" xmlns:o="urn:schemas-microsoft-com:office:office" xmlns:r="http://schemas.openxmlformats.org/officeDocument/2006/relationships" xmlns:m="http://schemas.openxmlformats.org/officeDocument/2006/math" xmlns:v="urn:schemas-microsoft-com:vml" xmlns:wp14="http://schemas.microsoft.com/office/word/2010/wordprocessingDrawing" xmlns:wp="http://schemas.openxmlformats.org/drawingml/2006/wordprocessingDrawing" xmlns:w10="urn:schemas-microsoft-com:office:word" xmlns:w="http://schemas.openxmlformats.org/wordprocessingml/2006/main" xmlns:w14="http://schemas.microsoft.com/office/word/2010/wordml" xmlns:w15="http://schemas.microsoft.com/office/word/2012/wordml" xmlns:w16cex="http://schemas.microsoft.com/office/word/2018/wordml/cex" xmlns:w16cid="http://schemas.microsoft.com/office/word/2016/wordml/cid" xmlns:w16="http://schemas.microsoft.com/office/word/2018/wordml" xmlns:w16se="http://schemas.microsoft.com/office/word/2015/wordml/symex" xmlns:wpg="http://schemas.microsoft.com/office/word/2010/wordprocessingGroup" xmlns:wpi="http://schemas.microsoft.com/office/word/2010/wordprocessingInk" xmlns:wne="http://schemas.microsoft.com/office/word/2006/wordml" xmlns:wps="http://schemas.microsoft.com/office/word/2010/wordprocessingShape" mc:Ignorable="w14 w15 w16se w16cid w16 w16cex wp14">
+  <w15:commentEx w15:paraId="1144296D" w15:done="0"/>
+  <w15:commentEx w15:paraId="1FC21942" w15:done="0"/>
+  <w15:commentEx w15:paraId="1AAC8722" w15:done="0"/>
+  <w15:commentEx w15:paraId="37471C79" w15:done="0"/>
+  <w15:commentEx w15:paraId="1C513C39" w15:done="0"/>
+  <w15:commentEx w15:paraId="2761E506" w15:done="0"/>
+  <w15:commentEx w15:paraId="45D28043" w15:done="0"/>
+  <w15:commentEx w15:paraId="33F0E900" w15:done="0"/>
+  <w15:commentEx w15:paraId="5AF2C7B5" w15:done="0"/>
+  <w15:commentEx w15:paraId="3A12CBDE" w15:done="0"/>
+</w15:commentsEx>
+</file>
+
+<file path=word/commentsExtensible.xml><?xml version="1.0" encoding="utf-8"?>
+<w16cex:commentsExtensible xmlns:wpc="http://schemas.microsoft.com/office/word/2010/wordprocessingCanvas" xmlns:cx="http://schemas.microsoft.com/office/drawing/2014/chartex" xmlns:cx1="http://schemas.microsoft.com/office/drawing/2015/9/8/chartex" xmlns:cx2="http://schemas.microsoft.com/office/drawing/2015/10/21/chartex" xmlns:cx3="http://schemas.microsoft.com/office/drawing/2016/5/9/chartex" xmlns:cx4="http://schemas.microsoft.com/office/drawing/2016/5/10/chartex" xmlns:cx5="http://schemas.microsoft.com/office/drawing/2016/5/11/chartex" xmlns:cx6="http://schemas.microsoft.com/office/drawing/2016/5/12/chartex" xmlns:cx7="http://schemas.microsoft.com/office/drawing/2016/5/13/chartex" xmlns:cx8="http://schemas.microsoft.com/office/drawing/2016/5/14/chartex" xmlns:mc="http://schemas.openxmlformats.org/markup-compatibility/2006" xmlns:aink="http://schemas.microsoft.com/office/drawing/2016/ink" xmlns:am3d="http://schemas.microsoft.com/office/drawing/2017/model3d" xmlns:o="urn:schemas-microsoft-com:office:office" xmlns:r="http://schemas.openxmlformats.org/officeDocument/2006/relationships" xmlns:m="http://schemas.openxmlformats.org/officeDocument/2006/math" xmlns:v="urn:schemas-microsoft-com:vml" xmlns:wp14="http://schemas.microsoft.com/office/word/2010/wordprocessingDrawing" xmlns:wp="http://schemas.openxmlformats.org/drawingml/2006/wordprocessingDrawing" xmlns:w10="urn:schemas-microsoft-com:office:word" xmlns:w="http://schemas.openxmlformats.org/wordprocessingml/2006/main" xmlns:w14="http://schemas.microsoft.com/office/word/2010/wordml" xmlns:w15="http://schemas.microsoft.com/office/word/2012/wordml" xmlns:w16cex="http://schemas.microsoft.com/office/word/2018/wordml/cex" xmlns:w16cid="http://schemas.microsoft.com/office/word/2016/wordml/cid" xmlns:w16="http://schemas.microsoft.com/office/word/2018/wordml" xmlns:w16se="http://schemas.microsoft.com/office/word/2015/wordml/symex" xmlns:wpg="http://schemas.microsoft.com/office/word/2010/wordprocessingGroup" xmlns:wpi="http://schemas.microsoft.com/office/word/2010/wordprocessingInk" xmlns:wne="http://schemas.microsoft.com/office/word/2006/wordml" xmlns:wps="http://schemas.microsoft.com/office/word/2010/wordprocessingShape" mc:Ignorable="w14 w15 w16se w16cid w16 w16cex wp14">
+  <w16cex:commentExtensible w16cex:durableId="27F3CAF3" w16cex:dateUtc="2023-04-26T13:08:00Z"/>
+  <w16cex:commentExtensible w16cex:durableId="27F3CAFC" w16cex:dateUtc="2023-04-26T13:08:00Z"/>
+  <w16cex:commentExtensible w16cex:durableId="27F3CA7F" w16cex:dateUtc="2023-04-26T13:06:00Z"/>
+  <w16cex:commentExtensible w16cex:durableId="27F3CA69" w16cex:dateUtc="2023-04-26T13:06:00Z"/>
+  <w16cex:commentExtensible w16cex:durableId="27F3C8E7" w16cex:dateUtc="2023-04-26T12:59:00Z"/>
+  <w16cex:commentExtensible w16cex:durableId="27F3C94C" w16cex:dateUtc="2023-04-26T13:01:00Z"/>
+  <w16cex:commentExtensible w16cex:durableId="27F3CA55" w16cex:dateUtc="2023-04-26T13:05:00Z"/>
+  <w16cex:commentExtensible w16cex:durableId="27F3CB15" w16cex:dateUtc="2023-04-26T13:08:00Z"/>
+  <w16cex:commentExtensible w16cex:durableId="27F3CA9E" w16cex:dateUtc="2023-04-26T13:06:00Z"/>
+  <w16cex:commentExtensible w16cex:durableId="27F3CB29" w16cex:dateUtc="2023-04-26T13:09:00Z"/>
+</w16cex:commentsExtensible>
+</file>
+
+<file path=word/commentsIds.xml><?xml version="1.0" encoding="utf-8"?>
+<w16cid:commentsIds xmlns:wpc="http://schemas.microsoft.com/office/word/2010/wordprocessingCanvas" xmlns:cx="http://schemas.microsoft.com/office/drawing/2014/chartex" xmlns:cx1="http://schemas.microsoft.com/office/drawing/2015/9/8/chartex" xmlns:cx2="http://schemas.microsoft.com/office/drawing/2015/10/21/chartex" xmlns:cx3="http://schemas.microsoft.com/office/drawing/2016/5/9/chartex" xmlns:cx4="http://schemas.microsoft.com/office/drawing/2016/5/10/chartex" xmlns:cx5="http://schemas.microsoft.com/office/drawing/2016/5/11/chartex" xmlns:cx6="http://schemas.microsoft.com/office/drawing/2016/5/12/chartex" xmlns:cx7="http://schemas.microsoft.com/office/drawing/2016/5/13/chartex" xmlns:cx8="http://schemas.microsoft.com/office/drawing/2016/5/14/chartex" xmlns:mc="http://schemas.openxmlformats.org/markup-compatibility/2006" xmlns:aink="http://schemas.microsoft.com/office/drawing/2016/ink" xmlns:am3d="http://schemas.microsoft.com/office/drawing/2017/model3d" xmlns:o="urn:schemas-microsoft-com:office:office" xmlns:r="http://schemas.openxmlformats.org/officeDocument/2006/relationships" xmlns:m="http://schemas.openxmlformats.org/officeDocument/2006/math" xmlns:v="urn:schemas-microsoft-com:vml" xmlns:wp14="http://schemas.microsoft.com/office/word/2010/wordprocessingDrawing" xmlns:wp="http://schemas.openxmlformats.org/drawingml/2006/wordprocessingDrawing" xmlns:w10="urn:schemas-microsoft-com:office:word" xmlns:w="http://schemas.openxmlformats.org/wordprocessingml/2006/main" xmlns:w14="http://schemas.microsoft.com/office/word/2010/wordml" xmlns:w15="http://schemas.microsoft.com/office/word/2012/wordml" xmlns:w16cex="http://schemas.microsoft.com/office/word/2018/wordml/cex" xmlns:w16cid="http://schemas.microsoft.com/office/word/2016/wordml/cid" xmlns:w16="http://schemas.microsoft.com/office/word/2018/wordml" xmlns:w16se="http://schemas.microsoft.com/office/word/2015/wordml/symex" xmlns:wpg="http://schemas.microsoft.com/office/word/2010/wordprocessingGroup" xmlns:wpi="http://schemas.microsoft.com/office/word/2010/wordprocessingInk" xmlns:wne="http://schemas.microsoft.com/office/word/2006/wordml" xmlns:wps="http://schemas.microsoft.com/office/word/2010/wordprocessingShape" mc:Ignorable="w14 w15 w16se w16cid w16 w16cex wp14">
+  <w16cid:commentId w16cid:paraId="1144296D" w16cid:durableId="27F3CAF3"/>
+  <w16cid:commentId w16cid:paraId="1FC21942" w16cid:durableId="27F3CAFC"/>
+  <w16cid:commentId w16cid:paraId="1AAC8722" w16cid:durableId="27F3CA7F"/>
+  <w16cid:commentId w16cid:paraId="37471C79" w16cid:durableId="27F3CA69"/>
+  <w16cid:commentId w16cid:paraId="1C513C39" w16cid:durableId="27F3C8E7"/>
+  <w16cid:commentId w16cid:paraId="2761E506" w16cid:durableId="27F3C94C"/>
+  <w16cid:commentId w16cid:paraId="45D28043" w16cid:durableId="27F3CA55"/>
+  <w16cid:commentId w16cid:paraId="33F0E900" w16cid:durableId="27F3CB15"/>
+  <w16cid:commentId w16cid:paraId="5AF2C7B5" w16cid:durableId="27F3CA9E"/>
+  <w16cid:commentId w16cid:paraId="3A12CBDE" w16cid:durableId="27F3CB29"/>
+</w16cid:commentsIds>
 </file>
 
 <file path=word/endnotes.xml><?xml version="1.0" encoding="utf-8"?>
@@ -3644,6 +5890,14 @@
     </w:p>
   </w:footnote>
 </w:footnotes>
+</file>
+
+<file path=word/people.xml><?xml version="1.0" encoding="utf-8"?>
+<w15:people xmlns:wpc="http://schemas.microsoft.com/office/word/2010/wordprocessingCanvas" xmlns:cx="http://schemas.microsoft.com/office/drawing/2014/chartex" xmlns:cx1="http://schemas.microsoft.com/office/drawing/2015/9/8/chartex" xmlns:cx2="http://schemas.microsoft.com/office/drawing/2015/10/21/chartex" xmlns:cx3="http://schemas.microsoft.com/office/drawing/2016/5/9/chartex" xmlns:cx4="http://schemas.microsoft.com/office/drawing/2016/5/10/chartex" xmlns:cx5="http://schemas.microsoft.com/office/drawing/2016/5/11/chartex" xmlns:cx6="http://schemas.microsoft.com/office/drawing/2016/5/12/chartex" xmlns:cx7="http://schemas.microsoft.com/office/drawing/2016/5/13/chartex" xmlns:cx8="http://schemas.microsoft.com/office/drawing/2016/5/14/chartex" xmlns:mc="http://schemas.openxmlformats.org/markup-compatibility/2006" xmlns:aink="http://schemas.microsoft.com/office/drawing/2016/ink" xmlns:am3d="http://schemas.microsoft.com/office/drawing/2017/model3d" xmlns:o="urn:schemas-microsoft-com:office:office" xmlns:r="http://schemas.openxmlformats.org/officeDocument/2006/relationships" xmlns:m="http://schemas.openxmlformats.org/officeDocument/2006/math" xmlns:v="urn:schemas-microsoft-com:vml" xmlns:wp14="http://schemas.microsoft.com/office/word/2010/wordprocessingDrawing" xmlns:wp="http://schemas.openxmlformats.org/drawingml/2006/wordprocessingDrawing" xmlns:w10="urn:schemas-microsoft-com:office:word" xmlns:w="http://schemas.openxmlformats.org/wordprocessingml/2006/main" xmlns:w14="http://schemas.microsoft.com/office/word/2010/wordml" xmlns:w15="http://schemas.microsoft.com/office/word/2012/wordml" xmlns:w16cex="http://schemas.microsoft.com/office/word/2018/wordml/cex" xmlns:w16cid="http://schemas.microsoft.com/office/word/2016/wordml/cid" xmlns:w16="http://schemas.microsoft.com/office/word/2018/wordml" xmlns:w16se="http://schemas.microsoft.com/office/word/2015/wordml/symex" xmlns:wpg="http://schemas.microsoft.com/office/word/2010/wordprocessingGroup" xmlns:wpi="http://schemas.microsoft.com/office/word/2010/wordprocessingInk" xmlns:wne="http://schemas.microsoft.com/office/word/2006/wordml" xmlns:wps="http://schemas.microsoft.com/office/word/2010/wordprocessingShape" mc:Ignorable="w14 w15 w16se w16cid w16 w16cex wp14">
+  <w15:person w15:author="Kwartz Shui">
+    <w15:presenceInfo w15:providerId="Windows Live" w15:userId="fb825766acb2a25c"/>
+  </w15:person>
+</w15:people>
 </file>
 
 <file path=word/styles.xml><?xml version="1.0" encoding="utf-8"?>
@@ -4143,6 +6397,100 @@
       <w:sz w:val="28"/>
     </w:rPr>
   </w:style>
+  <w:style w:type="character" w:styleId="a8">
+    <w:name w:val="annotation reference"/>
+    <w:basedOn w:val="a0"/>
+    <w:uiPriority w:val="99"/>
+    <w:semiHidden/>
+    <w:unhideWhenUsed/>
+    <w:rsid w:val="00885CE9"/>
+    <w:rPr>
+      <w:sz w:val="16"/>
+      <w:szCs w:val="16"/>
+    </w:rPr>
+  </w:style>
+  <w:style w:type="paragraph" w:styleId="a9">
+    <w:name w:val="annotation text"/>
+    <w:basedOn w:val="a"/>
+    <w:link w:val="aa"/>
+    <w:uiPriority w:val="99"/>
+    <w:semiHidden/>
+    <w:unhideWhenUsed/>
+    <w:rsid w:val="00885CE9"/>
+    <w:rPr>
+      <w:sz w:val="20"/>
+      <w:szCs w:val="20"/>
+    </w:rPr>
+  </w:style>
+  <w:style w:type="character" w:customStyle="1" w:styleId="aa">
+    <w:name w:val="Текст примечания Знак"/>
+    <w:basedOn w:val="a0"/>
+    <w:link w:val="a9"/>
+    <w:uiPriority w:val="99"/>
+    <w:semiHidden/>
+    <w:rsid w:val="00885CE9"/>
+    <w:rPr>
+      <w:rFonts w:ascii="Times New Roman" w:hAnsi="Times New Roman"/>
+      <w:sz w:val="20"/>
+      <w:szCs w:val="20"/>
+    </w:rPr>
+  </w:style>
+  <w:style w:type="paragraph" w:styleId="ab">
+    <w:name w:val="annotation subject"/>
+    <w:basedOn w:val="a9"/>
+    <w:next w:val="a9"/>
+    <w:link w:val="ac"/>
+    <w:uiPriority w:val="99"/>
+    <w:semiHidden/>
+    <w:unhideWhenUsed/>
+    <w:rsid w:val="00885CE9"/>
+    <w:rPr>
+      <w:b/>
+      <w:bCs/>
+    </w:rPr>
+  </w:style>
+  <w:style w:type="character" w:customStyle="1" w:styleId="ac">
+    <w:name w:val="Тема примечания Знак"/>
+    <w:basedOn w:val="aa"/>
+    <w:link w:val="ab"/>
+    <w:uiPriority w:val="99"/>
+    <w:semiHidden/>
+    <w:rsid w:val="00885CE9"/>
+    <w:rPr>
+      <w:rFonts w:ascii="Times New Roman" w:hAnsi="Times New Roman"/>
+      <w:b/>
+      <w:bCs/>
+      <w:sz w:val="20"/>
+      <w:szCs w:val="20"/>
+    </w:rPr>
+  </w:style>
+  <w:style w:type="paragraph" w:styleId="ad">
+    <w:name w:val="Balloon Text"/>
+    <w:basedOn w:val="a"/>
+    <w:link w:val="ae"/>
+    <w:uiPriority w:val="99"/>
+    <w:semiHidden/>
+    <w:unhideWhenUsed/>
+    <w:rsid w:val="00885CE9"/>
+    <w:rPr>
+      <w:rFonts w:ascii="Segoe UI" w:hAnsi="Segoe UI" w:cs="Segoe UI"/>
+      <w:sz w:val="18"/>
+      <w:szCs w:val="18"/>
+    </w:rPr>
+  </w:style>
+  <w:style w:type="character" w:customStyle="1" w:styleId="ae">
+    <w:name w:val="Текст выноски Знак"/>
+    <w:basedOn w:val="a0"/>
+    <w:link w:val="ad"/>
+    <w:uiPriority w:val="99"/>
+    <w:semiHidden/>
+    <w:rsid w:val="00885CE9"/>
+    <w:rPr>
+      <w:rFonts w:ascii="Segoe UI" w:hAnsi="Segoe UI" w:cs="Segoe UI"/>
+      <w:sz w:val="18"/>
+      <w:szCs w:val="18"/>
+    </w:rPr>
+  </w:style>
 </w:styles>
 </file>
 

--- a/Word_files/07_Системное_проектирование.docx
+++ b/Word_files/07_Системное_проектирование.docx
@@ -21,7 +21,6 @@
           <w:b/>
           <w:bCs/>
           <w:szCs w:val="28"/>
-          <w:highlight w:val="yellow"/>
         </w:rPr>
         <w:t>2 СИСТЕМНОЕ ПРОЕКТИРОВАНИЕ</w:t>
       </w:r>
@@ -259,14 +258,7 @@
           <w:rFonts w:cs="Times New Roman"/>
           <w:szCs w:val="28"/>
         </w:rPr>
-        <w:t>- блок взаимодействия пользовательского интерфейса с контроллерами</w:t>
-      </w:r>
-      <w:r>
-        <w:rPr>
-          <w:rFonts w:cs="Times New Roman"/>
-          <w:szCs w:val="28"/>
-        </w:rPr>
-        <w:t xml:space="preserve"> </w:t>
+        <w:t>- блок взаимодействия пользовательского интерфейса с контроллерами;</w:t>
       </w:r>
     </w:p>
     <w:p>
@@ -282,7 +274,14 @@
           <w:rFonts w:cs="Times New Roman"/>
           <w:szCs w:val="28"/>
         </w:rPr>
-        <w:t xml:space="preserve">  запросов</w:t>
+        <w:t>- блок контроллеров</w:t>
+      </w:r>
+      <w:r>
+        <w:rPr>
+          <w:rFonts w:cs="Times New Roman"/>
+          <w:szCs w:val="28"/>
+        </w:rPr>
+        <w:t xml:space="preserve"> запросов</w:t>
       </w:r>
       <w:r>
         <w:rPr>
@@ -305,14 +304,47 @@
           <w:rFonts w:cs="Times New Roman"/>
           <w:szCs w:val="28"/>
         </w:rPr>
-        <w:t>- блок контроллеров</w:t>
-      </w:r>
-      <w:r>
-        <w:rPr>
-          <w:rFonts w:cs="Times New Roman"/>
-          <w:szCs w:val="28"/>
-        </w:rPr>
-        <w:t xml:space="preserve"> запросов</w:t>
+        <w:t>- блок бизнес-логики;</w:t>
+      </w:r>
+    </w:p>
+    <w:p>
+      <w:pPr>
+        <w:ind w:firstLine="708"/>
+        <w:rPr>
+          <w:rFonts w:cs="Times New Roman"/>
+          <w:szCs w:val="28"/>
+        </w:rPr>
+      </w:pPr>
+      <w:r>
+        <w:rPr>
+          <w:rFonts w:cs="Times New Roman"/>
+          <w:szCs w:val="28"/>
+        </w:rPr>
+        <w:t>- блок авторизации пользователей;</w:t>
+      </w:r>
+    </w:p>
+    <w:p>
+      <w:pPr>
+        <w:ind w:firstLine="708"/>
+        <w:rPr>
+          <w:rFonts w:cs="Times New Roman"/>
+          <w:szCs w:val="28"/>
+        </w:rPr>
+      </w:pPr>
+      <w:r>
+        <w:rPr>
+          <w:rFonts w:cs="Times New Roman"/>
+          <w:szCs w:val="28"/>
+        </w:rPr>
+        <w:t xml:space="preserve">- блок </w:t>
+      </w:r>
+      <w:r>
+        <w:rPr>
+          <w:rFonts w:cs="Times New Roman"/>
+          <w:szCs w:val="28"/>
+          <w:lang w:val="en-US"/>
+        </w:rPr>
+        <w:t>user</w:t>
       </w:r>
       <w:r>
         <w:rPr>
@@ -335,7 +367,22 @@
           <w:rFonts w:cs="Times New Roman"/>
           <w:szCs w:val="28"/>
         </w:rPr>
-        <w:t>- блок бизнес-логики;</w:t>
+        <w:t xml:space="preserve">- блок </w:t>
+      </w:r>
+      <w:r>
+        <w:rPr>
+          <w:rFonts w:cs="Times New Roman"/>
+          <w:szCs w:val="28"/>
+          <w:lang w:val="en-US"/>
+        </w:rPr>
+        <w:t>admin</w:t>
+      </w:r>
+      <w:r>
+        <w:rPr>
+          <w:rFonts w:cs="Times New Roman"/>
+          <w:szCs w:val="28"/>
+        </w:rPr>
+        <w:t>;</w:t>
       </w:r>
     </w:p>
     <w:p>
@@ -351,22 +398,6 @@
           <w:rFonts w:cs="Times New Roman"/>
           <w:szCs w:val="28"/>
         </w:rPr>
-        <w:t>- блок авторизации пользователей;</w:t>
-      </w:r>
-    </w:p>
-    <w:p>
-      <w:pPr>
-        <w:ind w:firstLine="708"/>
-        <w:rPr>
-          <w:rFonts w:cs="Times New Roman"/>
-          <w:szCs w:val="28"/>
-        </w:rPr>
-      </w:pPr>
-      <w:r>
-        <w:rPr>
-          <w:rFonts w:cs="Times New Roman"/>
-          <w:szCs w:val="28"/>
-        </w:rPr>
         <w:t xml:space="preserve">- блок </w:t>
       </w:r>
       <w:r>
@@ -375,38 +406,7 @@
           <w:szCs w:val="28"/>
           <w:lang w:val="en-US"/>
         </w:rPr>
-        <w:t>user</w:t>
-      </w:r>
-      <w:r>
-        <w:rPr>
-          <w:rFonts w:cs="Times New Roman"/>
-          <w:szCs w:val="28"/>
-        </w:rPr>
-        <w:t>;</w:t>
-      </w:r>
-    </w:p>
-    <w:p>
-      <w:pPr>
-        <w:ind w:firstLine="708"/>
-        <w:rPr>
-          <w:rFonts w:cs="Times New Roman"/>
-          <w:szCs w:val="28"/>
-        </w:rPr>
-      </w:pPr>
-      <w:r>
-        <w:rPr>
-          <w:rFonts w:cs="Times New Roman"/>
-          <w:szCs w:val="28"/>
-        </w:rPr>
-        <w:t xml:space="preserve">- блок </w:t>
-      </w:r>
-      <w:r>
-        <w:rPr>
-          <w:rFonts w:cs="Times New Roman"/>
-          <w:szCs w:val="28"/>
-          <w:lang w:val="en-US"/>
-        </w:rPr>
-        <w:t>admin</w:t>
+        <w:t>block</w:t>
       </w:r>
       <w:r>
         <w:rPr>
@@ -516,24 +516,7 @@
           <w:bCs/>
           <w:szCs w:val="28"/>
         </w:rPr>
-        <w:t xml:space="preserve">2.1 Блок базы </w:t>
-      </w:r>
-      <w:commentRangeStart w:id="0"/>
-      <w:r>
-        <w:rPr>
-          <w:rFonts w:cs="Times New Roman"/>
-          <w:b/>
-          <w:bCs/>
-          <w:szCs w:val="28"/>
-        </w:rPr>
-        <w:t>данных</w:t>
-      </w:r>
-      <w:commentRangeEnd w:id="0"/>
-      <w:r>
-        <w:rPr>
-          <w:rStyle w:val="a8"/>
-        </w:rPr>
-        <w:commentReference w:id="0"/>
+        <w:t>2.1 Блок базы данных</w:t>
       </w:r>
     </w:p>
     <w:p>
@@ -994,24 +977,7 @@
           <w:bCs/>
           <w:szCs w:val="28"/>
         </w:rPr>
-        <w:t xml:space="preserve">взаимодействия с базой </w:t>
-      </w:r>
-      <w:commentRangeStart w:id="1"/>
-      <w:r>
-        <w:rPr>
-          <w:rFonts w:cs="Times New Roman"/>
-          <w:b/>
-          <w:bCs/>
-          <w:szCs w:val="28"/>
-        </w:rPr>
-        <w:t>данных</w:t>
-      </w:r>
-      <w:commentRangeEnd w:id="1"/>
-      <w:r>
-        <w:rPr>
-          <w:rStyle w:val="a8"/>
-        </w:rPr>
-        <w:commentReference w:id="1"/>
+        <w:t>взаимодействия с базой данных</w:t>
       </w:r>
     </w:p>
     <w:p>
@@ -1397,7 +1363,6 @@
           <w:b/>
           <w:bCs/>
           <w:szCs w:val="28"/>
-          <w:highlight w:val="yellow"/>
         </w:rPr>
         <w:t>2.</w:t>
       </w:r>
@@ -1407,7 +1372,6 @@
           <w:b/>
           <w:bCs/>
           <w:szCs w:val="28"/>
-          <w:highlight w:val="yellow"/>
         </w:rPr>
         <w:t>3</w:t>
       </w:r>
@@ -1417,7 +1381,6 @@
           <w:b/>
           <w:bCs/>
           <w:szCs w:val="28"/>
-          <w:highlight w:val="yellow"/>
         </w:rPr>
         <w:t xml:space="preserve"> </w:t>
       </w:r>
@@ -1427,27 +1390,8 @@
           <w:b/>
           <w:bCs/>
           <w:szCs w:val="28"/>
-          <w:highlight w:val="yellow"/>
-        </w:rPr>
-        <w:t xml:space="preserve">Блок пользовательского </w:t>
-      </w:r>
-      <w:commentRangeStart w:id="2"/>
-      <w:r>
-        <w:rPr>
-          <w:rFonts w:cs="Times New Roman"/>
-          <w:b/>
-          <w:bCs/>
-          <w:szCs w:val="28"/>
-          <w:highlight w:val="yellow"/>
-        </w:rPr>
-        <w:t>интерфейса</w:t>
-      </w:r>
-      <w:commentRangeEnd w:id="2"/>
-      <w:r>
-        <w:rPr>
-          <w:rStyle w:val="a8"/>
-        </w:rPr>
-        <w:commentReference w:id="2"/>
+        </w:rPr>
+        <w:t>Блок пользовательского интерфейса</w:t>
       </w:r>
     </w:p>
     <w:p>
@@ -1539,7 +1483,21 @@
           <w:rFonts w:cs="Times New Roman"/>
           <w:szCs w:val="28"/>
         </w:rPr>
-        <w:t xml:space="preserve"> CSS. В </w:t>
+        <w:t xml:space="preserve"> CSS</w:t>
+      </w:r>
+      <w:r>
+        <w:rPr>
+          <w:rFonts w:cs="Times New Roman"/>
+          <w:szCs w:val="28"/>
+        </w:rPr>
+        <w:t xml:space="preserve"> </w:t>
+      </w:r>
+      <w:r>
+        <w:rPr>
+          <w:rFonts w:cs="Times New Roman"/>
+          <w:szCs w:val="28"/>
+        </w:rPr>
+        <w:t>(</w:t>
       </w:r>
       <w:proofErr w:type="spellStart"/>
       <w:r>
@@ -1547,6 +1505,147 @@
           <w:rFonts w:cs="Times New Roman"/>
           <w:szCs w:val="28"/>
         </w:rPr>
+        <w:t>Cascading</w:t>
+      </w:r>
+      <w:proofErr w:type="spellEnd"/>
+      <w:r>
+        <w:rPr>
+          <w:rFonts w:cs="Times New Roman"/>
+          <w:szCs w:val="28"/>
+        </w:rPr>
+        <w:t xml:space="preserve"> </w:t>
+      </w:r>
+      <w:proofErr w:type="spellStart"/>
+      <w:r>
+        <w:rPr>
+          <w:rFonts w:cs="Times New Roman"/>
+          <w:szCs w:val="28"/>
+        </w:rPr>
+        <w:t>Style</w:t>
+      </w:r>
+      <w:proofErr w:type="spellEnd"/>
+      <w:r>
+        <w:rPr>
+          <w:rFonts w:cs="Times New Roman"/>
+          <w:szCs w:val="28"/>
+        </w:rPr>
+        <w:t xml:space="preserve"> </w:t>
+      </w:r>
+      <w:proofErr w:type="spellStart"/>
+      <w:r>
+        <w:rPr>
+          <w:rFonts w:cs="Times New Roman"/>
+          <w:szCs w:val="28"/>
+        </w:rPr>
+        <w:t>Sheets</w:t>
+      </w:r>
+      <w:proofErr w:type="spellEnd"/>
+      <w:r>
+        <w:rPr>
+          <w:rFonts w:cs="Times New Roman"/>
+          <w:szCs w:val="28"/>
+        </w:rPr>
+        <w:t>)</w:t>
+      </w:r>
+      <w:r>
+        <w:rPr>
+          <w:rFonts w:cs="Times New Roman"/>
+          <w:szCs w:val="28"/>
+        </w:rPr>
+        <w:t xml:space="preserve"> </w:t>
+      </w:r>
+      <w:r>
+        <w:rPr>
+          <w:rFonts w:cs="Times New Roman"/>
+          <w:szCs w:val="28"/>
+        </w:rPr>
+        <w:sym w:font="Symbol" w:char="F02D"/>
+      </w:r>
+      <w:r>
+        <w:rPr>
+          <w:rFonts w:cs="Times New Roman"/>
+          <w:szCs w:val="28"/>
+        </w:rPr>
+        <w:t xml:space="preserve"> это язык, используемый в веб-разработке для описания визуального представления документа, написанного на языке HTML </w:t>
+      </w:r>
+      <w:r>
+        <w:rPr>
+          <w:rFonts w:cs="Times New Roman"/>
+          <w:szCs w:val="28"/>
+        </w:rPr>
+        <w:lastRenderedPageBreak/>
+        <w:t>(</w:t>
+      </w:r>
+      <w:proofErr w:type="spellStart"/>
+      <w:r>
+        <w:rPr>
+          <w:rFonts w:cs="Times New Roman"/>
+          <w:szCs w:val="28"/>
+        </w:rPr>
+        <w:t>Hypertext</w:t>
+      </w:r>
+      <w:proofErr w:type="spellEnd"/>
+      <w:r>
+        <w:rPr>
+          <w:rFonts w:cs="Times New Roman"/>
+          <w:szCs w:val="28"/>
+        </w:rPr>
+        <w:t xml:space="preserve"> </w:t>
+      </w:r>
+      <w:proofErr w:type="spellStart"/>
+      <w:r>
+        <w:rPr>
+          <w:rFonts w:cs="Times New Roman"/>
+          <w:szCs w:val="28"/>
+        </w:rPr>
+        <w:t>Markup</w:t>
+      </w:r>
+      <w:proofErr w:type="spellEnd"/>
+      <w:r>
+        <w:rPr>
+          <w:rFonts w:cs="Times New Roman"/>
+          <w:szCs w:val="28"/>
+        </w:rPr>
+        <w:t xml:space="preserve"> </w:t>
+      </w:r>
+      <w:proofErr w:type="spellStart"/>
+      <w:r>
+        <w:rPr>
+          <w:rFonts w:cs="Times New Roman"/>
+          <w:szCs w:val="28"/>
+        </w:rPr>
+        <w:t>Language</w:t>
+      </w:r>
+      <w:proofErr w:type="spellEnd"/>
+      <w:r>
+        <w:rPr>
+          <w:rFonts w:cs="Times New Roman"/>
+          <w:szCs w:val="28"/>
+        </w:rPr>
+        <w:t>). С помощью CSS можно определять стили элементов веб-страницы, такие как цвет, размер и расположение текста, фоновые изображения, отступы, рамки и т.д. CSS позволяет разделить содержимое документа и его представление, что позволяет создавать более гибкие и масштабируемые веб-страницы.</w:t>
+      </w:r>
+    </w:p>
+    <w:p>
+      <w:pPr>
+        <w:ind w:firstLine="708"/>
+        <w:rPr>
+          <w:rFonts w:cs="Times New Roman"/>
+          <w:szCs w:val="28"/>
+        </w:rPr>
+      </w:pPr>
+      <w:r>
+        <w:rPr>
+          <w:rFonts w:cs="Times New Roman"/>
+          <w:szCs w:val="28"/>
+        </w:rPr>
+        <w:t xml:space="preserve">Используется </w:t>
+      </w:r>
+      <w:proofErr w:type="spellStart"/>
+      <w:r>
+        <w:rPr>
+          <w:rFonts w:cs="Times New Roman"/>
+          <w:szCs w:val="28"/>
+        </w:rPr>
         <w:t>React</w:t>
       </w:r>
       <w:proofErr w:type="spellEnd"/>
@@ -1555,21 +1654,7 @@
           <w:rFonts w:cs="Times New Roman"/>
           <w:szCs w:val="28"/>
         </w:rPr>
-        <w:t xml:space="preserve"> применя</w:t>
-      </w:r>
-      <w:r>
-        <w:rPr>
-          <w:rFonts w:cs="Times New Roman"/>
-          <w:szCs w:val="28"/>
-        </w:rPr>
-        <w:t>ет</w:t>
-      </w:r>
-      <w:r>
-        <w:rPr>
-          <w:rFonts w:cs="Times New Roman"/>
-          <w:szCs w:val="28"/>
-        </w:rPr>
-        <w:t>ся подход "однонаправленного потока данных" (</w:t>
+        <w:t xml:space="preserve"> </w:t>
       </w:r>
       <w:proofErr w:type="spellStart"/>
       <w:r>
@@ -1577,7 +1662,7 @@
           <w:rFonts w:cs="Times New Roman"/>
           <w:szCs w:val="28"/>
         </w:rPr>
-        <w:t>unidirectional</w:t>
+        <w:t>Bootstrap</w:t>
       </w:r>
       <w:proofErr w:type="spellEnd"/>
       <w:r>
@@ -1587,13 +1672,27 @@
         </w:rPr>
         <w:t xml:space="preserve"> </w:t>
       </w:r>
+      <w:r>
+        <w:rPr>
+          <w:rFonts w:cs="Times New Roman"/>
+          <w:szCs w:val="28"/>
+        </w:rPr>
+        <w:sym w:font="Symbol" w:char="F02D"/>
+      </w:r>
+      <w:r>
+        <w:rPr>
+          <w:rFonts w:cs="Times New Roman"/>
+          <w:szCs w:val="28"/>
+        </w:rPr>
+        <w:t xml:space="preserve"> это библиотека компонентов пользовательского интерфейса для </w:t>
+      </w:r>
       <w:proofErr w:type="spellStart"/>
       <w:r>
         <w:rPr>
           <w:rFonts w:cs="Times New Roman"/>
           <w:szCs w:val="28"/>
         </w:rPr>
-        <w:t>data</w:t>
+        <w:t>React</w:t>
       </w:r>
       <w:proofErr w:type="spellEnd"/>
       <w:r>
@@ -1601,7 +1700,7 @@
           <w:rFonts w:cs="Times New Roman"/>
           <w:szCs w:val="28"/>
         </w:rPr>
-        <w:t xml:space="preserve"> </w:t>
+        <w:t xml:space="preserve">, которая использует компоненты </w:t>
       </w:r>
       <w:proofErr w:type="spellStart"/>
       <w:r>
@@ -1609,8 +1708,7 @@
           <w:rFonts w:cs="Times New Roman"/>
           <w:szCs w:val="28"/>
         </w:rPr>
-        <w:lastRenderedPageBreak/>
-        <w:t>flow</w:t>
+        <w:t>Bootstrap</w:t>
       </w:r>
       <w:proofErr w:type="spellEnd"/>
       <w:r>
@@ -1618,7 +1716,39 @@
           <w:rFonts w:cs="Times New Roman"/>
           <w:szCs w:val="28"/>
         </w:rPr>
-        <w:t>), который позволяет управлять состоянием приложения через единственную точку входа.</w:t>
+        <w:t xml:space="preserve">, чтобы создавать дизайн и функциональность для приложений. </w:t>
+      </w:r>
+      <w:proofErr w:type="spellStart"/>
+      <w:r>
+        <w:rPr>
+          <w:rFonts w:cs="Times New Roman"/>
+          <w:szCs w:val="28"/>
+        </w:rPr>
+        <w:t>React</w:t>
+      </w:r>
+      <w:proofErr w:type="spellEnd"/>
+      <w:r>
+        <w:rPr>
+          <w:rFonts w:cs="Times New Roman"/>
+          <w:szCs w:val="28"/>
+        </w:rPr>
+        <w:t xml:space="preserve"> </w:t>
+      </w:r>
+      <w:proofErr w:type="spellStart"/>
+      <w:r>
+        <w:rPr>
+          <w:rFonts w:cs="Times New Roman"/>
+          <w:szCs w:val="28"/>
+        </w:rPr>
+        <w:t>Bootstrap</w:t>
+      </w:r>
+      <w:proofErr w:type="spellEnd"/>
+      <w:r>
+        <w:rPr>
+          <w:rFonts w:cs="Times New Roman"/>
+          <w:szCs w:val="28"/>
+        </w:rPr>
+        <w:t xml:space="preserve"> позволяет создавать адаптивный интерфейс для любых устройств, упрощает работу с CSS, и предоставляет удобный способ создания пользовательских компонентов.</w:t>
       </w:r>
     </w:p>
     <w:p>
@@ -1678,28 +1808,14 @@
           <w:rFonts w:cs="Times New Roman"/>
           <w:szCs w:val="28"/>
         </w:rPr>
-        <w:t xml:space="preserve">. Для управления состоянием интерфейса </w:t>
-      </w:r>
-      <w:r>
-        <w:rPr>
-          <w:rFonts w:cs="Times New Roman"/>
-          <w:szCs w:val="28"/>
-        </w:rPr>
-        <w:t>применя</w:t>
-      </w:r>
-      <w:r>
-        <w:rPr>
-          <w:rFonts w:cs="Times New Roman"/>
-          <w:szCs w:val="28"/>
-        </w:rPr>
-        <w:t>ется</w:t>
-      </w:r>
-      <w:r>
-        <w:rPr>
-          <w:rFonts w:cs="Times New Roman"/>
-          <w:szCs w:val="28"/>
-        </w:rPr>
-        <w:t xml:space="preserve"> библиотека </w:t>
+        <w:t xml:space="preserve">. </w:t>
+      </w:r>
+      <w:r>
+        <w:rPr>
+          <w:rFonts w:cs="Times New Roman"/>
+          <w:szCs w:val="28"/>
+        </w:rPr>
+        <w:t xml:space="preserve">Библиотека позволяет делать запросы с различными параметрами, такими как заголовки, параметры запроса и тело запроса. </w:t>
       </w:r>
       <w:proofErr w:type="spellStart"/>
       <w:r>
@@ -1707,7 +1823,7 @@
           <w:rFonts w:cs="Times New Roman"/>
           <w:szCs w:val="28"/>
         </w:rPr>
-        <w:t>Redux</w:t>
+        <w:t>Axios</w:t>
       </w:r>
       <w:proofErr w:type="spellEnd"/>
       <w:r>
@@ -1715,7 +1831,7 @@
           <w:rFonts w:cs="Times New Roman"/>
           <w:szCs w:val="28"/>
         </w:rPr>
-        <w:t>, которая позволяет управлять состоянием приложения в централизованном месте и обеспечить предсказуемость работы интерфейса.</w:t>
+        <w:t xml:space="preserve"> также умеет обрабатывать ошибки и возвращать данные в различных форматах, таких как JSON и XML. Это позволяет взаимодействовать с сервером более эффективно и удобно.</w:t>
       </w:r>
     </w:p>
     <w:p>
@@ -1731,70 +1847,15 @@
           <w:rFonts w:cs="Times New Roman"/>
           <w:szCs w:val="28"/>
         </w:rPr>
-        <w:t xml:space="preserve">Для управления состоянием компонентов и </w:t>
-      </w:r>
-      <w:r>
-        <w:rPr>
-          <w:rFonts w:cs="Times New Roman"/>
-          <w:szCs w:val="28"/>
-        </w:rPr>
-        <w:t>обраб</w:t>
-      </w:r>
-      <w:r>
-        <w:rPr>
-          <w:rFonts w:cs="Times New Roman"/>
-          <w:szCs w:val="28"/>
-        </w:rPr>
-        <w:t>отки</w:t>
-      </w:r>
-      <w:r>
-        <w:rPr>
-          <w:rFonts w:cs="Times New Roman"/>
-          <w:szCs w:val="28"/>
-        </w:rPr>
-        <w:t xml:space="preserve"> событи</w:t>
-      </w:r>
-      <w:r>
-        <w:rPr>
-          <w:rFonts w:cs="Times New Roman"/>
-          <w:szCs w:val="28"/>
-        </w:rPr>
-        <w:t>й</w:t>
-      </w:r>
-      <w:r>
-        <w:rPr>
-          <w:rFonts w:cs="Times New Roman"/>
-          <w:szCs w:val="28"/>
-        </w:rPr>
-        <w:t xml:space="preserve"> без использования классовых компонентов</w:t>
-      </w:r>
-      <w:r>
-        <w:rPr>
-          <w:rFonts w:cs="Times New Roman"/>
-          <w:szCs w:val="28"/>
-        </w:rPr>
-        <w:t xml:space="preserve"> </w:t>
-      </w:r>
-      <w:r>
-        <w:rPr>
-          <w:rFonts w:cs="Times New Roman"/>
-          <w:szCs w:val="28"/>
-        </w:rPr>
-        <w:t>использ</w:t>
-      </w:r>
-      <w:r>
-        <w:rPr>
-          <w:rFonts w:cs="Times New Roman"/>
-          <w:szCs w:val="28"/>
-        </w:rPr>
-        <w:t>уется</w:t>
-      </w:r>
-      <w:r>
-        <w:rPr>
-          <w:rFonts w:cs="Times New Roman"/>
-          <w:szCs w:val="28"/>
-        </w:rPr>
-        <w:t xml:space="preserve"> </w:t>
+        <w:t xml:space="preserve">Библиотека </w:t>
+      </w:r>
+      <w:r>
+        <w:rPr>
+          <w:rFonts w:cs="Times New Roman"/>
+          <w:szCs w:val="28"/>
+          <w:lang w:val="en-US"/>
+        </w:rPr>
+        <w:t>R</w:t>
       </w:r>
       <w:proofErr w:type="spellStart"/>
       <w:r>
@@ -1802,7 +1863,7 @@
           <w:rFonts w:cs="Times New Roman"/>
           <w:szCs w:val="28"/>
         </w:rPr>
-        <w:t>React</w:t>
+        <w:t>eact-router-dom</w:t>
       </w:r>
       <w:proofErr w:type="spellEnd"/>
       <w:r>
@@ -1812,13 +1873,79 @@
         </w:rPr>
         <w:t xml:space="preserve"> </w:t>
       </w:r>
+      <w:r>
+        <w:rPr>
+          <w:rFonts w:cs="Times New Roman"/>
+          <w:szCs w:val="28"/>
+        </w:rPr>
+        <w:t>используется</w:t>
+      </w:r>
+      <w:r>
+        <w:rPr>
+          <w:rFonts w:cs="Times New Roman"/>
+          <w:szCs w:val="28"/>
+        </w:rPr>
+        <w:t xml:space="preserve"> для создания маршрутов веб-приложения и управления навигацией между страницами. </w:t>
+      </w:r>
+      <w:r>
+        <w:rPr>
+          <w:rFonts w:cs="Times New Roman"/>
+          <w:szCs w:val="28"/>
+        </w:rPr>
+        <w:t>Библиотека</w:t>
+      </w:r>
+      <w:r>
+        <w:rPr>
+          <w:rFonts w:cs="Times New Roman"/>
+          <w:szCs w:val="28"/>
+        </w:rPr>
+        <w:t xml:space="preserve"> позволяет создавать ссылки, переходить на другие страницы, обрабатывать параметры запросов и отображать разные компоненты в зависимости от URL-адреса. </w:t>
+      </w:r>
+      <w:r>
+        <w:rPr>
+          <w:rFonts w:cs="Times New Roman"/>
+          <w:szCs w:val="28"/>
+        </w:rPr>
+        <w:t>Подобный подход</w:t>
+      </w:r>
+      <w:r>
+        <w:rPr>
+          <w:rFonts w:cs="Times New Roman"/>
+          <w:szCs w:val="28"/>
+        </w:rPr>
+        <w:t xml:space="preserve"> позволяет создавать более сложные интерфейсы и улучшает навигацию в приложении.</w:t>
+      </w:r>
+    </w:p>
+    <w:p>
+      <w:pPr>
+        <w:ind w:firstLine="708"/>
+        <w:rPr>
+          <w:rFonts w:cs="Times New Roman"/>
+          <w:szCs w:val="28"/>
+        </w:rPr>
+      </w:pPr>
+      <w:r>
+        <w:rPr>
+          <w:rFonts w:cs="Times New Roman"/>
+          <w:szCs w:val="28"/>
+        </w:rPr>
+        <w:t xml:space="preserve">Библиотека </w:t>
+      </w:r>
+      <w:r>
+        <w:rPr>
+          <w:rFonts w:cs="Times New Roman"/>
+          <w:szCs w:val="28"/>
+          <w:lang w:val="en-US"/>
+        </w:rPr>
+        <w:t>R</w:t>
+      </w:r>
       <w:proofErr w:type="spellStart"/>
       <w:r>
         <w:rPr>
           <w:rFonts w:cs="Times New Roman"/>
           <w:szCs w:val="28"/>
         </w:rPr>
-        <w:t>Hooks</w:t>
+        <w:t>eact-query</w:t>
       </w:r>
       <w:proofErr w:type="spellEnd"/>
       <w:r>
@@ -1826,129 +1953,21 @@
           <w:rFonts w:cs="Times New Roman"/>
           <w:szCs w:val="28"/>
         </w:rPr>
-        <w:t>. Также использ</w:t>
-      </w:r>
-      <w:r>
-        <w:rPr>
-          <w:rFonts w:cs="Times New Roman"/>
-          <w:szCs w:val="28"/>
-        </w:rPr>
-        <w:t>уется</w:t>
-      </w:r>
-      <w:r>
-        <w:rPr>
-          <w:rFonts w:cs="Times New Roman"/>
-          <w:szCs w:val="28"/>
-        </w:rPr>
-        <w:t xml:space="preserve"> </w:t>
-      </w:r>
-      <w:proofErr w:type="spellStart"/>
-      <w:r>
-        <w:rPr>
-          <w:rFonts w:cs="Times New Roman"/>
-          <w:szCs w:val="28"/>
-        </w:rPr>
-        <w:t>React</w:t>
-      </w:r>
-      <w:proofErr w:type="spellEnd"/>
-      <w:r>
-        <w:rPr>
-          <w:rFonts w:cs="Times New Roman"/>
-          <w:szCs w:val="28"/>
-        </w:rPr>
-        <w:t xml:space="preserve"> </w:t>
-      </w:r>
-      <w:proofErr w:type="spellStart"/>
-      <w:r>
-        <w:rPr>
-          <w:rFonts w:cs="Times New Roman"/>
-          <w:szCs w:val="28"/>
-        </w:rPr>
-        <w:t>Router</w:t>
-      </w:r>
-      <w:proofErr w:type="spellEnd"/>
-      <w:r>
-        <w:rPr>
-          <w:rFonts w:cs="Times New Roman"/>
-          <w:szCs w:val="28"/>
-        </w:rPr>
-        <w:t xml:space="preserve"> для управления маршрутизацией приложения и обеспечения </w:t>
-      </w:r>
-      <w:proofErr w:type="spellStart"/>
-      <w:r>
-        <w:rPr>
-          <w:rFonts w:cs="Times New Roman"/>
-          <w:szCs w:val="28"/>
-        </w:rPr>
-        <w:t>Single</w:t>
-      </w:r>
-      <w:proofErr w:type="spellEnd"/>
-      <w:r>
-        <w:rPr>
-          <w:rFonts w:cs="Times New Roman"/>
-          <w:szCs w:val="28"/>
-        </w:rPr>
-        <w:t xml:space="preserve"> </w:t>
-      </w:r>
-      <w:proofErr w:type="spellStart"/>
-      <w:r>
-        <w:rPr>
-          <w:rFonts w:cs="Times New Roman"/>
-          <w:szCs w:val="28"/>
-        </w:rPr>
-        <w:t>Page</w:t>
-      </w:r>
-      <w:proofErr w:type="spellEnd"/>
-      <w:r>
-        <w:rPr>
-          <w:rFonts w:cs="Times New Roman"/>
-          <w:szCs w:val="28"/>
-        </w:rPr>
-        <w:t xml:space="preserve"> </w:t>
-      </w:r>
-      <w:proofErr w:type="spellStart"/>
-      <w:r>
-        <w:rPr>
-          <w:rFonts w:cs="Times New Roman"/>
-          <w:szCs w:val="28"/>
-        </w:rPr>
-        <w:t>Application</w:t>
-      </w:r>
-      <w:proofErr w:type="spellEnd"/>
-      <w:r>
-        <w:rPr>
-          <w:rFonts w:cs="Times New Roman"/>
-          <w:szCs w:val="28"/>
-        </w:rPr>
-        <w:t xml:space="preserve"> </w:t>
-      </w:r>
-      <w:r>
-        <w:rPr>
-          <w:rFonts w:cs="Times New Roman"/>
-          <w:szCs w:val="28"/>
-        </w:rPr>
-        <w:t>(</w:t>
-      </w:r>
-      <w:r>
-        <w:rPr>
-          <w:rFonts w:cs="Times New Roman"/>
-          <w:szCs w:val="28"/>
-        </w:rPr>
-        <w:t>SPA</w:t>
-      </w:r>
-      <w:r>
-        <w:rPr>
-          <w:rFonts w:cs="Times New Roman"/>
-          <w:szCs w:val="28"/>
-        </w:rPr>
-        <w:t xml:space="preserve">) </w:t>
-      </w:r>
-      <w:r>
-        <w:rPr>
-          <w:rFonts w:cs="Times New Roman"/>
-          <w:szCs w:val="28"/>
-        </w:rPr>
-        <w:t>взаимодействия пользователей с интерфейсом.</w:t>
+        <w:t xml:space="preserve"> </w:t>
+      </w:r>
+      <w:r>
+        <w:rPr>
+          <w:rFonts w:cs="Times New Roman"/>
+          <w:szCs w:val="28"/>
+        </w:rPr>
+        <w:t>используется</w:t>
+      </w:r>
+      <w:r>
+        <w:rPr>
+          <w:rFonts w:cs="Times New Roman"/>
+          <w:szCs w:val="28"/>
+        </w:rPr>
+        <w:t xml:space="preserve"> для управления состоянием приложения и взаимодействия с сервером. Она позволяет делать запросы на сервер, кэшировать данные, обрабатывать ошибки и обновлять компоненты в зависимости от изменения данных. Это значительно упрощает разработку приложений и улучшает их производительность.</w:t>
       </w:r>
     </w:p>
     <w:p>
@@ -1971,7 +1990,6 @@
           <w:b/>
           <w:bCs/>
           <w:szCs w:val="28"/>
-          <w:highlight w:val="yellow"/>
         </w:rPr>
         <w:t>2.</w:t>
       </w:r>
@@ -1981,7 +1999,6 @@
           <w:b/>
           <w:bCs/>
           <w:szCs w:val="28"/>
-          <w:highlight w:val="yellow"/>
         </w:rPr>
         <w:t>4</w:t>
       </w:r>
@@ -1991,7 +2008,6 @@
           <w:b/>
           <w:bCs/>
           <w:szCs w:val="28"/>
-          <w:highlight w:val="yellow"/>
         </w:rPr>
         <w:t xml:space="preserve"> </w:t>
       </w:r>
@@ -2001,7 +2017,6 @@
           <w:b/>
           <w:bCs/>
           <w:szCs w:val="28"/>
-          <w:highlight w:val="yellow"/>
         </w:rPr>
         <w:t xml:space="preserve">Блок взаимодействия </w:t>
       </w:r>
@@ -2011,7 +2026,6 @@
           <w:b/>
           <w:bCs/>
           <w:szCs w:val="28"/>
-          <w:highlight w:val="yellow"/>
         </w:rPr>
         <w:t>пользовательского интерфейса</w:t>
       </w:r>
@@ -2021,9 +2035,8 @@
           <w:b/>
           <w:bCs/>
           <w:szCs w:val="28"/>
-          <w:highlight w:val="yellow"/>
-        </w:rPr>
-        <w:t xml:space="preserve"> с </w:t>
+        </w:rPr>
+        <w:t xml:space="preserve"> с</w:t>
       </w:r>
       <w:r>
         <w:rPr>
@@ -2031,27 +2044,17 @@
           <w:b/>
           <w:bCs/>
           <w:szCs w:val="28"/>
-          <w:highlight w:val="yellow"/>
-        </w:rPr>
-        <w:t xml:space="preserve">   </w:t>
-      </w:r>
-      <w:commentRangeStart w:id="3"/>
+        </w:rPr>
+        <w:t xml:space="preserve"> </w:t>
+      </w:r>
       <w:r>
         <w:rPr>
           <w:rFonts w:cs="Times New Roman"/>
           <w:b/>
           <w:bCs/>
           <w:szCs w:val="28"/>
-          <w:highlight w:val="yellow"/>
-        </w:rPr>
-        <w:t>контроллерами</w:t>
-      </w:r>
-      <w:commentRangeEnd w:id="3"/>
-      <w:r>
-        <w:rPr>
-          <w:rStyle w:val="a8"/>
-        </w:rPr>
-        <w:commentReference w:id="3"/>
+        </w:rPr>
+        <w:t>классами-</w:t>
       </w:r>
       <w:r>
         <w:rPr>
@@ -2059,7 +2062,15 @@
           <w:b/>
           <w:bCs/>
           <w:szCs w:val="28"/>
-          <w:highlight w:val="yellow"/>
+        </w:rPr>
+        <w:t>контроллерами</w:t>
+      </w:r>
+      <w:r>
+        <w:rPr>
+          <w:rFonts w:cs="Times New Roman"/>
+          <w:b/>
+          <w:bCs/>
+          <w:szCs w:val="28"/>
         </w:rPr>
         <w:t xml:space="preserve"> запросов</w:t>
       </w:r>
@@ -2077,7 +2088,7 @@
           <w:rFonts w:cs="Times New Roman"/>
           <w:szCs w:val="28"/>
         </w:rPr>
-        <w:t>В вышеописанном приложении клиентская часть взаимодейств</w:t>
+        <w:t>В приложении клиентская часть взаимодейств</w:t>
       </w:r>
       <w:r>
         <w:rPr>
@@ -2105,14 +2116,63 @@
           <w:rFonts w:cs="Times New Roman"/>
           <w:szCs w:val="28"/>
         </w:rPr>
-        <w:t xml:space="preserve"> контроллеры приложения</w:t>
-      </w:r>
-      <w:r>
-        <w:rPr>
-          <w:rFonts w:cs="Times New Roman"/>
-          <w:szCs w:val="28"/>
-        </w:rPr>
-        <w:t>, то есть контроллер запросов, которые используются клиентской частью</w:t>
+        <w:t xml:space="preserve"> </w:t>
+      </w:r>
+      <w:r>
+        <w:rPr>
+          <w:rFonts w:cs="Times New Roman"/>
+          <w:szCs w:val="28"/>
+        </w:rPr>
+        <w:t>классы-</w:t>
+      </w:r>
+      <w:r>
+        <w:rPr>
+          <w:rFonts w:cs="Times New Roman"/>
+          <w:szCs w:val="28"/>
+        </w:rPr>
+        <w:t>контроллеры приложения</w:t>
+      </w:r>
+      <w:r>
+        <w:rPr>
+          <w:rFonts w:cs="Times New Roman"/>
+          <w:szCs w:val="28"/>
+        </w:rPr>
+        <w:t xml:space="preserve">, то есть </w:t>
+      </w:r>
+      <w:r>
+        <w:rPr>
+          <w:rFonts w:cs="Times New Roman"/>
+          <w:szCs w:val="28"/>
+        </w:rPr>
+        <w:t>два класса, которые обрабатывают</w:t>
+      </w:r>
+      <w:r>
+        <w:rPr>
+          <w:rFonts w:cs="Times New Roman"/>
+          <w:szCs w:val="28"/>
+        </w:rPr>
+        <w:t xml:space="preserve"> запрос</w:t>
+      </w:r>
+      <w:r>
+        <w:rPr>
+          <w:rFonts w:cs="Times New Roman"/>
+          <w:szCs w:val="28"/>
+        </w:rPr>
+        <w:t xml:space="preserve">ы </w:t>
+      </w:r>
+      <w:r>
+        <w:rPr>
+          <w:rFonts w:cs="Times New Roman"/>
+          <w:szCs w:val="28"/>
+        </w:rPr>
+        <w:t>клиентской част</w:t>
+      </w:r>
+      <w:r>
+        <w:rPr>
+          <w:rFonts w:cs="Times New Roman"/>
+          <w:szCs w:val="28"/>
+        </w:rPr>
+        <w:t>и</w:t>
       </w:r>
       <w:r>
         <w:rPr>
@@ -2344,6 +2404,7 @@
           <w:rFonts w:cs="Times New Roman"/>
           <w:szCs w:val="28"/>
         </w:rPr>
+        <w:lastRenderedPageBreak/>
         <w:t>Клиентская часть приложения принима</w:t>
       </w:r>
       <w:r>
@@ -2430,7 +2491,6 @@
           <w:b/>
           <w:bCs/>
           <w:szCs w:val="28"/>
-          <w:highlight w:val="yellow"/>
         </w:rPr>
         <w:t>2.</w:t>
       </w:r>
@@ -2440,7 +2500,6 @@
           <w:b/>
           <w:bCs/>
           <w:szCs w:val="28"/>
-          <w:highlight w:val="yellow"/>
         </w:rPr>
         <w:t>5</w:t>
       </w:r>
@@ -2450,7 +2509,6 @@
           <w:b/>
           <w:bCs/>
           <w:szCs w:val="28"/>
-          <w:highlight w:val="yellow"/>
         </w:rPr>
         <w:t xml:space="preserve"> </w:t>
       </w:r>
@@ -2460,9 +2518,8 @@
           <w:b/>
           <w:bCs/>
           <w:szCs w:val="28"/>
-          <w:highlight w:val="yellow"/>
-        </w:rPr>
-        <w:t>Блок контроллеров</w:t>
+        </w:rPr>
+        <w:t xml:space="preserve">Блок </w:t>
       </w:r>
       <w:r>
         <w:rPr>
@@ -2470,28 +2527,45 @@
           <w:b/>
           <w:bCs/>
           <w:szCs w:val="28"/>
-          <w:highlight w:val="yellow"/>
-        </w:rPr>
-        <w:t xml:space="preserve"> </w:t>
-      </w:r>
-      <w:commentRangeStart w:id="4"/>
+        </w:rPr>
+        <w:t>классов-</w:t>
+      </w:r>
       <w:r>
         <w:rPr>
           <w:rFonts w:cs="Times New Roman"/>
           <w:b/>
           <w:bCs/>
           <w:szCs w:val="28"/>
-          <w:highlight w:val="yellow"/>
+        </w:rPr>
+        <w:t>контроллеров</w:t>
+      </w:r>
+      <w:r>
+        <w:rPr>
+          <w:rFonts w:cs="Times New Roman"/>
+          <w:b/>
+          <w:bCs/>
+          <w:szCs w:val="28"/>
+        </w:rPr>
+        <w:t xml:space="preserve"> </w:t>
+      </w:r>
+      <w:r>
+        <w:rPr>
+          <w:rFonts w:cs="Times New Roman"/>
+          <w:b/>
+          <w:bCs/>
+          <w:szCs w:val="28"/>
+        </w:rPr>
+        <w:t xml:space="preserve">для обработки </w:t>
+      </w:r>
+      <w:r>
+        <w:rPr>
+          <w:rFonts w:cs="Times New Roman"/>
+          <w:b/>
+          <w:bCs/>
+          <w:szCs w:val="28"/>
         </w:rPr>
         <w:t>запросов</w:t>
       </w:r>
-      <w:commentRangeEnd w:id="4"/>
-      <w:r>
-        <w:rPr>
-          <w:rStyle w:val="a8"/>
-        </w:rPr>
-        <w:commentReference w:id="4"/>
-      </w:r>
     </w:p>
     <w:p>
       <w:pPr>
@@ -2506,14 +2580,49 @@
           <w:rFonts w:cs="Times New Roman"/>
           <w:szCs w:val="28"/>
         </w:rPr>
-        <w:t>Блок контроллеров в приложении отвеча</w:t>
-      </w:r>
-      <w:r>
-        <w:rPr>
-          <w:rFonts w:cs="Times New Roman"/>
-          <w:szCs w:val="28"/>
-        </w:rPr>
-        <w:t>ет</w:t>
+        <w:t>Блок контроллеров в приложении</w:t>
+      </w:r>
+      <w:r>
+        <w:rPr>
+          <w:rFonts w:cs="Times New Roman"/>
+          <w:szCs w:val="28"/>
+        </w:rPr>
+        <w:t xml:space="preserve"> </w:t>
+      </w:r>
+      <w:r>
+        <w:rPr>
+          <w:rFonts w:cs="Times New Roman"/>
+          <w:szCs w:val="28"/>
+        </w:rPr>
+        <w:sym w:font="Symbol" w:char="F02D"/>
+      </w:r>
+      <w:r>
+        <w:rPr>
+          <w:rFonts w:cs="Times New Roman"/>
+          <w:szCs w:val="28"/>
+        </w:rPr>
+        <w:t xml:space="preserve"> это классы, которые</w:t>
+      </w:r>
+      <w:r>
+        <w:rPr>
+          <w:rFonts w:cs="Times New Roman"/>
+          <w:szCs w:val="28"/>
+        </w:rPr>
+        <w:t xml:space="preserve"> отвеча</w:t>
+      </w:r>
+      <w:r>
+        <w:rPr>
+          <w:rFonts w:cs="Times New Roman"/>
+          <w:szCs w:val="28"/>
+        </w:rPr>
+        <w:t>ю</w:t>
+      </w:r>
+      <w:r>
+        <w:rPr>
+          <w:rFonts w:cs="Times New Roman"/>
+          <w:szCs w:val="28"/>
+        </w:rPr>
+        <w:t>т</w:t>
       </w:r>
       <w:r>
         <w:rPr>
@@ -2568,92 +2677,86 @@
         </w:rPr>
         <w:t>.</w:t>
       </w:r>
-    </w:p>
-    <w:p>
-      <w:pPr>
-        <w:ind w:firstLine="708"/>
-        <w:rPr>
-          <w:rFonts w:cs="Times New Roman"/>
-          <w:szCs w:val="28"/>
-        </w:rPr>
-      </w:pPr>
-      <w:r>
-        <w:rPr>
-          <w:rFonts w:cs="Times New Roman"/>
-          <w:szCs w:val="28"/>
-        </w:rPr>
-        <w:t>В приложении реализованы следующие контроллеры:</w:t>
-      </w:r>
-    </w:p>
-    <w:p>
-      <w:pPr>
-        <w:ind w:firstLine="708"/>
-        <w:rPr>
-          <w:rFonts w:cs="Times New Roman"/>
-          <w:szCs w:val="28"/>
-        </w:rPr>
-      </w:pPr>
-      <w:r>
-        <w:rPr>
-          <w:rFonts w:cs="Times New Roman"/>
-          <w:szCs w:val="28"/>
-        </w:rPr>
-        <w:t>1.</w:t>
-      </w:r>
-      <w:r>
-        <w:rPr>
-          <w:rFonts w:cs="Times New Roman"/>
-          <w:szCs w:val="28"/>
-        </w:rPr>
-        <w:t xml:space="preserve"> Контроллер для авторизации и аутентификации пользователей. Он принима</w:t>
-      </w:r>
-      <w:r>
-        <w:rPr>
-          <w:rFonts w:cs="Times New Roman"/>
-          <w:szCs w:val="28"/>
-        </w:rPr>
-        <w:t>ет</w:t>
-      </w:r>
-      <w:r>
-        <w:rPr>
-          <w:rFonts w:cs="Times New Roman"/>
-          <w:szCs w:val="28"/>
-        </w:rPr>
-        <w:t xml:space="preserve"> POST запросы на URL </w:t>
-      </w:r>
+      <w:r>
+        <w:rPr>
+          <w:rFonts w:cs="Times New Roman"/>
+          <w:szCs w:val="28"/>
+        </w:rPr>
+        <w:t xml:space="preserve"> Всего представлено два таких класса</w:t>
+      </w:r>
+      <w:r>
+        <w:rPr>
+          <w:rFonts w:cs="Times New Roman"/>
+          <w:szCs w:val="28"/>
+        </w:rPr>
+        <w:t xml:space="preserve">: </w:t>
+      </w:r>
+      <w:proofErr w:type="spellStart"/>
       <w:r>
         <w:rPr>
           <w:rFonts w:ascii="Courier New" w:hAnsi="Courier New" w:cs="Courier New"/>
           <w:sz w:val="24"/>
           <w:szCs w:val="24"/>
         </w:rPr>
-        <w:t>«</w:t>
-      </w:r>
+        <w:t>MainPageController</w:t>
+      </w:r>
+      <w:proofErr w:type="spellEnd"/>
+      <w:r>
+        <w:rPr>
+          <w:rFonts w:cs="Times New Roman"/>
+          <w:szCs w:val="28"/>
+        </w:rPr>
+        <w:t xml:space="preserve"> и </w:t>
+      </w:r>
+      <w:proofErr w:type="spellStart"/>
       <w:r>
         <w:rPr>
           <w:rFonts w:ascii="Courier New" w:hAnsi="Courier New" w:cs="Courier New"/>
           <w:sz w:val="24"/>
           <w:szCs w:val="24"/>
         </w:rPr>
-        <w:t>/</w:t>
-      </w:r>
-      <w:proofErr w:type="spellStart"/>
+        <w:t>Authentication</w:t>
+      </w:r>
+      <w:proofErr w:type="spellEnd"/>
       <w:r>
         <w:rPr>
           <w:rFonts w:ascii="Courier New" w:hAnsi="Courier New" w:cs="Courier New"/>
           <w:sz w:val="24"/>
           <w:szCs w:val="24"/>
-        </w:rPr>
-        <w:t>api</w:t>
-      </w:r>
-      <w:proofErr w:type="spellEnd"/>
+          <w:lang w:val="en-US"/>
+        </w:rPr>
+        <w:t>Controller</w:t>
+      </w:r>
       <w:r>
         <w:rPr>
           <w:rFonts w:ascii="Courier New" w:hAnsi="Courier New" w:cs="Courier New"/>
           <w:sz w:val="24"/>
           <w:szCs w:val="24"/>
         </w:rPr>
-        <w:t>/</w:t>
+        <w:t>.</w:t>
+      </w:r>
+    </w:p>
+    <w:p>
+      <w:pPr>
+        <w:ind w:firstLine="708"/>
+        <w:rPr>
+          <w:rFonts w:cs="Times New Roman"/>
+          <w:szCs w:val="28"/>
+        </w:rPr>
+      </w:pPr>
+      <w:r>
+        <w:rPr>
+          <w:rFonts w:cs="Times New Roman"/>
+          <w:szCs w:val="28"/>
+        </w:rPr>
+        <w:t xml:space="preserve">В </w:t>
+      </w:r>
+      <w:r>
+        <w:rPr>
+          <w:rFonts w:cs="Times New Roman"/>
+          <w:szCs w:val="28"/>
+        </w:rPr>
+        <w:t xml:space="preserve">классе </w:t>
       </w:r>
       <w:proofErr w:type="spellStart"/>
       <w:r>
@@ -2662,7 +2765,7 @@
           <w:sz w:val="24"/>
           <w:szCs w:val="24"/>
         </w:rPr>
-        <w:t>auth</w:t>
+        <w:t>Authentication</w:t>
       </w:r>
       <w:proofErr w:type="spellEnd"/>
       <w:r>
@@ -2670,50 +2773,150 @@
           <w:rFonts w:ascii="Courier New" w:hAnsi="Courier New" w:cs="Courier New"/>
           <w:sz w:val="24"/>
           <w:szCs w:val="24"/>
-        </w:rPr>
-        <w:t>/</w:t>
-      </w:r>
-      <w:proofErr w:type="spellStart"/>
+          <w:lang w:val="en-US"/>
+        </w:rPr>
+        <w:t>Controller</w:t>
+      </w:r>
+      <w:r>
+        <w:rPr>
+          <w:rFonts w:cs="Times New Roman"/>
+          <w:szCs w:val="28"/>
+        </w:rPr>
+        <w:t xml:space="preserve"> реализованы следующие </w:t>
+      </w:r>
+      <w:r>
+        <w:rPr>
+          <w:rFonts w:cs="Times New Roman"/>
+          <w:szCs w:val="28"/>
+        </w:rPr>
+        <w:t>запросы</w:t>
+      </w:r>
+      <w:r>
+        <w:rPr>
+          <w:rFonts w:cs="Times New Roman"/>
+          <w:szCs w:val="28"/>
+        </w:rPr>
+        <w:t>:</w:t>
+      </w:r>
+    </w:p>
+    <w:p>
+      <w:pPr>
+        <w:ind w:firstLine="708"/>
+        <w:rPr>
+          <w:rFonts w:cs="Times New Roman"/>
+          <w:sz w:val="24"/>
+          <w:szCs w:val="24"/>
+        </w:rPr>
+      </w:pPr>
+      <w:r>
+        <w:rPr>
+          <w:rFonts w:cs="Times New Roman"/>
+          <w:szCs w:val="28"/>
+        </w:rPr>
+        <w:t>1.</w:t>
+      </w:r>
+      <w:r>
+        <w:rPr>
+          <w:szCs w:val="28"/>
+        </w:rPr>
+        <w:t> </w:t>
+      </w:r>
+      <w:r>
+        <w:rPr>
+          <w:rFonts w:cs="Times New Roman"/>
+          <w:szCs w:val="28"/>
+        </w:rPr>
+        <w:t>Запрос</w:t>
+      </w:r>
+      <w:r>
+        <w:rPr>
+          <w:rFonts w:cs="Times New Roman"/>
+          <w:szCs w:val="28"/>
+        </w:rPr>
+        <w:t xml:space="preserve"> для аутентификации пользователей</w:t>
+      </w:r>
+      <w:r>
+        <w:rPr>
+          <w:rFonts w:cs="Times New Roman"/>
+          <w:szCs w:val="28"/>
+        </w:rPr>
+        <w:t>,</w:t>
+      </w:r>
+      <w:r>
+        <w:rPr>
+          <w:rFonts w:cs="Times New Roman"/>
+          <w:szCs w:val="28"/>
+        </w:rPr>
+        <w:t xml:space="preserve"> принима</w:t>
+      </w:r>
+      <w:r>
+        <w:rPr>
+          <w:rFonts w:cs="Times New Roman"/>
+          <w:szCs w:val="28"/>
+        </w:rPr>
+        <w:t>ет</w:t>
+      </w:r>
+      <w:r>
+        <w:rPr>
+          <w:rFonts w:cs="Times New Roman"/>
+          <w:szCs w:val="28"/>
+        </w:rPr>
+        <w:t xml:space="preserve"> POST</w:t>
+      </w:r>
+      <w:r>
+        <w:rPr>
+          <w:rFonts w:cs="Times New Roman"/>
+          <w:szCs w:val="28"/>
+        </w:rPr>
+        <w:t>-</w:t>
+      </w:r>
+      <w:r>
+        <w:rPr>
+          <w:rFonts w:cs="Times New Roman"/>
+          <w:szCs w:val="28"/>
+        </w:rPr>
+        <w:t xml:space="preserve">запрос на </w:t>
+      </w:r>
+      <w:r>
+        <w:rPr>
+          <w:rFonts w:cs="Times New Roman"/>
+          <w:szCs w:val="28"/>
+        </w:rPr>
+        <w:t>пути</w:t>
+      </w:r>
+      <w:r>
+        <w:rPr>
+          <w:rFonts w:cs="Times New Roman"/>
+          <w:szCs w:val="28"/>
+        </w:rPr>
+        <w:t xml:space="preserve"> </w:t>
+      </w:r>
       <w:r>
         <w:rPr>
           <w:rFonts w:ascii="Courier New" w:hAnsi="Courier New" w:cs="Courier New"/>
           <w:sz w:val="24"/>
           <w:szCs w:val="24"/>
         </w:rPr>
-        <w:t>login</w:t>
-      </w:r>
-      <w:proofErr w:type="spellEnd"/>
+        <w:t>«</w:t>
+      </w:r>
       <w:r>
         <w:rPr>
           <w:rFonts w:ascii="Courier New" w:hAnsi="Courier New" w:cs="Courier New"/>
           <w:sz w:val="24"/>
           <w:szCs w:val="24"/>
         </w:rPr>
-        <w:t>»</w:t>
-      </w:r>
-      <w:r>
-        <w:rPr>
-          <w:rFonts w:cs="Times New Roman"/>
-          <w:sz w:val="24"/>
-          <w:szCs w:val="24"/>
-        </w:rPr>
-        <w:t xml:space="preserve"> </w:t>
-      </w:r>
-      <w:r>
-        <w:rPr>
-          <w:rFonts w:cs="Times New Roman"/>
-          <w:szCs w:val="28"/>
-        </w:rPr>
-        <w:t xml:space="preserve">и </w:t>
-      </w:r>
+        <w:t>/</w:t>
+      </w:r>
+      <w:proofErr w:type="spellStart"/>
       <w:r>
         <w:rPr>
           <w:rFonts w:ascii="Courier New" w:hAnsi="Courier New" w:cs="Courier New"/>
           <w:sz w:val="24"/>
           <w:szCs w:val="24"/>
         </w:rPr>
-        <w:t>«</w:t>
-      </w:r>
+        <w:t>auth</w:t>
+      </w:r>
+      <w:proofErr w:type="spellEnd"/>
       <w:r>
         <w:rPr>
           <w:rFonts w:ascii="Courier New" w:hAnsi="Courier New" w:cs="Courier New"/>
@@ -2729,7 +2932,7 @@
           <w:sz w:val="24"/>
           <w:szCs w:val="24"/>
         </w:rPr>
-        <w:t>api</w:t>
+        <w:t>authenticate</w:t>
       </w:r>
       <w:proofErr w:type="spellEnd"/>
       <w:r>
@@ -2738,491 +2941,606 @@
           <w:sz w:val="24"/>
           <w:szCs w:val="24"/>
         </w:rPr>
-        <w:t>/</w:t>
-      </w:r>
-      <w:proofErr w:type="spellStart"/>
+        <w:t>»</w:t>
+      </w:r>
+      <w:r>
+        <w:rPr>
+          <w:rFonts w:cs="Times New Roman"/>
+          <w:szCs w:val="28"/>
+        </w:rPr>
+        <w:t>.</w:t>
+      </w:r>
+      <w:r>
+        <w:rPr>
+          <w:rFonts w:cs="Times New Roman"/>
+          <w:szCs w:val="28"/>
+        </w:rPr>
+        <w:t xml:space="preserve"> </w:t>
+      </w:r>
+      <w:r>
+        <w:t>Контроллер проверяет корректность введенных пользователем данных и возвращает JWT токен в случае успешной аутентификации.</w:t>
+      </w:r>
+    </w:p>
+    <w:p>
+      <w:pPr>
+        <w:ind w:firstLine="708"/>
+      </w:pPr>
+      <w:r>
+        <w:t>2.</w:t>
+      </w:r>
+      <w:r>
+        <w:rPr>
+          <w:szCs w:val="28"/>
+        </w:rPr>
+        <w:t> </w:t>
+      </w:r>
+      <w:r>
+        <w:rPr>
+          <w:rFonts w:cs="Times New Roman"/>
+          <w:szCs w:val="28"/>
+        </w:rPr>
+        <w:t>Запрос</w:t>
+      </w:r>
+      <w:r>
+        <w:t xml:space="preserve"> для входа и регистрации пользователей</w:t>
+      </w:r>
+      <w:r>
+        <w:t xml:space="preserve">, </w:t>
+      </w:r>
+      <w:r>
+        <w:rPr>
+          <w:lang w:val="en-US"/>
+        </w:rPr>
+        <w:t>POST</w:t>
+      </w:r>
+      <w:r>
+        <w:t>-</w:t>
+      </w:r>
+      <w:r>
+        <w:rPr>
+          <w:sz w:val="24"/>
+          <w:szCs w:val="24"/>
+        </w:rPr>
+        <w:t> </w:t>
+      </w:r>
+      <w:r>
+        <w:t xml:space="preserve">запрос на пути </w:t>
+      </w:r>
       <w:r>
         <w:rPr>
           <w:rFonts w:ascii="Courier New" w:hAnsi="Courier New" w:cs="Courier New"/>
           <w:sz w:val="24"/>
           <w:szCs w:val="24"/>
         </w:rPr>
-        <w:t>auth</w:t>
-      </w:r>
-      <w:proofErr w:type="spellEnd"/>
+        <w:t>«/</w:t>
+      </w:r>
+      <w:proofErr w:type="spellStart"/>
       <w:r>
         <w:rPr>
           <w:rFonts w:ascii="Courier New" w:hAnsi="Courier New" w:cs="Courier New"/>
           <w:sz w:val="24"/>
           <w:szCs w:val="24"/>
         </w:rPr>
-        <w:t>/</w:t>
-      </w:r>
-      <w:proofErr w:type="spellStart"/>
+        <w:t>auth</w:t>
+      </w:r>
+      <w:proofErr w:type="spellEnd"/>
       <w:r>
         <w:rPr>
           <w:rFonts w:ascii="Courier New" w:hAnsi="Courier New" w:cs="Courier New"/>
           <w:sz w:val="24"/>
           <w:szCs w:val="24"/>
         </w:rPr>
-        <w:t>register</w:t>
-      </w:r>
-      <w:proofErr w:type="spellEnd"/>
+        <w:t>/</w:t>
+      </w:r>
+      <w:proofErr w:type="spellStart"/>
       <w:r>
         <w:rPr>
           <w:rFonts w:ascii="Courier New" w:hAnsi="Courier New" w:cs="Courier New"/>
           <w:sz w:val="24"/>
           <w:szCs w:val="24"/>
         </w:rPr>
-        <w:t>»</w:t>
-      </w:r>
-      <w:r>
-        <w:rPr>
-          <w:rFonts w:cs="Times New Roman"/>
-          <w:szCs w:val="28"/>
-        </w:rPr>
-        <w:t xml:space="preserve"> для входа и регистрации пользователей соответственно. Контроллер проверя</w:t>
-      </w:r>
-      <w:r>
-        <w:rPr>
-          <w:rFonts w:cs="Times New Roman"/>
-          <w:szCs w:val="28"/>
-        </w:rPr>
-        <w:t>ет</w:t>
-      </w:r>
-      <w:r>
-        <w:rPr>
-          <w:rFonts w:cs="Times New Roman"/>
-          <w:szCs w:val="28"/>
-        </w:rPr>
-        <w:t xml:space="preserve"> корректность введенных </w:t>
-      </w:r>
-      <w:r>
-        <w:rPr>
-          <w:rFonts w:cs="Times New Roman"/>
-          <w:szCs w:val="28"/>
-        </w:rPr>
-        <w:lastRenderedPageBreak/>
-        <w:t>пользователем</w:t>
-      </w:r>
-      <w:r>
-        <w:rPr>
-          <w:rFonts w:cs="Times New Roman"/>
-          <w:szCs w:val="28"/>
-        </w:rPr>
-        <w:t xml:space="preserve"> данных и возвраща</w:t>
-      </w:r>
-      <w:r>
-        <w:rPr>
-          <w:rFonts w:cs="Times New Roman"/>
-          <w:szCs w:val="28"/>
-        </w:rPr>
-        <w:t>ет</w:t>
-      </w:r>
-      <w:r>
-        <w:rPr>
-          <w:rFonts w:cs="Times New Roman"/>
-          <w:szCs w:val="28"/>
-        </w:rPr>
-        <w:t xml:space="preserve"> JWT токен в случае успешной аутентификации.</w:t>
-      </w:r>
-      <w:r>
-        <w:rPr>
-          <w:rFonts w:cs="Times New Roman"/>
-          <w:szCs w:val="28"/>
-        </w:rPr>
-        <w:t xml:space="preserve"> </w:t>
-      </w:r>
-    </w:p>
-    <w:p>
-      <w:pPr>
-        <w:ind w:firstLine="708"/>
-        <w:rPr>
-          <w:rFonts w:cs="Times New Roman"/>
-          <w:szCs w:val="28"/>
-        </w:rPr>
-      </w:pPr>
-      <w:r>
-        <w:rPr>
-          <w:rFonts w:cs="Times New Roman"/>
-          <w:szCs w:val="28"/>
-        </w:rPr>
-        <w:t>2.</w:t>
-      </w:r>
-      <w:r>
-        <w:rPr>
-          <w:rFonts w:cs="Times New Roman"/>
-          <w:szCs w:val="28"/>
-        </w:rPr>
-        <w:t xml:space="preserve"> </w:t>
-      </w:r>
-      <w:proofErr w:type="gramStart"/>
-      <w:r>
-        <w:rPr>
-          <w:rFonts w:cs="Times New Roman"/>
-          <w:szCs w:val="28"/>
-        </w:rPr>
-        <w:t xml:space="preserve">Контроллер </w:t>
-      </w:r>
-      <w:r>
-        <w:rPr>
-          <w:rFonts w:cs="Times New Roman"/>
-          <w:szCs w:val="28"/>
-        </w:rPr>
-        <w:t xml:space="preserve"> </w:t>
-      </w:r>
-      <w:r>
-        <w:rPr>
-          <w:rFonts w:cs="Times New Roman"/>
-          <w:szCs w:val="28"/>
-        </w:rPr>
-        <w:t>для</w:t>
-      </w:r>
-      <w:proofErr w:type="gramEnd"/>
-      <w:r>
-        <w:rPr>
-          <w:rFonts w:cs="Times New Roman"/>
-          <w:szCs w:val="28"/>
-        </w:rPr>
-        <w:t xml:space="preserve"> </w:t>
-      </w:r>
-      <w:r>
-        <w:rPr>
-          <w:rFonts w:cs="Times New Roman"/>
-          <w:szCs w:val="28"/>
-        </w:rPr>
-        <w:t xml:space="preserve"> </w:t>
-      </w:r>
-      <w:r>
-        <w:rPr>
-          <w:rFonts w:cs="Times New Roman"/>
-          <w:szCs w:val="28"/>
-        </w:rPr>
-        <w:t xml:space="preserve">работы </w:t>
-      </w:r>
-      <w:r>
-        <w:rPr>
-          <w:rFonts w:cs="Times New Roman"/>
-          <w:szCs w:val="28"/>
-        </w:rPr>
-        <w:t xml:space="preserve"> </w:t>
-      </w:r>
-      <w:r>
-        <w:rPr>
-          <w:rFonts w:cs="Times New Roman"/>
-          <w:szCs w:val="28"/>
-        </w:rPr>
-        <w:t xml:space="preserve">с </w:t>
-      </w:r>
-      <w:r>
-        <w:rPr>
-          <w:rFonts w:cs="Times New Roman"/>
-          <w:szCs w:val="28"/>
-        </w:rPr>
-        <w:t xml:space="preserve"> </w:t>
-      </w:r>
-      <w:r>
-        <w:rPr>
-          <w:rFonts w:cs="Times New Roman"/>
-          <w:szCs w:val="28"/>
-        </w:rPr>
-        <w:t>сотрудниками</w:t>
-      </w:r>
-      <w:r>
-        <w:rPr>
-          <w:rFonts w:cs="Times New Roman"/>
-          <w:szCs w:val="28"/>
-        </w:rPr>
-        <w:t>, который</w:t>
-      </w:r>
-      <w:r>
-        <w:rPr>
-          <w:rFonts w:cs="Times New Roman"/>
-          <w:szCs w:val="28"/>
-        </w:rPr>
-        <w:t xml:space="preserve"> </w:t>
-      </w:r>
-      <w:r>
-        <w:rPr>
-          <w:rFonts w:cs="Times New Roman"/>
-          <w:szCs w:val="28"/>
-        </w:rPr>
-        <w:t xml:space="preserve">  </w:t>
-      </w:r>
-      <w:r>
-        <w:rPr>
-          <w:rFonts w:cs="Times New Roman"/>
-          <w:szCs w:val="28"/>
-        </w:rPr>
-        <w:t>обрабатыва</w:t>
-      </w:r>
-      <w:r>
-        <w:rPr>
-          <w:rFonts w:cs="Times New Roman"/>
-          <w:szCs w:val="28"/>
-        </w:rPr>
-        <w:t xml:space="preserve">ет </w:t>
-      </w:r>
-      <w:r>
-        <w:rPr>
-          <w:rFonts w:cs="Times New Roman"/>
-          <w:szCs w:val="28"/>
-        </w:rPr>
-        <w:t xml:space="preserve">запросы на URL </w:t>
-      </w:r>
+        <w:t>register</w:t>
+      </w:r>
+      <w:proofErr w:type="spellEnd"/>
       <w:r>
         <w:rPr>
           <w:rFonts w:ascii="Courier New" w:hAnsi="Courier New" w:cs="Courier New"/>
           <w:sz w:val="24"/>
           <w:szCs w:val="24"/>
         </w:rPr>
-        <w:t>«</w:t>
-      </w:r>
+        <w:t>»</w:t>
+      </w:r>
+      <w:r>
+        <w:t>. Контроллер проверя</w:t>
+      </w:r>
+      <w:r>
+        <w:t>ет</w:t>
+      </w:r>
+      <w:r>
+        <w:t xml:space="preserve"> корректность введенных пользователем данных и возвраща</w:t>
+      </w:r>
+      <w:r>
+        <w:t>ет</w:t>
+      </w:r>
+      <w:r>
+        <w:t xml:space="preserve"> JWT токен в случае успешной </w:t>
+      </w:r>
+      <w:r>
+        <w:t>регистрации</w:t>
+      </w:r>
+      <w:r>
+        <w:t xml:space="preserve">. </w:t>
+      </w:r>
+    </w:p>
+    <w:p>
+      <w:pPr>
+        <w:ind w:firstLine="708"/>
+        <w:rPr>
+          <w:rFonts w:cs="Times New Roman"/>
+          <w:szCs w:val="28"/>
+        </w:rPr>
+      </w:pPr>
+      <w:r>
+        <w:rPr>
+          <w:rFonts w:cs="Times New Roman"/>
+          <w:szCs w:val="28"/>
+        </w:rPr>
+        <w:t xml:space="preserve">В классе </w:t>
+      </w:r>
+      <w:proofErr w:type="spellStart"/>
       <w:r>
         <w:rPr>
           <w:rFonts w:ascii="Courier New" w:hAnsi="Courier New" w:cs="Courier New"/>
           <w:sz w:val="24"/>
           <w:szCs w:val="24"/>
         </w:rPr>
-        <w:t>/</w:t>
-      </w:r>
-      <w:proofErr w:type="spellStart"/>
+        <w:t>MainPageController</w:t>
+      </w:r>
+      <w:proofErr w:type="spellEnd"/>
+      <w:r>
+        <w:rPr>
+          <w:rFonts w:cs="Times New Roman"/>
+          <w:szCs w:val="28"/>
+        </w:rPr>
+        <w:t xml:space="preserve"> реализованы следующие запросы:</w:t>
+      </w:r>
+    </w:p>
+    <w:p>
+      <w:pPr>
+        <w:ind w:firstLine="708"/>
+        <w:rPr>
+          <w:rFonts w:cs="Times New Roman"/>
+          <w:szCs w:val="28"/>
+        </w:rPr>
+      </w:pPr>
+      <w:r>
+        <w:rPr>
+          <w:rFonts w:cs="Times New Roman"/>
+          <w:szCs w:val="28"/>
+        </w:rPr>
+        <w:t>1</w:t>
+      </w:r>
+      <w:r>
+        <w:rPr>
+          <w:rFonts w:cs="Times New Roman"/>
+          <w:szCs w:val="28"/>
+        </w:rPr>
+        <w:t>.</w:t>
+      </w:r>
+      <w:r>
+        <w:rPr>
+          <w:szCs w:val="28"/>
+        </w:rPr>
+        <w:t> </w:t>
+      </w:r>
+      <w:r>
+        <w:rPr>
+          <w:rFonts w:cs="Times New Roman"/>
+          <w:szCs w:val="28"/>
+        </w:rPr>
+        <w:t>Запрос</w:t>
+      </w:r>
+      <w:r>
+        <w:rPr>
+          <w:rFonts w:cs="Times New Roman"/>
+          <w:szCs w:val="28"/>
+        </w:rPr>
+        <w:t xml:space="preserve"> </w:t>
+      </w:r>
+      <w:r>
+        <w:rPr>
+          <w:rFonts w:cs="Times New Roman"/>
+          <w:szCs w:val="28"/>
+        </w:rPr>
+        <w:t xml:space="preserve">для </w:t>
+      </w:r>
+      <w:r>
+        <w:rPr>
+          <w:rFonts w:cs="Times New Roman"/>
+          <w:szCs w:val="28"/>
+        </w:rPr>
+        <w:t>всей информации о сотруднике, которая будет отображаться на главной странице</w:t>
+      </w:r>
+      <w:r>
+        <w:rPr>
+          <w:rFonts w:cs="Times New Roman"/>
+          <w:szCs w:val="28"/>
+        </w:rPr>
+        <w:t xml:space="preserve"> для авторизированного пользователя</w:t>
+      </w:r>
+      <w:r>
+        <w:rPr>
+          <w:rFonts w:cs="Times New Roman"/>
+          <w:szCs w:val="28"/>
+        </w:rPr>
+        <w:t xml:space="preserve">, </w:t>
+      </w:r>
+      <w:r>
+        <w:rPr>
+          <w:rFonts w:cs="Times New Roman"/>
+          <w:szCs w:val="28"/>
+          <w:lang w:val="en-US"/>
+        </w:rPr>
+        <w:t>POST</w:t>
+      </w:r>
+      <w:r>
+        <w:rPr>
+          <w:rFonts w:cs="Times New Roman"/>
+          <w:szCs w:val="28"/>
+        </w:rPr>
+        <w:t>-</w:t>
+      </w:r>
+      <w:r>
+        <w:rPr>
+          <w:rFonts w:cs="Times New Roman"/>
+          <w:szCs w:val="28"/>
+        </w:rPr>
+        <w:t>запрос на пути</w:t>
+      </w:r>
+      <w:r>
+        <w:rPr>
+          <w:rFonts w:cs="Times New Roman"/>
+          <w:szCs w:val="28"/>
+        </w:rPr>
+        <w:t xml:space="preserve"> </w:t>
+      </w:r>
       <w:r>
         <w:rPr>
           <w:rFonts w:ascii="Courier New" w:hAnsi="Courier New" w:cs="Courier New"/>
           <w:sz w:val="24"/>
           <w:szCs w:val="24"/>
         </w:rPr>
-        <w:t>api</w:t>
-      </w:r>
-      <w:proofErr w:type="spellEnd"/>
+        <w:t>«/</w:t>
+      </w:r>
+      <w:proofErr w:type="spellStart"/>
       <w:r>
         <w:rPr>
           <w:rFonts w:ascii="Courier New" w:hAnsi="Courier New" w:cs="Courier New"/>
           <w:sz w:val="24"/>
           <w:szCs w:val="24"/>
         </w:rPr>
-        <w:t>/</w:t>
-      </w:r>
-      <w:proofErr w:type="spellStart"/>
+        <w:t>mainUserInfo</w:t>
+      </w:r>
+      <w:proofErr w:type="spellEnd"/>
       <w:r>
         <w:rPr>
           <w:rFonts w:ascii="Courier New" w:hAnsi="Courier New" w:cs="Courier New"/>
           <w:sz w:val="24"/>
           <w:szCs w:val="24"/>
         </w:rPr>
-        <w:t>employees</w:t>
-      </w:r>
-      <w:proofErr w:type="spellEnd"/>
+        <w:t>»</w:t>
+      </w:r>
+      <w:r>
+        <w:rPr>
+          <w:rFonts w:cs="Times New Roman"/>
+          <w:szCs w:val="28"/>
+        </w:rPr>
+        <w:t xml:space="preserve">. </w:t>
+      </w:r>
+    </w:p>
+    <w:p>
+      <w:pPr>
+        <w:ind w:firstLine="708"/>
+        <w:rPr>
+          <w:rFonts w:cs="Times New Roman"/>
+          <w:szCs w:val="28"/>
+        </w:rPr>
+      </w:pPr>
+      <w:r>
+        <w:rPr>
+          <w:rFonts w:cs="Times New Roman"/>
+          <w:szCs w:val="28"/>
+        </w:rPr>
+        <w:t>2</w:t>
+      </w:r>
+      <w:r>
+        <w:rPr>
+          <w:rFonts w:cs="Times New Roman"/>
+          <w:szCs w:val="28"/>
+        </w:rPr>
+        <w:t>.</w:t>
+      </w:r>
+      <w:r>
+        <w:rPr>
+          <w:szCs w:val="28"/>
+        </w:rPr>
+        <w:t> </w:t>
+      </w:r>
+      <w:r>
+        <w:rPr>
+          <w:rFonts w:cs="Times New Roman"/>
+          <w:szCs w:val="28"/>
+        </w:rPr>
+        <w:t xml:space="preserve">Запрос </w:t>
+      </w:r>
+      <w:r>
+        <w:rPr>
+          <w:rFonts w:cs="Times New Roman"/>
+          <w:szCs w:val="28"/>
+        </w:rPr>
+        <w:t xml:space="preserve">для </w:t>
+      </w:r>
+      <w:r>
+        <w:rPr>
+          <w:rFonts w:cs="Times New Roman"/>
+          <w:szCs w:val="28"/>
+        </w:rPr>
+        <w:t>всех заявлений, назначенных на авторизированного пользователя, котор</w:t>
+      </w:r>
+      <w:r>
+        <w:rPr>
+          <w:rFonts w:cs="Times New Roman"/>
+          <w:szCs w:val="28"/>
+        </w:rPr>
+        <w:t>ые</w:t>
+      </w:r>
+      <w:r>
+        <w:rPr>
+          <w:rFonts w:cs="Times New Roman"/>
+          <w:szCs w:val="28"/>
+        </w:rPr>
+        <w:t xml:space="preserve"> буд</w:t>
+      </w:r>
+      <w:r>
+        <w:rPr>
+          <w:rFonts w:cs="Times New Roman"/>
+          <w:szCs w:val="28"/>
+        </w:rPr>
+        <w:t>ут</w:t>
+      </w:r>
+      <w:r>
+        <w:rPr>
+          <w:rFonts w:cs="Times New Roman"/>
+          <w:szCs w:val="28"/>
+        </w:rPr>
+        <w:t xml:space="preserve"> отображаться на </w:t>
+      </w:r>
+      <w:r>
+        <w:rPr>
+          <w:rFonts w:cs="Times New Roman"/>
+          <w:szCs w:val="28"/>
+        </w:rPr>
+        <w:t>его</w:t>
+      </w:r>
+      <w:r>
+        <w:rPr>
+          <w:rFonts w:cs="Times New Roman"/>
+          <w:szCs w:val="28"/>
+        </w:rPr>
+        <w:t xml:space="preserve"> странице, </w:t>
+      </w:r>
+      <w:r>
+        <w:rPr>
+          <w:rFonts w:cs="Times New Roman"/>
+          <w:szCs w:val="28"/>
+          <w:lang w:val="en-US"/>
+        </w:rPr>
+        <w:t>POST</w:t>
+      </w:r>
+      <w:r>
+        <w:rPr>
+          <w:rFonts w:cs="Times New Roman"/>
+          <w:szCs w:val="28"/>
+        </w:rPr>
+        <w:t>-</w:t>
+      </w:r>
+      <w:r>
+        <w:rPr>
+          <w:rFonts w:cs="Times New Roman"/>
+          <w:szCs w:val="28"/>
+        </w:rPr>
+        <w:t>запрос на пути</w:t>
+      </w:r>
+      <w:r>
+        <w:rPr>
+          <w:rFonts w:cs="Times New Roman"/>
+          <w:szCs w:val="28"/>
+        </w:rPr>
+        <w:t xml:space="preserve"> </w:t>
+      </w:r>
       <w:r>
         <w:rPr>
           <w:rFonts w:ascii="Courier New" w:hAnsi="Courier New" w:cs="Courier New"/>
           <w:sz w:val="24"/>
           <w:szCs w:val="24"/>
         </w:rPr>
-        <w:t>»</w:t>
-      </w:r>
-      <w:r>
-        <w:rPr>
-          <w:rFonts w:cs="Times New Roman"/>
-          <w:szCs w:val="28"/>
-        </w:rPr>
-        <w:t xml:space="preserve"> для получения списка сотрудников</w:t>
-      </w:r>
-      <w:r>
-        <w:rPr>
-          <w:rFonts w:cs="Times New Roman"/>
-          <w:szCs w:val="28"/>
-        </w:rPr>
-        <w:t xml:space="preserve">. </w:t>
-      </w:r>
-      <w:r>
-        <w:rPr>
-          <w:rFonts w:cs="Times New Roman"/>
-          <w:szCs w:val="28"/>
-          <w:highlight w:val="yellow"/>
-        </w:rPr>
-        <w:t>Контроллер позвол</w:t>
-      </w:r>
-      <w:r>
-        <w:rPr>
-          <w:rFonts w:cs="Times New Roman"/>
-          <w:szCs w:val="28"/>
-          <w:highlight w:val="yellow"/>
-        </w:rPr>
-        <w:t>яе</w:t>
-      </w:r>
-      <w:r>
-        <w:rPr>
-          <w:rFonts w:cs="Times New Roman"/>
-          <w:szCs w:val="28"/>
-          <w:highlight w:val="yellow"/>
-        </w:rPr>
-        <w:t xml:space="preserve">т фильтровать </w:t>
-      </w:r>
-      <w:r>
-        <w:rPr>
-          <w:rFonts w:cs="Times New Roman"/>
-          <w:szCs w:val="28"/>
-          <w:highlight w:val="yellow"/>
-        </w:rPr>
-        <w:t xml:space="preserve">сотрудников по определенным критериям, </w:t>
-      </w:r>
-      <w:commentRangeStart w:id="5"/>
-      <w:r>
-        <w:rPr>
-          <w:rFonts w:cs="Times New Roman"/>
-          <w:szCs w:val="28"/>
-          <w:highlight w:val="yellow"/>
-        </w:rPr>
-        <w:t>например</w:t>
-      </w:r>
-      <w:commentRangeEnd w:id="5"/>
-      <w:r>
-        <w:rPr>
-          <w:rStyle w:val="a8"/>
-        </w:rPr>
-        <w:commentReference w:id="5"/>
-      </w:r>
-      <w:r>
-        <w:rPr>
-          <w:rFonts w:cs="Times New Roman"/>
-          <w:szCs w:val="28"/>
-          <w:highlight w:val="yellow"/>
-        </w:rPr>
-        <w:t xml:space="preserve"> по отделу и тому подобное.</w:t>
-      </w:r>
-    </w:p>
-    <w:p>
-      <w:pPr>
-        <w:ind w:firstLine="708"/>
-        <w:rPr>
-          <w:rFonts w:cs="Times New Roman"/>
-          <w:szCs w:val="28"/>
-        </w:rPr>
-      </w:pPr>
-      <w:r>
-        <w:rPr>
-          <w:rFonts w:cs="Times New Roman"/>
-          <w:szCs w:val="28"/>
-        </w:rPr>
-        <w:t>3.</w:t>
-      </w:r>
-      <w:r>
-        <w:rPr>
-          <w:rFonts w:cs="Times New Roman"/>
-          <w:szCs w:val="28"/>
-        </w:rPr>
-        <w:t xml:space="preserve"> </w:t>
-      </w:r>
-      <w:r>
-        <w:rPr>
-          <w:rFonts w:cs="Times New Roman"/>
-          <w:szCs w:val="28"/>
-        </w:rPr>
-        <w:t>Контроллер для работы с задачами</w:t>
-      </w:r>
-      <w:r>
-        <w:rPr>
-          <w:rFonts w:cs="Times New Roman"/>
-          <w:szCs w:val="28"/>
-        </w:rPr>
-        <w:t>, который</w:t>
-      </w:r>
-      <w:r>
-        <w:rPr>
-          <w:rFonts w:cs="Times New Roman"/>
-          <w:szCs w:val="28"/>
-        </w:rPr>
-        <w:t xml:space="preserve"> обрабатыва</w:t>
-      </w:r>
-      <w:r>
-        <w:rPr>
-          <w:rFonts w:cs="Times New Roman"/>
-          <w:szCs w:val="28"/>
-        </w:rPr>
-        <w:t>ет</w:t>
-      </w:r>
-      <w:r>
-        <w:rPr>
-          <w:rFonts w:cs="Times New Roman"/>
-          <w:szCs w:val="28"/>
-        </w:rPr>
-        <w:t xml:space="preserve"> запросы на URL </w:t>
-      </w:r>
+        <w:t>«/</w:t>
+      </w:r>
+      <w:proofErr w:type="spellStart"/>
       <w:r>
         <w:rPr>
           <w:rFonts w:ascii="Courier New" w:hAnsi="Courier New" w:cs="Courier New"/>
           <w:sz w:val="24"/>
           <w:szCs w:val="24"/>
         </w:rPr>
-        <w:t>«</w:t>
-      </w:r>
+        <w:t>ls</w:t>
+      </w:r>
+      <w:proofErr w:type="spellEnd"/>
       <w:r>
         <w:rPr>
           <w:rFonts w:ascii="Courier New" w:hAnsi="Courier New" w:cs="Courier New"/>
           <w:sz w:val="24"/>
           <w:szCs w:val="24"/>
         </w:rPr>
-        <w:t>/</w:t>
-      </w:r>
-      <w:proofErr w:type="spellStart"/>
+        <w:t>»</w:t>
+      </w:r>
+      <w:r>
+        <w:rPr>
+          <w:rFonts w:cs="Times New Roman"/>
+          <w:szCs w:val="28"/>
+        </w:rPr>
+        <w:t>.</w:t>
+      </w:r>
+    </w:p>
+    <w:p>
+      <w:pPr>
+        <w:ind w:firstLine="708"/>
+        <w:rPr>
+          <w:rFonts w:cs="Times New Roman"/>
+          <w:szCs w:val="28"/>
+        </w:rPr>
+      </w:pPr>
+      <w:r>
+        <w:rPr>
+          <w:rFonts w:cs="Times New Roman"/>
+          <w:szCs w:val="28"/>
+        </w:rPr>
+        <w:t>3</w:t>
+      </w:r>
+      <w:r>
+        <w:rPr>
+          <w:rFonts w:cs="Times New Roman"/>
+          <w:szCs w:val="28"/>
+        </w:rPr>
+        <w:t>.</w:t>
+      </w:r>
+      <w:r>
+        <w:rPr>
+          <w:szCs w:val="28"/>
+        </w:rPr>
+        <w:t> </w:t>
+      </w:r>
+      <w:r>
+        <w:rPr>
+          <w:rFonts w:cs="Times New Roman"/>
+          <w:szCs w:val="28"/>
+        </w:rPr>
+        <w:t xml:space="preserve">Запрос </w:t>
+      </w:r>
+      <w:r>
+        <w:rPr>
+          <w:rFonts w:cs="Times New Roman"/>
+          <w:szCs w:val="28"/>
+        </w:rPr>
+        <w:t xml:space="preserve">для </w:t>
+      </w:r>
+      <w:r>
+        <w:rPr>
+          <w:rFonts w:cs="Times New Roman"/>
+          <w:szCs w:val="28"/>
+        </w:rPr>
+        <w:t>подтверждения заявления</w:t>
+      </w:r>
+      <w:r>
+        <w:rPr>
+          <w:rFonts w:cs="Times New Roman"/>
+          <w:szCs w:val="28"/>
+        </w:rPr>
+        <w:t>,</w:t>
+      </w:r>
+      <w:r>
+        <w:rPr>
+          <w:rFonts w:cs="Times New Roman"/>
+          <w:szCs w:val="28"/>
+        </w:rPr>
+        <w:t xml:space="preserve"> </w:t>
+      </w:r>
+      <w:r>
+        <w:rPr>
+          <w:rFonts w:cs="Times New Roman"/>
+          <w:szCs w:val="28"/>
+        </w:rPr>
+        <w:t>которое можно будет совершить с главной страницы,</w:t>
+      </w:r>
+      <w:r>
+        <w:rPr>
+          <w:rFonts w:cs="Times New Roman"/>
+          <w:szCs w:val="28"/>
+        </w:rPr>
+        <w:t xml:space="preserve"> от авторизированного пользователя, </w:t>
+      </w:r>
+      <w:r>
+        <w:rPr>
+          <w:rFonts w:cs="Times New Roman"/>
+          <w:szCs w:val="28"/>
+          <w:lang w:val="en-US"/>
+        </w:rPr>
+        <w:t>GET</w:t>
+      </w:r>
+      <w:r>
+        <w:rPr>
+          <w:rFonts w:cs="Times New Roman"/>
+          <w:szCs w:val="28"/>
+        </w:rPr>
+        <w:t>-</w:t>
+      </w:r>
+      <w:r>
+        <w:rPr>
+          <w:rFonts w:cs="Times New Roman"/>
+          <w:szCs w:val="28"/>
+        </w:rPr>
+        <w:t>запрос на пути</w:t>
+      </w:r>
+      <w:r>
+        <w:rPr>
+          <w:rFonts w:cs="Times New Roman"/>
+          <w:szCs w:val="28"/>
+        </w:rPr>
+        <w:t xml:space="preserve"> </w:t>
+      </w:r>
       <w:r>
         <w:rPr>
           <w:rFonts w:ascii="Courier New" w:hAnsi="Courier New" w:cs="Courier New"/>
           <w:sz w:val="24"/>
           <w:szCs w:val="24"/>
         </w:rPr>
-        <w:t>api</w:t>
-      </w:r>
-      <w:proofErr w:type="spellEnd"/>
+        <w:t>«/</w:t>
+      </w:r>
+      <w:proofErr w:type="spellStart"/>
       <w:r>
         <w:rPr>
           <w:rFonts w:ascii="Courier New" w:hAnsi="Courier New" w:cs="Courier New"/>
           <w:sz w:val="24"/>
           <w:szCs w:val="24"/>
         </w:rPr>
-        <w:t>/</w:t>
-      </w:r>
-      <w:proofErr w:type="spellStart"/>
+        <w:t>ls</w:t>
+      </w:r>
+      <w:proofErr w:type="spellEnd"/>
       <w:r>
         <w:rPr>
           <w:rFonts w:ascii="Courier New" w:hAnsi="Courier New" w:cs="Courier New"/>
           <w:sz w:val="24"/>
           <w:szCs w:val="24"/>
         </w:rPr>
-        <w:t>tasks</w:t>
-      </w:r>
-      <w:proofErr w:type="spellEnd"/>
+        <w:t>/{</w:t>
+      </w:r>
+      <w:proofErr w:type="spellStart"/>
       <w:r>
         <w:rPr>
           <w:rFonts w:ascii="Courier New" w:hAnsi="Courier New" w:cs="Courier New"/>
           <w:sz w:val="24"/>
           <w:szCs w:val="24"/>
         </w:rPr>
-        <w:t>»</w:t>
-      </w:r>
-      <w:r>
-        <w:rPr>
-          <w:rFonts w:cs="Times New Roman"/>
-          <w:szCs w:val="28"/>
-        </w:rPr>
-        <w:t xml:space="preserve"> для получения списка задач,</w:t>
-      </w:r>
-      <w:r>
-        <w:rPr>
-          <w:rFonts w:cs="Times New Roman"/>
-          <w:szCs w:val="28"/>
-        </w:rPr>
-        <w:t xml:space="preserve"> для авторизированного сотрудника. Также </w:t>
-      </w:r>
+        <w:t>id</w:t>
+      </w:r>
+      <w:proofErr w:type="spellEnd"/>
       <w:r>
         <w:rPr>
           <w:rFonts w:ascii="Courier New" w:hAnsi="Courier New" w:cs="Courier New"/>
           <w:sz w:val="24"/>
           <w:szCs w:val="24"/>
         </w:rPr>
-        <w:t>«</w:t>
+        <w:t>}</w:t>
       </w:r>
       <w:r>
         <w:rPr>
@@ -3230,177 +3548,361 @@
           <w:sz w:val="24"/>
           <w:szCs w:val="24"/>
         </w:rPr>
-        <w:t>/</w:t>
-      </w:r>
-      <w:proofErr w:type="spellStart"/>
+        <w:t>»</w:t>
+      </w:r>
+      <w:r>
+        <w:rPr>
+          <w:rFonts w:cs="Times New Roman"/>
+          <w:szCs w:val="28"/>
+        </w:rPr>
+        <w:t>.</w:t>
+      </w:r>
+    </w:p>
+    <w:p>
+      <w:pPr>
+        <w:ind w:firstLine="708"/>
+        <w:rPr>
+          <w:rFonts w:cs="Times New Roman"/>
+          <w:szCs w:val="28"/>
+        </w:rPr>
+      </w:pPr>
+      <w:r>
+        <w:rPr>
+          <w:rFonts w:cs="Times New Roman"/>
+          <w:szCs w:val="28"/>
+        </w:rPr>
+        <w:t>4.</w:t>
+      </w:r>
+      <w:r>
+        <w:rPr>
+          <w:szCs w:val="28"/>
+        </w:rPr>
+        <w:t> </w:t>
+      </w:r>
+      <w:r>
+        <w:rPr>
+          <w:rFonts w:cs="Times New Roman"/>
+          <w:szCs w:val="28"/>
+        </w:rPr>
+        <w:t xml:space="preserve">Запрос </w:t>
+      </w:r>
+      <w:r>
+        <w:rPr>
+          <w:rFonts w:cs="Times New Roman"/>
+          <w:szCs w:val="28"/>
+        </w:rPr>
+        <w:t xml:space="preserve">для </w:t>
+      </w:r>
+      <w:r>
+        <w:rPr>
+          <w:rFonts w:cs="Times New Roman"/>
+          <w:szCs w:val="28"/>
+        </w:rPr>
+        <w:t>всех событий, назначенных на авторизированного пользователя</w:t>
+      </w:r>
+      <w:r>
+        <w:rPr>
+          <w:rFonts w:cs="Times New Roman"/>
+          <w:szCs w:val="28"/>
+        </w:rPr>
+        <w:t xml:space="preserve"> и отображаемые его странице</w:t>
+      </w:r>
+      <w:r>
+        <w:rPr>
+          <w:rFonts w:cs="Times New Roman"/>
+          <w:szCs w:val="28"/>
+        </w:rPr>
+        <w:t xml:space="preserve">, </w:t>
+      </w:r>
+      <w:r>
+        <w:rPr>
+          <w:rFonts w:cs="Times New Roman"/>
+          <w:szCs w:val="28"/>
+          <w:lang w:val="en-US"/>
+        </w:rPr>
+        <w:t>POST</w:t>
+      </w:r>
+      <w:r>
+        <w:rPr>
+          <w:rFonts w:cs="Times New Roman"/>
+          <w:szCs w:val="28"/>
+        </w:rPr>
+        <w:t>-</w:t>
+      </w:r>
+      <w:r>
+        <w:rPr>
+          <w:rFonts w:cs="Times New Roman"/>
+          <w:szCs w:val="28"/>
+        </w:rPr>
+        <w:t>запрос на пути</w:t>
+      </w:r>
+      <w:r>
+        <w:rPr>
+          <w:rFonts w:cs="Times New Roman"/>
+          <w:szCs w:val="28"/>
+        </w:rPr>
+        <w:t xml:space="preserve"> </w:t>
+      </w:r>
       <w:r>
         <w:rPr>
           <w:rFonts w:ascii="Courier New" w:hAnsi="Courier New" w:cs="Courier New"/>
           <w:sz w:val="24"/>
           <w:szCs w:val="24"/>
         </w:rPr>
-        <w:t>api</w:t>
-      </w:r>
-      <w:proofErr w:type="spellEnd"/>
+        <w:t>/</w:t>
+      </w:r>
+      <w:proofErr w:type="spellStart"/>
       <w:r>
         <w:rPr>
           <w:rFonts w:ascii="Courier New" w:hAnsi="Courier New" w:cs="Courier New"/>
           <w:sz w:val="24"/>
           <w:szCs w:val="24"/>
         </w:rPr>
-        <w:t>/</w:t>
-      </w:r>
-      <w:proofErr w:type="spellStart"/>
+        <w:t>events</w:t>
+      </w:r>
+      <w:proofErr w:type="spellEnd"/>
       <w:r>
         <w:rPr>
           <w:rFonts w:ascii="Courier New" w:hAnsi="Courier New" w:cs="Courier New"/>
           <w:sz w:val="24"/>
           <w:szCs w:val="24"/>
         </w:rPr>
-        <w:t>tasks</w:t>
-      </w:r>
-      <w:proofErr w:type="spellEnd"/>
+        <w:t>»</w:t>
+      </w:r>
+      <w:r>
+        <w:rPr>
+          <w:rFonts w:cs="Times New Roman"/>
+          <w:szCs w:val="28"/>
+        </w:rPr>
+        <w:t>.</w:t>
+      </w:r>
+    </w:p>
+    <w:p>
+      <w:pPr>
+        <w:ind w:firstLine="708"/>
+        <w:rPr>
+          <w:rFonts w:cs="Times New Roman"/>
+          <w:szCs w:val="28"/>
+        </w:rPr>
+      </w:pPr>
+      <w:r>
+        <w:rPr>
+          <w:rFonts w:cs="Times New Roman"/>
+          <w:szCs w:val="28"/>
+        </w:rPr>
+        <w:t>5.</w:t>
+      </w:r>
+      <w:r>
+        <w:rPr>
+          <w:szCs w:val="28"/>
+        </w:rPr>
+        <w:t> </w:t>
+      </w:r>
+      <w:r>
+        <w:rPr>
+          <w:rFonts w:cs="Times New Roman"/>
+          <w:szCs w:val="28"/>
+        </w:rPr>
+        <w:t xml:space="preserve">Запрос </w:t>
+      </w:r>
+      <w:r>
+        <w:rPr>
+          <w:rFonts w:cs="Times New Roman"/>
+          <w:szCs w:val="28"/>
+        </w:rPr>
+        <w:t xml:space="preserve">для </w:t>
+      </w:r>
+      <w:r>
+        <w:rPr>
+          <w:rFonts w:cs="Times New Roman"/>
+          <w:szCs w:val="28"/>
+        </w:rPr>
+        <w:t>всех заданий, назначенных на авторизированного пользователя</w:t>
+      </w:r>
+      <w:r>
+        <w:rPr>
+          <w:rFonts w:cs="Times New Roman"/>
+          <w:szCs w:val="28"/>
+        </w:rPr>
+        <w:t xml:space="preserve"> и отображаемые на его странице</w:t>
+      </w:r>
+      <w:r>
+        <w:rPr>
+          <w:rFonts w:cs="Times New Roman"/>
+          <w:szCs w:val="28"/>
+        </w:rPr>
+        <w:t xml:space="preserve">, </w:t>
+      </w:r>
+      <w:r>
+        <w:rPr>
+          <w:rFonts w:cs="Times New Roman"/>
+          <w:szCs w:val="28"/>
+          <w:lang w:val="en-US"/>
+        </w:rPr>
+        <w:t>POST</w:t>
+      </w:r>
+      <w:r>
+        <w:rPr>
+          <w:rFonts w:cs="Times New Roman"/>
+          <w:szCs w:val="28"/>
+        </w:rPr>
+        <w:t>-</w:t>
+      </w:r>
+      <w:r>
+        <w:rPr>
+          <w:rFonts w:cs="Times New Roman"/>
+          <w:szCs w:val="28"/>
+        </w:rPr>
+        <w:t>запрос на пути</w:t>
+      </w:r>
+      <w:r>
+        <w:rPr>
+          <w:rFonts w:cs="Times New Roman"/>
+          <w:szCs w:val="28"/>
+        </w:rPr>
+        <w:t xml:space="preserve"> </w:t>
+      </w:r>
       <w:r>
         <w:rPr>
           <w:rFonts w:ascii="Courier New" w:hAnsi="Courier New" w:cs="Courier New"/>
           <w:sz w:val="24"/>
           <w:szCs w:val="24"/>
         </w:rPr>
-        <w:t>»</w:t>
-      </w:r>
-      <w:r>
-        <w:rPr>
-          <w:rFonts w:cs="Times New Roman"/>
-          <w:szCs w:val="28"/>
-        </w:rPr>
-        <w:t xml:space="preserve"> для </w:t>
-      </w:r>
-      <w:r>
-        <w:rPr>
-          <w:rFonts w:cs="Times New Roman"/>
-          <w:szCs w:val="28"/>
-        </w:rPr>
-        <w:t>создания</w:t>
-      </w:r>
-      <w:r>
-        <w:rPr>
-          <w:rFonts w:cs="Times New Roman"/>
-          <w:szCs w:val="28"/>
-        </w:rPr>
-        <w:t xml:space="preserve"> новой задачи. </w:t>
-      </w:r>
-    </w:p>
-    <w:p>
-      <w:pPr>
-        <w:ind w:firstLine="708"/>
-        <w:rPr>
-          <w:rFonts w:cs="Times New Roman"/>
-          <w:szCs w:val="28"/>
-        </w:rPr>
-      </w:pPr>
-      <w:r>
-        <w:rPr>
-          <w:rFonts w:cs="Times New Roman"/>
-          <w:szCs w:val="28"/>
-        </w:rPr>
-        <w:t>4.</w:t>
-      </w:r>
-      <w:r>
-        <w:rPr>
-          <w:rFonts w:cs="Times New Roman"/>
-          <w:szCs w:val="28"/>
-        </w:rPr>
-        <w:t xml:space="preserve"> </w:t>
-      </w:r>
-      <w:r>
-        <w:rPr>
-          <w:rFonts w:cs="Times New Roman"/>
-          <w:szCs w:val="28"/>
-        </w:rPr>
-        <w:t>Контроллер</w:t>
-      </w:r>
-      <w:r>
-        <w:rPr>
-          <w:rFonts w:cs="Times New Roman"/>
-          <w:szCs w:val="28"/>
-        </w:rPr>
-        <w:t xml:space="preserve"> для работы с</w:t>
-      </w:r>
-      <w:r>
-        <w:rPr>
-          <w:rFonts w:cs="Times New Roman"/>
-          <w:szCs w:val="28"/>
-        </w:rPr>
-        <w:t xml:space="preserve"> событиями</w:t>
-      </w:r>
-      <w:r>
-        <w:rPr>
-          <w:rFonts w:cs="Times New Roman"/>
-          <w:szCs w:val="28"/>
-        </w:rPr>
-        <w:t xml:space="preserve">, который </w:t>
-      </w:r>
-      <w:r>
-        <w:rPr>
-          <w:rFonts w:cs="Times New Roman"/>
-          <w:szCs w:val="28"/>
-        </w:rPr>
-        <w:t>обрабатыва</w:t>
-      </w:r>
-      <w:r>
-        <w:rPr>
-          <w:rFonts w:cs="Times New Roman"/>
-          <w:szCs w:val="28"/>
-        </w:rPr>
-        <w:t>ет</w:t>
-      </w:r>
-      <w:r>
-        <w:rPr>
-          <w:rFonts w:cs="Times New Roman"/>
-          <w:szCs w:val="28"/>
-        </w:rPr>
-        <w:t xml:space="preserve"> запросы </w:t>
-      </w:r>
-      <w:r>
-        <w:rPr>
-          <w:rFonts w:cs="Times New Roman"/>
-          <w:szCs w:val="28"/>
-        </w:rPr>
-        <w:t>на</w:t>
-      </w:r>
-      <w:r>
-        <w:rPr>
-          <w:rFonts w:cs="Times New Roman"/>
-          <w:szCs w:val="28"/>
-        </w:rPr>
-        <w:t xml:space="preserve"> URL </w:t>
-      </w:r>
+        <w:t>«/</w:t>
+      </w:r>
+      <w:proofErr w:type="spellStart"/>
       <w:r>
         <w:rPr>
           <w:rFonts w:ascii="Courier New" w:hAnsi="Courier New" w:cs="Courier New"/>
           <w:sz w:val="24"/>
           <w:szCs w:val="24"/>
         </w:rPr>
-        <w:t>«</w:t>
-      </w:r>
+        <w:t>tasks</w:t>
+      </w:r>
+      <w:proofErr w:type="spellEnd"/>
       <w:r>
         <w:rPr>
           <w:rFonts w:ascii="Courier New" w:hAnsi="Courier New" w:cs="Courier New"/>
           <w:sz w:val="24"/>
           <w:szCs w:val="24"/>
         </w:rPr>
-        <w:t>/</w:t>
-      </w:r>
-      <w:proofErr w:type="spellStart"/>
+        <w:t>»</w:t>
+      </w:r>
+      <w:r>
+        <w:rPr>
+          <w:rFonts w:cs="Times New Roman"/>
+          <w:szCs w:val="28"/>
+        </w:rPr>
+        <w:t>.</w:t>
+      </w:r>
+    </w:p>
+    <w:p>
+      <w:pPr>
+        <w:ind w:firstLine="708"/>
+        <w:rPr>
+          <w:rFonts w:cs="Times New Roman"/>
+          <w:szCs w:val="28"/>
+        </w:rPr>
+      </w:pPr>
+      <w:r>
+        <w:rPr>
+          <w:rFonts w:cs="Times New Roman"/>
+          <w:szCs w:val="28"/>
+        </w:rPr>
+        <w:t>6.</w:t>
+      </w:r>
+      <w:r>
+        <w:rPr>
+          <w:szCs w:val="28"/>
+        </w:rPr>
+        <w:t> </w:t>
+      </w:r>
+      <w:r>
+        <w:rPr>
+          <w:rFonts w:cs="Times New Roman"/>
+          <w:szCs w:val="28"/>
+        </w:rPr>
+        <w:t xml:space="preserve">Запрос </w:t>
+      </w:r>
+      <w:r>
+        <w:rPr>
+          <w:rFonts w:cs="Times New Roman"/>
+          <w:szCs w:val="28"/>
+        </w:rPr>
+        <w:t xml:space="preserve">для </w:t>
+      </w:r>
+      <w:r>
+        <w:rPr>
+          <w:rFonts w:cs="Times New Roman"/>
+          <w:szCs w:val="28"/>
+        </w:rPr>
+        <w:t xml:space="preserve">просмотра </w:t>
+      </w:r>
+      <w:r>
+        <w:rPr>
+          <w:rFonts w:cs="Times New Roman"/>
+          <w:szCs w:val="28"/>
+        </w:rPr>
+        <w:t xml:space="preserve">общей информации о </w:t>
+      </w:r>
+      <w:r>
+        <w:rPr>
+          <w:rFonts w:cs="Times New Roman"/>
+          <w:szCs w:val="28"/>
+        </w:rPr>
+        <w:t>всех сотрудник</w:t>
+      </w:r>
+      <w:r>
+        <w:rPr>
+          <w:rFonts w:cs="Times New Roman"/>
+          <w:szCs w:val="28"/>
+        </w:rPr>
+        <w:t>ах</w:t>
+      </w:r>
+      <w:r>
+        <w:rPr>
+          <w:rFonts w:cs="Times New Roman"/>
+          <w:szCs w:val="28"/>
+        </w:rPr>
+        <w:t xml:space="preserve">, </w:t>
+      </w:r>
+      <w:r>
+        <w:rPr>
+          <w:rFonts w:cs="Times New Roman"/>
+          <w:szCs w:val="28"/>
+          <w:lang w:val="en-US"/>
+        </w:rPr>
+        <w:t>POST</w:t>
+      </w:r>
+      <w:r>
+        <w:rPr>
+          <w:rFonts w:cs="Times New Roman"/>
+          <w:szCs w:val="28"/>
+        </w:rPr>
+        <w:t>-</w:t>
+      </w:r>
+      <w:r>
+        <w:rPr>
+          <w:rFonts w:cs="Times New Roman"/>
+          <w:szCs w:val="28"/>
+        </w:rPr>
+        <w:t>запрос на пути</w:t>
+      </w:r>
+      <w:r>
+        <w:rPr>
+          <w:rFonts w:cs="Times New Roman"/>
+          <w:szCs w:val="28"/>
+        </w:rPr>
+        <w:t xml:space="preserve"> </w:t>
+      </w:r>
       <w:r>
         <w:rPr>
           <w:rFonts w:ascii="Courier New" w:hAnsi="Courier New" w:cs="Courier New"/>
           <w:sz w:val="24"/>
           <w:szCs w:val="24"/>
         </w:rPr>
-        <w:t>api</w:t>
-      </w:r>
-      <w:proofErr w:type="spellEnd"/>
+        <w:t>«</w:t>
+      </w:r>
       <w:r>
         <w:rPr>
           <w:rFonts w:ascii="Courier New" w:hAnsi="Courier New" w:cs="Courier New"/>
@@ -3416,7 +3918,7 @@
           <w:sz w:val="24"/>
           <w:szCs w:val="24"/>
         </w:rPr>
-        <w:t>events</w:t>
+        <w:t>employees</w:t>
       </w:r>
       <w:proofErr w:type="spellEnd"/>
       <w:r>
@@ -3432,21 +3934,7 @@
           <w:rFonts w:cs="Times New Roman"/>
           <w:szCs w:val="28"/>
         </w:rPr>
-        <w:t xml:space="preserve"> для получения списка событий</w:t>
-      </w:r>
-      <w:r>
-        <w:rPr>
-          <w:rFonts w:cs="Times New Roman"/>
-          <w:szCs w:val="28"/>
-        </w:rPr>
-        <w:t xml:space="preserve"> для авторизированного пользователя</w:t>
-      </w:r>
-      <w:r>
-        <w:rPr>
-          <w:rFonts w:cs="Times New Roman"/>
-          <w:szCs w:val="28"/>
-        </w:rPr>
-        <w:t xml:space="preserve">. </w:t>
+        <w:t>.</w:t>
       </w:r>
     </w:p>
     <w:p>
@@ -3461,34 +3949,866 @@
         <w:rPr>
           <w:rFonts w:cs="Times New Roman"/>
           <w:szCs w:val="28"/>
-          <w:highlight w:val="yellow"/>
-        </w:rPr>
-        <w:t xml:space="preserve">Каждый контроллер будет иметь свои методы для обработки различных HTTP запросов, таких как GET, POST, PUT и DELETE. Контроллеры будут также использовать аннотации фреймворка </w:t>
+        </w:rPr>
+        <w:t>7.</w:t>
+      </w:r>
+      <w:r>
+        <w:rPr>
+          <w:szCs w:val="28"/>
+        </w:rPr>
+        <w:t> </w:t>
+      </w:r>
+      <w:r>
+        <w:rPr>
+          <w:rFonts w:cs="Times New Roman"/>
+          <w:szCs w:val="28"/>
+        </w:rPr>
+        <w:t xml:space="preserve">Запрос </w:t>
+      </w:r>
+      <w:r>
+        <w:rPr>
+          <w:rFonts w:cs="Times New Roman"/>
+          <w:szCs w:val="28"/>
+        </w:rPr>
+        <w:t xml:space="preserve">для </w:t>
+      </w:r>
+      <w:r>
+        <w:rPr>
+          <w:rFonts w:cs="Times New Roman"/>
+          <w:szCs w:val="28"/>
+        </w:rPr>
+        <w:t xml:space="preserve">создания событий для пользователя, </w:t>
+      </w:r>
+      <w:r>
+        <w:rPr>
+          <w:rFonts w:cs="Times New Roman"/>
+          <w:szCs w:val="28"/>
+          <w:lang w:val="en-US"/>
+        </w:rPr>
+        <w:t>GET</w:t>
+      </w:r>
+      <w:r>
+        <w:rPr>
+          <w:rFonts w:cs="Times New Roman"/>
+          <w:szCs w:val="28"/>
+        </w:rPr>
+        <w:t>-</w:t>
+      </w:r>
+      <w:r>
+        <w:rPr>
+          <w:rFonts w:cs="Times New Roman"/>
+          <w:szCs w:val="28"/>
+        </w:rPr>
+        <w:t>запрос на пути</w:t>
+      </w:r>
+      <w:r>
+        <w:rPr>
+          <w:rFonts w:cs="Times New Roman"/>
+          <w:szCs w:val="28"/>
+        </w:rPr>
+        <w:t xml:space="preserve"> </w:t>
+      </w:r>
+      <w:r>
+        <w:rPr>
+          <w:rFonts w:ascii="Courier New" w:hAnsi="Courier New" w:cs="Courier New"/>
+          <w:sz w:val="24"/>
+          <w:szCs w:val="24"/>
+        </w:rPr>
+        <w:t>«/</w:t>
       </w:r>
       <w:proofErr w:type="spellStart"/>
       <w:r>
         <w:rPr>
-          <w:rFonts w:cs="Times New Roman"/>
-          <w:szCs w:val="28"/>
-          <w:highlight w:val="yellow"/>
-        </w:rPr>
-        <w:t>Spring</w:t>
+          <w:rFonts w:ascii="Courier New" w:hAnsi="Courier New" w:cs="Courier New"/>
+          <w:sz w:val="24"/>
+          <w:szCs w:val="24"/>
+        </w:rPr>
+        <w:t>event</w:t>
       </w:r>
       <w:proofErr w:type="spellEnd"/>
       <w:r>
         <w:rPr>
-          <w:rFonts w:cs="Times New Roman"/>
-          <w:szCs w:val="28"/>
-          <w:highlight w:val="yellow"/>
-        </w:rPr>
-        <w:t xml:space="preserve"> для обозначения путей URL и типов HTTP запросов, которые они обрабатывают.</w:t>
-      </w:r>
-      <w:r>
-        <w:rPr>
-          <w:rFonts w:cs="Times New Roman"/>
-          <w:szCs w:val="28"/>
-        </w:rPr>
-        <w:t xml:space="preserve"> Формат всех передаваемых данных будет </w:t>
+          <w:rFonts w:ascii="Courier New" w:hAnsi="Courier New" w:cs="Courier New"/>
+          <w:sz w:val="24"/>
+          <w:szCs w:val="24"/>
+        </w:rPr>
+        <w:t>»</w:t>
+      </w:r>
+      <w:r>
+        <w:rPr>
+          <w:rFonts w:cs="Times New Roman"/>
+          <w:szCs w:val="28"/>
+        </w:rPr>
+        <w:t>.</w:t>
+      </w:r>
+    </w:p>
+    <w:p>
+      <w:pPr>
+        <w:ind w:firstLine="708"/>
+        <w:rPr>
+          <w:rFonts w:cs="Times New Roman"/>
+          <w:szCs w:val="28"/>
+        </w:rPr>
+      </w:pPr>
+      <w:r>
+        <w:rPr>
+          <w:rFonts w:cs="Times New Roman"/>
+          <w:szCs w:val="28"/>
+        </w:rPr>
+        <w:t>8.</w:t>
+      </w:r>
+      <w:r>
+        <w:rPr>
+          <w:szCs w:val="28"/>
+        </w:rPr>
+        <w:t> </w:t>
+      </w:r>
+      <w:r>
+        <w:rPr>
+          <w:rFonts w:cs="Times New Roman"/>
+          <w:szCs w:val="28"/>
+        </w:rPr>
+        <w:t xml:space="preserve">Запрос </w:t>
+      </w:r>
+      <w:r>
+        <w:rPr>
+          <w:rFonts w:cs="Times New Roman"/>
+          <w:szCs w:val="28"/>
+        </w:rPr>
+        <w:t xml:space="preserve">для </w:t>
+      </w:r>
+      <w:r>
+        <w:rPr>
+          <w:rFonts w:cs="Times New Roman"/>
+          <w:szCs w:val="28"/>
+        </w:rPr>
+        <w:t xml:space="preserve">создания событий для пользователя, </w:t>
+      </w:r>
+      <w:r>
+        <w:rPr>
+          <w:rFonts w:cs="Times New Roman"/>
+          <w:szCs w:val="28"/>
+          <w:lang w:val="en-US"/>
+        </w:rPr>
+        <w:t>GET</w:t>
+      </w:r>
+      <w:r>
+        <w:rPr>
+          <w:rFonts w:cs="Times New Roman"/>
+          <w:szCs w:val="28"/>
+        </w:rPr>
+        <w:t>-</w:t>
+      </w:r>
+      <w:r>
+        <w:rPr>
+          <w:rFonts w:cs="Times New Roman"/>
+          <w:szCs w:val="28"/>
+        </w:rPr>
+        <w:t>запрос на пути</w:t>
+      </w:r>
+      <w:r>
+        <w:rPr>
+          <w:rFonts w:cs="Times New Roman"/>
+          <w:szCs w:val="28"/>
+        </w:rPr>
+        <w:t xml:space="preserve"> </w:t>
+      </w:r>
+      <w:r>
+        <w:rPr>
+          <w:rFonts w:ascii="Courier New" w:hAnsi="Courier New" w:cs="Courier New"/>
+          <w:sz w:val="24"/>
+          <w:szCs w:val="24"/>
+        </w:rPr>
+        <w:t>«/</w:t>
+      </w:r>
+      <w:proofErr w:type="spellStart"/>
+      <w:r>
+        <w:rPr>
+          <w:rFonts w:ascii="Courier New" w:hAnsi="Courier New" w:cs="Courier New"/>
+          <w:sz w:val="24"/>
+          <w:szCs w:val="24"/>
+        </w:rPr>
+        <w:t>event</w:t>
+      </w:r>
+      <w:proofErr w:type="spellEnd"/>
+      <w:r>
+        <w:rPr>
+          <w:rFonts w:ascii="Courier New" w:hAnsi="Courier New" w:cs="Courier New"/>
+          <w:sz w:val="24"/>
+          <w:szCs w:val="24"/>
+        </w:rPr>
+        <w:t>»</w:t>
+      </w:r>
+      <w:r>
+        <w:rPr>
+          <w:rFonts w:cs="Times New Roman"/>
+          <w:szCs w:val="28"/>
+        </w:rPr>
+        <w:t>.</w:t>
+      </w:r>
+    </w:p>
+    <w:p>
+      <w:pPr>
+        <w:ind w:firstLine="708"/>
+        <w:rPr>
+          <w:rFonts w:cs="Times New Roman"/>
+          <w:szCs w:val="28"/>
+        </w:rPr>
+      </w:pPr>
+      <w:r>
+        <w:rPr>
+          <w:rFonts w:cs="Times New Roman"/>
+          <w:szCs w:val="28"/>
+        </w:rPr>
+        <w:lastRenderedPageBreak/>
+        <w:t>9.</w:t>
+      </w:r>
+      <w:r>
+        <w:rPr>
+          <w:szCs w:val="28"/>
+        </w:rPr>
+        <w:t> </w:t>
+      </w:r>
+      <w:r>
+        <w:rPr>
+          <w:rFonts w:cs="Times New Roman"/>
+          <w:szCs w:val="28"/>
+        </w:rPr>
+        <w:t xml:space="preserve">Запрос </w:t>
+      </w:r>
+      <w:r>
+        <w:rPr>
+          <w:rFonts w:cs="Times New Roman"/>
+          <w:szCs w:val="28"/>
+        </w:rPr>
+        <w:t xml:space="preserve">для </w:t>
+      </w:r>
+      <w:r>
+        <w:rPr>
+          <w:rFonts w:cs="Times New Roman"/>
+          <w:szCs w:val="28"/>
+        </w:rPr>
+        <w:t xml:space="preserve">создания назначения событий для пользователя на других пользователей, </w:t>
+      </w:r>
+      <w:r>
+        <w:rPr>
+          <w:rFonts w:cs="Times New Roman"/>
+          <w:szCs w:val="28"/>
+          <w:lang w:val="en-US"/>
+        </w:rPr>
+        <w:t>GET</w:t>
+      </w:r>
+      <w:r>
+        <w:rPr>
+          <w:rFonts w:cs="Times New Roman"/>
+          <w:szCs w:val="28"/>
+        </w:rPr>
+        <w:t>-</w:t>
+      </w:r>
+      <w:r>
+        <w:rPr>
+          <w:rFonts w:cs="Times New Roman"/>
+          <w:szCs w:val="28"/>
+        </w:rPr>
+        <w:t>запрос на пути</w:t>
+      </w:r>
+      <w:r>
+        <w:rPr>
+          <w:rFonts w:cs="Times New Roman"/>
+          <w:szCs w:val="28"/>
+        </w:rPr>
+        <w:t xml:space="preserve"> </w:t>
+      </w:r>
+      <w:r>
+        <w:rPr>
+          <w:rFonts w:ascii="Courier New" w:hAnsi="Courier New" w:cs="Courier New"/>
+          <w:sz w:val="24"/>
+          <w:szCs w:val="24"/>
+        </w:rPr>
+        <w:t>«/</w:t>
+      </w:r>
+      <w:proofErr w:type="spellStart"/>
+      <w:r>
+        <w:rPr>
+          <w:rFonts w:ascii="Courier New" w:hAnsi="Courier New" w:cs="Courier New"/>
+          <w:sz w:val="24"/>
+          <w:szCs w:val="24"/>
+        </w:rPr>
+        <w:t>noticeevent</w:t>
+      </w:r>
+      <w:proofErr w:type="spellEnd"/>
+      <w:r>
+        <w:rPr>
+          <w:rFonts w:ascii="Courier New" w:hAnsi="Courier New" w:cs="Courier New"/>
+          <w:sz w:val="24"/>
+          <w:szCs w:val="24"/>
+        </w:rPr>
+        <w:t>/{</w:t>
+      </w:r>
+      <w:proofErr w:type="spellStart"/>
+      <w:r>
+        <w:rPr>
+          <w:rFonts w:ascii="Courier New" w:hAnsi="Courier New" w:cs="Courier New"/>
+          <w:sz w:val="24"/>
+          <w:szCs w:val="24"/>
+        </w:rPr>
+        <w:t>idevent</w:t>
+      </w:r>
+      <w:proofErr w:type="spellEnd"/>
+      <w:r>
+        <w:rPr>
+          <w:rFonts w:ascii="Courier New" w:hAnsi="Courier New" w:cs="Courier New"/>
+          <w:sz w:val="24"/>
+          <w:szCs w:val="24"/>
+        </w:rPr>
+        <w:t>}</w:t>
+      </w:r>
+      <w:r>
+        <w:rPr>
+          <w:rFonts w:ascii="Courier New" w:hAnsi="Courier New" w:cs="Courier New"/>
+          <w:sz w:val="24"/>
+          <w:szCs w:val="24"/>
+        </w:rPr>
+        <w:t>»</w:t>
+      </w:r>
+      <w:r>
+        <w:rPr>
+          <w:rFonts w:cs="Times New Roman"/>
+          <w:szCs w:val="28"/>
+        </w:rPr>
+        <w:t>.</w:t>
+      </w:r>
+    </w:p>
+    <w:p>
+      <w:pPr>
+        <w:ind w:firstLine="708"/>
+        <w:rPr>
+          <w:rFonts w:cs="Times New Roman"/>
+          <w:szCs w:val="28"/>
+        </w:rPr>
+      </w:pPr>
+      <w:r>
+        <w:rPr>
+          <w:rFonts w:cs="Times New Roman"/>
+          <w:szCs w:val="28"/>
+        </w:rPr>
+        <w:t>10.</w:t>
+      </w:r>
+      <w:r>
+        <w:rPr>
+          <w:szCs w:val="28"/>
+        </w:rPr>
+        <w:t> </w:t>
+      </w:r>
+      <w:r>
+        <w:rPr>
+          <w:rFonts w:cs="Times New Roman"/>
+          <w:szCs w:val="28"/>
+        </w:rPr>
+        <w:t xml:space="preserve">Запрос </w:t>
+      </w:r>
+      <w:r>
+        <w:rPr>
+          <w:rFonts w:cs="Times New Roman"/>
+          <w:szCs w:val="28"/>
+        </w:rPr>
+        <w:t xml:space="preserve">для </w:t>
+      </w:r>
+      <w:r>
+        <w:rPr>
+          <w:rFonts w:cs="Times New Roman"/>
+          <w:szCs w:val="28"/>
+        </w:rPr>
+        <w:t xml:space="preserve">создания заданий </w:t>
+      </w:r>
+      <w:r>
+        <w:rPr>
+          <w:rFonts w:cs="Times New Roman"/>
+          <w:szCs w:val="28"/>
+        </w:rPr>
+        <w:t xml:space="preserve">для пользователя </w:t>
+      </w:r>
+      <w:r>
+        <w:rPr>
+          <w:rFonts w:cs="Times New Roman"/>
+          <w:szCs w:val="28"/>
+        </w:rPr>
+        <w:t xml:space="preserve">и назначения их на других пользователей, </w:t>
+      </w:r>
+      <w:r>
+        <w:rPr>
+          <w:rFonts w:cs="Times New Roman"/>
+          <w:szCs w:val="28"/>
+          <w:lang w:val="en-US"/>
+        </w:rPr>
+        <w:t>GET</w:t>
+      </w:r>
+      <w:r>
+        <w:rPr>
+          <w:rFonts w:cs="Times New Roman"/>
+          <w:szCs w:val="28"/>
+        </w:rPr>
+        <w:t>-</w:t>
+      </w:r>
+      <w:r>
+        <w:rPr>
+          <w:rFonts w:cs="Times New Roman"/>
+          <w:szCs w:val="28"/>
+        </w:rPr>
+        <w:t>запрос на пути</w:t>
+      </w:r>
+      <w:r>
+        <w:rPr>
+          <w:rFonts w:cs="Times New Roman"/>
+          <w:szCs w:val="28"/>
+        </w:rPr>
+        <w:t xml:space="preserve"> </w:t>
+      </w:r>
+      <w:r>
+        <w:rPr>
+          <w:rFonts w:ascii="Courier New" w:hAnsi="Courier New" w:cs="Courier New"/>
+          <w:sz w:val="24"/>
+          <w:szCs w:val="24"/>
+        </w:rPr>
+        <w:t>«/</w:t>
+      </w:r>
+      <w:proofErr w:type="spellStart"/>
+      <w:r>
+        <w:rPr>
+          <w:rFonts w:ascii="Courier New" w:hAnsi="Courier New" w:cs="Courier New"/>
+          <w:sz w:val="24"/>
+          <w:szCs w:val="24"/>
+        </w:rPr>
+        <w:t>task</w:t>
+      </w:r>
+      <w:proofErr w:type="spellEnd"/>
+      <w:r>
+        <w:rPr>
+          <w:rFonts w:ascii="Courier New" w:hAnsi="Courier New" w:cs="Courier New"/>
+          <w:sz w:val="24"/>
+          <w:szCs w:val="24"/>
+        </w:rPr>
+        <w:t>»</w:t>
+      </w:r>
+      <w:r>
+        <w:rPr>
+          <w:rFonts w:cs="Times New Roman"/>
+          <w:szCs w:val="28"/>
+        </w:rPr>
+        <w:t>.</w:t>
+      </w:r>
+    </w:p>
+    <w:p>
+      <w:pPr>
+        <w:ind w:firstLine="708"/>
+        <w:rPr>
+          <w:rFonts w:cs="Times New Roman"/>
+          <w:szCs w:val="28"/>
+        </w:rPr>
+      </w:pPr>
+      <w:r>
+        <w:rPr>
+          <w:rFonts w:cs="Times New Roman"/>
+          <w:szCs w:val="28"/>
+        </w:rPr>
+        <w:t>11</w:t>
+      </w:r>
+      <w:r>
+        <w:rPr>
+          <w:rFonts w:cs="Times New Roman"/>
+          <w:szCs w:val="28"/>
+        </w:rPr>
+        <w:t>.</w:t>
+      </w:r>
+      <w:r>
+        <w:rPr>
+          <w:szCs w:val="28"/>
+        </w:rPr>
+        <w:t> </w:t>
+      </w:r>
+      <w:r>
+        <w:rPr>
+          <w:rFonts w:cs="Times New Roman"/>
+          <w:szCs w:val="28"/>
+        </w:rPr>
+        <w:t xml:space="preserve">Запрос </w:t>
+      </w:r>
+      <w:r>
+        <w:rPr>
+          <w:rFonts w:cs="Times New Roman"/>
+          <w:szCs w:val="28"/>
+        </w:rPr>
+        <w:t xml:space="preserve">для </w:t>
+      </w:r>
+      <w:r>
+        <w:rPr>
+          <w:rFonts w:cs="Times New Roman"/>
+          <w:szCs w:val="28"/>
+        </w:rPr>
+        <w:t>авторизированного пользователя на смену своего пароля</w:t>
+      </w:r>
+      <w:r>
+        <w:rPr>
+          <w:rFonts w:cs="Times New Roman"/>
+          <w:szCs w:val="28"/>
+        </w:rPr>
+        <w:t xml:space="preserve">, </w:t>
+      </w:r>
+      <w:r>
+        <w:rPr>
+          <w:rFonts w:cs="Times New Roman"/>
+          <w:szCs w:val="28"/>
+          <w:lang w:val="en-US"/>
+        </w:rPr>
+        <w:t>GET</w:t>
+      </w:r>
+      <w:r>
+        <w:rPr>
+          <w:rFonts w:cs="Times New Roman"/>
+          <w:szCs w:val="28"/>
+        </w:rPr>
+        <w:t>-</w:t>
+      </w:r>
+      <w:r>
+        <w:rPr>
+          <w:rFonts w:cs="Times New Roman"/>
+          <w:szCs w:val="28"/>
+        </w:rPr>
+        <w:t>запрос на пути</w:t>
+      </w:r>
+      <w:r>
+        <w:rPr>
+          <w:rFonts w:cs="Times New Roman"/>
+          <w:szCs w:val="28"/>
+        </w:rPr>
+        <w:t xml:space="preserve"> </w:t>
+      </w:r>
+      <w:r>
+        <w:rPr>
+          <w:rFonts w:ascii="Courier New" w:hAnsi="Courier New" w:cs="Courier New"/>
+          <w:sz w:val="24"/>
+          <w:szCs w:val="24"/>
+        </w:rPr>
+        <w:t>«</w:t>
+      </w:r>
+      <w:r>
+        <w:rPr>
+          <w:rFonts w:ascii="Courier New" w:hAnsi="Courier New" w:cs="Courier New"/>
+          <w:sz w:val="24"/>
+          <w:szCs w:val="24"/>
+        </w:rPr>
+        <w:t>/</w:t>
+      </w:r>
+      <w:proofErr w:type="spellStart"/>
+      <w:r>
+        <w:rPr>
+          <w:rFonts w:ascii="Courier New" w:hAnsi="Courier New" w:cs="Courier New"/>
+          <w:sz w:val="24"/>
+          <w:szCs w:val="24"/>
+        </w:rPr>
+        <w:t>password</w:t>
+      </w:r>
+      <w:proofErr w:type="spellEnd"/>
+      <w:r>
+        <w:rPr>
+          <w:rFonts w:ascii="Courier New" w:hAnsi="Courier New" w:cs="Courier New"/>
+          <w:sz w:val="24"/>
+          <w:szCs w:val="24"/>
+        </w:rPr>
+        <w:t>»</w:t>
+      </w:r>
+      <w:r>
+        <w:rPr>
+          <w:rFonts w:cs="Times New Roman"/>
+          <w:szCs w:val="28"/>
+        </w:rPr>
+        <w:t>.</w:t>
+      </w:r>
+    </w:p>
+    <w:p>
+      <w:pPr>
+        <w:ind w:firstLine="708"/>
+        <w:rPr>
+          <w:rFonts w:cs="Times New Roman"/>
+          <w:szCs w:val="28"/>
+        </w:rPr>
+      </w:pPr>
+      <w:r>
+        <w:rPr>
+          <w:rFonts w:cs="Times New Roman"/>
+          <w:szCs w:val="28"/>
+        </w:rPr>
+        <w:t>1</w:t>
+      </w:r>
+      <w:r>
+        <w:rPr>
+          <w:rFonts w:cs="Times New Roman"/>
+          <w:szCs w:val="28"/>
+        </w:rPr>
+        <w:t>2</w:t>
+      </w:r>
+      <w:r>
+        <w:rPr>
+          <w:rFonts w:cs="Times New Roman"/>
+          <w:szCs w:val="28"/>
+        </w:rPr>
+        <w:t>.</w:t>
+      </w:r>
+      <w:r>
+        <w:rPr>
+          <w:szCs w:val="28"/>
+        </w:rPr>
+        <w:t> </w:t>
+      </w:r>
+      <w:r>
+        <w:rPr>
+          <w:rFonts w:cs="Times New Roman"/>
+          <w:szCs w:val="28"/>
+        </w:rPr>
+        <w:t xml:space="preserve">Запрос </w:t>
+      </w:r>
+      <w:r>
+        <w:rPr>
+          <w:rFonts w:cs="Times New Roman"/>
+          <w:szCs w:val="28"/>
+        </w:rPr>
+        <w:t xml:space="preserve">для </w:t>
+      </w:r>
+      <w:r>
+        <w:rPr>
+          <w:rFonts w:cs="Times New Roman"/>
+          <w:szCs w:val="28"/>
+        </w:rPr>
+        <w:t xml:space="preserve">авторизированного пользователя на создание заявления, </w:t>
+      </w:r>
+      <w:r>
+        <w:rPr>
+          <w:rFonts w:cs="Times New Roman"/>
+          <w:szCs w:val="28"/>
+          <w:lang w:val="en-US"/>
+        </w:rPr>
+        <w:t>GET</w:t>
+      </w:r>
+      <w:r>
+        <w:rPr>
+          <w:rFonts w:cs="Times New Roman"/>
+          <w:szCs w:val="28"/>
+        </w:rPr>
+        <w:t>-</w:t>
+      </w:r>
+      <w:r>
+        <w:rPr>
+          <w:rFonts w:cs="Times New Roman"/>
+          <w:szCs w:val="28"/>
+        </w:rPr>
+        <w:t>запрос на пути</w:t>
+      </w:r>
+      <w:r>
+        <w:rPr>
+          <w:rFonts w:cs="Times New Roman"/>
+          <w:szCs w:val="28"/>
+        </w:rPr>
+        <w:t xml:space="preserve"> </w:t>
+      </w:r>
+      <w:r>
+        <w:rPr>
+          <w:rFonts w:ascii="Courier New" w:hAnsi="Courier New" w:cs="Courier New"/>
+          <w:sz w:val="24"/>
+          <w:szCs w:val="24"/>
+        </w:rPr>
+        <w:t>«</w:t>
+      </w:r>
+      <w:r>
+        <w:rPr>
+          <w:rFonts w:ascii="Courier New" w:hAnsi="Courier New" w:cs="Courier New"/>
+          <w:sz w:val="24"/>
+          <w:szCs w:val="24"/>
+        </w:rPr>
+        <w:t>/</w:t>
+      </w:r>
+      <w:proofErr w:type="spellStart"/>
+      <w:r>
+        <w:rPr>
+          <w:rFonts w:ascii="Courier New" w:hAnsi="Courier New" w:cs="Courier New"/>
+          <w:sz w:val="24"/>
+          <w:szCs w:val="24"/>
+        </w:rPr>
+        <w:t>lscreate</w:t>
+      </w:r>
+      <w:proofErr w:type="spellEnd"/>
+      <w:r>
+        <w:rPr>
+          <w:rFonts w:ascii="Courier New" w:hAnsi="Courier New" w:cs="Courier New"/>
+          <w:sz w:val="24"/>
+          <w:szCs w:val="24"/>
+        </w:rPr>
+        <w:t>»</w:t>
+      </w:r>
+      <w:r>
+        <w:rPr>
+          <w:rFonts w:cs="Times New Roman"/>
+          <w:szCs w:val="28"/>
+        </w:rPr>
+        <w:t>.</w:t>
+      </w:r>
+    </w:p>
+    <w:p>
+      <w:pPr>
+        <w:ind w:firstLine="708"/>
+        <w:rPr>
+          <w:rFonts w:cs="Times New Roman"/>
+          <w:szCs w:val="28"/>
+        </w:rPr>
+      </w:pPr>
+      <w:r>
+        <w:rPr>
+          <w:rFonts w:cs="Times New Roman"/>
+          <w:szCs w:val="28"/>
+        </w:rPr>
+        <w:t>1</w:t>
+      </w:r>
+      <w:r>
+        <w:rPr>
+          <w:rFonts w:cs="Times New Roman"/>
+          <w:szCs w:val="28"/>
+        </w:rPr>
+        <w:t>3</w:t>
+      </w:r>
+      <w:r>
+        <w:rPr>
+          <w:rFonts w:cs="Times New Roman"/>
+          <w:szCs w:val="28"/>
+        </w:rPr>
+        <w:t>.</w:t>
+      </w:r>
+      <w:r>
+        <w:rPr>
+          <w:szCs w:val="28"/>
+        </w:rPr>
+        <w:t> </w:t>
+      </w:r>
+      <w:r>
+        <w:rPr>
+          <w:rFonts w:cs="Times New Roman"/>
+          <w:szCs w:val="28"/>
+        </w:rPr>
+        <w:t xml:space="preserve">Запрос </w:t>
+      </w:r>
+      <w:r>
+        <w:rPr>
+          <w:rFonts w:cs="Times New Roman"/>
+          <w:szCs w:val="28"/>
+        </w:rPr>
+        <w:t xml:space="preserve">для </w:t>
+      </w:r>
+      <w:r>
+        <w:rPr>
+          <w:rFonts w:cs="Times New Roman"/>
+          <w:szCs w:val="28"/>
+        </w:rPr>
+        <w:t>авторизированного пользователя с права</w:t>
+      </w:r>
+      <w:r>
+        <w:rPr>
+          <w:rFonts w:cs="Times New Roman"/>
+          <w:szCs w:val="28"/>
+        </w:rPr>
+        <w:t>м</w:t>
+      </w:r>
+      <w:r>
+        <w:rPr>
+          <w:rFonts w:cs="Times New Roman"/>
+          <w:szCs w:val="28"/>
+        </w:rPr>
+        <w:t xml:space="preserve">и администратора на редактирование данных, </w:t>
+      </w:r>
+      <w:r>
+        <w:rPr>
+          <w:rFonts w:cs="Times New Roman"/>
+          <w:szCs w:val="28"/>
+          <w:lang w:val="en-US"/>
+        </w:rPr>
+        <w:t>GET</w:t>
+      </w:r>
+      <w:r>
+        <w:rPr>
+          <w:rFonts w:cs="Times New Roman"/>
+          <w:szCs w:val="28"/>
+        </w:rPr>
+        <w:t>-</w:t>
+      </w:r>
+      <w:r>
+        <w:rPr>
+          <w:rFonts w:cs="Times New Roman"/>
+          <w:szCs w:val="28"/>
+        </w:rPr>
+        <w:t>запрос на пути</w:t>
+      </w:r>
+      <w:r>
+        <w:rPr>
+          <w:rFonts w:cs="Times New Roman"/>
+          <w:szCs w:val="28"/>
+        </w:rPr>
+        <w:t xml:space="preserve"> </w:t>
+      </w:r>
+      <w:r>
+        <w:rPr>
+          <w:rFonts w:ascii="Courier New" w:hAnsi="Courier New" w:cs="Courier New"/>
+          <w:sz w:val="24"/>
+          <w:szCs w:val="24"/>
+        </w:rPr>
+        <w:t>«</w:t>
+      </w:r>
+      <w:r>
+        <w:rPr>
+          <w:rFonts w:ascii="Courier New" w:hAnsi="Courier New" w:cs="Courier New"/>
+          <w:sz w:val="24"/>
+          <w:szCs w:val="24"/>
+        </w:rPr>
+        <w:t>/</w:t>
+      </w:r>
+      <w:proofErr w:type="spellStart"/>
+      <w:r>
+        <w:rPr>
+          <w:rFonts w:ascii="Courier New" w:hAnsi="Courier New" w:cs="Courier New"/>
+          <w:sz w:val="24"/>
+          <w:szCs w:val="24"/>
+        </w:rPr>
+        <w:t>editemployee</w:t>
+      </w:r>
+      <w:proofErr w:type="spellEnd"/>
+      <w:r>
+        <w:rPr>
+          <w:rFonts w:ascii="Courier New" w:hAnsi="Courier New" w:cs="Courier New"/>
+          <w:sz w:val="24"/>
+          <w:szCs w:val="24"/>
+        </w:rPr>
+        <w:t>»</w:t>
+      </w:r>
+      <w:r>
+        <w:rPr>
+          <w:rFonts w:cs="Times New Roman"/>
+          <w:szCs w:val="28"/>
+        </w:rPr>
+        <w:t>.</w:t>
+      </w:r>
+      <w:bookmarkStart w:id="0" w:name="_GoBack"/>
+      <w:bookmarkEnd w:id="0"/>
+    </w:p>
+    <w:p>
+      <w:pPr>
+        <w:ind w:firstLine="708"/>
+        <w:rPr>
+          <w:rFonts w:cs="Times New Roman"/>
+          <w:szCs w:val="28"/>
+        </w:rPr>
+      </w:pPr>
+      <w:r>
+        <w:rPr>
+          <w:rFonts w:cs="Times New Roman"/>
+          <w:szCs w:val="28"/>
+        </w:rPr>
+        <w:t xml:space="preserve">Формат всех передаваемых данных будет </w:t>
       </w:r>
       <w:r>
         <w:rPr>
@@ -3524,7 +4844,6 @@
           <w:b/>
           <w:bCs/>
           <w:szCs w:val="28"/>
-          <w:highlight w:val="yellow"/>
         </w:rPr>
         <w:t>2.</w:t>
       </w:r>
@@ -3534,7 +4853,6 @@
           <w:b/>
           <w:bCs/>
           <w:szCs w:val="28"/>
-          <w:highlight w:val="yellow"/>
         </w:rPr>
         <w:t>6</w:t>
       </w:r>
@@ -3544,7 +4862,6 @@
           <w:b/>
           <w:bCs/>
           <w:szCs w:val="28"/>
-          <w:highlight w:val="yellow"/>
         </w:rPr>
         <w:t xml:space="preserve"> </w:t>
       </w:r>
@@ -3554,27 +4871,144 @@
           <w:b/>
           <w:bCs/>
           <w:szCs w:val="28"/>
-          <w:highlight w:val="yellow"/>
+        </w:rPr>
+        <w:t>Блок бизнес-логики</w:t>
+      </w:r>
+    </w:p>
+    <w:p>
+      <w:pPr>
+        <w:ind w:firstLine="708"/>
+        <w:rPr>
+          <w:rFonts w:cs="Times New Roman"/>
+          <w:szCs w:val="28"/>
+        </w:rPr>
+      </w:pPr>
+      <w:r>
+        <w:rPr>
+          <w:rFonts w:cs="Times New Roman"/>
+          <w:szCs w:val="28"/>
         </w:rPr>
         <w:t>Блок бизнес-</w:t>
       </w:r>
-      <w:commentRangeStart w:id="6"/>
-      <w:r>
-        <w:rPr>
-          <w:rFonts w:cs="Times New Roman"/>
-          <w:b/>
-          <w:bCs/>
-          <w:szCs w:val="28"/>
-          <w:highlight w:val="yellow"/>
-        </w:rPr>
-        <w:t>логики</w:t>
-      </w:r>
-      <w:commentRangeEnd w:id="6"/>
-      <w:r>
-        <w:rPr>
-          <w:rStyle w:val="a8"/>
-        </w:rPr>
-        <w:commentReference w:id="6"/>
+      <w:r>
+        <w:rPr>
+          <w:rFonts w:cs="Times New Roman"/>
+          <w:szCs w:val="28"/>
+        </w:rPr>
+        <w:t xml:space="preserve">логики </w:t>
+      </w:r>
+      <w:r>
+        <w:rPr>
+          <w:rFonts w:cs="Times New Roman"/>
+          <w:szCs w:val="28"/>
+        </w:rPr>
+        <w:t>обрабатывает запросы, отправленные клиентом</w:t>
+      </w:r>
+      <w:r>
+        <w:rPr>
+          <w:rFonts w:cs="Times New Roman"/>
+          <w:szCs w:val="28"/>
+        </w:rPr>
+        <w:t>.</w:t>
+      </w:r>
+      <w:r>
+        <w:rPr>
+          <w:rFonts w:cs="Times New Roman"/>
+          <w:szCs w:val="28"/>
+        </w:rPr>
+        <w:t xml:space="preserve"> </w:t>
+      </w:r>
+      <w:r>
+        <w:rPr>
+          <w:rFonts w:cs="Times New Roman"/>
+          <w:szCs w:val="28"/>
+        </w:rPr>
+        <w:t>С</w:t>
+      </w:r>
+      <w:r>
+        <w:rPr>
+          <w:rFonts w:cs="Times New Roman"/>
+          <w:szCs w:val="28"/>
+        </w:rPr>
+        <w:t>ерверн</w:t>
+      </w:r>
+      <w:r>
+        <w:rPr>
+          <w:rFonts w:cs="Times New Roman"/>
+          <w:szCs w:val="28"/>
+        </w:rPr>
+        <w:t>ая</w:t>
+      </w:r>
+      <w:r>
+        <w:rPr>
+          <w:rFonts w:cs="Times New Roman"/>
+          <w:szCs w:val="28"/>
+        </w:rPr>
+        <w:t xml:space="preserve"> част</w:t>
+      </w:r>
+      <w:r>
+        <w:rPr>
+          <w:rFonts w:cs="Times New Roman"/>
+          <w:szCs w:val="28"/>
+        </w:rPr>
+        <w:t>ь</w:t>
+      </w:r>
+      <w:r>
+        <w:rPr>
+          <w:rFonts w:cs="Times New Roman"/>
+          <w:szCs w:val="28"/>
+        </w:rPr>
+        <w:t xml:space="preserve"> использ</w:t>
+      </w:r>
+      <w:r>
+        <w:rPr>
+          <w:rFonts w:cs="Times New Roman"/>
+          <w:szCs w:val="28"/>
+        </w:rPr>
+        <w:t>ует</w:t>
+      </w:r>
+      <w:r>
+        <w:rPr>
+          <w:rFonts w:cs="Times New Roman"/>
+          <w:szCs w:val="28"/>
+        </w:rPr>
+        <w:t xml:space="preserve"> </w:t>
+      </w:r>
+      <w:r>
+        <w:rPr>
+          <w:rFonts w:cs="Times New Roman"/>
+          <w:szCs w:val="28"/>
+        </w:rPr>
+        <w:t>библиотеки</w:t>
+      </w:r>
+      <w:r>
+        <w:rPr>
+          <w:rFonts w:cs="Times New Roman"/>
+          <w:szCs w:val="28"/>
+        </w:rPr>
+        <w:t xml:space="preserve"> </w:t>
+      </w:r>
+      <w:r>
+        <w:rPr>
+          <w:rFonts w:cs="Times New Roman"/>
+          <w:szCs w:val="28"/>
+          <w:lang w:val="en-US"/>
+        </w:rPr>
+        <w:t>Spring</w:t>
+      </w:r>
+      <w:r>
+        <w:rPr>
+          <w:rFonts w:cs="Times New Roman"/>
+          <w:szCs w:val="28"/>
+        </w:rPr>
+        <w:t>, и представляет собой ряд возможностей</w:t>
+      </w:r>
+      <w:r>
+        <w:rPr>
+          <w:rFonts w:cs="Times New Roman"/>
+          <w:szCs w:val="28"/>
+        </w:rPr>
+        <w:t>:</w:t>
       </w:r>
     </w:p>
     <w:p>
@@ -3590,146 +5024,177 @@
           <w:rFonts w:cs="Times New Roman"/>
           <w:szCs w:val="28"/>
         </w:rPr>
-        <w:t>Блок бизнес-</w:t>
-      </w:r>
-      <w:r>
-        <w:rPr>
-          <w:rFonts w:cs="Times New Roman"/>
-          <w:szCs w:val="28"/>
-        </w:rPr>
-        <w:t xml:space="preserve">логики </w:t>
-      </w:r>
-      <w:r>
-        <w:rPr>
-          <w:rFonts w:cs="Times New Roman"/>
-          <w:szCs w:val="28"/>
-        </w:rPr>
-        <w:t>–</w:t>
-      </w:r>
-      <w:r>
-        <w:rPr>
-          <w:rFonts w:cs="Times New Roman"/>
-          <w:szCs w:val="28"/>
-        </w:rPr>
-        <w:t xml:space="preserve"> это блок, который обрабатывает запросы, отправленные клиентом, в качестве серверной части использ</w:t>
-      </w:r>
-      <w:r>
-        <w:rPr>
-          <w:rFonts w:cs="Times New Roman"/>
-          <w:szCs w:val="28"/>
-        </w:rPr>
-        <w:t>уется</w:t>
-      </w:r>
-      <w:r>
-        <w:rPr>
-          <w:rFonts w:cs="Times New Roman"/>
-          <w:szCs w:val="28"/>
-        </w:rPr>
-        <w:t xml:space="preserve"> фреймворк </w:t>
-      </w:r>
-      <w:r>
-        <w:rPr>
-          <w:rFonts w:cs="Times New Roman"/>
-          <w:szCs w:val="28"/>
+        <w:t>1.</w:t>
+      </w:r>
+      <w:r>
+        <w:rPr>
+          <w:szCs w:val="28"/>
+        </w:rPr>
+        <w:t> </w:t>
+      </w:r>
+      <w:r>
+        <w:rPr>
+          <w:rFonts w:cs="Times New Roman"/>
+          <w:szCs w:val="28"/>
+        </w:rPr>
+        <w:t>Регистрацию и авторизацию пользователей: при регистрации нового пользователя производится проверка на уникальность логина и пароля. При авторизации пользователей проверя</w:t>
+      </w:r>
+      <w:r>
+        <w:rPr>
+          <w:rFonts w:cs="Times New Roman"/>
+          <w:szCs w:val="28"/>
+        </w:rPr>
+        <w:t>ются</w:t>
+      </w:r>
+      <w:r>
+        <w:rPr>
+          <w:rFonts w:cs="Times New Roman"/>
+          <w:szCs w:val="28"/>
+        </w:rPr>
+        <w:t xml:space="preserve"> </w:t>
+      </w:r>
+      <w:r>
+        <w:rPr>
+          <w:rFonts w:cs="Times New Roman"/>
+          <w:szCs w:val="28"/>
+        </w:rPr>
+        <w:t xml:space="preserve">истинность </w:t>
+      </w:r>
+      <w:r>
+        <w:rPr>
+          <w:rFonts w:cs="Times New Roman"/>
+          <w:szCs w:val="28"/>
+        </w:rPr>
+        <w:t>логин</w:t>
+      </w:r>
+      <w:r>
+        <w:rPr>
+          <w:rFonts w:cs="Times New Roman"/>
+          <w:szCs w:val="28"/>
+        </w:rPr>
+        <w:t>а</w:t>
+      </w:r>
+      <w:r>
+        <w:rPr>
+          <w:rFonts w:cs="Times New Roman"/>
+          <w:szCs w:val="28"/>
+        </w:rPr>
+        <w:t xml:space="preserve"> и парол</w:t>
+      </w:r>
+      <w:r>
+        <w:rPr>
+          <w:rFonts w:cs="Times New Roman"/>
+          <w:szCs w:val="28"/>
+        </w:rPr>
+        <w:t>я.</w:t>
+      </w:r>
+    </w:p>
+    <w:p>
+      <w:pPr>
+        <w:ind w:firstLine="708"/>
+        <w:rPr>
+          <w:rFonts w:cs="Times New Roman"/>
+          <w:szCs w:val="28"/>
+        </w:rPr>
+      </w:pPr>
+      <w:r>
+        <w:rPr>
+          <w:rFonts w:cs="Times New Roman"/>
+          <w:szCs w:val="28"/>
+        </w:rPr>
+        <w:t>2.</w:t>
+      </w:r>
+      <w:r>
+        <w:rPr>
+          <w:szCs w:val="28"/>
+        </w:rPr>
+        <w:t> </w:t>
+      </w:r>
+      <w:r>
+        <w:rPr>
+          <w:rFonts w:cs="Times New Roman"/>
+          <w:szCs w:val="28"/>
+        </w:rPr>
+        <w:t xml:space="preserve">Администрирование аккаунта только пользователем </w:t>
+      </w:r>
+      <w:r>
+        <w:rPr>
+          <w:rFonts w:cs="Times New Roman"/>
+          <w:szCs w:val="28"/>
+        </w:rPr>
+        <w:t xml:space="preserve">с </w:t>
+      </w:r>
+      <w:r>
+        <w:rPr>
+          <w:rFonts w:cs="Times New Roman"/>
+          <w:szCs w:val="28"/>
+        </w:rPr>
+        <w:t>правами доступа</w:t>
+      </w:r>
+      <w:r>
+        <w:rPr>
+          <w:rFonts w:cs="Times New Roman"/>
+          <w:szCs w:val="28"/>
+        </w:rPr>
+        <w:t xml:space="preserve"> </w:t>
+      </w:r>
+      <w:r>
+        <w:rPr>
+          <w:rFonts w:ascii="Courier New" w:hAnsi="Courier New" w:cs="Courier New"/>
+          <w:sz w:val="24"/>
+          <w:szCs w:val="24"/>
           <w:lang w:val="en-US"/>
         </w:rPr>
-        <w:t>Spring</w:t>
-      </w:r>
-      <w:r>
-        <w:rPr>
-          <w:rFonts w:cs="Times New Roman"/>
-          <w:szCs w:val="28"/>
-        </w:rPr>
-        <w:t xml:space="preserve"> </w:t>
-      </w:r>
-      <w:r>
-        <w:rPr>
-          <w:rFonts w:cs="Times New Roman"/>
-          <w:szCs w:val="28"/>
-        </w:rPr>
-        <w:t>с различными «</w:t>
-      </w:r>
-      <w:proofErr w:type="spellStart"/>
-      <w:r>
-        <w:rPr>
-          <w:rFonts w:cs="Times New Roman"/>
-          <w:szCs w:val="28"/>
-        </w:rPr>
-        <w:t>подфреймворками</w:t>
-      </w:r>
-      <w:proofErr w:type="spellEnd"/>
-      <w:r>
-        <w:rPr>
-          <w:rFonts w:cs="Times New Roman"/>
-          <w:szCs w:val="28"/>
-        </w:rPr>
-        <w:t>»</w:t>
-      </w:r>
-      <w:r>
-        <w:rPr>
-          <w:rFonts w:cs="Times New Roman"/>
-          <w:szCs w:val="28"/>
-        </w:rPr>
-        <w:t>, о которых упоминалось и ранее, а также в разделе обзора литературы.</w:t>
-      </w:r>
-      <w:r>
-        <w:rPr>
-          <w:rFonts w:cs="Times New Roman"/>
-          <w:szCs w:val="28"/>
-        </w:rPr>
-        <w:t xml:space="preserve"> </w:t>
-      </w:r>
-      <w:r>
-        <w:rPr>
-          <w:rFonts w:cs="Times New Roman"/>
-          <w:szCs w:val="28"/>
-        </w:rPr>
-        <w:t xml:space="preserve">Он </w:t>
-      </w:r>
-      <w:proofErr w:type="spellStart"/>
-      <w:r>
-        <w:rPr>
-          <w:rFonts w:cs="Times New Roman"/>
-          <w:szCs w:val="28"/>
-        </w:rPr>
-        <w:t>включ</w:t>
-      </w:r>
-      <w:r>
-        <w:rPr>
-          <w:rFonts w:cs="Times New Roman"/>
-          <w:szCs w:val="28"/>
-        </w:rPr>
-        <w:t>ет</w:t>
-      </w:r>
-      <w:proofErr w:type="spellEnd"/>
-      <w:r>
-        <w:rPr>
-          <w:rFonts w:cs="Times New Roman"/>
-          <w:szCs w:val="28"/>
-        </w:rPr>
-        <w:t xml:space="preserve"> в </w:t>
-      </w:r>
-      <w:commentRangeStart w:id="7"/>
-      <w:r>
-        <w:rPr>
-          <w:rFonts w:cs="Times New Roman"/>
-          <w:szCs w:val="28"/>
-        </w:rPr>
-        <w:t>себя</w:t>
-      </w:r>
-      <w:commentRangeEnd w:id="7"/>
-      <w:r>
-        <w:rPr>
-          <w:rStyle w:val="a8"/>
-        </w:rPr>
-        <w:commentReference w:id="7"/>
-      </w:r>
-      <w:r>
-        <w:rPr>
-          <w:rFonts w:cs="Times New Roman"/>
-          <w:szCs w:val="28"/>
-        </w:rPr>
-        <w:t>:</w:t>
+        <w:t>ADMIN</w:t>
+      </w:r>
+      <w:r>
+        <w:rPr>
+          <w:rFonts w:cs="Times New Roman"/>
+          <w:szCs w:val="28"/>
+        </w:rPr>
+        <w:t>. Оно включает в себе манипуляцию данными</w:t>
+      </w:r>
+      <w:r>
+        <w:rPr>
+          <w:rFonts w:cs="Times New Roman"/>
+          <w:szCs w:val="28"/>
+        </w:rPr>
+        <w:t xml:space="preserve"> сотрудников</w:t>
+      </w:r>
+      <w:r>
+        <w:rPr>
+          <w:rFonts w:cs="Times New Roman"/>
+          <w:szCs w:val="28"/>
+        </w:rPr>
+        <w:t xml:space="preserve">, а также возможность блокировать </w:t>
+      </w:r>
+      <w:r>
+        <w:rPr>
+          <w:rFonts w:cs="Times New Roman"/>
+          <w:szCs w:val="28"/>
+        </w:rPr>
+        <w:t xml:space="preserve">их </w:t>
+      </w:r>
+      <w:r>
+        <w:rPr>
+          <w:rFonts w:cs="Times New Roman"/>
+          <w:szCs w:val="28"/>
+        </w:rPr>
+        <w:t>аккаунт</w:t>
+      </w:r>
+      <w:r>
+        <w:rPr>
+          <w:rFonts w:cs="Times New Roman"/>
+          <w:szCs w:val="28"/>
+        </w:rPr>
+        <w:t>ы</w:t>
+      </w:r>
+      <w:r>
+        <w:rPr>
+          <w:rFonts w:cs="Times New Roman"/>
+          <w:szCs w:val="28"/>
+        </w:rPr>
+        <w:t>.</w:t>
       </w:r>
     </w:p>
     <w:p>
@@ -3745,42 +5210,111 @@
           <w:rFonts w:cs="Times New Roman"/>
           <w:szCs w:val="28"/>
         </w:rPr>
-        <w:t>1.</w:t>
-      </w:r>
-      <w:r>
-        <w:rPr>
-          <w:rFonts w:cs="Times New Roman"/>
-          <w:szCs w:val="28"/>
-        </w:rPr>
-        <w:t xml:space="preserve"> Регистрацию и авторизацию пользователей: при регистрации нового пользователя производится проверка на уникальность логина и пароля. При авторизации пользователей проверя</w:t>
-      </w:r>
-      <w:r>
-        <w:rPr>
-          <w:rFonts w:cs="Times New Roman"/>
-          <w:szCs w:val="28"/>
-        </w:rPr>
-        <w:t>ются</w:t>
-      </w:r>
-      <w:r>
-        <w:rPr>
-          <w:rFonts w:cs="Times New Roman"/>
-          <w:szCs w:val="28"/>
-        </w:rPr>
-        <w:t xml:space="preserve"> логин и пароль с помощью токена, и если они верны, то пользователь получ</w:t>
-      </w:r>
-      <w:r>
-        <w:rPr>
-          <w:rFonts w:cs="Times New Roman"/>
-          <w:szCs w:val="28"/>
-        </w:rPr>
-        <w:t>ае</w:t>
-      </w:r>
-      <w:r>
-        <w:rPr>
-          <w:rFonts w:cs="Times New Roman"/>
-          <w:szCs w:val="28"/>
-        </w:rPr>
-        <w:t>т доступ к системе.</w:t>
+        <w:t>3.</w:t>
+      </w:r>
+      <w:r>
+        <w:rPr>
+          <w:szCs w:val="28"/>
+        </w:rPr>
+        <w:t> </w:t>
+      </w:r>
+      <w:r>
+        <w:rPr>
+          <w:rFonts w:cs="Times New Roman"/>
+          <w:szCs w:val="28"/>
+        </w:rPr>
+        <w:t xml:space="preserve">Создание заданий и </w:t>
+      </w:r>
+      <w:r>
+        <w:rPr>
+          <w:rFonts w:cs="Times New Roman"/>
+          <w:szCs w:val="28"/>
+        </w:rPr>
+        <w:t>событий</w:t>
+      </w:r>
+      <w:r>
+        <w:rPr>
+          <w:rFonts w:cs="Times New Roman"/>
+          <w:szCs w:val="28"/>
+        </w:rPr>
+        <w:t xml:space="preserve">: пользователи могут создавать задачи и </w:t>
+      </w:r>
+      <w:r>
+        <w:rPr>
+          <w:rFonts w:cs="Times New Roman"/>
+          <w:szCs w:val="28"/>
+        </w:rPr>
+        <w:t>события</w:t>
+      </w:r>
+      <w:r>
+        <w:rPr>
+          <w:rFonts w:cs="Times New Roman"/>
+          <w:szCs w:val="28"/>
+        </w:rPr>
+        <w:t xml:space="preserve"> для других пользователей. При этом система </w:t>
+      </w:r>
+      <w:r>
+        <w:rPr>
+          <w:rFonts w:cs="Times New Roman"/>
+          <w:szCs w:val="28"/>
+        </w:rPr>
+        <w:t>отображает</w:t>
+      </w:r>
+      <w:r>
+        <w:rPr>
+          <w:rFonts w:cs="Times New Roman"/>
+          <w:szCs w:val="28"/>
+        </w:rPr>
+        <w:t xml:space="preserve"> </w:t>
+      </w:r>
+      <w:r>
+        <w:rPr>
+          <w:rFonts w:cs="Times New Roman"/>
+          <w:szCs w:val="28"/>
+        </w:rPr>
+        <w:t>их</w:t>
+      </w:r>
+      <w:r>
+        <w:rPr>
+          <w:rFonts w:cs="Times New Roman"/>
+          <w:szCs w:val="28"/>
+        </w:rPr>
+        <w:t xml:space="preserve"> на </w:t>
+      </w:r>
+      <w:r>
+        <w:rPr>
+          <w:rFonts w:cs="Times New Roman"/>
+          <w:szCs w:val="28"/>
+        </w:rPr>
+        <w:t xml:space="preserve">страницах </w:t>
+      </w:r>
+      <w:r>
+        <w:rPr>
+          <w:rFonts w:cs="Times New Roman"/>
+          <w:szCs w:val="28"/>
+        </w:rPr>
+        <w:t>определенных сотрудников</w:t>
+      </w:r>
+      <w:r>
+        <w:rPr>
+          <w:rFonts w:cs="Times New Roman"/>
+          <w:szCs w:val="28"/>
+        </w:rPr>
+        <w:t>,</w:t>
+      </w:r>
+      <w:r>
+        <w:rPr>
+          <w:rFonts w:cs="Times New Roman"/>
+          <w:szCs w:val="28"/>
+        </w:rPr>
+        <w:t xml:space="preserve"> на которых они были назначены</w:t>
+      </w:r>
+      <w:r>
+        <w:rPr>
+          <w:rFonts w:cs="Times New Roman"/>
+          <w:szCs w:val="28"/>
+        </w:rPr>
+        <w:t>.</w:t>
       </w:r>
     </w:p>
     <w:p>
@@ -3796,14 +5330,76 @@
           <w:rFonts w:cs="Times New Roman"/>
           <w:szCs w:val="28"/>
         </w:rPr>
-        <w:t>2.</w:t>
-      </w:r>
-      <w:r>
-        <w:rPr>
-          <w:rFonts w:cs="Times New Roman"/>
-          <w:szCs w:val="28"/>
-        </w:rPr>
-        <w:t xml:space="preserve"> Администрирование аккаунта только пользователем со специальными правами доступа. Оно включает в себе манипуляцию данными, а также возможность блокировать аккаунт.</w:t>
+        <w:t>4.</w:t>
+      </w:r>
+      <w:r>
+        <w:rPr>
+          <w:szCs w:val="28"/>
+        </w:rPr>
+        <w:t> </w:t>
+      </w:r>
+      <w:r>
+        <w:rPr>
+          <w:rFonts w:cs="Times New Roman"/>
+          <w:szCs w:val="28"/>
+        </w:rPr>
+        <w:t>Управление</w:t>
+      </w:r>
+      <w:r>
+        <w:rPr>
+          <w:rFonts w:cs="Times New Roman"/>
+          <w:szCs w:val="28"/>
+        </w:rPr>
+        <w:t xml:space="preserve"> документами: пользователи могут создавать и хранить документы в системе, а также </w:t>
+      </w:r>
+      <w:r>
+        <w:rPr>
+          <w:rFonts w:cs="Times New Roman"/>
+          <w:szCs w:val="28"/>
+        </w:rPr>
+        <w:t>име</w:t>
+      </w:r>
+      <w:r>
+        <w:rPr>
+          <w:rFonts w:cs="Times New Roman"/>
+          <w:szCs w:val="28"/>
+        </w:rPr>
+        <w:t>ют</w:t>
+      </w:r>
+      <w:r>
+        <w:rPr>
+          <w:rFonts w:cs="Times New Roman"/>
+          <w:szCs w:val="28"/>
+        </w:rPr>
+        <w:t xml:space="preserve"> возможность отправлять их прямиком своим начальникам, а они в свою очередь могут их подтверждать или опровергать</w:t>
+      </w:r>
+      <w:r>
+        <w:rPr>
+          <w:rFonts w:cs="Times New Roman"/>
+          <w:szCs w:val="28"/>
+        </w:rPr>
+        <w:t>.</w:t>
+      </w:r>
+      <w:r>
+        <w:rPr>
+          <w:rFonts w:cs="Times New Roman"/>
+          <w:szCs w:val="28"/>
+        </w:rPr>
+        <w:t xml:space="preserve"> Это поможет облегчить взаимодействие </w:t>
+      </w:r>
+      <w:r>
+        <w:rPr>
+          <w:rFonts w:cs="Times New Roman"/>
+          <w:szCs w:val="28"/>
+        </w:rPr>
+        <w:t>между сотрудниками</w:t>
+      </w:r>
+      <w:r>
+        <w:rPr>
+          <w:rFonts w:cs="Times New Roman"/>
+          <w:szCs w:val="28"/>
+        </w:rPr>
+        <w:t xml:space="preserve">. </w:t>
       </w:r>
     </w:p>
     <w:p>
@@ -3819,84 +5415,118 @@
           <w:rFonts w:cs="Times New Roman"/>
           <w:szCs w:val="28"/>
         </w:rPr>
-        <w:t>3.</w:t>
-      </w:r>
-      <w:r>
-        <w:rPr>
-          <w:rFonts w:cs="Times New Roman"/>
-          <w:szCs w:val="28"/>
-        </w:rPr>
-        <w:t xml:space="preserve"> Создание заданий и </w:t>
-      </w:r>
-      <w:r>
-        <w:rPr>
-          <w:rFonts w:cs="Times New Roman"/>
-          <w:szCs w:val="28"/>
-        </w:rPr>
-        <w:t>событий</w:t>
-      </w:r>
-      <w:r>
-        <w:rPr>
-          <w:rFonts w:cs="Times New Roman"/>
-          <w:szCs w:val="28"/>
-        </w:rPr>
-        <w:t xml:space="preserve">: пользователи могут создавать задачи и </w:t>
-      </w:r>
-      <w:r>
-        <w:rPr>
-          <w:rFonts w:cs="Times New Roman"/>
-          <w:szCs w:val="28"/>
-        </w:rPr>
-        <w:t>события</w:t>
-      </w:r>
-      <w:r>
-        <w:rPr>
-          <w:rFonts w:cs="Times New Roman"/>
-          <w:szCs w:val="28"/>
-        </w:rPr>
-        <w:t xml:space="preserve"> для других пользователей. При этом система автоматически назнача</w:t>
-      </w:r>
-      <w:r>
-        <w:rPr>
-          <w:rFonts w:cs="Times New Roman"/>
-          <w:szCs w:val="28"/>
-        </w:rPr>
-        <w:t>ет</w:t>
-      </w:r>
-      <w:r>
-        <w:rPr>
-          <w:rFonts w:cs="Times New Roman"/>
-          <w:szCs w:val="28"/>
-        </w:rPr>
-        <w:t xml:space="preserve"> </w:t>
-      </w:r>
-      <w:r>
-        <w:rPr>
-          <w:rFonts w:cs="Times New Roman"/>
-          <w:szCs w:val="28"/>
-        </w:rPr>
-        <w:t>их</w:t>
-      </w:r>
-      <w:r>
-        <w:rPr>
-          <w:rFonts w:cs="Times New Roman"/>
-          <w:szCs w:val="28"/>
-        </w:rPr>
-        <w:t xml:space="preserve"> на определенных сотрудников</w:t>
-      </w:r>
-      <w:r>
-        <w:rPr>
-          <w:rFonts w:cs="Times New Roman"/>
-          <w:szCs w:val="28"/>
-        </w:rPr>
-        <w:t>, указанных при создании,</w:t>
-      </w:r>
-      <w:r>
-        <w:rPr>
-          <w:rFonts w:cs="Times New Roman"/>
-          <w:szCs w:val="28"/>
-        </w:rPr>
-        <w:t xml:space="preserve"> и отслеживать наличие их у себя на странице.</w:t>
+        <w:t>5</w:t>
+      </w:r>
+      <w:r>
+        <w:rPr>
+          <w:rFonts w:cs="Times New Roman"/>
+          <w:szCs w:val="28"/>
+        </w:rPr>
+        <w:t>.</w:t>
+      </w:r>
+      <w:r>
+        <w:rPr>
+          <w:szCs w:val="28"/>
+        </w:rPr>
+        <w:t> </w:t>
+      </w:r>
+      <w:r>
+        <w:rPr>
+          <w:rFonts w:cs="Times New Roman"/>
+          <w:szCs w:val="28"/>
+        </w:rPr>
+        <w:t>Организация доступа: система</w:t>
+      </w:r>
+      <w:r>
+        <w:rPr>
+          <w:rFonts w:cs="Times New Roman"/>
+          <w:szCs w:val="28"/>
+        </w:rPr>
+        <w:t xml:space="preserve"> </w:t>
+      </w:r>
+      <w:r>
+        <w:rPr>
+          <w:rFonts w:cs="Times New Roman"/>
+          <w:szCs w:val="28"/>
+        </w:rPr>
+        <w:t xml:space="preserve">будет предоставлять </w:t>
+      </w:r>
+      <w:r>
+        <w:rPr>
+          <w:rFonts w:cs="Times New Roman"/>
+          <w:szCs w:val="28"/>
+        </w:rPr>
+        <w:t>три</w:t>
+      </w:r>
+      <w:r>
+        <w:rPr>
+          <w:rFonts w:cs="Times New Roman"/>
+          <w:szCs w:val="28"/>
+        </w:rPr>
+        <w:t xml:space="preserve"> </w:t>
+      </w:r>
+      <w:r>
+        <w:rPr>
+          <w:rFonts w:cs="Times New Roman"/>
+          <w:szCs w:val="28"/>
+        </w:rPr>
+        <w:t>уровня</w:t>
+      </w:r>
+      <w:r>
+        <w:rPr>
+          <w:rFonts w:cs="Times New Roman"/>
+          <w:szCs w:val="28"/>
+        </w:rPr>
+        <w:t xml:space="preserve"> </w:t>
+      </w:r>
+      <w:r>
+        <w:rPr>
+          <w:rFonts w:cs="Times New Roman"/>
+          <w:szCs w:val="28"/>
+        </w:rPr>
+        <w:t xml:space="preserve">доступа </w:t>
+      </w:r>
+      <w:r>
+        <w:rPr>
+          <w:rFonts w:cs="Times New Roman"/>
+          <w:szCs w:val="28"/>
+        </w:rPr>
+        <w:sym w:font="Symbol" w:char="F02D"/>
+      </w:r>
+      <w:r>
+        <w:rPr>
+          <w:rFonts w:cs="Times New Roman"/>
+          <w:szCs w:val="28"/>
+        </w:rPr>
+        <w:t xml:space="preserve"> администратор</w:t>
+      </w:r>
+      <w:r>
+        <w:rPr>
+          <w:rFonts w:cs="Times New Roman"/>
+          <w:szCs w:val="28"/>
+        </w:rPr>
+        <w:t>,</w:t>
+      </w:r>
+      <w:r>
+        <w:rPr>
+          <w:rFonts w:cs="Times New Roman"/>
+          <w:szCs w:val="28"/>
+        </w:rPr>
+        <w:t xml:space="preserve"> пользователь</w:t>
+      </w:r>
+      <w:r>
+        <w:rPr>
+          <w:rFonts w:cs="Times New Roman"/>
+          <w:szCs w:val="28"/>
+        </w:rPr>
+        <w:t xml:space="preserve"> и заблокированный</w:t>
+      </w:r>
+      <w:r>
+        <w:rPr>
+          <w:rFonts w:cs="Times New Roman"/>
+          <w:szCs w:val="28"/>
+        </w:rPr>
+        <w:t>. Каждый уровень будет иметь свои права доступа к определенным функциям приложения.</w:t>
       </w:r>
     </w:p>
     <w:p>
@@ -3912,42 +5542,7 @@
           <w:rFonts w:cs="Times New Roman"/>
           <w:szCs w:val="28"/>
         </w:rPr>
-        <w:t>4.</w:t>
-      </w:r>
-      <w:r>
-        <w:rPr>
-          <w:rFonts w:cs="Times New Roman"/>
-          <w:szCs w:val="28"/>
-        </w:rPr>
-        <w:t xml:space="preserve"> Управление</w:t>
-      </w:r>
-      <w:r>
-        <w:rPr>
-          <w:rFonts w:cs="Times New Roman"/>
-          <w:szCs w:val="28"/>
-        </w:rPr>
-        <w:t xml:space="preserve"> документами: пользователи могут создавать и хранить документы в системе, а также </w:t>
-      </w:r>
-      <w:r>
-        <w:rPr>
-          <w:rFonts w:cs="Times New Roman"/>
-          <w:szCs w:val="28"/>
-        </w:rPr>
-        <w:t>име</w:t>
-      </w:r>
-      <w:r>
-        <w:rPr>
-          <w:rFonts w:cs="Times New Roman"/>
-          <w:szCs w:val="28"/>
-        </w:rPr>
-        <w:t>ют</w:t>
-      </w:r>
-      <w:r>
-        <w:rPr>
-          <w:rFonts w:cs="Times New Roman"/>
-          <w:szCs w:val="28"/>
-        </w:rPr>
-        <w:t xml:space="preserve"> возможность отправлять их прямиком своим начальникам, а они в свою очередь могут их подтверждать или опровергать</w:t>
+        <w:t>6</w:t>
       </w:r>
       <w:r>
         <w:rPr>
@@ -3958,713 +5553,413 @@
       </w:r>
       <w:r>
         <w:rPr>
-          <w:rFonts w:cs="Times New Roman"/>
-          <w:szCs w:val="28"/>
-        </w:rPr>
-        <w:t xml:space="preserve"> Это поможет облегчить взаимодействие и поможет сотрудникам выходить на больничный или в отпуск без необходимости ходить прямиком к начальнику. </w:t>
-      </w:r>
-      <w:r>
-        <w:rPr>
-          <w:rFonts w:cs="Times New Roman"/>
-          <w:szCs w:val="28"/>
-        </w:rPr>
-        <w:t xml:space="preserve">Также благодаря этому можно будет создать такую функцию, как отслеживание сотрудников на работе. Если будет поступать подобное заявление и одобряться со стороны сотрудника, то на личной странице </w:t>
-      </w:r>
+          <w:szCs w:val="28"/>
+        </w:rPr>
+        <w:t> </w:t>
+      </w:r>
+      <w:r>
+        <w:rPr>
+          <w:rFonts w:cs="Times New Roman"/>
+          <w:szCs w:val="28"/>
+        </w:rPr>
+        <w:t>Оповещения: пользователи будут получать оповещения</w:t>
+      </w:r>
+      <w:r>
+        <w:rPr>
+          <w:rFonts w:cs="Times New Roman"/>
+          <w:szCs w:val="28"/>
+        </w:rPr>
+        <w:t xml:space="preserve"> </w:t>
+      </w:r>
+      <w:r>
+        <w:rPr>
+          <w:rFonts w:cs="Times New Roman"/>
+          <w:szCs w:val="28"/>
+        </w:rPr>
+        <w:t>о новых</w:t>
+      </w:r>
+      <w:r>
+        <w:rPr>
+          <w:rFonts w:cs="Times New Roman"/>
+          <w:szCs w:val="28"/>
+        </w:rPr>
+        <w:t xml:space="preserve"> </w:t>
+      </w:r>
+      <w:r>
+        <w:rPr>
+          <w:rFonts w:cs="Times New Roman"/>
+          <w:szCs w:val="28"/>
+        </w:rPr>
+        <w:t>заданиях, просьбах, событиях и других событиях в системе</w:t>
+      </w:r>
+      <w:r>
+        <w:rPr>
+          <w:rFonts w:cs="Times New Roman"/>
+          <w:szCs w:val="28"/>
+        </w:rPr>
+        <w:t xml:space="preserve"> в виде отображения на личной странице</w:t>
+      </w:r>
+      <w:r>
+        <w:rPr>
+          <w:rFonts w:cs="Times New Roman"/>
+          <w:szCs w:val="28"/>
+        </w:rPr>
+        <w:t>.</w:t>
+      </w:r>
+    </w:p>
+    <w:p>
+      <w:pPr>
+        <w:ind w:firstLine="708"/>
+        <w:rPr>
+          <w:rFonts w:cs="Times New Roman"/>
+          <w:szCs w:val="28"/>
+        </w:rPr>
+      </w:pPr>
+      <w:r>
+        <w:rPr>
+          <w:rFonts w:cs="Times New Roman"/>
+          <w:szCs w:val="28"/>
+        </w:rPr>
+        <w:t>7</w:t>
+      </w:r>
+      <w:r>
+        <w:rPr>
+          <w:rFonts w:cs="Times New Roman"/>
+          <w:szCs w:val="28"/>
+        </w:rPr>
+        <w:t>.</w:t>
+      </w:r>
+      <w:r>
+        <w:rPr>
+          <w:szCs w:val="28"/>
+        </w:rPr>
+        <w:t> </w:t>
+      </w:r>
+      <w:r>
+        <w:rPr>
+          <w:rFonts w:cs="Times New Roman"/>
+          <w:szCs w:val="28"/>
+        </w:rPr>
+        <w:t>Фильтрация</w:t>
+      </w:r>
+      <w:r>
+        <w:rPr>
+          <w:rFonts w:cs="Times New Roman"/>
+          <w:szCs w:val="28"/>
+        </w:rPr>
+        <w:t xml:space="preserve"> </w:t>
+      </w:r>
+      <w:r>
+        <w:rPr>
+          <w:rFonts w:cs="Times New Roman"/>
+          <w:szCs w:val="28"/>
+        </w:rPr>
+        <w:t>данных:</w:t>
+      </w:r>
+      <w:r>
+        <w:rPr>
+          <w:rFonts w:cs="Times New Roman"/>
+          <w:szCs w:val="28"/>
+        </w:rPr>
+        <w:t xml:space="preserve"> </w:t>
+      </w:r>
+      <w:r>
+        <w:rPr>
+          <w:rFonts w:cs="Times New Roman"/>
+          <w:szCs w:val="28"/>
+        </w:rPr>
+        <w:t>система</w:t>
+      </w:r>
+      <w:r>
+        <w:rPr>
+          <w:rFonts w:cs="Times New Roman"/>
+          <w:szCs w:val="28"/>
+        </w:rPr>
+        <w:t xml:space="preserve"> </w:t>
+      </w:r>
+      <w:r>
+        <w:rPr>
+          <w:rFonts w:cs="Times New Roman"/>
+          <w:szCs w:val="28"/>
+        </w:rPr>
+        <w:t>будет</w:t>
+      </w:r>
+      <w:r>
+        <w:rPr>
+          <w:rFonts w:cs="Times New Roman"/>
+          <w:szCs w:val="28"/>
+        </w:rPr>
+        <w:t xml:space="preserve"> </w:t>
+      </w:r>
+      <w:r>
+        <w:rPr>
+          <w:rFonts w:cs="Times New Roman"/>
+          <w:szCs w:val="28"/>
+        </w:rPr>
+        <w:t>предоставлять</w:t>
+      </w:r>
+      <w:r>
+        <w:rPr>
+          <w:rFonts w:cs="Times New Roman"/>
+          <w:szCs w:val="28"/>
+        </w:rPr>
+        <w:t xml:space="preserve"> </w:t>
+      </w:r>
+      <w:r>
+        <w:rPr>
+          <w:rFonts w:cs="Times New Roman"/>
+          <w:szCs w:val="28"/>
+        </w:rPr>
+        <w:t>функции</w:t>
+      </w:r>
+      <w:r>
+        <w:rPr>
+          <w:rFonts w:cs="Times New Roman"/>
+          <w:szCs w:val="28"/>
+        </w:rPr>
+        <w:t xml:space="preserve"> </w:t>
+      </w:r>
+      <w:r>
+        <w:rPr>
+          <w:rFonts w:cs="Times New Roman"/>
+          <w:szCs w:val="28"/>
+        </w:rPr>
+        <w:t>фильтрации данных</w:t>
+      </w:r>
+      <w:r>
+        <w:rPr>
+          <w:rFonts w:cs="Times New Roman"/>
+          <w:szCs w:val="28"/>
+        </w:rPr>
+        <w:t xml:space="preserve"> в списках сотрудников</w:t>
+      </w:r>
+      <w:r>
+        <w:rPr>
+          <w:rFonts w:cs="Times New Roman"/>
+          <w:szCs w:val="28"/>
+        </w:rPr>
+        <w:t>.</w:t>
+      </w:r>
+    </w:p>
+    <w:p>
+      <w:pPr>
+        <w:ind w:firstLine="708"/>
+        <w:rPr>
+          <w:rFonts w:cs="Times New Roman"/>
+          <w:szCs w:val="28"/>
+        </w:rPr>
+      </w:pPr>
+      <w:r>
+        <w:rPr>
+          <w:rFonts w:cs="Times New Roman"/>
+          <w:szCs w:val="28"/>
+        </w:rPr>
+        <w:t>8</w:t>
+      </w:r>
+      <w:r>
+        <w:rPr>
+          <w:rFonts w:cs="Times New Roman"/>
+          <w:szCs w:val="28"/>
+        </w:rPr>
+        <w:t>.</w:t>
+      </w:r>
+      <w:r>
+        <w:rPr>
+          <w:szCs w:val="28"/>
+        </w:rPr>
+        <w:t> </w:t>
+      </w:r>
+      <w:r>
+        <w:rPr>
+          <w:rFonts w:cs="Times New Roman"/>
+          <w:szCs w:val="28"/>
+        </w:rPr>
+        <w:t>Работа</w:t>
+      </w:r>
+      <w:r>
+        <w:rPr>
+          <w:rFonts w:cs="Times New Roman"/>
+          <w:szCs w:val="28"/>
+        </w:rPr>
+        <w:t xml:space="preserve"> </w:t>
+      </w:r>
+      <w:r>
+        <w:rPr>
+          <w:rFonts w:cs="Times New Roman"/>
+          <w:szCs w:val="28"/>
+        </w:rPr>
+        <w:t>с</w:t>
+      </w:r>
+      <w:r>
+        <w:rPr>
+          <w:rFonts w:cs="Times New Roman"/>
+          <w:szCs w:val="28"/>
+        </w:rPr>
+        <w:t xml:space="preserve"> </w:t>
+      </w:r>
+      <w:r>
+        <w:rPr>
+          <w:rFonts w:cs="Times New Roman"/>
+          <w:szCs w:val="28"/>
+        </w:rPr>
+        <w:t>сотрудниками:</w:t>
+      </w:r>
+      <w:r>
+        <w:rPr>
+          <w:rFonts w:cs="Times New Roman"/>
+          <w:szCs w:val="28"/>
+        </w:rPr>
+        <w:t xml:space="preserve"> </w:t>
+      </w:r>
+      <w:r>
+        <w:rPr>
+          <w:rFonts w:cs="Times New Roman"/>
+          <w:szCs w:val="28"/>
+        </w:rPr>
+        <w:t>приложение</w:t>
+      </w:r>
+      <w:r>
+        <w:rPr>
+          <w:rFonts w:cs="Times New Roman"/>
+          <w:szCs w:val="28"/>
+        </w:rPr>
+        <w:t xml:space="preserve"> </w:t>
+      </w:r>
+      <w:r>
+        <w:rPr>
+          <w:rFonts w:cs="Times New Roman"/>
+          <w:szCs w:val="28"/>
+        </w:rPr>
+        <w:t>будет</w:t>
+      </w:r>
+      <w:r>
+        <w:rPr>
+          <w:rFonts w:cs="Times New Roman"/>
+          <w:szCs w:val="28"/>
+        </w:rPr>
+        <w:t xml:space="preserve"> </w:t>
+      </w:r>
+      <w:r>
+        <w:rPr>
+          <w:rFonts w:cs="Times New Roman"/>
+          <w:szCs w:val="28"/>
+        </w:rPr>
+        <w:t>предоставлять</w:t>
+      </w:r>
+      <w:r>
+        <w:rPr>
+          <w:rFonts w:cs="Times New Roman"/>
+          <w:szCs w:val="28"/>
+        </w:rPr>
+        <w:t xml:space="preserve"> </w:t>
+      </w:r>
+      <w:r>
+        <w:rPr>
+          <w:rFonts w:cs="Times New Roman"/>
+          <w:szCs w:val="28"/>
+        </w:rPr>
+        <w:t>возможность создания профиля для каждого сотрудника, хранения и управления персональной информацией, а также управления их задачами</w:t>
+      </w:r>
+      <w:r>
+        <w:rPr>
+          <w:rFonts w:cs="Times New Roman"/>
+          <w:szCs w:val="28"/>
+        </w:rPr>
+        <w:t>, событиями и заявлениями.</w:t>
+      </w:r>
+    </w:p>
+    <w:p>
+      <w:pPr>
+        <w:ind w:firstLine="708"/>
+        <w:rPr>
+          <w:rFonts w:cs="Times New Roman"/>
+          <w:szCs w:val="28"/>
+        </w:rPr>
+      </w:pPr>
+      <w:r>
+        <w:rPr>
+          <w:rFonts w:cs="Times New Roman"/>
+          <w:szCs w:val="28"/>
+        </w:rPr>
+        <w:t>9</w:t>
+      </w:r>
+      <w:r>
+        <w:rPr>
+          <w:rFonts w:cs="Times New Roman"/>
+          <w:szCs w:val="28"/>
+        </w:rPr>
+        <w:t>.</w:t>
+      </w:r>
+      <w:r>
+        <w:rPr>
+          <w:szCs w:val="28"/>
+        </w:rPr>
+        <w:t> </w:t>
+      </w:r>
+      <w:r>
+        <w:rPr>
+          <w:rFonts w:cs="Times New Roman"/>
+          <w:szCs w:val="28"/>
+        </w:rPr>
+        <w:t xml:space="preserve">Возможность для каждого аккаунта </w:t>
+      </w:r>
+      <w:r>
+        <w:rPr>
+          <w:rFonts w:cs="Times New Roman"/>
+          <w:szCs w:val="28"/>
+        </w:rPr>
+        <w:t xml:space="preserve">самостоятельно </w:t>
+      </w:r>
+      <w:r>
+        <w:rPr>
+          <w:rFonts w:cs="Times New Roman"/>
+          <w:szCs w:val="28"/>
+        </w:rPr>
+        <w:t>сменить пароль.</w:t>
+      </w:r>
+    </w:p>
+    <w:p>
+      <w:pPr>
+        <w:ind w:firstLine="708"/>
+        <w:rPr>
+          <w:rFonts w:cs="Times New Roman"/>
+          <w:szCs w:val="28"/>
+        </w:rPr>
+      </w:pPr>
       <w:r>
         <w:rPr>
           <w:rFonts w:cs="Times New Roman"/>
           <w:szCs w:val="28"/>
         </w:rPr>
         <w:lastRenderedPageBreak/>
-        <w:t xml:space="preserve">сотрудника будет отображаться его отсутствие, а также аккаунт будет временно заблокирован системой для обеспечения безопасности. </w:t>
-      </w:r>
-    </w:p>
-    <w:p>
-      <w:pPr>
-        <w:ind w:firstLine="708"/>
-        <w:rPr>
-          <w:rFonts w:cs="Times New Roman"/>
-          <w:szCs w:val="28"/>
-        </w:rPr>
-      </w:pPr>
-      <w:r>
-        <w:rPr>
-          <w:rFonts w:cs="Times New Roman"/>
-          <w:szCs w:val="28"/>
-        </w:rPr>
-        <w:t>5.</w:t>
-      </w:r>
-      <w:r>
-        <w:rPr>
-          <w:rFonts w:cs="Times New Roman"/>
-          <w:szCs w:val="28"/>
-        </w:rPr>
-        <w:t xml:space="preserve"> </w:t>
-      </w:r>
-      <w:r>
-        <w:rPr>
-          <w:rFonts w:cs="Times New Roman"/>
-          <w:szCs w:val="28"/>
-        </w:rPr>
-        <w:t>Управление событиями: в этом блоке будет реализована возможность создания событий, а также их назначения на других пользователей.</w:t>
-      </w:r>
-    </w:p>
-    <w:p>
-      <w:pPr>
-        <w:ind w:firstLine="708"/>
-        <w:rPr>
-          <w:rFonts w:cs="Times New Roman"/>
-          <w:szCs w:val="28"/>
-        </w:rPr>
-      </w:pPr>
-      <w:r>
-        <w:rPr>
-          <w:rFonts w:cs="Times New Roman"/>
-          <w:szCs w:val="28"/>
-        </w:rPr>
-        <w:t>6.</w:t>
-      </w:r>
-      <w:r>
-        <w:rPr>
-          <w:rFonts w:cs="Times New Roman"/>
-          <w:szCs w:val="28"/>
-        </w:rPr>
-        <w:t xml:space="preserve"> </w:t>
-      </w:r>
-      <w:r>
-        <w:rPr>
-          <w:rFonts w:cs="Times New Roman"/>
-          <w:szCs w:val="28"/>
-        </w:rPr>
-        <w:t xml:space="preserve">Организация </w:t>
-      </w:r>
-      <w:r>
-        <w:rPr>
-          <w:rFonts w:cs="Times New Roman"/>
-          <w:szCs w:val="28"/>
-        </w:rPr>
-        <w:t xml:space="preserve">  </w:t>
-      </w:r>
-      <w:proofErr w:type="gramStart"/>
-      <w:r>
-        <w:rPr>
-          <w:rFonts w:cs="Times New Roman"/>
-          <w:szCs w:val="28"/>
-        </w:rPr>
-        <w:t xml:space="preserve">доступа: </w:t>
-      </w:r>
-      <w:r>
-        <w:rPr>
-          <w:rFonts w:cs="Times New Roman"/>
-          <w:szCs w:val="28"/>
-        </w:rPr>
-        <w:t xml:space="preserve">  </w:t>
-      </w:r>
-      <w:proofErr w:type="gramEnd"/>
-      <w:r>
-        <w:rPr>
-          <w:rFonts w:cs="Times New Roman"/>
-          <w:szCs w:val="28"/>
-        </w:rPr>
-        <w:t xml:space="preserve">система </w:t>
-      </w:r>
-      <w:r>
-        <w:rPr>
-          <w:rFonts w:cs="Times New Roman"/>
-          <w:szCs w:val="28"/>
-        </w:rPr>
-        <w:t xml:space="preserve">  </w:t>
-      </w:r>
-      <w:r>
-        <w:rPr>
-          <w:rFonts w:cs="Times New Roman"/>
-          <w:szCs w:val="28"/>
-        </w:rPr>
-        <w:t xml:space="preserve">будет </w:t>
-      </w:r>
-      <w:r>
-        <w:rPr>
-          <w:rFonts w:cs="Times New Roman"/>
-          <w:szCs w:val="28"/>
-        </w:rPr>
-        <w:t xml:space="preserve">  </w:t>
-      </w:r>
-      <w:r>
-        <w:rPr>
-          <w:rFonts w:cs="Times New Roman"/>
-          <w:szCs w:val="28"/>
-        </w:rPr>
-        <w:t xml:space="preserve">предоставлять </w:t>
-      </w:r>
-      <w:r>
-        <w:rPr>
-          <w:rFonts w:cs="Times New Roman"/>
-          <w:szCs w:val="28"/>
-        </w:rPr>
-        <w:t xml:space="preserve">  </w:t>
-      </w:r>
-      <w:r>
-        <w:rPr>
-          <w:rFonts w:cs="Times New Roman"/>
-          <w:szCs w:val="28"/>
-        </w:rPr>
-        <w:t>два</w:t>
-      </w:r>
-      <w:r>
-        <w:rPr>
-          <w:rFonts w:cs="Times New Roman"/>
-          <w:szCs w:val="28"/>
-        </w:rPr>
-        <w:t xml:space="preserve"> </w:t>
-      </w:r>
-      <w:r>
-        <w:rPr>
-          <w:rFonts w:cs="Times New Roman"/>
-          <w:szCs w:val="28"/>
-        </w:rPr>
-        <w:t xml:space="preserve"> </w:t>
-      </w:r>
-      <w:r>
-        <w:rPr>
-          <w:rFonts w:cs="Times New Roman"/>
-          <w:szCs w:val="28"/>
-        </w:rPr>
-        <w:t xml:space="preserve"> </w:t>
-      </w:r>
-      <w:r>
-        <w:rPr>
-          <w:rFonts w:cs="Times New Roman"/>
-          <w:szCs w:val="28"/>
-        </w:rPr>
-        <w:t>уровня</w:t>
-      </w:r>
-    </w:p>
-    <w:p>
-      <w:pPr>
-        <w:ind w:firstLine="0"/>
-        <w:rPr>
-          <w:rFonts w:cs="Times New Roman"/>
-          <w:szCs w:val="28"/>
-        </w:rPr>
-      </w:pPr>
-      <w:r>
-        <w:rPr>
-          <w:rFonts w:cs="Times New Roman"/>
-          <w:szCs w:val="28"/>
-        </w:rPr>
-        <w:t xml:space="preserve">доступа </w:t>
-      </w:r>
-      <w:r>
-        <w:rPr>
-          <w:rFonts w:cs="Times New Roman"/>
-          <w:szCs w:val="28"/>
-        </w:rPr>
-        <w:sym w:font="Symbol" w:char="F02D"/>
-      </w:r>
-      <w:r>
-        <w:rPr>
-          <w:rFonts w:cs="Times New Roman"/>
-          <w:szCs w:val="28"/>
-        </w:rPr>
-        <w:t xml:space="preserve"> администратор и пользователь. Каждый уровень будет иметь свои права доступа к определенным функциям приложения.</w:t>
-      </w:r>
-    </w:p>
-    <w:p>
-      <w:pPr>
-        <w:ind w:firstLine="708"/>
-        <w:rPr>
-          <w:rFonts w:cs="Times New Roman"/>
-          <w:szCs w:val="28"/>
-        </w:rPr>
-      </w:pPr>
-      <w:r>
-        <w:rPr>
-          <w:rFonts w:cs="Times New Roman"/>
-          <w:szCs w:val="28"/>
-        </w:rPr>
-        <w:t>7.</w:t>
-      </w:r>
-      <w:r>
-        <w:rPr>
-          <w:rFonts w:cs="Times New Roman"/>
-          <w:szCs w:val="28"/>
-        </w:rPr>
-        <w:t xml:space="preserve"> </w:t>
-      </w:r>
-      <w:proofErr w:type="gramStart"/>
-      <w:r>
-        <w:rPr>
-          <w:rFonts w:cs="Times New Roman"/>
-          <w:szCs w:val="28"/>
-        </w:rPr>
-        <w:t xml:space="preserve">Оповещения: </w:t>
-      </w:r>
-      <w:r>
-        <w:rPr>
-          <w:rFonts w:cs="Times New Roman"/>
-          <w:szCs w:val="28"/>
-        </w:rPr>
-        <w:t xml:space="preserve">  </w:t>
-      </w:r>
-      <w:proofErr w:type="gramEnd"/>
-      <w:r>
-        <w:rPr>
-          <w:rFonts w:cs="Times New Roman"/>
-          <w:szCs w:val="28"/>
-        </w:rPr>
-        <w:t>пользователи</w:t>
-      </w:r>
-      <w:r>
-        <w:rPr>
-          <w:rFonts w:cs="Times New Roman"/>
-          <w:szCs w:val="28"/>
-        </w:rPr>
-        <w:t xml:space="preserve">  </w:t>
-      </w:r>
-      <w:r>
-        <w:rPr>
-          <w:rFonts w:cs="Times New Roman"/>
-          <w:szCs w:val="28"/>
-        </w:rPr>
-        <w:t xml:space="preserve"> будут </w:t>
-      </w:r>
-      <w:r>
-        <w:rPr>
-          <w:rFonts w:cs="Times New Roman"/>
-          <w:szCs w:val="28"/>
-        </w:rPr>
-        <w:t xml:space="preserve">  </w:t>
-      </w:r>
-      <w:r>
-        <w:rPr>
-          <w:rFonts w:cs="Times New Roman"/>
-          <w:szCs w:val="28"/>
-        </w:rPr>
-        <w:t xml:space="preserve">получать </w:t>
-      </w:r>
-      <w:r>
-        <w:rPr>
-          <w:rFonts w:cs="Times New Roman"/>
-          <w:szCs w:val="28"/>
-        </w:rPr>
-        <w:t xml:space="preserve">  </w:t>
-      </w:r>
-      <w:r>
-        <w:rPr>
-          <w:rFonts w:cs="Times New Roman"/>
-          <w:szCs w:val="28"/>
-        </w:rPr>
-        <w:t>оповещения</w:t>
-      </w:r>
-      <w:r>
-        <w:rPr>
-          <w:rFonts w:cs="Times New Roman"/>
-          <w:szCs w:val="28"/>
-        </w:rPr>
-        <w:t xml:space="preserve"> </w:t>
-      </w:r>
-      <w:r>
-        <w:rPr>
-          <w:rFonts w:cs="Times New Roman"/>
-          <w:szCs w:val="28"/>
-        </w:rPr>
-        <w:t xml:space="preserve"> о</w:t>
-      </w:r>
-      <w:r>
-        <w:rPr>
-          <w:rFonts w:cs="Times New Roman"/>
-          <w:szCs w:val="28"/>
-        </w:rPr>
-        <w:t xml:space="preserve"> </w:t>
-      </w:r>
-      <w:r>
-        <w:rPr>
-          <w:rFonts w:cs="Times New Roman"/>
-          <w:szCs w:val="28"/>
-        </w:rPr>
-        <w:t xml:space="preserve"> новых</w:t>
-      </w:r>
-    </w:p>
-    <w:p>
-      <w:pPr>
-        <w:ind w:firstLine="0"/>
-        <w:rPr>
-          <w:rFonts w:cs="Times New Roman"/>
-          <w:szCs w:val="28"/>
-        </w:rPr>
-      </w:pPr>
-      <w:r>
-        <w:rPr>
-          <w:rFonts w:cs="Times New Roman"/>
-          <w:szCs w:val="28"/>
-        </w:rPr>
-        <w:t>заданиях, просьбах, событиях и других событиях в системе.</w:t>
-      </w:r>
-    </w:p>
-    <w:p>
-      <w:pPr>
-        <w:ind w:firstLine="708"/>
-        <w:rPr>
-          <w:rFonts w:cs="Times New Roman"/>
-          <w:szCs w:val="28"/>
-        </w:rPr>
-      </w:pPr>
-      <w:r>
-        <w:rPr>
-          <w:rFonts w:cs="Times New Roman"/>
-          <w:szCs w:val="28"/>
-        </w:rPr>
-        <w:t>8.</w:t>
-      </w:r>
-      <w:r>
-        <w:rPr>
-          <w:rFonts w:cs="Times New Roman"/>
-          <w:szCs w:val="28"/>
-        </w:rPr>
-        <w:t xml:space="preserve"> </w:t>
-      </w:r>
-      <w:r>
-        <w:rPr>
-          <w:rFonts w:cs="Times New Roman"/>
-          <w:szCs w:val="28"/>
-        </w:rPr>
-        <w:t xml:space="preserve">Фильтрация </w:t>
-      </w:r>
-      <w:r>
-        <w:rPr>
-          <w:rFonts w:cs="Times New Roman"/>
-          <w:szCs w:val="28"/>
-        </w:rPr>
-        <w:t xml:space="preserve">    </w:t>
-      </w:r>
-      <w:proofErr w:type="gramStart"/>
-      <w:r>
-        <w:rPr>
-          <w:rFonts w:cs="Times New Roman"/>
-          <w:szCs w:val="28"/>
-        </w:rPr>
-        <w:t>данных:</w:t>
-      </w:r>
-      <w:r>
-        <w:rPr>
-          <w:rFonts w:cs="Times New Roman"/>
-          <w:szCs w:val="28"/>
-        </w:rPr>
-        <w:t xml:space="preserve"> </w:t>
-      </w:r>
-      <w:r>
-        <w:rPr>
-          <w:rFonts w:cs="Times New Roman"/>
-          <w:szCs w:val="28"/>
-        </w:rPr>
-        <w:t xml:space="preserve"> </w:t>
-      </w:r>
-      <w:r>
-        <w:rPr>
-          <w:rFonts w:cs="Times New Roman"/>
-          <w:szCs w:val="28"/>
-        </w:rPr>
-        <w:t xml:space="preserve"> </w:t>
-      </w:r>
-      <w:proofErr w:type="gramEnd"/>
-      <w:r>
-        <w:rPr>
-          <w:rFonts w:cs="Times New Roman"/>
-          <w:szCs w:val="28"/>
-        </w:rPr>
-        <w:t xml:space="preserve">  </w:t>
-      </w:r>
-      <w:r>
-        <w:rPr>
-          <w:rFonts w:cs="Times New Roman"/>
-          <w:szCs w:val="28"/>
-        </w:rPr>
-        <w:t>система</w:t>
-      </w:r>
-      <w:r>
-        <w:rPr>
-          <w:rFonts w:cs="Times New Roman"/>
-          <w:szCs w:val="28"/>
-        </w:rPr>
-        <w:t xml:space="preserve"> </w:t>
-      </w:r>
-      <w:r>
-        <w:rPr>
-          <w:rFonts w:cs="Times New Roman"/>
-          <w:szCs w:val="28"/>
-        </w:rPr>
-        <w:t xml:space="preserve"> </w:t>
-      </w:r>
-      <w:r>
-        <w:rPr>
-          <w:rFonts w:cs="Times New Roman"/>
-          <w:szCs w:val="28"/>
-        </w:rPr>
-        <w:t xml:space="preserve">   </w:t>
-      </w:r>
-      <w:r>
-        <w:rPr>
-          <w:rFonts w:cs="Times New Roman"/>
-          <w:szCs w:val="28"/>
-        </w:rPr>
-        <w:t>будет</w:t>
-      </w:r>
-      <w:r>
-        <w:rPr>
-          <w:rFonts w:cs="Times New Roman"/>
-          <w:szCs w:val="28"/>
-        </w:rPr>
-        <w:t xml:space="preserve">   </w:t>
-      </w:r>
-      <w:r>
-        <w:rPr>
-          <w:rFonts w:cs="Times New Roman"/>
-          <w:szCs w:val="28"/>
-        </w:rPr>
-        <w:t xml:space="preserve"> </w:t>
-      </w:r>
-      <w:r>
-        <w:rPr>
-          <w:rFonts w:cs="Times New Roman"/>
-          <w:szCs w:val="28"/>
-        </w:rPr>
-        <w:t xml:space="preserve"> </w:t>
-      </w:r>
-      <w:r>
-        <w:rPr>
-          <w:rFonts w:cs="Times New Roman"/>
-          <w:szCs w:val="28"/>
-        </w:rPr>
-        <w:t xml:space="preserve">предоставлять </w:t>
-      </w:r>
-      <w:r>
-        <w:rPr>
-          <w:rFonts w:cs="Times New Roman"/>
-          <w:szCs w:val="28"/>
-        </w:rPr>
-        <w:t xml:space="preserve">    </w:t>
-      </w:r>
-      <w:r>
-        <w:rPr>
-          <w:rFonts w:cs="Times New Roman"/>
-          <w:szCs w:val="28"/>
-        </w:rPr>
-        <w:t>функции</w:t>
-      </w:r>
-    </w:p>
-    <w:p>
-      <w:pPr>
-        <w:ind w:firstLine="0"/>
-        <w:rPr>
-          <w:rFonts w:cs="Times New Roman"/>
-          <w:szCs w:val="28"/>
-        </w:rPr>
-      </w:pPr>
-      <w:r>
-        <w:rPr>
-          <w:rFonts w:cs="Times New Roman"/>
-          <w:szCs w:val="28"/>
-        </w:rPr>
-        <w:t>фильтрации данных, чтобы пользователи могли быстро находить нужные сотрудников, документы, задания и т.д.</w:t>
-      </w:r>
-    </w:p>
-    <w:p>
-      <w:pPr>
-        <w:ind w:firstLine="708"/>
-        <w:rPr>
-          <w:rFonts w:cs="Times New Roman"/>
-          <w:szCs w:val="28"/>
-        </w:rPr>
-      </w:pPr>
-      <w:r>
-        <w:rPr>
-          <w:rFonts w:cs="Times New Roman"/>
-          <w:szCs w:val="28"/>
-        </w:rPr>
-        <w:t>9.</w:t>
-      </w:r>
-      <w:r>
-        <w:rPr>
-          <w:rFonts w:cs="Times New Roman"/>
-          <w:szCs w:val="28"/>
-        </w:rPr>
-        <w:t xml:space="preserve"> </w:t>
-      </w:r>
-      <w:r>
-        <w:rPr>
-          <w:rFonts w:cs="Times New Roman"/>
-          <w:szCs w:val="28"/>
-        </w:rPr>
-        <w:t xml:space="preserve">Работа </w:t>
-      </w:r>
-      <w:r>
-        <w:rPr>
-          <w:rFonts w:cs="Times New Roman"/>
-          <w:szCs w:val="28"/>
-        </w:rPr>
-        <w:t xml:space="preserve">    </w:t>
-      </w:r>
-      <w:r>
-        <w:rPr>
-          <w:rFonts w:cs="Times New Roman"/>
-          <w:szCs w:val="28"/>
-        </w:rPr>
-        <w:t>с</w:t>
-      </w:r>
-      <w:r>
-        <w:rPr>
-          <w:rFonts w:cs="Times New Roman"/>
-          <w:szCs w:val="28"/>
-        </w:rPr>
-        <w:t xml:space="preserve">   </w:t>
-      </w:r>
-      <w:r>
-        <w:rPr>
-          <w:rFonts w:cs="Times New Roman"/>
-          <w:szCs w:val="28"/>
-        </w:rPr>
-        <w:t xml:space="preserve"> </w:t>
-      </w:r>
-      <w:r>
-        <w:rPr>
-          <w:rFonts w:cs="Times New Roman"/>
-          <w:szCs w:val="28"/>
-        </w:rPr>
-        <w:t xml:space="preserve"> </w:t>
-      </w:r>
-      <w:proofErr w:type="gramStart"/>
-      <w:r>
-        <w:rPr>
-          <w:rFonts w:cs="Times New Roman"/>
-          <w:szCs w:val="28"/>
-        </w:rPr>
-        <w:t>сотрудниками:</w:t>
-      </w:r>
-      <w:r>
-        <w:rPr>
-          <w:rFonts w:cs="Times New Roman"/>
-          <w:szCs w:val="28"/>
-        </w:rPr>
-        <w:t xml:space="preserve"> </w:t>
-      </w:r>
-      <w:r>
-        <w:rPr>
-          <w:rFonts w:cs="Times New Roman"/>
-          <w:szCs w:val="28"/>
-        </w:rPr>
-        <w:t xml:space="preserve"> </w:t>
-      </w:r>
-      <w:r>
-        <w:rPr>
-          <w:rFonts w:cs="Times New Roman"/>
-          <w:szCs w:val="28"/>
-        </w:rPr>
-        <w:t xml:space="preserve"> </w:t>
-      </w:r>
-      <w:proofErr w:type="gramEnd"/>
-      <w:r>
-        <w:rPr>
-          <w:rFonts w:cs="Times New Roman"/>
-          <w:szCs w:val="28"/>
-        </w:rPr>
-        <w:t xml:space="preserve">  </w:t>
-      </w:r>
-      <w:r>
-        <w:rPr>
-          <w:rFonts w:cs="Times New Roman"/>
-          <w:szCs w:val="28"/>
-        </w:rPr>
-        <w:t xml:space="preserve">приложение </w:t>
-      </w:r>
-      <w:r>
-        <w:rPr>
-          <w:rFonts w:cs="Times New Roman"/>
-          <w:szCs w:val="28"/>
-        </w:rPr>
-        <w:t xml:space="preserve">     </w:t>
-      </w:r>
-      <w:r>
-        <w:rPr>
-          <w:rFonts w:cs="Times New Roman"/>
-          <w:szCs w:val="28"/>
-        </w:rPr>
-        <w:t xml:space="preserve">будет </w:t>
-      </w:r>
-      <w:r>
-        <w:rPr>
-          <w:rFonts w:cs="Times New Roman"/>
-          <w:szCs w:val="28"/>
-        </w:rPr>
-        <w:t xml:space="preserve">     </w:t>
-      </w:r>
-      <w:r>
-        <w:rPr>
-          <w:rFonts w:cs="Times New Roman"/>
-          <w:szCs w:val="28"/>
-        </w:rPr>
-        <w:t>предоставлять</w:t>
-      </w:r>
-    </w:p>
-    <w:p>
-      <w:pPr>
-        <w:ind w:firstLine="0"/>
-        <w:rPr>
-          <w:rFonts w:cs="Times New Roman"/>
-          <w:szCs w:val="28"/>
-        </w:rPr>
-      </w:pPr>
-      <w:r>
-        <w:rPr>
-          <w:rFonts w:cs="Times New Roman"/>
-          <w:szCs w:val="28"/>
-        </w:rPr>
-        <w:t>возможность создания профиля для каждого сотрудника компании, хранения и управления персональной информацией, а также управления их задачами и присутствием на работе.</w:t>
-      </w:r>
-    </w:p>
-    <w:p>
-      <w:pPr>
-        <w:ind w:firstLine="708"/>
-        <w:rPr>
-          <w:rFonts w:cs="Times New Roman"/>
-          <w:szCs w:val="28"/>
-        </w:rPr>
-      </w:pPr>
-      <w:r>
-        <w:rPr>
-          <w:rFonts w:cs="Times New Roman"/>
-          <w:szCs w:val="28"/>
-        </w:rPr>
-        <w:t>10.</w:t>
-      </w:r>
-      <w:r>
-        <w:rPr>
-          <w:rFonts w:cs="Times New Roman"/>
-          <w:szCs w:val="28"/>
-        </w:rPr>
-        <w:t xml:space="preserve"> Возможность для каждого аккаунта сменить пароль.</w:t>
-      </w:r>
-    </w:p>
-    <w:p>
-      <w:pPr>
-        <w:ind w:firstLine="708"/>
-        <w:rPr>
-          <w:rFonts w:cs="Times New Roman"/>
-          <w:szCs w:val="28"/>
-        </w:rPr>
-      </w:pPr>
-      <w:r>
-        <w:rPr>
-          <w:rFonts w:cs="Times New Roman"/>
-          <w:szCs w:val="28"/>
-        </w:rPr>
-        <w:t>11.</w:t>
-      </w:r>
-      <w:r>
-        <w:rPr>
-          <w:rFonts w:cs="Times New Roman"/>
-          <w:szCs w:val="28"/>
-        </w:rPr>
-        <w:t xml:space="preserve"> При создании все пользователи по умолчанию будут создаваться как обычные пользователи. Возможность стать администратором может быть либо назначена с помощью другого администратора, либо напрямую через базу данных. Второй вариант не приветствуется из-за безопасности, но в чрезвычайных случая имеет место быть.</w:t>
+        <w:t>1</w:t>
+      </w:r>
+      <w:r>
+        <w:rPr>
+          <w:rFonts w:cs="Times New Roman"/>
+          <w:szCs w:val="28"/>
+        </w:rPr>
+        <w:t>0</w:t>
+      </w:r>
+      <w:r>
+        <w:rPr>
+          <w:rFonts w:cs="Times New Roman"/>
+          <w:szCs w:val="28"/>
+        </w:rPr>
+        <w:t>.</w:t>
+      </w:r>
+      <w:r>
+        <w:rPr>
+          <w:szCs w:val="28"/>
+        </w:rPr>
+        <w:t> </w:t>
+      </w:r>
+      <w:r>
+        <w:rPr>
+          <w:rFonts w:cs="Times New Roman"/>
+          <w:szCs w:val="28"/>
+        </w:rPr>
+        <w:t>При создании все пользователи по умолчанию будут создаваться как обычные пользователи. Возможность стать администратором может быть либо назначена с помощью другого администратора, либо напрямую через базу данных. Второй вариант не приветствуется из-за безопасности, но в чрезвычайных случая имеет место быть.</w:t>
       </w:r>
     </w:p>
     <w:p>
@@ -4743,7 +6038,6 @@
           <w:b/>
           <w:bCs/>
           <w:szCs w:val="28"/>
-          <w:highlight w:val="yellow"/>
         </w:rPr>
         <w:t>2.</w:t>
       </w:r>
@@ -4753,7 +6047,6 @@
           <w:b/>
           <w:bCs/>
           <w:szCs w:val="28"/>
-          <w:highlight w:val="yellow"/>
         </w:rPr>
         <w:t>7</w:t>
       </w:r>
@@ -4763,7 +6056,6 @@
           <w:b/>
           <w:bCs/>
           <w:szCs w:val="28"/>
-          <w:highlight w:val="yellow"/>
         </w:rPr>
         <w:t xml:space="preserve"> </w:t>
       </w:r>
@@ -4773,28 +6065,8 @@
           <w:b/>
           <w:bCs/>
           <w:szCs w:val="28"/>
-          <w:highlight w:val="yellow"/>
-        </w:rPr>
-        <w:t xml:space="preserve">Блок авторизации </w:t>
-      </w:r>
-      <w:commentRangeStart w:id="8"/>
-      <w:r>
-        <w:rPr>
-          <w:rFonts w:cs="Times New Roman"/>
-          <w:b/>
-          <w:bCs/>
-          <w:szCs w:val="28"/>
-          <w:highlight w:val="yellow"/>
-        </w:rPr>
-        <w:t>пользователей</w:t>
-      </w:r>
-      <w:commentRangeEnd w:id="8"/>
-      <w:r>
-        <w:rPr>
-          <w:rStyle w:val="a8"/>
-          <w:highlight w:val="yellow"/>
-        </w:rPr>
-        <w:commentReference w:id="8"/>
+        </w:rPr>
+        <w:t>Блок авторизации пользователей</w:t>
       </w:r>
     </w:p>
     <w:p>
@@ -4838,28 +6110,14 @@
           <w:rFonts w:cs="Times New Roman"/>
           <w:szCs w:val="28"/>
         </w:rPr>
-        <w:t xml:space="preserve"> для реализации авторизации буде</w:t>
-      </w:r>
-      <w:r>
-        <w:rPr>
-          <w:rFonts w:cs="Times New Roman"/>
-          <w:szCs w:val="28"/>
-        </w:rPr>
-        <w:t>т</w:t>
-      </w:r>
-      <w:r>
-        <w:rPr>
-          <w:rFonts w:cs="Times New Roman"/>
-          <w:szCs w:val="28"/>
-        </w:rPr>
-        <w:t xml:space="preserve"> использовать</w:t>
-      </w:r>
-      <w:r>
-        <w:rPr>
-          <w:rFonts w:cs="Times New Roman"/>
-          <w:szCs w:val="28"/>
-        </w:rPr>
-        <w:t>ся</w:t>
+        <w:t xml:space="preserve"> для реализации авторизации использ</w:t>
+      </w:r>
+      <w:r>
+        <w:rPr>
+          <w:rFonts w:cs="Times New Roman"/>
+          <w:szCs w:val="28"/>
+        </w:rPr>
+        <w:t>уется</w:t>
       </w:r>
       <w:r>
         <w:rPr>
@@ -4914,98 +6172,42 @@
           <w:rFonts w:cs="Times New Roman"/>
           <w:szCs w:val="28"/>
         </w:rPr>
-        <w:t xml:space="preserve">В веб-приложении будет </w:t>
-      </w:r>
-      <w:r>
-        <w:rPr>
-          <w:rFonts w:cs="Times New Roman"/>
-          <w:szCs w:val="28"/>
-        </w:rPr>
-        <w:t>использовать</w:t>
-      </w:r>
-      <w:r>
-        <w:rPr>
-          <w:rFonts w:cs="Times New Roman"/>
-          <w:szCs w:val="28"/>
-        </w:rPr>
-        <w:t>ся</w:t>
-      </w:r>
-      <w:r>
-        <w:rPr>
-          <w:rFonts w:cs="Times New Roman"/>
-          <w:szCs w:val="28"/>
-        </w:rPr>
-        <w:t xml:space="preserve"> механизм авторизации на основе токенов JWT. Для этого наст</w:t>
-      </w:r>
-      <w:r>
-        <w:rPr>
-          <w:rFonts w:cs="Times New Roman"/>
-          <w:szCs w:val="28"/>
-        </w:rPr>
-        <w:t>раивается специальный</w:t>
-      </w:r>
-      <w:r>
-        <w:rPr>
-          <w:rFonts w:cs="Times New Roman"/>
-          <w:szCs w:val="28"/>
-        </w:rPr>
-        <w:t xml:space="preserve"> класс-конфигураци</w:t>
-      </w:r>
-      <w:r>
-        <w:rPr>
-          <w:rFonts w:cs="Times New Roman"/>
-          <w:szCs w:val="28"/>
-        </w:rPr>
-        <w:t>я</w:t>
-      </w:r>
-      <w:r>
-        <w:rPr>
-          <w:rFonts w:cs="Times New Roman"/>
-          <w:szCs w:val="28"/>
-        </w:rPr>
-        <w:t>, в котором определя</w:t>
-      </w:r>
-      <w:r>
-        <w:rPr>
-          <w:rFonts w:cs="Times New Roman"/>
-          <w:szCs w:val="28"/>
-        </w:rPr>
-        <w:t>ются</w:t>
-      </w:r>
-      <w:r>
-        <w:rPr>
-          <w:rFonts w:cs="Times New Roman"/>
-          <w:szCs w:val="28"/>
-        </w:rPr>
-        <w:t xml:space="preserve"> правила доступа и их конфигураци</w:t>
-      </w:r>
-      <w:r>
-        <w:rPr>
-          <w:rFonts w:cs="Times New Roman"/>
-          <w:szCs w:val="28"/>
-        </w:rPr>
-        <w:t>и</w:t>
-      </w:r>
-      <w:r>
-        <w:rPr>
-          <w:rFonts w:cs="Times New Roman"/>
-          <w:szCs w:val="28"/>
-        </w:rPr>
-        <w:t xml:space="preserve">. Также </w:t>
-      </w:r>
-      <w:r>
-        <w:rPr>
-          <w:rFonts w:cs="Times New Roman"/>
-          <w:szCs w:val="28"/>
-        </w:rPr>
-        <w:t xml:space="preserve">необходимо </w:t>
-      </w:r>
-      <w:r>
-        <w:rPr>
-          <w:rFonts w:cs="Times New Roman"/>
-          <w:szCs w:val="28"/>
-        </w:rPr>
-        <w:t>настроить процесс аутентификации, определить, какие поля будут использоваться для аутентификации, например, логин и пароль.</w:t>
+        <w:t>В веб-приложении использ</w:t>
+      </w:r>
+      <w:r>
+        <w:rPr>
+          <w:rFonts w:cs="Times New Roman"/>
+          <w:szCs w:val="28"/>
+        </w:rPr>
+        <w:t>уется</w:t>
+      </w:r>
+      <w:r>
+        <w:rPr>
+          <w:rFonts w:cs="Times New Roman"/>
+          <w:szCs w:val="28"/>
+        </w:rPr>
+        <w:t xml:space="preserve"> механизм авторизации на основе токенов JWT. Для этого настраивается специальный класс-конфигурация, в котором определяются правила доступа и их конфигурации. Также настро</w:t>
+      </w:r>
+      <w:r>
+        <w:rPr>
+          <w:rFonts w:cs="Times New Roman"/>
+          <w:szCs w:val="28"/>
+        </w:rPr>
+        <w:t>ен</w:t>
+      </w:r>
+      <w:r>
+        <w:rPr>
+          <w:rFonts w:cs="Times New Roman"/>
+          <w:szCs w:val="28"/>
+        </w:rPr>
+        <w:t xml:space="preserve"> процесс аутентификации, </w:t>
+      </w:r>
+      <w:r>
+        <w:rPr>
+          <w:rFonts w:cs="Times New Roman"/>
+          <w:szCs w:val="28"/>
+        </w:rPr>
+        <w:t xml:space="preserve">при котором проверяется истинность логина и пароля. </w:t>
       </w:r>
     </w:p>
     <w:p>
@@ -5021,21 +6223,70 @@
           <w:rFonts w:cs="Times New Roman"/>
           <w:szCs w:val="28"/>
         </w:rPr>
-        <w:t>Далее созда</w:t>
-      </w:r>
-      <w:r>
-        <w:rPr>
-          <w:rFonts w:cs="Times New Roman"/>
-          <w:szCs w:val="28"/>
-        </w:rPr>
-        <w:t>ется</w:t>
-      </w:r>
-      <w:r>
-        <w:rPr>
-          <w:rFonts w:cs="Times New Roman"/>
-          <w:szCs w:val="28"/>
-        </w:rPr>
-        <w:t xml:space="preserve"> сервис для работы с пользовательскими данными и методами для создания, чтения и обновления информации об аккаунтах пользователей.</w:t>
+        <w:t xml:space="preserve">Когда пользователь успешно проходит процесс аутентификации, </w:t>
+      </w:r>
+      <w:r>
+        <w:rPr>
+          <w:rFonts w:cs="Times New Roman"/>
+          <w:szCs w:val="28"/>
+        </w:rPr>
+        <w:t>то</w:t>
+      </w:r>
+      <w:r>
+        <w:rPr>
+          <w:rFonts w:cs="Times New Roman"/>
+          <w:szCs w:val="28"/>
+        </w:rPr>
+        <w:t xml:space="preserve"> для него</w:t>
+      </w:r>
+      <w:r>
+        <w:rPr>
+          <w:rFonts w:cs="Times New Roman"/>
+          <w:szCs w:val="28"/>
+        </w:rPr>
+        <w:t xml:space="preserve"> генерируется</w:t>
+      </w:r>
+      <w:r>
+        <w:rPr>
+          <w:rFonts w:cs="Times New Roman"/>
+          <w:szCs w:val="28"/>
+        </w:rPr>
+        <w:t xml:space="preserve"> JWT токен, который он будет использовать для доступа к системе. Токен содержит информацию о пользователе и время его действия.</w:t>
+      </w:r>
+      <w:r>
+        <w:rPr>
+          <w:rFonts w:cs="Times New Roman"/>
+          <w:szCs w:val="28"/>
+        </w:rPr>
+        <w:t xml:space="preserve"> </w:t>
+      </w:r>
+      <w:r>
+        <w:rPr>
+          <w:rFonts w:cs="Times New Roman"/>
+          <w:szCs w:val="28"/>
+        </w:rPr>
+        <w:t>Такой подход удобен тем</w:t>
+      </w:r>
+      <w:r>
+        <w:rPr>
+          <w:rFonts w:cs="Times New Roman"/>
+          <w:szCs w:val="28"/>
+        </w:rPr>
+        <w:t xml:space="preserve">, </w:t>
+      </w:r>
+      <w:r>
+        <w:rPr>
+          <w:rFonts w:cs="Times New Roman"/>
+          <w:szCs w:val="28"/>
+        </w:rPr>
+        <w:t xml:space="preserve">что </w:t>
+      </w:r>
+      <w:r>
+        <w:rPr>
+          <w:rFonts w:cs="Times New Roman"/>
+          <w:szCs w:val="28"/>
+        </w:rPr>
+        <w:t xml:space="preserve">так как можно настроить токены так, что по истечению, например, некоторого времени пользователю будет необходимо пройти авторизацию снова. </w:t>
       </w:r>
     </w:p>
     <w:p>
@@ -5051,50 +6302,95 @@
           <w:rFonts w:cs="Times New Roman"/>
           <w:szCs w:val="28"/>
         </w:rPr>
-        <w:t xml:space="preserve">Когда пользователь успешно проходит процесс аутентификации, </w:t>
-      </w:r>
-      <w:r>
-        <w:rPr>
-          <w:rFonts w:cs="Times New Roman"/>
-          <w:szCs w:val="28"/>
-        </w:rPr>
-        <w:t>то</w:t>
-      </w:r>
-      <w:r>
-        <w:rPr>
-          <w:rFonts w:cs="Times New Roman"/>
-          <w:szCs w:val="28"/>
-        </w:rPr>
-        <w:t xml:space="preserve"> для него</w:t>
-      </w:r>
-      <w:r>
-        <w:rPr>
-          <w:rFonts w:cs="Times New Roman"/>
-          <w:szCs w:val="28"/>
-        </w:rPr>
-        <w:t xml:space="preserve"> генерируется</w:t>
-      </w:r>
-      <w:r>
-        <w:rPr>
-          <w:rFonts w:cs="Times New Roman"/>
-          <w:szCs w:val="28"/>
-        </w:rPr>
-        <w:t xml:space="preserve"> JWT токен, который он будет использовать для доступа к </w:t>
-      </w:r>
-      <w:r>
-        <w:rPr>
-          <w:rFonts w:cs="Times New Roman"/>
-          <w:szCs w:val="28"/>
-        </w:rPr>
-        <w:lastRenderedPageBreak/>
-        <w:t>системе. Токен содержит информацию о пользователе и время его действия.</w:t>
-      </w:r>
-      <w:r>
-        <w:rPr>
-          <w:rFonts w:cs="Times New Roman"/>
-          <w:szCs w:val="28"/>
-        </w:rPr>
-        <w:t xml:space="preserve"> Это удобно, так как можно настроить токены так, что по истечению, например, некоторого времени пользователю будет необходимо пройти авторизацию снова. </w:t>
+        <w:t xml:space="preserve">При каждом запросе на сервер </w:t>
+      </w:r>
+      <w:r>
+        <w:rPr>
+          <w:rFonts w:cs="Times New Roman"/>
+          <w:szCs w:val="28"/>
+        </w:rPr>
+        <w:t>проверяется</w:t>
+      </w:r>
+      <w:r>
+        <w:rPr>
+          <w:rFonts w:cs="Times New Roman"/>
+          <w:szCs w:val="28"/>
+        </w:rPr>
+        <w:t xml:space="preserve"> наличие токена в заголовке запроса и его валидность. Для этого созда</w:t>
+      </w:r>
+      <w:r>
+        <w:rPr>
+          <w:rFonts w:cs="Times New Roman"/>
+          <w:szCs w:val="28"/>
+        </w:rPr>
+        <w:t>ется и настраивается</w:t>
+      </w:r>
+      <w:r>
+        <w:rPr>
+          <w:rFonts w:cs="Times New Roman"/>
+          <w:szCs w:val="28"/>
+        </w:rPr>
+        <w:t xml:space="preserve"> фильтр</w:t>
+      </w:r>
+      <w:r>
+        <w:rPr>
+          <w:rFonts w:cs="Times New Roman"/>
+          <w:szCs w:val="28"/>
+        </w:rPr>
+        <w:t xml:space="preserve">, называемый </w:t>
+      </w:r>
+      <w:proofErr w:type="spellStart"/>
+      <w:r>
+        <w:rPr>
+          <w:rFonts w:ascii="Courier New" w:hAnsi="Courier New" w:cs="Courier New"/>
+          <w:sz w:val="24"/>
+          <w:szCs w:val="24"/>
+          <w:lang w:val="en-US"/>
+        </w:rPr>
+        <w:t>doFilterInternal</w:t>
+      </w:r>
+      <w:proofErr w:type="spellEnd"/>
+      <w:r>
+        <w:rPr>
+          <w:rFonts w:cs="Times New Roman"/>
+          <w:szCs w:val="28"/>
+        </w:rPr>
+        <w:t>, который проверя</w:t>
+      </w:r>
+      <w:r>
+        <w:rPr>
+          <w:rFonts w:cs="Times New Roman"/>
+          <w:szCs w:val="28"/>
+        </w:rPr>
+        <w:t>ет</w:t>
+      </w:r>
+      <w:r>
+        <w:rPr>
+          <w:rFonts w:cs="Times New Roman"/>
+          <w:szCs w:val="28"/>
+        </w:rPr>
+        <w:t xml:space="preserve"> токен</w:t>
+      </w:r>
+      <w:r>
+        <w:rPr>
+          <w:rFonts w:cs="Times New Roman"/>
+          <w:szCs w:val="28"/>
+        </w:rPr>
+        <w:t xml:space="preserve">: </w:t>
+      </w:r>
+      <w:r>
+        <w:rPr>
+          <w:rFonts w:cs="Times New Roman"/>
+          <w:szCs w:val="28"/>
+        </w:rPr>
+        <w:t>если он действителен, то пользователю разрешается доступ к запрашиваемому ресурсу.</w:t>
+      </w:r>
+      <w:r>
+        <w:rPr>
+          <w:rFonts w:cs="Times New Roman"/>
+          <w:szCs w:val="28"/>
+        </w:rPr>
+        <w:t xml:space="preserve"> </w:t>
       </w:r>
     </w:p>
     <w:p>
@@ -5110,21 +6406,75 @@
           <w:rFonts w:cs="Times New Roman"/>
           <w:szCs w:val="28"/>
         </w:rPr>
-        <w:t>При каждом запросе на сервер мы будем проверять наличие токена в заголовке запроса и его валидность. Для этого созда</w:t>
-      </w:r>
-      <w:r>
-        <w:rPr>
-          <w:rFonts w:cs="Times New Roman"/>
-          <w:szCs w:val="28"/>
-        </w:rPr>
-        <w:t>ется и настраивается</w:t>
-      </w:r>
-      <w:r>
-        <w:rPr>
-          <w:rFonts w:cs="Times New Roman"/>
-          <w:szCs w:val="28"/>
-        </w:rPr>
-        <w:t xml:space="preserve"> фильтр, который будет проверять токен и если он действителен, то пользователю разрешается доступ к запрашиваемому ресурсу.</w:t>
+        <w:t xml:space="preserve">Фильтр </w:t>
+      </w:r>
+      <w:proofErr w:type="spellStart"/>
+      <w:r>
+        <w:rPr>
+          <w:rFonts w:ascii="Courier New" w:hAnsi="Courier New" w:cs="Courier New"/>
+          <w:sz w:val="24"/>
+          <w:szCs w:val="24"/>
+        </w:rPr>
+        <w:t>securityFilterChain</w:t>
+      </w:r>
+      <w:proofErr w:type="spellEnd"/>
+      <w:r>
+        <w:rPr>
+          <w:rFonts w:cs="Times New Roman"/>
+          <w:szCs w:val="28"/>
+        </w:rPr>
+        <w:t xml:space="preserve">, как и предыдущий, работает при каждом запросе </w:t>
+      </w:r>
+      <w:r>
+        <w:rPr>
+          <w:rFonts w:cs="Times New Roman"/>
+          <w:szCs w:val="28"/>
+        </w:rPr>
+        <w:t xml:space="preserve">и отвечает за конфигурацию безопасности, а именно за настройку </w:t>
+      </w:r>
+      <w:r>
+        <w:rPr>
+          <w:rFonts w:cs="Times New Roman"/>
+          <w:szCs w:val="28"/>
+          <w:lang w:val="en-US"/>
+        </w:rPr>
+        <w:t>Spring</w:t>
+      </w:r>
+      <w:r>
+        <w:rPr>
+          <w:rFonts w:cs="Times New Roman"/>
+          <w:szCs w:val="28"/>
+        </w:rPr>
+        <w:t xml:space="preserve"> </w:t>
+      </w:r>
+      <w:r>
+        <w:rPr>
+          <w:rFonts w:cs="Times New Roman"/>
+          <w:szCs w:val="28"/>
+          <w:lang w:val="en-US"/>
+        </w:rPr>
+        <w:t>Security</w:t>
+      </w:r>
+      <w:r>
+        <w:rPr>
+          <w:rFonts w:cs="Times New Roman"/>
+          <w:szCs w:val="28"/>
+        </w:rPr>
+        <w:t>.</w:t>
+      </w:r>
+      <w:r>
+        <w:rPr>
+          <w:rFonts w:cs="Times New Roman"/>
+          <w:szCs w:val="28"/>
+        </w:rPr>
+        <w:t xml:space="preserve"> Фильтр </w:t>
+      </w:r>
+      <w:r>
+        <w:rPr>
+          <w:rFonts w:cs="Times New Roman"/>
+          <w:szCs w:val="28"/>
+        </w:rPr>
+        <w:t>определяет правила безопасности для приложения и обрабатывает каждый запрос, проверяя, имеет ли пользователь доступ к запрашиваемому ресурсу. Если у пользователя нет прав доступа, то он будет перенаправлен на страницу аутентификации или получит ошибку доступа.</w:t>
       </w:r>
     </w:p>
     <w:p>
@@ -5172,7 +6522,35 @@
           <w:rFonts w:cs="Times New Roman"/>
           <w:szCs w:val="28"/>
         </w:rPr>
-        <w:t xml:space="preserve"> и JWT токенов позволит обеспечить безопасность доступа к системе и защитить данные пользователей от несанкционированного доступа.</w:t>
+        <w:t xml:space="preserve"> и JWT токенов позвол</w:t>
+      </w:r>
+      <w:r>
+        <w:rPr>
+          <w:rFonts w:cs="Times New Roman"/>
+          <w:szCs w:val="28"/>
+        </w:rPr>
+        <w:t>яе</w:t>
+      </w:r>
+      <w:r>
+        <w:rPr>
+          <w:rFonts w:cs="Times New Roman"/>
+          <w:szCs w:val="28"/>
+        </w:rPr>
+        <w:t>т обеспечить безопасность доступа к системе и защи</w:t>
+      </w:r>
+      <w:r>
+        <w:rPr>
+          <w:rFonts w:cs="Times New Roman"/>
+          <w:szCs w:val="28"/>
+        </w:rPr>
+        <w:t>ща</w:t>
+      </w:r>
+      <w:r>
+        <w:rPr>
+          <w:rFonts w:cs="Times New Roman"/>
+          <w:szCs w:val="28"/>
+        </w:rPr>
+        <w:t>ть данные пользователей от несанкционированного доступа.</w:t>
       </w:r>
     </w:p>
     <w:p>
@@ -5194,6 +6572,7 @@
           <w:bCs/>
           <w:szCs w:val="28"/>
         </w:rPr>
+        <w:lastRenderedPageBreak/>
         <w:t>2.</w:t>
       </w:r>
       <w:r>
@@ -5223,7 +6602,6 @@
         </w:rPr>
         <w:t xml:space="preserve">Блок </w:t>
       </w:r>
-      <w:commentRangeStart w:id="9"/>
       <w:r>
         <w:rPr>
           <w:rFonts w:cs="Times New Roman"/>
@@ -5234,13 +6612,6 @@
         </w:rPr>
         <w:t>USER</w:t>
       </w:r>
-      <w:commentRangeEnd w:id="9"/>
-      <w:r>
-        <w:rPr>
-          <w:rStyle w:val="a8"/>
-        </w:rPr>
-        <w:commentReference w:id="9"/>
-      </w:r>
     </w:p>
     <w:p>
       <w:pPr>
@@ -5285,16 +6656,7 @@
           <w:rFonts w:cs="Times New Roman"/>
           <w:szCs w:val="28"/>
         </w:rPr>
-        <w:t>Пользователь может зарегистрироваться в системе и авто</w:t>
-      </w:r>
-      <w:bookmarkStart w:id="10" w:name="_GoBack"/>
-      <w:bookmarkEnd w:id="10"/>
-      <w:r>
-        <w:rPr>
-          <w:rFonts w:cs="Times New Roman"/>
-          <w:szCs w:val="28"/>
-        </w:rPr>
-        <w:t>ризоваться в ней, чтобы получить доступ к своей личной странице и функциям, которые ему разрешены в соответствии с его уровнем доступа.</w:t>
+        <w:t>Пользователь может зарегистрироваться в системе и авторизоваться в ней, чтобы получить доступ к своей личной странице и функциям, которые ему разрешены в соответствии с его уровнем доступа.</w:t>
       </w:r>
     </w:p>
     <w:p>
@@ -5441,7 +6803,7 @@
           <w:rFonts w:cs="Times New Roman"/>
           <w:szCs w:val="28"/>
         </w:rPr>
-        <w:t>Благодаря специальным возможностям, правда у администраторов будут расширенные</w:t>
+        <w:t>Блок представляет собой пользователя с расширенными возможностями, а именно</w:t>
       </w:r>
       <w:r>
         <w:rPr>
@@ -5468,10 +6830,9 @@
       </w:r>
       <w:r>
         <w:rPr>
-          <w:rFonts w:cs="Times New Roman"/>
-          <w:szCs w:val="28"/>
-        </w:rPr>
-        <w:t xml:space="preserve"> </w:t>
+          <w:szCs w:val="28"/>
+        </w:rPr>
+        <w:t> </w:t>
       </w:r>
       <w:r>
         <w:rPr>
@@ -5505,92 +6866,52 @@
       </w:r>
       <w:r>
         <w:rPr>
-          <w:rFonts w:cs="Times New Roman"/>
-          <w:szCs w:val="28"/>
-        </w:rPr>
-        <w:t xml:space="preserve"> </w:t>
-      </w:r>
-      <w:r>
-        <w:rPr>
-          <w:rFonts w:cs="Times New Roman"/>
-          <w:szCs w:val="28"/>
-        </w:rPr>
-        <w:t xml:space="preserve">Мониторинг </w:t>
-      </w:r>
-      <w:r>
-        <w:rPr>
-          <w:rFonts w:cs="Times New Roman"/>
-          <w:szCs w:val="28"/>
-        </w:rPr>
-        <w:t xml:space="preserve">     </w:t>
-      </w:r>
-      <w:r>
-        <w:rPr>
-          <w:rFonts w:cs="Times New Roman"/>
-          <w:szCs w:val="28"/>
-        </w:rPr>
-        <w:t xml:space="preserve">работы </w:t>
-      </w:r>
-      <w:r>
-        <w:rPr>
-          <w:rFonts w:cs="Times New Roman"/>
-          <w:szCs w:val="28"/>
-        </w:rPr>
-        <w:t xml:space="preserve">     </w:t>
-      </w:r>
-      <w:proofErr w:type="gramStart"/>
-      <w:r>
-        <w:rPr>
-          <w:rFonts w:cs="Times New Roman"/>
-          <w:szCs w:val="28"/>
-        </w:rPr>
-        <w:t xml:space="preserve">сотрудников: </w:t>
-      </w:r>
-      <w:r>
-        <w:rPr>
-          <w:rFonts w:cs="Times New Roman"/>
-          <w:szCs w:val="28"/>
-        </w:rPr>
-        <w:t xml:space="preserve">  </w:t>
-      </w:r>
-      <w:proofErr w:type="gramEnd"/>
-      <w:r>
-        <w:rPr>
-          <w:rFonts w:cs="Times New Roman"/>
-          <w:szCs w:val="28"/>
-        </w:rPr>
-        <w:t xml:space="preserve">   </w:t>
-      </w:r>
-      <w:r>
-        <w:rPr>
-          <w:rFonts w:cs="Times New Roman"/>
-          <w:szCs w:val="28"/>
-        </w:rPr>
-        <w:t xml:space="preserve">администратор </w:t>
-      </w:r>
-      <w:r>
-        <w:rPr>
-          <w:rFonts w:cs="Times New Roman"/>
-          <w:szCs w:val="28"/>
-        </w:rPr>
-        <w:t xml:space="preserve">     </w:t>
-      </w:r>
-      <w:r>
-        <w:rPr>
-          <w:rFonts w:cs="Times New Roman"/>
-          <w:szCs w:val="28"/>
-        </w:rPr>
-        <w:t>сможет</w:t>
-      </w:r>
-    </w:p>
-    <w:p>
-      <w:pPr>
-        <w:ind w:firstLine="0"/>
-        <w:rPr>
-          <w:rFonts w:cs="Times New Roman"/>
-          <w:szCs w:val="28"/>
-        </w:rPr>
-      </w:pPr>
+          <w:szCs w:val="28"/>
+        </w:rPr>
+        <w:t> </w:t>
+      </w:r>
+      <w:r>
+        <w:rPr>
+          <w:rFonts w:cs="Times New Roman"/>
+          <w:szCs w:val="28"/>
+        </w:rPr>
+        <w:t>Мониторинг</w:t>
+      </w:r>
+      <w:r>
+        <w:rPr>
+          <w:rFonts w:cs="Times New Roman"/>
+          <w:szCs w:val="28"/>
+        </w:rPr>
+        <w:t xml:space="preserve"> </w:t>
+      </w:r>
+      <w:r>
+        <w:rPr>
+          <w:rFonts w:cs="Times New Roman"/>
+          <w:szCs w:val="28"/>
+        </w:rPr>
+        <w:t>сотрудников:</w:t>
+      </w:r>
+      <w:r>
+        <w:rPr>
+          <w:rFonts w:cs="Times New Roman"/>
+          <w:szCs w:val="28"/>
+        </w:rPr>
+        <w:t xml:space="preserve"> </w:t>
+      </w:r>
+      <w:r>
+        <w:rPr>
+          <w:rFonts w:cs="Times New Roman"/>
+          <w:szCs w:val="28"/>
+        </w:rPr>
+        <w:t>администратор сможет</w:t>
+      </w:r>
+      <w:r>
+        <w:rPr>
+          <w:rFonts w:cs="Times New Roman"/>
+          <w:szCs w:val="28"/>
+        </w:rPr>
+        <w:t xml:space="preserve"> </w:t>
+      </w:r>
       <w:r>
         <w:rPr>
           <w:rFonts w:cs="Times New Roman"/>
@@ -5620,8 +6941,255 @@
         <w:t>сотрудниках.</w:t>
       </w:r>
     </w:p>
+    <w:p>
+      <w:pPr>
+        <w:keepNext/>
+        <w:keepLines/>
+        <w:spacing w:before="240" w:after="240"/>
+        <w:rPr>
+          <w:rFonts w:cs="Times New Roman"/>
+          <w:b/>
+          <w:bCs/>
+          <w:szCs w:val="28"/>
+        </w:rPr>
+      </w:pPr>
+      <w:r>
+        <w:rPr>
+          <w:rFonts w:cs="Times New Roman"/>
+          <w:b/>
+          <w:bCs/>
+          <w:szCs w:val="28"/>
+        </w:rPr>
+        <w:t>2.</w:t>
+      </w:r>
+      <w:r>
+        <w:rPr>
+          <w:rFonts w:cs="Times New Roman"/>
+          <w:b/>
+          <w:bCs/>
+          <w:szCs w:val="28"/>
+        </w:rPr>
+        <w:t>10</w:t>
+      </w:r>
+      <w:r>
+        <w:rPr>
+          <w:rFonts w:cs="Times New Roman"/>
+          <w:b/>
+          <w:bCs/>
+          <w:szCs w:val="28"/>
+        </w:rPr>
+        <w:t xml:space="preserve"> </w:t>
+      </w:r>
+      <w:r>
+        <w:rPr>
+          <w:rFonts w:cs="Times New Roman"/>
+          <w:b/>
+          <w:bCs/>
+          <w:szCs w:val="28"/>
+        </w:rPr>
+        <w:t xml:space="preserve">Блок </w:t>
+      </w:r>
+      <w:r>
+        <w:rPr>
+          <w:rFonts w:cs="Times New Roman"/>
+          <w:b/>
+          <w:bCs/>
+          <w:szCs w:val="28"/>
+          <w:lang w:val="en-US"/>
+        </w:rPr>
+        <w:t>BLOCK</w:t>
+      </w:r>
+    </w:p>
+    <w:p>
+      <w:pPr>
+        <w:ind w:firstLine="708"/>
+        <w:rPr>
+          <w:rFonts w:cs="Times New Roman"/>
+          <w:szCs w:val="28"/>
+        </w:rPr>
+      </w:pPr>
+      <w:r>
+        <w:rPr>
+          <w:rFonts w:cs="Times New Roman"/>
+          <w:szCs w:val="28"/>
+        </w:rPr>
+        <w:t>Блок представляет собой заблокированного пользователя и</w:t>
+      </w:r>
+      <w:r>
+        <w:rPr>
+          <w:rFonts w:cs="Times New Roman"/>
+          <w:szCs w:val="28"/>
+        </w:rPr>
+        <w:t xml:space="preserve"> в данном приложении предназначен для </w:t>
+      </w:r>
+      <w:r>
+        <w:rPr>
+          <w:rFonts w:cs="Times New Roman"/>
+          <w:szCs w:val="28"/>
+        </w:rPr>
+        <w:t>ограничения</w:t>
+      </w:r>
+      <w:r>
+        <w:rPr>
+          <w:rFonts w:cs="Times New Roman"/>
+          <w:szCs w:val="28"/>
+        </w:rPr>
+        <w:t xml:space="preserve"> доступ</w:t>
+      </w:r>
+      <w:r>
+        <w:rPr>
+          <w:rFonts w:cs="Times New Roman"/>
+          <w:szCs w:val="28"/>
+        </w:rPr>
+        <w:t>а</w:t>
+      </w:r>
+      <w:r>
+        <w:rPr>
+          <w:rFonts w:cs="Times New Roman"/>
+          <w:szCs w:val="28"/>
+        </w:rPr>
+        <w:t xml:space="preserve"> к функционалу и работ</w:t>
+      </w:r>
+      <w:r>
+        <w:rPr>
+          <w:rFonts w:cs="Times New Roman"/>
+          <w:szCs w:val="28"/>
+        </w:rPr>
+        <w:t>е</w:t>
+      </w:r>
+      <w:r>
+        <w:rPr>
+          <w:rFonts w:cs="Times New Roman"/>
+          <w:szCs w:val="28"/>
+        </w:rPr>
+        <w:t xml:space="preserve"> с данными. </w:t>
+      </w:r>
+    </w:p>
+    <w:p>
+      <w:pPr>
+        <w:ind w:firstLine="708"/>
+        <w:rPr>
+          <w:rFonts w:cs="Times New Roman"/>
+          <w:szCs w:val="28"/>
+        </w:rPr>
+      </w:pPr>
+      <w:r>
+        <w:rPr>
+          <w:rFonts w:cs="Times New Roman"/>
+          <w:szCs w:val="28"/>
+        </w:rPr>
+        <w:t xml:space="preserve">Подобный блок необходим по </w:t>
+      </w:r>
+      <w:r>
+        <w:rPr>
+          <w:rFonts w:cs="Times New Roman"/>
+          <w:szCs w:val="28"/>
+        </w:rPr>
+        <w:t xml:space="preserve">причине </w:t>
+      </w:r>
+      <w:r>
+        <w:rPr>
+          <w:rFonts w:cs="Times New Roman"/>
+          <w:szCs w:val="28"/>
+        </w:rPr>
+        <w:t>политик</w:t>
+      </w:r>
+      <w:r>
+        <w:rPr>
+          <w:rFonts w:cs="Times New Roman"/>
+          <w:szCs w:val="28"/>
+        </w:rPr>
+        <w:t>и</w:t>
+      </w:r>
+      <w:r>
+        <w:rPr>
+          <w:rFonts w:cs="Times New Roman"/>
+          <w:szCs w:val="28"/>
+        </w:rPr>
+        <w:t xml:space="preserve"> безопасности, чтобы пользователи, которые по любой возможной причине</w:t>
+      </w:r>
+      <w:r>
+        <w:rPr>
+          <w:rFonts w:cs="Times New Roman"/>
+          <w:szCs w:val="28"/>
+        </w:rPr>
+        <w:t>,</w:t>
+      </w:r>
+      <w:r>
+        <w:rPr>
+          <w:rFonts w:cs="Times New Roman"/>
+          <w:szCs w:val="28"/>
+        </w:rPr>
+        <w:t xml:space="preserve"> не имеют прав доступа к данным</w:t>
+      </w:r>
+      <w:r>
+        <w:rPr>
+          <w:rFonts w:cs="Times New Roman"/>
+          <w:szCs w:val="28"/>
+        </w:rPr>
+        <w:t xml:space="preserve"> не смогли ими не только всячески манипулировать, а также не могли их получить и видеть в целом</w:t>
+      </w:r>
+      <w:r>
+        <w:rPr>
+          <w:rFonts w:cs="Times New Roman"/>
+          <w:szCs w:val="28"/>
+        </w:rPr>
+        <w:t>.</w:t>
+      </w:r>
+      <w:r>
+        <w:rPr>
+          <w:rFonts w:cs="Times New Roman"/>
+          <w:szCs w:val="28"/>
+        </w:rPr>
+        <w:t xml:space="preserve"> </w:t>
+      </w:r>
+    </w:p>
+    <w:p>
+      <w:pPr>
+        <w:ind w:firstLine="708"/>
+        <w:rPr>
+          <w:rFonts w:cs="Times New Roman"/>
+          <w:szCs w:val="28"/>
+        </w:rPr>
+      </w:pPr>
+      <w:r>
+        <w:rPr>
+          <w:rFonts w:cs="Times New Roman"/>
+          <w:szCs w:val="28"/>
+        </w:rPr>
+        <w:t>Б</w:t>
+      </w:r>
+      <w:r>
+        <w:rPr>
+          <w:rFonts w:cs="Times New Roman"/>
+          <w:szCs w:val="28"/>
+        </w:rPr>
+        <w:t xml:space="preserve">лок </w:t>
+      </w:r>
+      <w:r>
+        <w:rPr>
+          <w:rFonts w:cs="Times New Roman"/>
+          <w:szCs w:val="28"/>
+        </w:rPr>
+        <w:t xml:space="preserve">заблокированных пользователей </w:t>
+      </w:r>
+      <w:r>
+        <w:rPr>
+          <w:rFonts w:cs="Times New Roman"/>
+          <w:szCs w:val="28"/>
+        </w:rPr>
+        <w:t xml:space="preserve">обеспечивает </w:t>
+      </w:r>
+      <w:r>
+        <w:rPr>
+          <w:rFonts w:cs="Times New Roman"/>
+          <w:szCs w:val="28"/>
+        </w:rPr>
+        <w:t>дополнительный уровень управления доступом, дополнительный уровень безопасности данных и снижает риск случайных или злонамеренных изменений информации.</w:t>
+      </w:r>
+    </w:p>
     <w:sectPr>
-      <w:footerReference w:type="default" r:id="rId10"/>
+      <w:footerReference w:type="default" r:id="rId7"/>
       <w:pgSz w:w="11906" w:h="16838"/>
       <w:pgMar w:top="1134" w:right="851" w:bottom="1531" w:left="1701" w:header="709" w:footer="709" w:gutter="0"/>
       <w:pgNumType w:start="16"/>
@@ -5630,217 +7198,6 @@
     </w:sectPr>
   </w:body>
 </w:document>
-</file>
-
-<file path=word/comments.xml><?xml version="1.0" encoding="utf-8"?>
-<w:comments xmlns:wpc="http://schemas.microsoft.com/office/word/2010/wordprocessingCanvas" xmlns:cx="http://schemas.microsoft.com/office/drawing/2014/chartex" xmlns:cx1="http://schemas.microsoft.com/office/drawing/2015/9/8/chartex" xmlns:cx2="http://schemas.microsoft.com/office/drawing/2015/10/21/chartex" xmlns:cx3="http://schemas.microsoft.com/office/drawing/2016/5/9/chartex" xmlns:cx4="http://schemas.microsoft.com/office/drawing/2016/5/10/chartex" xmlns:cx5="http://schemas.microsoft.com/office/drawing/2016/5/11/chartex" xmlns:cx6="http://schemas.microsoft.com/office/drawing/2016/5/12/chartex" xmlns:cx7="http://schemas.microsoft.com/office/drawing/2016/5/13/chartex" xmlns:cx8="http://schemas.microsoft.com/office/drawing/2016/5/14/chartex" xmlns:mc="http://schemas.openxmlformats.org/markup-compatibility/2006" xmlns:aink="http://schemas.microsoft.com/office/drawing/2016/ink" xmlns:am3d="http://schemas.microsoft.com/office/drawing/2017/model3d" xmlns:o="urn:schemas-microsoft-com:office:office" xmlns:r="http://schemas.openxmlformats.org/officeDocument/2006/relationships" xmlns:m="http://schemas.openxmlformats.org/officeDocument/2006/math" xmlns:v="urn:schemas-microsoft-com:vml" xmlns:wp14="http://schemas.microsoft.com/office/word/2010/wordprocessingDrawing" xmlns:wp="http://schemas.openxmlformats.org/drawingml/2006/wordprocessingDrawing" xmlns:w10="urn:schemas-microsoft-com:office:word" xmlns:w="http://schemas.openxmlformats.org/wordprocessingml/2006/main" xmlns:w14="http://schemas.microsoft.com/office/word/2010/wordml" xmlns:w15="http://schemas.microsoft.com/office/word/2012/wordml" xmlns:w16cex="http://schemas.microsoft.com/office/word/2018/wordml/cex" xmlns:w16cid="http://schemas.microsoft.com/office/word/2016/wordml/cid" xmlns:w16="http://schemas.microsoft.com/office/word/2018/wordml" xmlns:w16se="http://schemas.microsoft.com/office/word/2015/wordml/symex" xmlns:wpg="http://schemas.microsoft.com/office/word/2010/wordprocessingGroup" xmlns:wpi="http://schemas.microsoft.com/office/word/2010/wordprocessingInk" xmlns:wne="http://schemas.microsoft.com/office/word/2006/wordml" xmlns:wps="http://schemas.microsoft.com/office/word/2010/wordprocessingShape" mc:Ignorable="w14 w15 w16se w16cid w16 w16cex wp14">
-  <w:comment w:id="0" w:author="Kwartz Shui" w:date="2023-04-26T16:08:00Z" w:initials="KS">
-    <w:p>
-      <w:pPr>
-        <w:pStyle w:val="a9"/>
-      </w:pPr>
-      <w:r>
-        <w:rPr>
-          <w:rStyle w:val="a8"/>
-        </w:rPr>
-        <w:annotationRef/>
-      </w:r>
-      <w:r>
-        <w:t>Тут +- норм</w:t>
-      </w:r>
-    </w:p>
-  </w:comment>
-  <w:comment w:id="1" w:author="Kwartz Shui" w:date="2023-04-26T16:08:00Z" w:initials="KS">
-    <w:p>
-      <w:pPr>
-        <w:pStyle w:val="a9"/>
-      </w:pPr>
-      <w:r>
-        <w:rPr>
-          <w:rStyle w:val="a8"/>
-        </w:rPr>
-        <w:annotationRef/>
-      </w:r>
-      <w:r>
-        <w:t>Тоже сойдет, но, при возможности вычитать.</w:t>
-      </w:r>
-    </w:p>
-  </w:comment>
-  <w:comment w:id="2" w:author="Kwartz Shui" w:date="2023-04-26T16:06:00Z" w:initials="KS">
-    <w:p>
-      <w:pPr>
-        <w:pStyle w:val="a9"/>
-        <w:ind w:firstLine="0"/>
-      </w:pPr>
-      <w:r>
-        <w:rPr>
-          <w:rStyle w:val="a8"/>
-        </w:rPr>
-        <w:annotationRef/>
-      </w:r>
-      <w:r>
-        <w:t>Уточнить инструменты и переписать</w:t>
-      </w:r>
-    </w:p>
-  </w:comment>
-  <w:comment w:id="3" w:author="Kwartz Shui" w:date="2023-04-26T16:06:00Z" w:initials="KS">
-    <w:p>
-      <w:pPr>
-        <w:pStyle w:val="a9"/>
-      </w:pPr>
-      <w:r>
-        <w:rPr>
-          <w:rStyle w:val="a8"/>
-        </w:rPr>
-        <w:annotationRef/>
-      </w:r>
-      <w:r>
-        <w:t>Уточнить как именно оно реализовано и, в идеале переписать</w:t>
-      </w:r>
-    </w:p>
-  </w:comment>
-  <w:comment w:id="4" w:author="Kwartz Shui" w:date="2023-04-26T15:59:00Z" w:initials="KS">
-    <w:p>
-      <w:pPr>
-        <w:pStyle w:val="a9"/>
-      </w:pPr>
-      <w:r>
-        <w:rPr>
-          <w:rStyle w:val="a8"/>
-        </w:rPr>
-        <w:annotationRef/>
-      </w:r>
-      <w:r>
-        <w:t>Дописать контроллеры, когда все будут готовы</w:t>
-      </w:r>
-    </w:p>
-  </w:comment>
-  <w:comment w:id="5" w:author="Kwartz Shui" w:date="2023-04-26T16:01:00Z" w:initials="KS">
-    <w:p>
-      <w:pPr>
-        <w:pStyle w:val="a9"/>
-      </w:pPr>
-      <w:r>
-        <w:rPr>
-          <w:rStyle w:val="a8"/>
-        </w:rPr>
-        <w:annotationRef/>
-      </w:r>
-      <w:r>
-        <w:t>Если будет реализовано, то оставить, нет - переделать</w:t>
-      </w:r>
-    </w:p>
-  </w:comment>
-  <w:comment w:id="6" w:author="Kwartz Shui" w:date="2023-04-26T16:05:00Z" w:initials="KS">
-    <w:p>
-      <w:pPr>
-        <w:pStyle w:val="a9"/>
-      </w:pPr>
-      <w:r>
-        <w:rPr>
-          <w:rStyle w:val="a8"/>
-        </w:rPr>
-        <w:annotationRef/>
-      </w:r>
-      <w:r>
-        <w:t>Переосмыслить, как будет все готово</w:t>
-      </w:r>
-    </w:p>
-  </w:comment>
-  <w:comment w:id="7" w:author="Kwartz Shui" w:date="2023-04-26T16:08:00Z" w:initials="KS">
-    <w:p>
-      <w:pPr>
-        <w:pStyle w:val="a9"/>
-      </w:pPr>
-      <w:r>
-        <w:rPr>
-          <w:rStyle w:val="a8"/>
-        </w:rPr>
-        <w:annotationRef/>
-      </w:r>
-      <w:r>
-        <w:t>Тут могут многие моменты измениться</w:t>
-      </w:r>
-    </w:p>
-  </w:comment>
-  <w:comment w:id="8" w:author="Kwartz Shui" w:date="2023-04-26T16:06:00Z" w:initials="KS">
-    <w:p>
-      <w:pPr>
-        <w:pStyle w:val="a9"/>
-      </w:pPr>
-      <w:r>
-        <w:rPr>
-          <w:rStyle w:val="a8"/>
-        </w:rPr>
-        <w:annotationRef/>
-      </w:r>
-      <w:r>
-        <w:t>Изменится и будет работать по-другому</w:t>
-      </w:r>
-    </w:p>
-  </w:comment>
-  <w:comment w:id="9" w:author="Kwartz Shui" w:date="2023-04-26T16:09:00Z" w:initials="KS">
-    <w:p>
-      <w:pPr>
-        <w:pStyle w:val="a9"/>
-      </w:pPr>
-      <w:r>
-        <w:rPr>
-          <w:rStyle w:val="a8"/>
-        </w:rPr>
-        <w:annotationRef/>
-      </w:r>
-      <w:r>
-        <w:t>Эти два блока +- останутся</w:t>
-      </w:r>
-    </w:p>
-  </w:comment>
-</w:comments>
-</file>
-
-<file path=word/commentsExtended.xml><?xml version="1.0" encoding="utf-8"?>
-<w15:commentsEx xmlns:wpc="http://schemas.microsoft.com/office/word/2010/wordprocessingCanvas" xmlns:cx="http://schemas.microsoft.com/office/drawing/2014/chartex" xmlns:cx1="http://schemas.microsoft.com/office/drawing/2015/9/8/chartex" xmlns:cx2="http://schemas.microsoft.com/office/drawing/2015/10/21/chartex" xmlns:cx3="http://schemas.microsoft.com/office/drawing/2016/5/9/chartex" xmlns:cx4="http://schemas.microsoft.com/office/drawing/2016/5/10/chartex" xmlns:cx5="http://schemas.microsoft.com/office/drawing/2016/5/11/chartex" xmlns:cx6="http://schemas.microsoft.com/office/drawing/2016/5/12/chartex" xmlns:cx7="http://schemas.microsoft.com/office/drawing/2016/5/13/chartex" xmlns:cx8="http://schemas.microsoft.com/office/drawing/2016/5/14/chartex" xmlns:mc="http://schemas.openxmlformats.org/markup-compatibility/2006" xmlns:aink="http://schemas.microsoft.com/office/drawing/2016/ink" xmlns:am3d="http://schemas.microsoft.com/office/drawing/2017/model3d" xmlns:o="urn:schemas-microsoft-com:office:office" xmlns:r="http://schemas.openxmlformats.org/officeDocument/2006/relationships" xmlns:m="http://schemas.openxmlformats.org/officeDocument/2006/math" xmlns:v="urn:schemas-microsoft-com:vml" xmlns:wp14="http://schemas.microsoft.com/office/word/2010/wordprocessingDrawing" xmlns:wp="http://schemas.openxmlformats.org/drawingml/2006/wordprocessingDrawing" xmlns:w10="urn:schemas-microsoft-com:office:word" xmlns:w="http://schemas.openxmlformats.org/wordprocessingml/2006/main" xmlns:w14="http://schemas.microsoft.com/office/word/2010/wordml" xmlns:w15="http://schemas.microsoft.com/office/word/2012/wordml" xmlns:w16cex="http://schemas.microsoft.com/office/word/2018/wordml/cex" xmlns:w16cid="http://schemas.microsoft.com/office/word/2016/wordml/cid" xmlns:w16="http://schemas.microsoft.com/office/word/2018/wordml" xmlns:w16se="http://schemas.microsoft.com/office/word/2015/wordml/symex" xmlns:wpg="http://schemas.microsoft.com/office/word/2010/wordprocessingGroup" xmlns:wpi="http://schemas.microsoft.com/office/word/2010/wordprocessingInk" xmlns:wne="http://schemas.microsoft.com/office/word/2006/wordml" xmlns:wps="http://schemas.microsoft.com/office/word/2010/wordprocessingShape" mc:Ignorable="w14 w15 w16se w16cid w16 w16cex wp14">
-  <w15:commentEx w15:paraId="1144296D" w15:done="0"/>
-  <w15:commentEx w15:paraId="1FC21942" w15:done="0"/>
-  <w15:commentEx w15:paraId="1AAC8722" w15:done="0"/>
-  <w15:commentEx w15:paraId="37471C79" w15:done="0"/>
-  <w15:commentEx w15:paraId="1C513C39" w15:done="0"/>
-  <w15:commentEx w15:paraId="2761E506" w15:done="0"/>
-  <w15:commentEx w15:paraId="45D28043" w15:done="0"/>
-  <w15:commentEx w15:paraId="33F0E900" w15:done="0"/>
-  <w15:commentEx w15:paraId="5AF2C7B5" w15:done="0"/>
-  <w15:commentEx w15:paraId="3A12CBDE" w15:done="0"/>
-</w15:commentsEx>
-</file>
-
-<file path=word/commentsExtensible.xml><?xml version="1.0" encoding="utf-8"?>
-<w16cex:commentsExtensible xmlns:wpc="http://schemas.microsoft.com/office/word/2010/wordprocessingCanvas" xmlns:cx="http://schemas.microsoft.com/office/drawing/2014/chartex" xmlns:cx1="http://schemas.microsoft.com/office/drawing/2015/9/8/chartex" xmlns:cx2="http://schemas.microsoft.com/office/drawing/2015/10/21/chartex" xmlns:cx3="http://schemas.microsoft.com/office/drawing/2016/5/9/chartex" xmlns:cx4="http://schemas.microsoft.com/office/drawing/2016/5/10/chartex" xmlns:cx5="http://schemas.microsoft.com/office/drawing/2016/5/11/chartex" xmlns:cx6="http://schemas.microsoft.com/office/drawing/2016/5/12/chartex" xmlns:cx7="http://schemas.microsoft.com/office/drawing/2016/5/13/chartex" xmlns:cx8="http://schemas.microsoft.com/office/drawing/2016/5/14/chartex" xmlns:mc="http://schemas.openxmlformats.org/markup-compatibility/2006" xmlns:aink="http://schemas.microsoft.com/office/drawing/2016/ink" xmlns:am3d="http://schemas.microsoft.com/office/drawing/2017/model3d" xmlns:o="urn:schemas-microsoft-com:office:office" xmlns:r="http://schemas.openxmlformats.org/officeDocument/2006/relationships" xmlns:m="http://schemas.openxmlformats.org/officeDocument/2006/math" xmlns:v="urn:schemas-microsoft-com:vml" xmlns:wp14="http://schemas.microsoft.com/office/word/2010/wordprocessingDrawing" xmlns:wp="http://schemas.openxmlformats.org/drawingml/2006/wordprocessingDrawing" xmlns:w10="urn:schemas-microsoft-com:office:word" xmlns:w="http://schemas.openxmlformats.org/wordprocessingml/2006/main" xmlns:w14="http://schemas.microsoft.com/office/word/2010/wordml" xmlns:w15="http://schemas.microsoft.com/office/word/2012/wordml" xmlns:w16cex="http://schemas.microsoft.com/office/word/2018/wordml/cex" xmlns:w16cid="http://schemas.microsoft.com/office/word/2016/wordml/cid" xmlns:w16="http://schemas.microsoft.com/office/word/2018/wordml" xmlns:w16se="http://schemas.microsoft.com/office/word/2015/wordml/symex" xmlns:wpg="http://schemas.microsoft.com/office/word/2010/wordprocessingGroup" xmlns:wpi="http://schemas.microsoft.com/office/word/2010/wordprocessingInk" xmlns:wne="http://schemas.microsoft.com/office/word/2006/wordml" xmlns:wps="http://schemas.microsoft.com/office/word/2010/wordprocessingShape" mc:Ignorable="w14 w15 w16se w16cid w16 w16cex wp14">
-  <w16cex:commentExtensible w16cex:durableId="27F3CAF3" w16cex:dateUtc="2023-04-26T13:08:00Z"/>
-  <w16cex:commentExtensible w16cex:durableId="27F3CAFC" w16cex:dateUtc="2023-04-26T13:08:00Z"/>
-  <w16cex:commentExtensible w16cex:durableId="27F3CA7F" w16cex:dateUtc="2023-04-26T13:06:00Z"/>
-  <w16cex:commentExtensible w16cex:durableId="27F3CA69" w16cex:dateUtc="2023-04-26T13:06:00Z"/>
-  <w16cex:commentExtensible w16cex:durableId="27F3C8E7" w16cex:dateUtc="2023-04-26T12:59:00Z"/>
-  <w16cex:commentExtensible w16cex:durableId="27F3C94C" w16cex:dateUtc="2023-04-26T13:01:00Z"/>
-  <w16cex:commentExtensible w16cex:durableId="27F3CA55" w16cex:dateUtc="2023-04-26T13:05:00Z"/>
-  <w16cex:commentExtensible w16cex:durableId="27F3CB15" w16cex:dateUtc="2023-04-26T13:08:00Z"/>
-  <w16cex:commentExtensible w16cex:durableId="27F3CA9E" w16cex:dateUtc="2023-04-26T13:06:00Z"/>
-  <w16cex:commentExtensible w16cex:durableId="27F3CB29" w16cex:dateUtc="2023-04-26T13:09:00Z"/>
-</w16cex:commentsExtensible>
-</file>
-
-<file path=word/commentsIds.xml><?xml version="1.0" encoding="utf-8"?>
-<w16cid:commentsIds xmlns:wpc="http://schemas.microsoft.com/office/word/2010/wordprocessingCanvas" xmlns:cx="http://schemas.microsoft.com/office/drawing/2014/chartex" xmlns:cx1="http://schemas.microsoft.com/office/drawing/2015/9/8/chartex" xmlns:cx2="http://schemas.microsoft.com/office/drawing/2015/10/21/chartex" xmlns:cx3="http://schemas.microsoft.com/office/drawing/2016/5/9/chartex" xmlns:cx4="http://schemas.microsoft.com/office/drawing/2016/5/10/chartex" xmlns:cx5="http://schemas.microsoft.com/office/drawing/2016/5/11/chartex" xmlns:cx6="http://schemas.microsoft.com/office/drawing/2016/5/12/chartex" xmlns:cx7="http://schemas.microsoft.com/office/drawing/2016/5/13/chartex" xmlns:cx8="http://schemas.microsoft.com/office/drawing/2016/5/14/chartex" xmlns:mc="http://schemas.openxmlformats.org/markup-compatibility/2006" xmlns:aink="http://schemas.microsoft.com/office/drawing/2016/ink" xmlns:am3d="http://schemas.microsoft.com/office/drawing/2017/model3d" xmlns:o="urn:schemas-microsoft-com:office:office" xmlns:r="http://schemas.openxmlformats.org/officeDocument/2006/relationships" xmlns:m="http://schemas.openxmlformats.org/officeDocument/2006/math" xmlns:v="urn:schemas-microsoft-com:vml" xmlns:wp14="http://schemas.microsoft.com/office/word/2010/wordprocessingDrawing" xmlns:wp="http://schemas.openxmlformats.org/drawingml/2006/wordprocessingDrawing" xmlns:w10="urn:schemas-microsoft-com:office:word" xmlns:w="http://schemas.openxmlformats.org/wordprocessingml/2006/main" xmlns:w14="http://schemas.microsoft.com/office/word/2010/wordml" xmlns:w15="http://schemas.microsoft.com/office/word/2012/wordml" xmlns:w16cex="http://schemas.microsoft.com/office/word/2018/wordml/cex" xmlns:w16cid="http://schemas.microsoft.com/office/word/2016/wordml/cid" xmlns:w16="http://schemas.microsoft.com/office/word/2018/wordml" xmlns:w16se="http://schemas.microsoft.com/office/word/2015/wordml/symex" xmlns:wpg="http://schemas.microsoft.com/office/word/2010/wordprocessingGroup" xmlns:wpi="http://schemas.microsoft.com/office/word/2010/wordprocessingInk" xmlns:wne="http://schemas.microsoft.com/office/word/2006/wordml" xmlns:wps="http://schemas.microsoft.com/office/word/2010/wordprocessingShape" mc:Ignorable="w14 w15 w16se w16cid w16 w16cex wp14">
-  <w16cid:commentId w16cid:paraId="1144296D" w16cid:durableId="27F3CAF3"/>
-  <w16cid:commentId w16cid:paraId="1FC21942" w16cid:durableId="27F3CAFC"/>
-  <w16cid:commentId w16cid:paraId="1AAC8722" w16cid:durableId="27F3CA7F"/>
-  <w16cid:commentId w16cid:paraId="37471C79" w16cid:durableId="27F3CA69"/>
-  <w16cid:commentId w16cid:paraId="1C513C39" w16cid:durableId="27F3C8E7"/>
-  <w16cid:commentId w16cid:paraId="2761E506" w16cid:durableId="27F3C94C"/>
-  <w16cid:commentId w16cid:paraId="45D28043" w16cid:durableId="27F3CA55"/>
-  <w16cid:commentId w16cid:paraId="33F0E900" w16cid:durableId="27F3CB15"/>
-  <w16cid:commentId w16cid:paraId="5AF2C7B5" w16cid:durableId="27F3CA9E"/>
-  <w16cid:commentId w16cid:paraId="3A12CBDE" w16cid:durableId="27F3CB29"/>
-</w16cid:commentsIds>
 </file>
 
 <file path=word/endnotes.xml><?xml version="1.0" encoding="utf-8"?>
@@ -5892,12 +7249,102 @@
 </w:footnotes>
 </file>
 
-<file path=word/people.xml><?xml version="1.0" encoding="utf-8"?>
-<w15:people xmlns:wpc="http://schemas.microsoft.com/office/word/2010/wordprocessingCanvas" xmlns:cx="http://schemas.microsoft.com/office/drawing/2014/chartex" xmlns:cx1="http://schemas.microsoft.com/office/drawing/2015/9/8/chartex" xmlns:cx2="http://schemas.microsoft.com/office/drawing/2015/10/21/chartex" xmlns:cx3="http://schemas.microsoft.com/office/drawing/2016/5/9/chartex" xmlns:cx4="http://schemas.microsoft.com/office/drawing/2016/5/10/chartex" xmlns:cx5="http://schemas.microsoft.com/office/drawing/2016/5/11/chartex" xmlns:cx6="http://schemas.microsoft.com/office/drawing/2016/5/12/chartex" xmlns:cx7="http://schemas.microsoft.com/office/drawing/2016/5/13/chartex" xmlns:cx8="http://schemas.microsoft.com/office/drawing/2016/5/14/chartex" xmlns:mc="http://schemas.openxmlformats.org/markup-compatibility/2006" xmlns:aink="http://schemas.microsoft.com/office/drawing/2016/ink" xmlns:am3d="http://schemas.microsoft.com/office/drawing/2017/model3d" xmlns:o="urn:schemas-microsoft-com:office:office" xmlns:r="http://schemas.openxmlformats.org/officeDocument/2006/relationships" xmlns:m="http://schemas.openxmlformats.org/officeDocument/2006/math" xmlns:v="urn:schemas-microsoft-com:vml" xmlns:wp14="http://schemas.microsoft.com/office/word/2010/wordprocessingDrawing" xmlns:wp="http://schemas.openxmlformats.org/drawingml/2006/wordprocessingDrawing" xmlns:w10="urn:schemas-microsoft-com:office:word" xmlns:w="http://schemas.openxmlformats.org/wordprocessingml/2006/main" xmlns:w14="http://schemas.microsoft.com/office/word/2010/wordml" xmlns:w15="http://schemas.microsoft.com/office/word/2012/wordml" xmlns:w16cex="http://schemas.microsoft.com/office/word/2018/wordml/cex" xmlns:w16cid="http://schemas.microsoft.com/office/word/2016/wordml/cid" xmlns:w16="http://schemas.microsoft.com/office/word/2018/wordml" xmlns:w16se="http://schemas.microsoft.com/office/word/2015/wordml/symex" xmlns:wpg="http://schemas.microsoft.com/office/word/2010/wordprocessingGroup" xmlns:wpi="http://schemas.microsoft.com/office/word/2010/wordprocessingInk" xmlns:wne="http://schemas.microsoft.com/office/word/2006/wordml" xmlns:wps="http://schemas.microsoft.com/office/word/2010/wordprocessingShape" mc:Ignorable="w14 w15 w16se w16cid w16 w16cex wp14">
-  <w15:person w15:author="Kwartz Shui">
-    <w15:presenceInfo w15:providerId="Windows Live" w15:userId="fb825766acb2a25c"/>
-  </w15:person>
-</w15:people>
+<file path=word/numbering.xml><?xml version="1.0" encoding="utf-8"?>
+<w:numbering xmlns:wpc="http://schemas.microsoft.com/office/word/2010/wordprocessingCanvas" xmlns:cx="http://schemas.microsoft.com/office/drawing/2014/chartex" xmlns:cx1="http://schemas.microsoft.com/office/drawing/2015/9/8/chartex" xmlns:cx2="http://schemas.microsoft.com/office/drawing/2015/10/21/chartex" xmlns:cx3="http://schemas.microsoft.com/office/drawing/2016/5/9/chartex" xmlns:cx4="http://schemas.microsoft.com/office/drawing/2016/5/10/chartex" xmlns:cx5="http://schemas.microsoft.com/office/drawing/2016/5/11/chartex" xmlns:cx6="http://schemas.microsoft.com/office/drawing/2016/5/12/chartex" xmlns:cx7="http://schemas.microsoft.com/office/drawing/2016/5/13/chartex" xmlns:cx8="http://schemas.microsoft.com/office/drawing/2016/5/14/chartex" xmlns:mc="http://schemas.openxmlformats.org/markup-compatibility/2006" xmlns:aink="http://schemas.microsoft.com/office/drawing/2016/ink" xmlns:am3d="http://schemas.microsoft.com/office/drawing/2017/model3d" xmlns:o="urn:schemas-microsoft-com:office:office" xmlns:r="http://schemas.openxmlformats.org/officeDocument/2006/relationships" xmlns:m="http://schemas.openxmlformats.org/officeDocument/2006/math" xmlns:v="urn:schemas-microsoft-com:vml" xmlns:wp14="http://schemas.microsoft.com/office/word/2010/wordprocessingDrawing" xmlns:wp="http://schemas.openxmlformats.org/drawingml/2006/wordprocessingDrawing" xmlns:w10="urn:schemas-microsoft-com:office:word" xmlns:w="http://schemas.openxmlformats.org/wordprocessingml/2006/main" xmlns:w14="http://schemas.microsoft.com/office/word/2010/wordml" xmlns:w15="http://schemas.microsoft.com/office/word/2012/wordml" xmlns:w16cex="http://schemas.microsoft.com/office/word/2018/wordml/cex" xmlns:w16cid="http://schemas.microsoft.com/office/word/2016/wordml/cid" xmlns:w16="http://schemas.microsoft.com/office/word/2018/wordml" xmlns:w16se="http://schemas.microsoft.com/office/word/2015/wordml/symex" xmlns:wpg="http://schemas.microsoft.com/office/word/2010/wordprocessingGroup" xmlns:wpi="http://schemas.microsoft.com/office/word/2010/wordprocessingInk" xmlns:wne="http://schemas.microsoft.com/office/word/2006/wordml" xmlns:wps="http://schemas.microsoft.com/office/word/2010/wordprocessingShape" mc:Ignorable="w14 w15 w16se w16cid w16 w16cex wp14">
+  <w:abstractNum w:abstractNumId="0" w15:restartNumberingAfterBreak="0">
+    <w:nsid w:val="27F055EC"/>
+    <w:multiLevelType w:val="hybridMultilevel"/>
+    <w:tmpl w:val="8F74FED8"/>
+    <w:lvl w:ilvl="0" w:tplc="AA38AB1A">
+      <w:start w:val="1"/>
+      <w:numFmt w:val="decimal"/>
+      <w:lvlText w:val="%1."/>
+      <w:lvlJc w:val="left"/>
+      <w:pPr>
+        <w:ind w:left="1068" w:hanging="360"/>
+      </w:pPr>
+      <w:rPr>
+        <w:rFonts w:hint="default"/>
+        <w:sz w:val="28"/>
+      </w:rPr>
+    </w:lvl>
+    <w:lvl w:ilvl="1" w:tplc="04190019" w:tentative="1">
+      <w:start w:val="1"/>
+      <w:numFmt w:val="lowerLetter"/>
+      <w:lvlText w:val="%2."/>
+      <w:lvlJc w:val="left"/>
+      <w:pPr>
+        <w:ind w:left="1788" w:hanging="360"/>
+      </w:pPr>
+    </w:lvl>
+    <w:lvl w:ilvl="2" w:tplc="0419001B" w:tentative="1">
+      <w:start w:val="1"/>
+      <w:numFmt w:val="lowerRoman"/>
+      <w:lvlText w:val="%3."/>
+      <w:lvlJc w:val="right"/>
+      <w:pPr>
+        <w:ind w:left="2508" w:hanging="180"/>
+      </w:pPr>
+    </w:lvl>
+    <w:lvl w:ilvl="3" w:tplc="0419000F" w:tentative="1">
+      <w:start w:val="1"/>
+      <w:numFmt w:val="decimal"/>
+      <w:lvlText w:val="%4."/>
+      <w:lvlJc w:val="left"/>
+      <w:pPr>
+        <w:ind w:left="3228" w:hanging="360"/>
+      </w:pPr>
+    </w:lvl>
+    <w:lvl w:ilvl="4" w:tplc="04190019" w:tentative="1">
+      <w:start w:val="1"/>
+      <w:numFmt w:val="lowerLetter"/>
+      <w:lvlText w:val="%5."/>
+      <w:lvlJc w:val="left"/>
+      <w:pPr>
+        <w:ind w:left="3948" w:hanging="360"/>
+      </w:pPr>
+    </w:lvl>
+    <w:lvl w:ilvl="5" w:tplc="0419001B" w:tentative="1">
+      <w:start w:val="1"/>
+      <w:numFmt w:val="lowerRoman"/>
+      <w:lvlText w:val="%6."/>
+      <w:lvlJc w:val="right"/>
+      <w:pPr>
+        <w:ind w:left="4668" w:hanging="180"/>
+      </w:pPr>
+    </w:lvl>
+    <w:lvl w:ilvl="6" w:tplc="0419000F" w:tentative="1">
+      <w:start w:val="1"/>
+      <w:numFmt w:val="decimal"/>
+      <w:lvlText w:val="%7."/>
+      <w:lvlJc w:val="left"/>
+      <w:pPr>
+        <w:ind w:left="5388" w:hanging="360"/>
+      </w:pPr>
+    </w:lvl>
+    <w:lvl w:ilvl="7" w:tplc="04190019" w:tentative="1">
+      <w:start w:val="1"/>
+      <w:numFmt w:val="lowerLetter"/>
+      <w:lvlText w:val="%8."/>
+      <w:lvlJc w:val="left"/>
+      <w:pPr>
+        <w:ind w:left="6108" w:hanging="360"/>
+      </w:pPr>
+    </w:lvl>
+    <w:lvl w:ilvl="8" w:tplc="0419001B" w:tentative="1">
+      <w:start w:val="1"/>
+      <w:numFmt w:val="lowerRoman"/>
+      <w:lvlText w:val="%9."/>
+      <w:lvlJc w:val="right"/>
+      <w:pPr>
+        <w:ind w:left="6828" w:hanging="180"/>
+      </w:pPr>
+    </w:lvl>
+  </w:abstractNum>
+  <w:num w:numId="1">
+    <w:abstractNumId w:val="0"/>
+  </w:num>
+</w:numbering>
 </file>
 
 <file path=word/styles.xml><?xml version="1.0" encoding="utf-8"?>
@@ -6491,6 +7938,17 @@
       <w:szCs w:val="18"/>
     </w:rPr>
   </w:style>
+  <w:style w:type="paragraph" w:styleId="af">
+    <w:name w:val="List Paragraph"/>
+    <w:basedOn w:val="a"/>
+    <w:uiPriority w:val="34"/>
+    <w:qFormat/>
+    <w:rsid w:val="00556E37"/>
+    <w:pPr>
+      <w:ind w:left="720"/>
+      <w:contextualSpacing/>
+    </w:pPr>
+  </w:style>
 </w:styles>
 </file>
 

--- a/Word_files/07_Системное_проектирование.docx
+++ b/Word_files/07_Системное_проектирование.docx
@@ -763,6 +763,8 @@
         </w:rPr>
         <w:t xml:space="preserve"> это база данных, основанная на реляционной модели данных. РБД состоит из таблиц (реляций), которые связаны между собой ключами. Каждая таблица в РБД представляет собой двумерную структуру, которая состоит из строк (кортежей) и столбцов </w:t>
       </w:r>
+      <w:bookmarkStart w:id="0" w:name="_GoBack"/>
+      <w:bookmarkEnd w:id="0"/>
       <w:r>
         <w:rPr>
           <w:rFonts w:cs="Times New Roman"/>
@@ -4792,8 +4794,6 @@
         </w:rPr>
         <w:t>.</w:t>
       </w:r>
-      <w:bookmarkStart w:id="0" w:name="_GoBack"/>
-      <w:bookmarkEnd w:id="0"/>
     </w:p>
     <w:p>
       <w:pPr>
@@ -7192,7 +7192,7 @@
       <w:footerReference w:type="default" r:id="rId7"/>
       <w:pgSz w:w="11906" w:h="16838"/>
       <w:pgMar w:top="1134" w:right="851" w:bottom="1531" w:left="1701" w:header="709" w:footer="709" w:gutter="0"/>
-      <w:pgNumType w:start="16"/>
+      <w:pgNumType w:start="17"/>
       <w:cols w:space="708"/>
       <w:docGrid w:linePitch="360"/>
     </w:sectPr>
@@ -7221,12 +7221,38 @@
 
 <file path=word/footer1.xml><?xml version="1.0" encoding="utf-8"?>
 <w:ftr xmlns:wpc="http://schemas.microsoft.com/office/word/2010/wordprocessingCanvas" xmlns:cx="http://schemas.microsoft.com/office/drawing/2014/chartex" xmlns:cx1="http://schemas.microsoft.com/office/drawing/2015/9/8/chartex" xmlns:cx2="http://schemas.microsoft.com/office/drawing/2015/10/21/chartex" xmlns:cx3="http://schemas.microsoft.com/office/drawing/2016/5/9/chartex" xmlns:cx4="http://schemas.microsoft.com/office/drawing/2016/5/10/chartex" xmlns:cx5="http://schemas.microsoft.com/office/drawing/2016/5/11/chartex" xmlns:cx6="http://schemas.microsoft.com/office/drawing/2016/5/12/chartex" xmlns:cx7="http://schemas.microsoft.com/office/drawing/2016/5/13/chartex" xmlns:cx8="http://schemas.microsoft.com/office/drawing/2016/5/14/chartex" xmlns:mc="http://schemas.openxmlformats.org/markup-compatibility/2006" xmlns:aink="http://schemas.microsoft.com/office/drawing/2016/ink" xmlns:am3d="http://schemas.microsoft.com/office/drawing/2017/model3d" xmlns:o="urn:schemas-microsoft-com:office:office" xmlns:r="http://schemas.openxmlformats.org/officeDocument/2006/relationships" xmlns:m="http://schemas.openxmlformats.org/officeDocument/2006/math" xmlns:v="urn:schemas-microsoft-com:vml" xmlns:wp14="http://schemas.microsoft.com/office/word/2010/wordprocessingDrawing" xmlns:wp="http://schemas.openxmlformats.org/drawingml/2006/wordprocessingDrawing" xmlns:w10="urn:schemas-microsoft-com:office:word" xmlns:w="http://schemas.openxmlformats.org/wordprocessingml/2006/main" xmlns:w14="http://schemas.microsoft.com/office/word/2010/wordml" xmlns:w15="http://schemas.microsoft.com/office/word/2012/wordml" xmlns:w16cex="http://schemas.microsoft.com/office/word/2018/wordml/cex" xmlns:w16cid="http://schemas.microsoft.com/office/word/2016/wordml/cid" xmlns:w16="http://schemas.microsoft.com/office/word/2018/wordml" xmlns:w16se="http://schemas.microsoft.com/office/word/2015/wordml/symex" xmlns:wpg="http://schemas.microsoft.com/office/word/2010/wordprocessingGroup" xmlns:wpi="http://schemas.microsoft.com/office/word/2010/wordprocessingInk" xmlns:wne="http://schemas.microsoft.com/office/word/2006/wordml" xmlns:wps="http://schemas.microsoft.com/office/word/2010/wordprocessingShape" mc:Ignorable="w14 w15 w16se w16cid w16 w16cex wp14">
-  <w:p>
-    <w:pPr>
-      <w:pStyle w:val="a6"/>
-      <w:jc w:val="right"/>
-    </w:pPr>
-  </w:p>
+  <w:sdt>
+    <w:sdtPr>
+      <w:id w:val="-744648410"/>
+      <w:docPartObj>
+        <w:docPartGallery w:val="Page Numbers (Bottom of Page)"/>
+        <w:docPartUnique/>
+      </w:docPartObj>
+    </w:sdtPr>
+    <w:sdtContent>
+      <w:p>
+        <w:pPr>
+          <w:pStyle w:val="a6"/>
+          <w:jc w:val="right"/>
+        </w:pPr>
+        <w:r>
+          <w:fldChar w:fldCharType="begin"/>
+        </w:r>
+        <w:r>
+          <w:instrText>PAGE   \* MERGEFORMAT</w:instrText>
+        </w:r>
+        <w:r>
+          <w:fldChar w:fldCharType="separate"/>
+        </w:r>
+        <w:r>
+          <w:t>2</w:t>
+        </w:r>
+        <w:r>
+          <w:fldChar w:fldCharType="end"/>
+        </w:r>
+      </w:p>
+    </w:sdtContent>
+  </w:sdt>
 </w:ftr>
 </file>
 

--- a/Word_files/07_Системное_проектирование.docx
+++ b/Word_files/07_Системное_проектирование.docx
@@ -763,8 +763,6 @@
         </w:rPr>
         <w:t xml:space="preserve"> это база данных, основанная на реляционной модели данных. РБД состоит из таблиц (реляций), которые связаны между собой ключами. Каждая таблица в РБД представляет собой двумерную структуру, которая состоит из строк (кортежей) и столбцов </w:t>
       </w:r>
-      <w:bookmarkStart w:id="0" w:name="_GoBack"/>
-      <w:bookmarkEnd w:id="0"/>
       <w:r>
         <w:rPr>
           <w:rFonts w:cs="Times New Roman"/>
@@ -3183,7 +3181,7 @@
           <w:szCs w:val="28"/>
           <w:lang w:val="en-US"/>
         </w:rPr>
-        <w:t>POST</w:t>
+        <w:t>GET</w:t>
       </w:r>
       <w:r>
         <w:rPr>
@@ -3337,7 +3335,7 @@
           <w:szCs w:val="28"/>
           <w:lang w:val="en-US"/>
         </w:rPr>
-        <w:t>POST</w:t>
+        <w:t>GET</w:t>
       </w:r>
       <w:r>
         <w:rPr>
@@ -3477,7 +3475,7 @@
           <w:szCs w:val="28"/>
           <w:lang w:val="en-US"/>
         </w:rPr>
-        <w:t>GET</w:t>
+        <w:t>POST</w:t>
       </w:r>
       <w:r>
         <w:rPr>
@@ -3622,7 +3620,7 @@
           <w:szCs w:val="28"/>
           <w:lang w:val="en-US"/>
         </w:rPr>
-        <w:t>POST</w:t>
+        <w:t>GET</w:t>
       </w:r>
       <w:r>
         <w:rPr>
@@ -3741,7 +3739,7 @@
           <w:szCs w:val="28"/>
           <w:lang w:val="en-US"/>
         </w:rPr>
-        <w:t>POST</w:t>
+        <w:t>GET</w:t>
       </w:r>
       <w:r>
         <w:rPr>
@@ -3874,7 +3872,7 @@
           <w:szCs w:val="28"/>
           <w:lang w:val="en-US"/>
         </w:rPr>
-        <w:t>POST</w:t>
+        <w:t>GET</w:t>
       </w:r>
       <w:r>
         <w:rPr>
@@ -3987,7 +3985,7 @@
           <w:szCs w:val="28"/>
           <w:lang w:val="en-US"/>
         </w:rPr>
-        <w:t>GET</w:t>
+        <w:t>POST</w:t>
       </w:r>
       <w:r>
         <w:rPr>
@@ -4057,7 +4055,14 @@
           <w:rFonts w:cs="Times New Roman"/>
           <w:szCs w:val="28"/>
         </w:rPr>
-        <w:t>8.</w:t>
+        <w:t>8</w:t>
+      </w:r>
+      <w:r>
+        <w:rPr>
+          <w:rFonts w:cs="Times New Roman"/>
+          <w:szCs w:val="28"/>
+        </w:rPr>
+        <w:t>.</w:t>
       </w:r>
       <w:r>
         <w:rPr>
@@ -4084,7 +4089,7 @@
           <w:rFonts w:cs="Times New Roman"/>
           <w:szCs w:val="28"/>
         </w:rPr>
-        <w:t xml:space="preserve">создания событий для пользователя, </w:t>
+        <w:t xml:space="preserve">создания назначения событий для пользователя на других пользователей, </w:t>
       </w:r>
       <w:r>
         <w:rPr>
@@ -4092,7 +4097,14 @@
           <w:szCs w:val="28"/>
           <w:lang w:val="en-US"/>
         </w:rPr>
-        <w:t>GET</w:t>
+        <w:t>POST</w:t>
+      </w:r>
+      <w:r>
+        <w:rPr>
+          <w:rFonts w:cs="Times New Roman"/>
+          <w:szCs w:val="28"/>
+        </w:rPr>
+        <w:t xml:space="preserve"> </w:t>
       </w:r>
       <w:r>
         <w:rPr>
@@ -4130,7 +4142,7 @@
           <w:sz w:val="24"/>
           <w:szCs w:val="24"/>
         </w:rPr>
-        <w:t>event</w:t>
+        <w:t>noticeevent</w:t>
       </w:r>
       <w:proofErr w:type="spellEnd"/>
       <w:r>
@@ -4139,132 +4151,153 @@
           <w:sz w:val="24"/>
           <w:szCs w:val="24"/>
         </w:rPr>
-        <w:t>»</w:t>
-      </w:r>
-      <w:r>
-        <w:rPr>
-          <w:rFonts w:cs="Times New Roman"/>
-          <w:szCs w:val="28"/>
-        </w:rPr>
-        <w:t>.</w:t>
-      </w:r>
-    </w:p>
-    <w:p>
-      <w:pPr>
-        <w:ind w:firstLine="708"/>
-        <w:rPr>
-          <w:rFonts w:cs="Times New Roman"/>
-          <w:szCs w:val="28"/>
-        </w:rPr>
-      </w:pPr>
-      <w:r>
-        <w:rPr>
-          <w:rFonts w:cs="Times New Roman"/>
-          <w:szCs w:val="28"/>
-        </w:rPr>
-        <w:lastRenderedPageBreak/>
-        <w:t>9.</w:t>
-      </w:r>
-      <w:r>
-        <w:rPr>
-          <w:szCs w:val="28"/>
-        </w:rPr>
-        <w:t> </w:t>
-      </w:r>
-      <w:r>
-        <w:rPr>
-          <w:rFonts w:cs="Times New Roman"/>
-          <w:szCs w:val="28"/>
-        </w:rPr>
-        <w:t xml:space="preserve">Запрос </w:t>
-      </w:r>
-      <w:r>
-        <w:rPr>
-          <w:rFonts w:cs="Times New Roman"/>
-          <w:szCs w:val="28"/>
-        </w:rPr>
-        <w:t xml:space="preserve">для </w:t>
-      </w:r>
-      <w:r>
-        <w:rPr>
-          <w:rFonts w:cs="Times New Roman"/>
-          <w:szCs w:val="28"/>
-        </w:rPr>
-        <w:t xml:space="preserve">создания назначения событий для пользователя на других пользователей, </w:t>
-      </w:r>
-      <w:r>
-        <w:rPr>
-          <w:rFonts w:cs="Times New Roman"/>
-          <w:szCs w:val="28"/>
-          <w:lang w:val="en-US"/>
-        </w:rPr>
-        <w:t>GET</w:t>
-      </w:r>
-      <w:r>
-        <w:rPr>
-          <w:rFonts w:cs="Times New Roman"/>
-          <w:szCs w:val="28"/>
-        </w:rPr>
-        <w:t>-</w:t>
-      </w:r>
-      <w:r>
-        <w:rPr>
-          <w:rFonts w:cs="Times New Roman"/>
-          <w:szCs w:val="28"/>
-        </w:rPr>
-        <w:t>запрос на пути</w:t>
-      </w:r>
-      <w:r>
-        <w:rPr>
-          <w:rFonts w:cs="Times New Roman"/>
-          <w:szCs w:val="28"/>
-        </w:rPr>
-        <w:t xml:space="preserve"> </w:t>
-      </w:r>
+        <w:t>/{</w:t>
+      </w:r>
+      <w:proofErr w:type="spellStart"/>
       <w:r>
         <w:rPr>
           <w:rFonts w:ascii="Courier New" w:hAnsi="Courier New" w:cs="Courier New"/>
           <w:sz w:val="24"/>
           <w:szCs w:val="24"/>
         </w:rPr>
-        <w:t>«/</w:t>
-      </w:r>
-      <w:proofErr w:type="spellStart"/>
+        <w:t>idevent</w:t>
+      </w:r>
+      <w:proofErr w:type="spellEnd"/>
       <w:r>
         <w:rPr>
           <w:rFonts w:ascii="Courier New" w:hAnsi="Courier New" w:cs="Courier New"/>
           <w:sz w:val="24"/>
           <w:szCs w:val="24"/>
         </w:rPr>
-        <w:t>noticeevent</w:t>
-      </w:r>
-      <w:proofErr w:type="spellEnd"/>
+        <w:t>}</w:t>
+      </w:r>
       <w:r>
         <w:rPr>
           <w:rFonts w:ascii="Courier New" w:hAnsi="Courier New" w:cs="Courier New"/>
           <w:sz w:val="24"/>
           <w:szCs w:val="24"/>
         </w:rPr>
-        <w:t>/{</w:t>
-      </w:r>
-      <w:proofErr w:type="spellStart"/>
+        <w:t>»</w:t>
+      </w:r>
+      <w:r>
+        <w:rPr>
+          <w:rFonts w:cs="Times New Roman"/>
+          <w:szCs w:val="28"/>
+        </w:rPr>
+        <w:t>.</w:t>
+      </w:r>
+    </w:p>
+    <w:p>
+      <w:pPr>
+        <w:ind w:firstLine="708"/>
+        <w:rPr>
+          <w:rFonts w:cs="Times New Roman"/>
+          <w:szCs w:val="28"/>
+        </w:rPr>
+      </w:pPr>
+      <w:r>
+        <w:rPr>
+          <w:rFonts w:cs="Times New Roman"/>
+          <w:szCs w:val="28"/>
+        </w:rPr>
+        <w:lastRenderedPageBreak/>
+        <w:t>9</w:t>
+      </w:r>
+      <w:r>
+        <w:rPr>
+          <w:rFonts w:cs="Times New Roman"/>
+          <w:szCs w:val="28"/>
+        </w:rPr>
+        <w:t>.</w:t>
+      </w:r>
+      <w:r>
+        <w:rPr>
+          <w:szCs w:val="28"/>
+        </w:rPr>
+        <w:t> </w:t>
+      </w:r>
+      <w:r>
+        <w:rPr>
+          <w:rFonts w:cs="Times New Roman"/>
+          <w:szCs w:val="28"/>
+        </w:rPr>
+        <w:t xml:space="preserve">Запрос </w:t>
+      </w:r>
+      <w:r>
+        <w:rPr>
+          <w:rFonts w:cs="Times New Roman"/>
+          <w:szCs w:val="28"/>
+        </w:rPr>
+        <w:t xml:space="preserve">для </w:t>
+      </w:r>
+      <w:r>
+        <w:rPr>
+          <w:rFonts w:cs="Times New Roman"/>
+          <w:szCs w:val="28"/>
+        </w:rPr>
+        <w:t xml:space="preserve">создания заданий </w:t>
+      </w:r>
+      <w:r>
+        <w:rPr>
+          <w:rFonts w:cs="Times New Roman"/>
+          <w:szCs w:val="28"/>
+        </w:rPr>
+        <w:t xml:space="preserve">для пользователя </w:t>
+      </w:r>
+      <w:r>
+        <w:rPr>
+          <w:rFonts w:cs="Times New Roman"/>
+          <w:szCs w:val="28"/>
+        </w:rPr>
+        <w:t xml:space="preserve">и назначения их на других пользователей, </w:t>
+      </w:r>
+      <w:r>
+        <w:rPr>
+          <w:rFonts w:cs="Times New Roman"/>
+          <w:szCs w:val="28"/>
+          <w:lang w:val="en-US"/>
+        </w:rPr>
+        <w:t>POST</w:t>
+      </w:r>
+      <w:r>
+        <w:rPr>
+          <w:rFonts w:cs="Times New Roman"/>
+          <w:szCs w:val="28"/>
+        </w:rPr>
+        <w:t>-</w:t>
+      </w:r>
+      <w:r>
+        <w:rPr>
+          <w:rFonts w:cs="Times New Roman"/>
+          <w:szCs w:val="28"/>
+        </w:rPr>
+        <w:t>запрос на пути</w:t>
+      </w:r>
+      <w:r>
+        <w:rPr>
+          <w:rFonts w:cs="Times New Roman"/>
+          <w:szCs w:val="28"/>
+        </w:rPr>
+        <w:t xml:space="preserve"> </w:t>
+      </w:r>
       <w:r>
         <w:rPr>
           <w:rFonts w:ascii="Courier New" w:hAnsi="Courier New" w:cs="Courier New"/>
           <w:sz w:val="24"/>
           <w:szCs w:val="24"/>
         </w:rPr>
-        <w:t>idevent</w:t>
-      </w:r>
-      <w:proofErr w:type="spellEnd"/>
+        <w:t>«/</w:t>
+      </w:r>
+      <w:proofErr w:type="spellStart"/>
       <w:r>
         <w:rPr>
           <w:rFonts w:ascii="Courier New" w:hAnsi="Courier New" w:cs="Courier New"/>
           <w:sz w:val="24"/>
           <w:szCs w:val="24"/>
         </w:rPr>
-        <w:t>}</w:t>
-      </w:r>
+        <w:t>task</w:t>
+      </w:r>
+      <w:proofErr w:type="spellEnd"/>
       <w:r>
         <w:rPr>
           <w:rFonts w:ascii="Courier New" w:hAnsi="Courier New" w:cs="Courier New"/>
@@ -4294,7 +4327,21 @@
           <w:rFonts w:cs="Times New Roman"/>
           <w:szCs w:val="28"/>
         </w:rPr>
-        <w:t>10.</w:t>
+        <w:t>1</w:t>
+      </w:r>
+      <w:r>
+        <w:rPr>
+          <w:rFonts w:cs="Times New Roman"/>
+          <w:szCs w:val="28"/>
+        </w:rPr>
+        <w:t>0</w:t>
+      </w:r>
+      <w:r>
+        <w:rPr>
+          <w:rFonts w:cs="Times New Roman"/>
+          <w:szCs w:val="28"/>
+        </w:rPr>
+        <w:t>.</w:t>
       </w:r>
       <w:r>
         <w:rPr>
@@ -4321,21 +4368,14 @@
           <w:rFonts w:cs="Times New Roman"/>
           <w:szCs w:val="28"/>
         </w:rPr>
-        <w:t xml:space="preserve">создания заданий </w:t>
-      </w:r>
-      <w:r>
-        <w:rPr>
-          <w:rFonts w:cs="Times New Roman"/>
-          <w:szCs w:val="28"/>
-        </w:rPr>
-        <w:t xml:space="preserve">для пользователя </w:t>
-      </w:r>
-      <w:r>
-        <w:rPr>
-          <w:rFonts w:cs="Times New Roman"/>
-          <w:szCs w:val="28"/>
-        </w:rPr>
-        <w:t xml:space="preserve">и назначения их на других пользователей, </w:t>
+        <w:t>авторизированного пользователя на смену своего пароля</w:t>
+      </w:r>
+      <w:r>
+        <w:rPr>
+          <w:rFonts w:cs="Times New Roman"/>
+          <w:szCs w:val="28"/>
+        </w:rPr>
+        <w:t xml:space="preserve">, </w:t>
       </w:r>
       <w:r>
         <w:rPr>
@@ -4343,7 +4383,7 @@
           <w:szCs w:val="28"/>
           <w:lang w:val="en-US"/>
         </w:rPr>
-        <w:t>GET</w:t>
+        <w:t>POST</w:t>
       </w:r>
       <w:r>
         <w:rPr>
@@ -4372,126 +4412,126 @@
           <w:sz w:val="24"/>
           <w:szCs w:val="24"/>
         </w:rPr>
-        <w:t>«/</w:t>
-      </w:r>
-      <w:proofErr w:type="spellStart"/>
+        <w:t>«</w:t>
+      </w:r>
       <w:r>
         <w:rPr>
           <w:rFonts w:ascii="Courier New" w:hAnsi="Courier New" w:cs="Courier New"/>
           <w:sz w:val="24"/>
           <w:szCs w:val="24"/>
         </w:rPr>
-        <w:t>task</w:t>
-      </w:r>
-      <w:proofErr w:type="spellEnd"/>
+        <w:t>/</w:t>
+      </w:r>
+      <w:proofErr w:type="spellStart"/>
       <w:r>
         <w:rPr>
           <w:rFonts w:ascii="Courier New" w:hAnsi="Courier New" w:cs="Courier New"/>
           <w:sz w:val="24"/>
           <w:szCs w:val="24"/>
         </w:rPr>
-        <w:t>»</w:t>
-      </w:r>
-      <w:r>
-        <w:rPr>
-          <w:rFonts w:cs="Times New Roman"/>
-          <w:szCs w:val="28"/>
-        </w:rPr>
-        <w:t>.</w:t>
-      </w:r>
-    </w:p>
-    <w:p>
-      <w:pPr>
-        <w:ind w:firstLine="708"/>
-        <w:rPr>
-          <w:rFonts w:cs="Times New Roman"/>
-          <w:szCs w:val="28"/>
-        </w:rPr>
-      </w:pPr>
-      <w:r>
-        <w:rPr>
-          <w:rFonts w:cs="Times New Roman"/>
-          <w:szCs w:val="28"/>
-        </w:rPr>
-        <w:t>11</w:t>
-      </w:r>
-      <w:r>
-        <w:rPr>
-          <w:rFonts w:cs="Times New Roman"/>
-          <w:szCs w:val="28"/>
-        </w:rPr>
-        <w:t>.</w:t>
-      </w:r>
-      <w:r>
-        <w:rPr>
-          <w:szCs w:val="28"/>
-        </w:rPr>
-        <w:t> </w:t>
-      </w:r>
-      <w:r>
-        <w:rPr>
-          <w:rFonts w:cs="Times New Roman"/>
-          <w:szCs w:val="28"/>
-        </w:rPr>
-        <w:t xml:space="preserve">Запрос </w:t>
-      </w:r>
-      <w:r>
-        <w:rPr>
-          <w:rFonts w:cs="Times New Roman"/>
-          <w:szCs w:val="28"/>
-        </w:rPr>
-        <w:t xml:space="preserve">для </w:t>
-      </w:r>
-      <w:r>
-        <w:rPr>
-          <w:rFonts w:cs="Times New Roman"/>
-          <w:szCs w:val="28"/>
-        </w:rPr>
-        <w:t>авторизированного пользователя на смену своего пароля</w:t>
-      </w:r>
-      <w:r>
-        <w:rPr>
-          <w:rFonts w:cs="Times New Roman"/>
-          <w:szCs w:val="28"/>
-        </w:rPr>
-        <w:t xml:space="preserve">, </w:t>
-      </w:r>
-      <w:r>
-        <w:rPr>
-          <w:rFonts w:cs="Times New Roman"/>
-          <w:szCs w:val="28"/>
-          <w:lang w:val="en-US"/>
-        </w:rPr>
-        <w:t>GET</w:t>
-      </w:r>
-      <w:r>
-        <w:rPr>
-          <w:rFonts w:cs="Times New Roman"/>
-          <w:szCs w:val="28"/>
-        </w:rPr>
-        <w:t>-</w:t>
-      </w:r>
-      <w:r>
-        <w:rPr>
-          <w:rFonts w:cs="Times New Roman"/>
-          <w:szCs w:val="28"/>
-        </w:rPr>
-        <w:t>запрос на пути</w:t>
-      </w:r>
-      <w:r>
-        <w:rPr>
-          <w:rFonts w:cs="Times New Roman"/>
-          <w:szCs w:val="28"/>
-        </w:rPr>
-        <w:t xml:space="preserve"> </w:t>
-      </w:r>
+        <w:t>password</w:t>
+      </w:r>
+      <w:proofErr w:type="spellEnd"/>
       <w:r>
         <w:rPr>
           <w:rFonts w:ascii="Courier New" w:hAnsi="Courier New" w:cs="Courier New"/>
           <w:sz w:val="24"/>
           <w:szCs w:val="24"/>
         </w:rPr>
-        <w:t>«</w:t>
+        <w:t>»</w:t>
+      </w:r>
+      <w:r>
+        <w:rPr>
+          <w:rFonts w:cs="Times New Roman"/>
+          <w:szCs w:val="28"/>
+        </w:rPr>
+        <w:t>.</w:t>
+      </w:r>
+    </w:p>
+    <w:p>
+      <w:pPr>
+        <w:ind w:firstLine="708"/>
+        <w:rPr>
+          <w:rFonts w:cs="Times New Roman"/>
+          <w:szCs w:val="28"/>
+        </w:rPr>
+      </w:pPr>
+      <w:r>
+        <w:rPr>
+          <w:rFonts w:cs="Times New Roman"/>
+          <w:szCs w:val="28"/>
+        </w:rPr>
+        <w:t>1</w:t>
+      </w:r>
+      <w:r>
+        <w:rPr>
+          <w:rFonts w:cs="Times New Roman"/>
+          <w:szCs w:val="28"/>
+        </w:rPr>
+        <w:t>1</w:t>
+      </w:r>
+      <w:r>
+        <w:rPr>
+          <w:rFonts w:cs="Times New Roman"/>
+          <w:szCs w:val="28"/>
+        </w:rPr>
+        <w:t>.</w:t>
+      </w:r>
+      <w:r>
+        <w:rPr>
+          <w:szCs w:val="28"/>
+        </w:rPr>
+        <w:t> </w:t>
+      </w:r>
+      <w:r>
+        <w:rPr>
+          <w:rFonts w:cs="Times New Roman"/>
+          <w:szCs w:val="28"/>
+        </w:rPr>
+        <w:t xml:space="preserve">Запрос </w:t>
+      </w:r>
+      <w:r>
+        <w:rPr>
+          <w:rFonts w:cs="Times New Roman"/>
+          <w:szCs w:val="28"/>
+        </w:rPr>
+        <w:t xml:space="preserve">для </w:t>
+      </w:r>
+      <w:r>
+        <w:rPr>
+          <w:rFonts w:cs="Times New Roman"/>
+          <w:szCs w:val="28"/>
+        </w:rPr>
+        <w:t xml:space="preserve">авторизированного пользователя на создание заявления, </w:t>
+      </w:r>
+      <w:r>
+        <w:rPr>
+          <w:rFonts w:cs="Times New Roman"/>
+          <w:szCs w:val="28"/>
+          <w:lang w:val="en-US"/>
+        </w:rPr>
+        <w:t>POST</w:t>
+      </w:r>
+      <w:r>
+        <w:rPr>
+          <w:rFonts w:cs="Times New Roman"/>
+          <w:szCs w:val="28"/>
+        </w:rPr>
+        <w:t>-</w:t>
+      </w:r>
+      <w:r>
+        <w:rPr>
+          <w:rFonts w:cs="Times New Roman"/>
+          <w:szCs w:val="28"/>
+        </w:rPr>
+        <w:t>запрос на пути</w:t>
+      </w:r>
+      <w:r>
+        <w:rPr>
+          <w:rFonts w:cs="Times New Roman"/>
+          <w:szCs w:val="28"/>
+        </w:rPr>
+        <w:t xml:space="preserve"> </w:t>
       </w:r>
       <w:r>
         <w:rPr>
@@ -4499,126 +4539,140 @@
           <w:sz w:val="24"/>
           <w:szCs w:val="24"/>
         </w:rPr>
-        <w:t>/</w:t>
-      </w:r>
-      <w:proofErr w:type="spellStart"/>
+        <w:t>«</w:t>
+      </w:r>
       <w:r>
         <w:rPr>
           <w:rFonts w:ascii="Courier New" w:hAnsi="Courier New" w:cs="Courier New"/>
           <w:sz w:val="24"/>
           <w:szCs w:val="24"/>
         </w:rPr>
-        <w:t>password</w:t>
-      </w:r>
-      <w:proofErr w:type="spellEnd"/>
+        <w:t>/</w:t>
+      </w:r>
+      <w:proofErr w:type="spellStart"/>
       <w:r>
         <w:rPr>
           <w:rFonts w:ascii="Courier New" w:hAnsi="Courier New" w:cs="Courier New"/>
           <w:sz w:val="24"/>
           <w:szCs w:val="24"/>
         </w:rPr>
-        <w:t>»</w:t>
-      </w:r>
-      <w:r>
-        <w:rPr>
-          <w:rFonts w:cs="Times New Roman"/>
-          <w:szCs w:val="28"/>
-        </w:rPr>
-        <w:t>.</w:t>
-      </w:r>
-    </w:p>
-    <w:p>
-      <w:pPr>
-        <w:ind w:firstLine="708"/>
-        <w:rPr>
-          <w:rFonts w:cs="Times New Roman"/>
-          <w:szCs w:val="28"/>
-        </w:rPr>
-      </w:pPr>
-      <w:r>
-        <w:rPr>
-          <w:rFonts w:cs="Times New Roman"/>
-          <w:szCs w:val="28"/>
-        </w:rPr>
-        <w:t>1</w:t>
-      </w:r>
-      <w:r>
-        <w:rPr>
-          <w:rFonts w:cs="Times New Roman"/>
-          <w:szCs w:val="28"/>
-        </w:rPr>
-        <w:t>2</w:t>
-      </w:r>
-      <w:r>
-        <w:rPr>
-          <w:rFonts w:cs="Times New Roman"/>
-          <w:szCs w:val="28"/>
-        </w:rPr>
-        <w:t>.</w:t>
-      </w:r>
-      <w:r>
-        <w:rPr>
-          <w:szCs w:val="28"/>
-        </w:rPr>
-        <w:t> </w:t>
-      </w:r>
-      <w:r>
-        <w:rPr>
-          <w:rFonts w:cs="Times New Roman"/>
-          <w:szCs w:val="28"/>
-        </w:rPr>
-        <w:t xml:space="preserve">Запрос </w:t>
-      </w:r>
-      <w:r>
-        <w:rPr>
-          <w:rFonts w:cs="Times New Roman"/>
-          <w:szCs w:val="28"/>
-        </w:rPr>
-        <w:t xml:space="preserve">для </w:t>
-      </w:r>
-      <w:r>
-        <w:rPr>
-          <w:rFonts w:cs="Times New Roman"/>
-          <w:szCs w:val="28"/>
-        </w:rPr>
-        <w:t xml:space="preserve">авторизированного пользователя на создание заявления, </w:t>
-      </w:r>
-      <w:r>
-        <w:rPr>
-          <w:rFonts w:cs="Times New Roman"/>
-          <w:szCs w:val="28"/>
-          <w:lang w:val="en-US"/>
-        </w:rPr>
-        <w:t>GET</w:t>
-      </w:r>
-      <w:r>
-        <w:rPr>
-          <w:rFonts w:cs="Times New Roman"/>
-          <w:szCs w:val="28"/>
-        </w:rPr>
-        <w:t>-</w:t>
-      </w:r>
-      <w:r>
-        <w:rPr>
-          <w:rFonts w:cs="Times New Roman"/>
-          <w:szCs w:val="28"/>
-        </w:rPr>
-        <w:t>запрос на пути</w:t>
-      </w:r>
-      <w:r>
-        <w:rPr>
-          <w:rFonts w:cs="Times New Roman"/>
-          <w:szCs w:val="28"/>
-        </w:rPr>
-        <w:t xml:space="preserve"> </w:t>
-      </w:r>
+        <w:t>lscreate</w:t>
+      </w:r>
+      <w:proofErr w:type="spellEnd"/>
       <w:r>
         <w:rPr>
           <w:rFonts w:ascii="Courier New" w:hAnsi="Courier New" w:cs="Courier New"/>
           <w:sz w:val="24"/>
           <w:szCs w:val="24"/>
         </w:rPr>
-        <w:t>«</w:t>
+        <w:t>»</w:t>
+      </w:r>
+      <w:r>
+        <w:rPr>
+          <w:rFonts w:cs="Times New Roman"/>
+          <w:szCs w:val="28"/>
+        </w:rPr>
+        <w:t>.</w:t>
+      </w:r>
+    </w:p>
+    <w:p>
+      <w:pPr>
+        <w:ind w:firstLine="708"/>
+        <w:rPr>
+          <w:rFonts w:cs="Times New Roman"/>
+          <w:szCs w:val="28"/>
+        </w:rPr>
+      </w:pPr>
+      <w:r>
+        <w:rPr>
+          <w:rFonts w:cs="Times New Roman"/>
+          <w:szCs w:val="28"/>
+        </w:rPr>
+        <w:t>1</w:t>
+      </w:r>
+      <w:r>
+        <w:rPr>
+          <w:rFonts w:cs="Times New Roman"/>
+          <w:szCs w:val="28"/>
+        </w:rPr>
+        <w:t>2</w:t>
+      </w:r>
+      <w:r>
+        <w:rPr>
+          <w:rFonts w:cs="Times New Roman"/>
+          <w:szCs w:val="28"/>
+        </w:rPr>
+        <w:t>.</w:t>
+      </w:r>
+      <w:r>
+        <w:rPr>
+          <w:szCs w:val="28"/>
+        </w:rPr>
+        <w:t> </w:t>
+      </w:r>
+      <w:r>
+        <w:rPr>
+          <w:rFonts w:cs="Times New Roman"/>
+          <w:szCs w:val="28"/>
+        </w:rPr>
+        <w:t xml:space="preserve">Запрос </w:t>
+      </w:r>
+      <w:r>
+        <w:rPr>
+          <w:rFonts w:cs="Times New Roman"/>
+          <w:szCs w:val="28"/>
+        </w:rPr>
+        <w:t xml:space="preserve">для </w:t>
+      </w:r>
+      <w:r>
+        <w:rPr>
+          <w:rFonts w:cs="Times New Roman"/>
+          <w:szCs w:val="28"/>
+        </w:rPr>
+        <w:t>авторизированного пользователя с права</w:t>
+      </w:r>
+      <w:r>
+        <w:rPr>
+          <w:rFonts w:cs="Times New Roman"/>
+          <w:szCs w:val="28"/>
+        </w:rPr>
+        <w:t>м</w:t>
+      </w:r>
+      <w:r>
+        <w:rPr>
+          <w:rFonts w:cs="Times New Roman"/>
+          <w:szCs w:val="28"/>
+        </w:rPr>
+        <w:t xml:space="preserve">и администратора на редактирование данных, </w:t>
+      </w:r>
+      <w:r>
+        <w:rPr>
+          <w:rFonts w:cs="Times New Roman"/>
+          <w:szCs w:val="28"/>
+          <w:lang w:val="en-US"/>
+        </w:rPr>
+        <w:t>POST</w:t>
+      </w:r>
+      <w:r>
+        <w:rPr>
+          <w:rFonts w:cs="Times New Roman"/>
+          <w:szCs w:val="28"/>
+        </w:rPr>
+        <w:t>-</w:t>
+      </w:r>
+      <w:r>
+        <w:rPr>
+          <w:rFonts w:cs="Times New Roman"/>
+          <w:szCs w:val="28"/>
+        </w:rPr>
+        <w:t>запрос на пути</w:t>
+      </w:r>
+      <w:r>
+        <w:rPr>
+          <w:rFonts w:cs="Times New Roman"/>
+          <w:szCs w:val="28"/>
+        </w:rPr>
+        <w:t xml:space="preserve"> </w:t>
       </w:r>
       <w:r>
         <w:rPr>
@@ -4626,165 +4680,32 @@
           <w:sz w:val="24"/>
           <w:szCs w:val="24"/>
         </w:rPr>
-        <w:t>/</w:t>
-      </w:r>
-      <w:proofErr w:type="spellStart"/>
+        <w:t>«</w:t>
+      </w:r>
       <w:r>
         <w:rPr>
           <w:rFonts w:ascii="Courier New" w:hAnsi="Courier New" w:cs="Courier New"/>
           <w:sz w:val="24"/>
           <w:szCs w:val="24"/>
         </w:rPr>
-        <w:t>lscreate</w:t>
-      </w:r>
-      <w:proofErr w:type="spellEnd"/>
+        <w:t>/</w:t>
+      </w:r>
+      <w:proofErr w:type="spellStart"/>
       <w:r>
         <w:rPr>
           <w:rFonts w:ascii="Courier New" w:hAnsi="Courier New" w:cs="Courier New"/>
           <w:sz w:val="24"/>
           <w:szCs w:val="24"/>
         </w:rPr>
-        <w:t>»</w:t>
-      </w:r>
-      <w:r>
-        <w:rPr>
-          <w:rFonts w:cs="Times New Roman"/>
-          <w:szCs w:val="28"/>
-        </w:rPr>
-        <w:t>.</w:t>
-      </w:r>
-    </w:p>
-    <w:p>
-      <w:pPr>
-        <w:ind w:firstLine="708"/>
-        <w:rPr>
-          <w:rFonts w:cs="Times New Roman"/>
-          <w:szCs w:val="28"/>
-        </w:rPr>
-      </w:pPr>
-      <w:r>
-        <w:rPr>
-          <w:rFonts w:cs="Times New Roman"/>
-          <w:szCs w:val="28"/>
-        </w:rPr>
-        <w:t>1</w:t>
-      </w:r>
-      <w:r>
-        <w:rPr>
-          <w:rFonts w:cs="Times New Roman"/>
-          <w:szCs w:val="28"/>
-        </w:rPr>
-        <w:t>3</w:t>
-      </w:r>
-      <w:r>
-        <w:rPr>
-          <w:rFonts w:cs="Times New Roman"/>
-          <w:szCs w:val="28"/>
-        </w:rPr>
-        <w:t>.</w:t>
-      </w:r>
-      <w:r>
-        <w:rPr>
-          <w:szCs w:val="28"/>
-        </w:rPr>
-        <w:t> </w:t>
-      </w:r>
-      <w:r>
-        <w:rPr>
-          <w:rFonts w:cs="Times New Roman"/>
-          <w:szCs w:val="28"/>
-        </w:rPr>
-        <w:t xml:space="preserve">Запрос </w:t>
-      </w:r>
-      <w:r>
-        <w:rPr>
-          <w:rFonts w:cs="Times New Roman"/>
-          <w:szCs w:val="28"/>
-        </w:rPr>
-        <w:t xml:space="preserve">для </w:t>
-      </w:r>
-      <w:r>
-        <w:rPr>
-          <w:rFonts w:cs="Times New Roman"/>
-          <w:szCs w:val="28"/>
-        </w:rPr>
-        <w:t>авторизированного пользователя с права</w:t>
-      </w:r>
-      <w:r>
-        <w:rPr>
-          <w:rFonts w:cs="Times New Roman"/>
-          <w:szCs w:val="28"/>
-        </w:rPr>
-        <w:t>м</w:t>
-      </w:r>
-      <w:r>
-        <w:rPr>
-          <w:rFonts w:cs="Times New Roman"/>
-          <w:szCs w:val="28"/>
-        </w:rPr>
-        <w:t xml:space="preserve">и администратора на редактирование данных, </w:t>
-      </w:r>
-      <w:r>
-        <w:rPr>
-          <w:rFonts w:cs="Times New Roman"/>
-          <w:szCs w:val="28"/>
-          <w:lang w:val="en-US"/>
-        </w:rPr>
-        <w:t>GET</w:t>
-      </w:r>
-      <w:r>
-        <w:rPr>
-          <w:rFonts w:cs="Times New Roman"/>
-          <w:szCs w:val="28"/>
-        </w:rPr>
-        <w:t>-</w:t>
-      </w:r>
-      <w:r>
-        <w:rPr>
-          <w:rFonts w:cs="Times New Roman"/>
-          <w:szCs w:val="28"/>
-        </w:rPr>
-        <w:t>запрос на пути</w:t>
-      </w:r>
-      <w:r>
-        <w:rPr>
-          <w:rFonts w:cs="Times New Roman"/>
-          <w:szCs w:val="28"/>
-        </w:rPr>
-        <w:t xml:space="preserve"> </w:t>
-      </w:r>
+        <w:t>editemployee</w:t>
+      </w:r>
+      <w:proofErr w:type="spellEnd"/>
       <w:r>
         <w:rPr>
           <w:rFonts w:ascii="Courier New" w:hAnsi="Courier New" w:cs="Courier New"/>
           <w:sz w:val="24"/>
           <w:szCs w:val="24"/>
         </w:rPr>
-        <w:t>«</w:t>
-      </w:r>
-      <w:r>
-        <w:rPr>
-          <w:rFonts w:ascii="Courier New" w:hAnsi="Courier New" w:cs="Courier New"/>
-          <w:sz w:val="24"/>
-          <w:szCs w:val="24"/>
-        </w:rPr>
-        <w:t>/</w:t>
-      </w:r>
-      <w:proofErr w:type="spellStart"/>
-      <w:r>
-        <w:rPr>
-          <w:rFonts w:ascii="Courier New" w:hAnsi="Courier New" w:cs="Courier New"/>
-          <w:sz w:val="24"/>
-          <w:szCs w:val="24"/>
-        </w:rPr>
-        <w:t>editemployee</w:t>
-      </w:r>
-      <w:proofErr w:type="spellEnd"/>
-      <w:r>
-        <w:rPr>
-          <w:rFonts w:ascii="Courier New" w:hAnsi="Courier New" w:cs="Courier New"/>
-          <w:sz w:val="24"/>
-          <w:szCs w:val="24"/>
-        </w:rPr>
         <w:t>»</w:t>
       </w:r>
       <w:r>
@@ -4794,6 +4715,8 @@
         </w:rPr>
         <w:t>.</w:t>
       </w:r>
+      <w:bookmarkStart w:id="0" w:name="_GoBack"/>
+      <w:bookmarkEnd w:id="0"/>
     </w:p>
     <w:p>
       <w:pPr>
@@ -5931,35 +5854,42 @@
           <w:rFonts w:cs="Times New Roman"/>
           <w:szCs w:val="28"/>
         </w:rPr>
+        <w:t>1</w:t>
+      </w:r>
+      <w:r>
+        <w:rPr>
+          <w:rFonts w:cs="Times New Roman"/>
+          <w:szCs w:val="28"/>
+        </w:rPr>
+        <w:t>0</w:t>
+      </w:r>
+      <w:r>
+        <w:rPr>
+          <w:rFonts w:cs="Times New Roman"/>
+          <w:szCs w:val="28"/>
+        </w:rPr>
+        <w:t>.</w:t>
+      </w:r>
+      <w:r>
+        <w:rPr>
+          <w:szCs w:val="28"/>
+        </w:rPr>
+        <w:t> </w:t>
+      </w:r>
+      <w:r>
+        <w:rPr>
+          <w:rFonts w:cs="Times New Roman"/>
+          <w:szCs w:val="28"/>
+        </w:rPr>
+        <w:t xml:space="preserve">При создании все пользователи по умолчанию будут создаваться как обычные пользователи. Возможность стать администратором может быть </w:t>
+      </w:r>
+      <w:r>
+        <w:rPr>
+          <w:rFonts w:cs="Times New Roman"/>
+          <w:szCs w:val="28"/>
+        </w:rPr>
         <w:lastRenderedPageBreak/>
-        <w:t>1</w:t>
-      </w:r>
-      <w:r>
-        <w:rPr>
-          <w:rFonts w:cs="Times New Roman"/>
-          <w:szCs w:val="28"/>
-        </w:rPr>
-        <w:t>0</w:t>
-      </w:r>
-      <w:r>
-        <w:rPr>
-          <w:rFonts w:cs="Times New Roman"/>
-          <w:szCs w:val="28"/>
-        </w:rPr>
-        <w:t>.</w:t>
-      </w:r>
-      <w:r>
-        <w:rPr>
-          <w:szCs w:val="28"/>
-        </w:rPr>
-        <w:t> </w:t>
-      </w:r>
-      <w:r>
-        <w:rPr>
-          <w:rFonts w:cs="Times New Roman"/>
-          <w:szCs w:val="28"/>
-        </w:rPr>
-        <w:t>При создании все пользователи по умолчанию будут создаваться как обычные пользователи. Возможность стать администратором может быть либо назначена с помощью другого администратора, либо напрямую через базу данных. Второй вариант не приветствуется из-за безопасности, но в чрезвычайных случая имеет место быть.</w:t>
+        <w:t>либо назначена с помощью другого администратора, либо напрямую через базу данных. Второй вариант не приветствуется из-за безопасности, но в чрезвычайных случая имеет место быть.</w:t>
       </w:r>
     </w:p>
     <w:p>
@@ -7229,6 +7159,7 @@
         <w:docPartUnique/>
       </w:docPartObj>
     </w:sdtPr>
+    <w:sdtEndPr/>
     <w:sdtContent>
       <w:p>
         <w:pPr>
